--- a/output.docx
+++ b/output.docx
@@ -1,6 +1,6 @@
 
 <file path=word/document.xml><?xml version="1.0" encoding="utf-8"?>
-<w:document xmlns:w="http://schemas.openxmlformats.org/wordprocessingml/2006/main" xmlns:r="http://schemas.openxmlformats.org/officeDocument/2006/relationships" xmlns:w15="http://schemas.microsoft.com/office/word/2012/wordml" xmlns:m="http://schemas.openxmlformats.org/officeDocument/2006/math" xmlns:w14="http://schemas.microsoft.com/office/word/2010/wordml" xmlns:wp="http://schemas.openxmlformats.org/drawingml/2006/wordprocessingDrawing" xmlns:a="http://schemas.openxmlformats.org/drawingml/2006/main" xmlns:wp14="http://schemas.microsoft.com/office/word/2010/wordprocessingDrawing" xmlns:mc="http://schemas.openxmlformats.org/markup-compatibility/2006" xmlns:sl="http://schemas.openxmlformats.org/schemaLibrary/2006/main" xmlns:wne="http://schemas.microsoft.com/office/word/2006/wordml" xmlns:c="http://schemas.openxmlformats.org/drawingml/2006/chart" xmlns:cdr="http://schemas.openxmlformats.org/drawingml/2006/chartDrawing" xmlns:c14="http://schemas.microsoft.com/office/drawing/2007/8/2/chart" xmlns:dgm="http://schemas.openxmlformats.org/drawingml/2006/diagram" xmlns:pic="http://schemas.openxmlformats.org/drawingml/2006/picture" xmlns:xdr="http://schemas.openxmlformats.org/drawingml/2006/spreadsheetDrawing" xmlns:dsp="http://schemas.microsoft.com/office/drawing/2008/diagram" xmlns:xvml="urn:schemas-microsoft-com:office:excel" xmlns:o="urn:schemas-microsoft-com:office:office" xmlns:v="urn:schemas-microsoft-com:vml" xmlns:w10="urn:schemas-microsoft-com:office:word" xmlns:pvml="urn:schemas-microsoft-com:office:powerpoint" xmlns:cppr="http://schemas.microsoft.com/office/2006/coverPageProps" xmlns:odx="http://opendope.org/xpaths" xmlns:odc="http://opendope.org/conditions" xmlns:odq="http://opendope.org/questions" xmlns:oda="http://opendope.org/answers" xmlns:odi="http://opendope.org/components" xmlns:odgm="http://opendope.org/SmartArt/DataHierarchy" xmlns:b="http://schemas.openxmlformats.org/officeDocument/2006/bibliography" xmlns:w16se="http://schemas.microsoft.com/office/word/2015/wordml/symex" xmlns:w16cid="http://schemas.microsoft.com/office/word/2016/wordml/cid" xmlns:wetp="http://schemas.microsoft.com/office/webextensions/taskpanes/2010/11" xmlns:we="http://schemas.microsoft.com/office/webextensions/webextension/2010/11" xmlns:comp="http://schemas.openxmlformats.org/drawingml/2006/compatibility" xmlns:lc="http://schemas.openxmlformats.org/drawingml/2006/lockedCanvas">
+<w:document xmlns:r="http://schemas.openxmlformats.org/officeDocument/2006/relationships" xmlns:w="http://schemas.openxmlformats.org/wordprocessingml/2006/main" xmlns:m="http://schemas.openxmlformats.org/officeDocument/2006/math" xmlns:sl="http://schemas.openxmlformats.org/schemaLibrary/2006/main" xmlns:w15="http://schemas.microsoft.com/office/word/2012/wordml" xmlns:w14="http://schemas.microsoft.com/office/word/2010/wordml" xmlns:mc="http://schemas.openxmlformats.org/markup-compatibility/2006" xmlns:wp="http://schemas.openxmlformats.org/drawingml/2006/wordprocessingDrawing" xmlns:a="http://schemas.openxmlformats.org/drawingml/2006/main" xmlns:wp14="http://schemas.microsoft.com/office/word/2010/wordprocessingDrawing" xmlns:wne="http://schemas.microsoft.com/office/word/2006/wordml" xmlns:c="http://schemas.openxmlformats.org/drawingml/2006/chart" xmlns:cdr="http://schemas.openxmlformats.org/drawingml/2006/chartDrawing" xmlns:c14="http://schemas.microsoft.com/office/drawing/2007/8/2/chart" xmlns:dgm="http://schemas.openxmlformats.org/drawingml/2006/diagram" xmlns:pic="http://schemas.openxmlformats.org/drawingml/2006/picture" xmlns:xdr="http://schemas.openxmlformats.org/drawingml/2006/spreadsheetDrawing" xmlns:dsp="http://schemas.microsoft.com/office/drawing/2008/diagram" xmlns:xvml="urn:schemas-microsoft-com:office:excel" xmlns:o="urn:schemas-microsoft-com:office:office" xmlns:v="urn:schemas-microsoft-com:vml" xmlns:w10="urn:schemas-microsoft-com:office:word" xmlns:pvml="urn:schemas-microsoft-com:office:powerpoint" xmlns:cppr="http://schemas.microsoft.com/office/2006/coverPageProps" xmlns:odx="http://opendope.org/xpaths" xmlns:odc="http://opendope.org/conditions" xmlns:odq="http://opendope.org/questions" xmlns:oda="http://opendope.org/answers" xmlns:odi="http://opendope.org/components" xmlns:odgm="http://opendope.org/SmartArt/DataHierarchy" xmlns:b="http://schemas.openxmlformats.org/officeDocument/2006/bibliography" xmlns:w16se="http://schemas.microsoft.com/office/word/2015/wordml/symex" xmlns:w16cid="http://schemas.microsoft.com/office/word/2016/wordml/cid" xmlns:wetp="http://schemas.microsoft.com/office/webextensions/taskpanes/2010/11" xmlns:we="http://schemas.microsoft.com/office/webextensions/webextension/2010/11" xmlns:comp="http://schemas.openxmlformats.org/drawingml/2006/compatibility" xmlns:lc="http://schemas.openxmlformats.org/drawingml/2006/lockedCanvas">
   <w:body>
     <w:p>
       <w:pPr>
@@ -55,14 +55,14 @@
       <w:tr>
         <w:tc>
           <w:tcPr>
-            <w:tcW w:w="4513" w:type="dxa"/>
-          </w:tcPr>
-          <w:p/>
-          <w:p>
-            <w:r>
-              <w:rPr>
-                <w:b/>
-                <w:color w:val="yellow"/>
+            <w:shd w:val="clear" w:color="auto" w:fill="yellow"/>
+          </w:tcPr>
+          <w:p/>
+          <w:p>
+            <w:r>
+              <w:rPr>
+                <w:b/>
+                <w:color w:val="black"/>
               </w:rPr>
               <w:t>1</w:t>
             </w:r>
@@ -77,7 +77,7 @@
             <w:r>
               <w:rPr>
                 <w:b/>
-                <w:color w:val="yellow"/>
+                <w:color w:val="black"/>
               </w:rPr>
               <w:t>SSL Certificate Cannot Be Trusted</w:t>
             </w:r>
@@ -87,14 +87,14 @@
       <w:tr>
         <w:tc>
           <w:tcPr>
-            <w:tcW w:w="4513" w:type="dxa"/>
-          </w:tcPr>
-          <w:p/>
-          <w:p>
-            <w:r>
-              <w:rPr>
-                <w:b/>
-                <w:color w:val="yellow"/>
+            <w:shd w:val="clear" w:color="auto" w:fill="yellow"/>
+          </w:tcPr>
+          <w:p/>
+          <w:p>
+            <w:r>
+              <w:rPr>
+                <w:b/>
+                <w:color w:val="black"/>
               </w:rPr>
               <w:t>2</w:t>
             </w:r>
@@ -109,7 +109,7 @@
             <w:r>
               <w:rPr>
                 <w:b/>
-                <w:color w:val="yellow"/>
+                <w:color w:val="black"/>
               </w:rPr>
               <w:t>SSL Self-Signed Certificate</w:t>
             </w:r>
@@ -119,14 +119,14 @@
       <w:tr>
         <w:tc>
           <w:tcPr>
-            <w:tcW w:w="4513" w:type="dxa"/>
-          </w:tcPr>
-          <w:p/>
-          <w:p>
-            <w:r>
-              <w:rPr>
-                <w:b/>
-                <w:color w:val="yellow"/>
+            <w:shd w:val="clear" w:color="auto" w:fill="yellow"/>
+          </w:tcPr>
+          <w:p/>
+          <w:p>
+            <w:r>
+              <w:rPr>
+                <w:b/>
+                <w:color w:val="black"/>
               </w:rPr>
               <w:t>3</w:t>
             </w:r>
@@ -141,7 +141,7 @@
             <w:r>
               <w:rPr>
                 <w:b/>
-                <w:color w:val="yellow"/>
+                <w:color w:val="black"/>
               </w:rPr>
               <w:t>DNS Server Cache Snooping Remote Information Disclosure</w:t>
             </w:r>
@@ -207,14 +207,14 @@
       <w:tr>
         <w:tc>
           <w:tcPr>
-            <w:tcW w:w="4513" w:type="dxa"/>
-          </w:tcPr>
-          <w:p/>
-          <w:p>
-            <w:r>
-              <w:rPr>
-                <w:b/>
-                <w:color w:val="yellow"/>
+            <w:shd w:val="clear" w:color="auto" w:fill="yellow"/>
+          </w:tcPr>
+          <w:p/>
+          <w:p>
+            <w:r>
+              <w:rPr>
+                <w:b/>
+                <w:color w:val="black"/>
               </w:rPr>
               <w:t>1</w:t>
             </w:r>
@@ -229,7 +229,7 @@
             <w:r>
               <w:rPr>
                 <w:b/>
-                <w:color w:val="yellow"/>
+                <w:color w:val="black"/>
               </w:rPr>
               <w:t>SSL Certificate Cannot Be Trusted</w:t>
             </w:r>
@@ -239,14 +239,14 @@
       <w:tr>
         <w:tc>
           <w:tcPr>
-            <w:tcW w:w="4513" w:type="dxa"/>
-          </w:tcPr>
-          <w:p/>
-          <w:p>
-            <w:r>
-              <w:rPr>
-                <w:b/>
-                <w:color w:val="yellow"/>
+            <w:shd w:val="clear" w:color="auto" w:fill="yellow"/>
+          </w:tcPr>
+          <w:p/>
+          <w:p>
+            <w:r>
+              <w:rPr>
+                <w:b/>
+                <w:color w:val="black"/>
               </w:rPr>
               <w:t>2</w:t>
             </w:r>
@@ -261,7 +261,7 @@
             <w:r>
               <w:rPr>
                 <w:b/>
-                <w:color w:val="yellow"/>
+                <w:color w:val="black"/>
               </w:rPr>
               <w:t>SSL Self-Signed Certificate</w:t>
             </w:r>
@@ -271,14 +271,14 @@
       <w:tr>
         <w:tc>
           <w:tcPr>
-            <w:tcW w:w="4513" w:type="dxa"/>
-          </w:tcPr>
-          <w:p/>
-          <w:p>
-            <w:r>
-              <w:rPr>
-                <w:b/>
-                <w:color w:val="yellow"/>
+            <w:shd w:val="clear" w:color="auto" w:fill="yellow"/>
+          </w:tcPr>
+          <w:p/>
+          <w:p>
+            <w:r>
+              <w:rPr>
+                <w:b/>
+                <w:color w:val="black"/>
               </w:rPr>
               <w:t>3</w:t>
             </w:r>
@@ -293,7 +293,7 @@
             <w:r>
               <w:rPr>
                 <w:b/>
-                <w:color w:val="yellow"/>
+                <w:color w:val="black"/>
               </w:rPr>
               <w:t>SSL Certificate Signed Using Weak Hashing Algorithm</w:t>
             </w:r>
@@ -303,14 +303,14 @@
       <w:tr>
         <w:tc>
           <w:tcPr>
-            <w:tcW w:w="4513" w:type="dxa"/>
-          </w:tcPr>
-          <w:p/>
-          <w:p>
-            <w:r>
-              <w:rPr>
-                <w:b/>
-                <w:color w:val="yellow"/>
+            <w:shd w:val="clear" w:color="auto" w:fill="yellow"/>
+          </w:tcPr>
+          <w:p/>
+          <w:p>
+            <w:r>
+              <w:rPr>
+                <w:b/>
+                <w:color w:val="black"/>
               </w:rPr>
               <w:t>4</w:t>
             </w:r>
@@ -325,7 +325,7 @@
             <w:r>
               <w:rPr>
                 <w:b/>
-                <w:color w:val="yellow"/>
+                <w:color w:val="black"/>
               </w:rPr>
               <w:t>SSL Medium Strength Cipher Suites Supported (SWEET32)</w:t>
             </w:r>
@@ -335,14 +335,14 @@
       <w:tr>
         <w:tc>
           <w:tcPr>
-            <w:tcW w:w="4513" w:type="dxa"/>
-          </w:tcPr>
-          <w:p/>
-          <w:p>
-            <w:r>
-              <w:rPr>
-                <w:b/>
-                <w:color w:val="yellow"/>
+            <w:shd w:val="clear" w:color="auto" w:fill="yellow"/>
+          </w:tcPr>
+          <w:p/>
+          <w:p>
+            <w:r>
+              <w:rPr>
+                <w:b/>
+                <w:color w:val="black"/>
               </w:rPr>
               <w:t>5</w:t>
             </w:r>
@@ -357,7 +357,7 @@
             <w:r>
               <w:rPr>
                 <w:b/>
-                <w:color w:val="yellow"/>
+                <w:color w:val="black"/>
               </w:rPr>
               <w:t>SSL Weak Cipher Suites Supported</w:t>
             </w:r>
@@ -367,14 +367,14 @@
       <w:tr>
         <w:tc>
           <w:tcPr>
-            <w:tcW w:w="4513" w:type="dxa"/>
-          </w:tcPr>
-          <w:p/>
-          <w:p>
-            <w:r>
-              <w:rPr>
-                <w:b/>
-                <w:color w:val="green"/>
+            <w:shd w:val="clear" w:color="auto" w:fill="green"/>
+          </w:tcPr>
+          <w:p/>
+          <w:p>
+            <w:r>
+              <w:rPr>
+                <w:b/>
+                <w:color w:val="black"/>
               </w:rPr>
               <w:t>6</w:t>
             </w:r>
@@ -389,7 +389,7 @@
             <w:r>
               <w:rPr>
                 <w:b/>
-                <w:color w:val="green"/>
+                <w:color w:val="black"/>
               </w:rPr>
               <w:t>SSL RC4 Cipher Suites Supported (Bar Mitzvah)</w:t>
             </w:r>
@@ -509,14 +509,14 @@
       <w:tr>
         <w:tc>
           <w:tcPr>
-            <w:tcW w:w="4513" w:type="dxa"/>
-          </w:tcPr>
-          <w:p/>
-          <w:p>
-            <w:r>
-              <w:rPr>
-                <w:b/>
-                <w:color w:val="yellow"/>
+            <w:shd w:val="clear" w:color="auto" w:fill="yellow"/>
+          </w:tcPr>
+          <w:p/>
+          <w:p>
+            <w:r>
+              <w:rPr>
+                <w:b/>
+                <w:color w:val="black"/>
               </w:rPr>
               <w:t>1</w:t>
             </w:r>
@@ -531,7 +531,7 @@
             <w:r>
               <w:rPr>
                 <w:b/>
-                <w:color w:val="yellow"/>
+                <w:color w:val="black"/>
               </w:rPr>
               <w:t>SSL Certificate Cannot Be Trusted</w:t>
             </w:r>
@@ -541,14 +541,14 @@
       <w:tr>
         <w:tc>
           <w:tcPr>
-            <w:tcW w:w="4513" w:type="dxa"/>
-          </w:tcPr>
-          <w:p/>
-          <w:p>
-            <w:r>
-              <w:rPr>
-                <w:b/>
-                <w:color w:val="yellow"/>
+            <w:shd w:val="clear" w:color="auto" w:fill="yellow"/>
+          </w:tcPr>
+          <w:p/>
+          <w:p>
+            <w:r>
+              <w:rPr>
+                <w:b/>
+                <w:color w:val="black"/>
               </w:rPr>
               <w:t>2</w:t>
             </w:r>
@@ -563,7 +563,7 @@
             <w:r>
               <w:rPr>
                 <w:b/>
-                <w:color w:val="yellow"/>
+                <w:color w:val="black"/>
               </w:rPr>
               <w:t>SMB Signing not required</w:t>
             </w:r>
@@ -573,14 +573,14 @@
       <w:tr>
         <w:tc>
           <w:tcPr>
-            <w:tcW w:w="4513" w:type="dxa"/>
-          </w:tcPr>
-          <w:p/>
-          <w:p>
-            <w:r>
-              <w:rPr>
-                <w:b/>
-                <w:color w:val="yellow"/>
+            <w:shd w:val="clear" w:color="auto" w:fill="yellow"/>
+          </w:tcPr>
+          <w:p/>
+          <w:p>
+            <w:r>
+              <w:rPr>
+                <w:b/>
+                <w:color w:val="black"/>
               </w:rPr>
               <w:t>3</w:t>
             </w:r>
@@ -595,7 +595,7 @@
             <w:r>
               <w:rPr>
                 <w:b/>
-                <w:color w:val="yellow"/>
+                <w:color w:val="black"/>
               </w:rPr>
               <w:t>SSL Certificate Signed Using Weak Hashing Algorithm</w:t>
             </w:r>
@@ -605,14 +605,14 @@
       <w:tr>
         <w:tc>
           <w:tcPr>
-            <w:tcW w:w="4513" w:type="dxa"/>
-          </w:tcPr>
-          <w:p/>
-          <w:p>
-            <w:r>
-              <w:rPr>
-                <w:b/>
-                <w:color w:val="yellow"/>
+            <w:shd w:val="clear" w:color="auto" w:fill="yellow"/>
+          </w:tcPr>
+          <w:p/>
+          <w:p>
+            <w:r>
+              <w:rPr>
+                <w:b/>
+                <w:color w:val="black"/>
               </w:rPr>
               <w:t>4</w:t>
             </w:r>
@@ -627,7 +627,7 @@
             <w:r>
               <w:rPr>
                 <w:b/>
-                <w:color w:val="yellow"/>
+                <w:color w:val="black"/>
               </w:rPr>
               <w:t>SSL Certificate with Wrong Hostname</w:t>
             </w:r>
@@ -637,14 +637,14 @@
       <w:tr>
         <w:tc>
           <w:tcPr>
-            <w:tcW w:w="4513" w:type="dxa"/>
-          </w:tcPr>
-          <w:p/>
-          <w:p>
-            <w:r>
-              <w:rPr>
-                <w:b/>
-                <w:color w:val="yellow"/>
+            <w:shd w:val="clear" w:color="auto" w:fill="yellow"/>
+          </w:tcPr>
+          <w:p/>
+          <w:p>
+            <w:r>
+              <w:rPr>
+                <w:b/>
+                <w:color w:val="black"/>
               </w:rPr>
               <w:t>5</w:t>
             </w:r>
@@ -659,7 +659,7 @@
             <w:r>
               <w:rPr>
                 <w:b/>
-                <w:color w:val="yellow"/>
+                <w:color w:val="black"/>
               </w:rPr>
               <w:t>SSL Medium Strength Cipher Suites Supported (SWEET32)</w:t>
             </w:r>
@@ -669,14 +669,14 @@
       <w:tr>
         <w:tc>
           <w:tcPr>
-            <w:tcW w:w="4513" w:type="dxa"/>
-          </w:tcPr>
-          <w:p/>
-          <w:p>
-            <w:r>
-              <w:rPr>
-                <w:b/>
-                <w:color w:val="green"/>
+            <w:shd w:val="clear" w:color="auto" w:fill="green"/>
+          </w:tcPr>
+          <w:p/>
+          <w:p>
+            <w:r>
+              <w:rPr>
+                <w:b/>
+                <w:color w:val="black"/>
               </w:rPr>
               <w:t>6</w:t>
             </w:r>
@@ -691,7 +691,7 @@
             <w:r>
               <w:rPr>
                 <w:b/>
-                <w:color w:val="green"/>
+                <w:color w:val="black"/>
               </w:rPr>
               <w:t>SSL Certificate Chain Contains RSA Keys Less Than 2048 bits</w:t>
             </w:r>
@@ -919,14 +919,14 @@
       <w:tr>
         <w:tc>
           <w:tcPr>
-            <w:tcW w:w="4513" w:type="dxa"/>
-          </w:tcPr>
-          <w:p/>
-          <w:p>
-            <w:r>
-              <w:rPr>
-                <w:b/>
-                <w:color w:val="orange"/>
+            <w:shd w:val="clear" w:color="auto" w:fill="orange"/>
+          </w:tcPr>
+          <w:p/>
+          <w:p>
+            <w:r>
+              <w:rPr>
+                <w:b/>
+                <w:color w:val="black"/>
               </w:rPr>
               <w:t>1</w:t>
             </w:r>
@@ -941,7 +941,7 @@
             <w:r>
               <w:rPr>
                 <w:b/>
-                <w:color w:val="orange"/>
+                <w:color w:val="black"/>
               </w:rPr>
               <w:t>SNMP Agent Default Community Name (public)</w:t>
             </w:r>
@@ -951,14 +951,14 @@
       <w:tr>
         <w:tc>
           <w:tcPr>
-            <w:tcW w:w="4513" w:type="dxa"/>
-          </w:tcPr>
-          <w:p/>
-          <w:p>
-            <w:r>
-              <w:rPr>
-                <w:b/>
-                <w:color w:val="yellow"/>
+            <w:shd w:val="clear" w:color="auto" w:fill="yellow"/>
+          </w:tcPr>
+          <w:p/>
+          <w:p>
+            <w:r>
+              <w:rPr>
+                <w:b/>
+                <w:color w:val="black"/>
               </w:rPr>
               <w:t>2</w:t>
             </w:r>
@@ -973,7 +973,7 @@
             <w:r>
               <w:rPr>
                 <w:b/>
-                <w:color w:val="yellow"/>
+                <w:color w:val="black"/>
               </w:rPr>
               <w:t>Unencrypted Telnet Server</w:t>
             </w:r>
@@ -983,14 +983,14 @@
       <w:tr>
         <w:tc>
           <w:tcPr>
-            <w:tcW w:w="4513" w:type="dxa"/>
-          </w:tcPr>
-          <w:p/>
-          <w:p>
-            <w:r>
-              <w:rPr>
-                <w:b/>
-                <w:color w:val="yellow"/>
+            <w:shd w:val="clear" w:color="auto" w:fill="yellow"/>
+          </w:tcPr>
+          <w:p/>
+          <w:p>
+            <w:r>
+              <w:rPr>
+                <w:b/>
+                <w:color w:val="black"/>
               </w:rPr>
               <w:t>3</w:t>
             </w:r>
@@ -1005,7 +1005,7 @@
             <w:r>
               <w:rPr>
                 <w:b/>
-                <w:color w:val="yellow"/>
+                <w:color w:val="black"/>
               </w:rPr>
               <w:t>SNMP 'GETBULK' Reflection DDoS</w:t>
             </w:r>
@@ -1015,14 +1015,14 @@
       <w:tr>
         <w:tc>
           <w:tcPr>
-            <w:tcW w:w="4513" w:type="dxa"/>
-          </w:tcPr>
-          <w:p/>
-          <w:p>
-            <w:r>
-              <w:rPr>
-                <w:b/>
-                <w:color w:val="green"/>
+            <w:shd w:val="clear" w:color="auto" w:fill="green"/>
+          </w:tcPr>
+          <w:p/>
+          <w:p>
+            <w:r>
+              <w:rPr>
+                <w:b/>
+                <w:color w:val="black"/>
               </w:rPr>
               <w:t>4</w:t>
             </w:r>
@@ -1037,7 +1037,7 @@
             <w:r>
               <w:rPr>
                 <w:b/>
-                <w:color w:val="green"/>
+                <w:color w:val="black"/>
               </w:rPr>
               <w:t>SSH Server CBC Mode Ciphers Enabled</w:t>
             </w:r>
@@ -1047,14 +1047,14 @@
       <w:tr>
         <w:tc>
           <w:tcPr>
-            <w:tcW w:w="4513" w:type="dxa"/>
-          </w:tcPr>
-          <w:p/>
-          <w:p>
-            <w:r>
-              <w:rPr>
-                <w:b/>
-                <w:color w:val="green"/>
+            <w:shd w:val="clear" w:color="auto" w:fill="green"/>
+          </w:tcPr>
+          <w:p/>
+          <w:p>
+            <w:r>
+              <w:rPr>
+                <w:b/>
+                <w:color w:val="black"/>
               </w:rPr>
               <w:t>5</w:t>
             </w:r>
@@ -1069,7 +1069,7 @@
             <w:r>
               <w:rPr>
                 <w:b/>
-                <w:color w:val="green"/>
+                <w:color w:val="black"/>
               </w:rPr>
               <w:t>SSH Weak MAC Algorithms Enabled</w:t>
             </w:r>
@@ -1135,14 +1135,14 @@
       <w:tr>
         <w:tc>
           <w:tcPr>
-            <w:tcW w:w="4513" w:type="dxa"/>
-          </w:tcPr>
-          <w:p/>
-          <w:p>
-            <w:r>
-              <w:rPr>
-                <w:b/>
-                <w:color w:val="orange"/>
+            <w:shd w:val="clear" w:color="auto" w:fill="orange"/>
+          </w:tcPr>
+          <w:p/>
+          <w:p>
+            <w:r>
+              <w:rPr>
+                <w:b/>
+                <w:color w:val="black"/>
               </w:rPr>
               <w:t>1</w:t>
             </w:r>
@@ -1157,7 +1157,7 @@
             <w:r>
               <w:rPr>
                 <w:b/>
-                <w:color w:val="orange"/>
+                <w:color w:val="black"/>
               </w:rPr>
               <w:t>SNMP Agent Default Community Name (public)</w:t>
             </w:r>
@@ -1167,14 +1167,14 @@
       <w:tr>
         <w:tc>
           <w:tcPr>
-            <w:tcW w:w="4513" w:type="dxa"/>
-          </w:tcPr>
-          <w:p/>
-          <w:p>
-            <w:r>
-              <w:rPr>
-                <w:b/>
-                <w:color w:val="yellow"/>
+            <w:shd w:val="clear" w:color="auto" w:fill="yellow"/>
+          </w:tcPr>
+          <w:p/>
+          <w:p>
+            <w:r>
+              <w:rPr>
+                <w:b/>
+                <w:color w:val="black"/>
               </w:rPr>
               <w:t>2</w:t>
             </w:r>
@@ -1189,7 +1189,7 @@
             <w:r>
               <w:rPr>
                 <w:b/>
-                <w:color w:val="yellow"/>
+                <w:color w:val="black"/>
               </w:rPr>
               <w:t>Unencrypted Telnet Server</w:t>
             </w:r>
@@ -1199,14 +1199,14 @@
       <w:tr>
         <w:tc>
           <w:tcPr>
-            <w:tcW w:w="4513" w:type="dxa"/>
-          </w:tcPr>
-          <w:p/>
-          <w:p>
-            <w:r>
-              <w:rPr>
-                <w:b/>
-                <w:color w:val="yellow"/>
+            <w:shd w:val="clear" w:color="auto" w:fill="yellow"/>
+          </w:tcPr>
+          <w:p/>
+          <w:p>
+            <w:r>
+              <w:rPr>
+                <w:b/>
+                <w:color w:val="black"/>
               </w:rPr>
               <w:t>3</w:t>
             </w:r>
@@ -1221,7 +1221,7 @@
             <w:r>
               <w:rPr>
                 <w:b/>
-                <w:color w:val="yellow"/>
+                <w:color w:val="black"/>
               </w:rPr>
               <w:t>SNMP 'GETBULK' Reflection DDoS</w:t>
             </w:r>
@@ -1287,14 +1287,14 @@
       <w:tr>
         <w:tc>
           <w:tcPr>
-            <w:tcW w:w="4513" w:type="dxa"/>
-          </w:tcPr>
-          <w:p/>
-          <w:p>
-            <w:r>
-              <w:rPr>
-                <w:b/>
-                <w:color w:val="red"/>
+            <w:shd w:val="clear" w:color="auto" w:fill="red"/>
+          </w:tcPr>
+          <w:p/>
+          <w:p>
+            <w:r>
+              <w:rPr>
+                <w:b/>
+                <w:color w:val="black"/>
               </w:rPr>
               <w:t>1</w:t>
             </w:r>
@@ -1309,7 +1309,7 @@
             <w:r>
               <w:rPr>
                 <w:b/>
-                <w:color w:val="red"/>
+                <w:color w:val="black"/>
               </w:rPr>
               <w:t>NFS Exported Share Information Disclosure</w:t>
             </w:r>
@@ -1319,14 +1319,14 @@
       <w:tr>
         <w:tc>
           <w:tcPr>
-            <w:tcW w:w="4513" w:type="dxa"/>
-          </w:tcPr>
-          <w:p/>
-          <w:p>
-            <w:r>
-              <w:rPr>
-                <w:b/>
-                <w:color w:val="yellow"/>
+            <w:shd w:val="clear" w:color="auto" w:fill="yellow"/>
+          </w:tcPr>
+          <w:p/>
+          <w:p>
+            <w:r>
+              <w:rPr>
+                <w:b/>
+                <w:color w:val="black"/>
               </w:rPr>
               <w:t>2</w:t>
             </w:r>
@@ -1341,7 +1341,7 @@
             <w:r>
               <w:rPr>
                 <w:b/>
-                <w:color w:val="yellow"/>
+                <w:color w:val="black"/>
               </w:rPr>
               <w:t>SSL Certificate Cannot Be Trusted</w:t>
             </w:r>
@@ -1351,14 +1351,14 @@
       <w:tr>
         <w:tc>
           <w:tcPr>
-            <w:tcW w:w="4513" w:type="dxa"/>
-          </w:tcPr>
-          <w:p/>
-          <w:p>
-            <w:r>
-              <w:rPr>
-                <w:b/>
-                <w:color w:val="yellow"/>
+            <w:shd w:val="clear" w:color="auto" w:fill="yellow"/>
+          </w:tcPr>
+          <w:p/>
+          <w:p>
+            <w:r>
+              <w:rPr>
+                <w:b/>
+                <w:color w:val="black"/>
               </w:rPr>
               <w:t>3</w:t>
             </w:r>
@@ -1373,7 +1373,7 @@
             <w:r>
               <w:rPr>
                 <w:b/>
-                <w:color w:val="yellow"/>
+                <w:color w:val="black"/>
               </w:rPr>
               <w:t>SSL Self-Signed Certificate</w:t>
             </w:r>
@@ -1383,14 +1383,14 @@
       <w:tr>
         <w:tc>
           <w:tcPr>
-            <w:tcW w:w="4513" w:type="dxa"/>
-          </w:tcPr>
-          <w:p/>
-          <w:p>
-            <w:r>
-              <w:rPr>
-                <w:b/>
-                <w:color w:val="yellow"/>
+            <w:shd w:val="clear" w:color="auto" w:fill="yellow"/>
+          </w:tcPr>
+          <w:p/>
+          <w:p>
+            <w:r>
+              <w:rPr>
+                <w:b/>
+                <w:color w:val="black"/>
               </w:rPr>
               <w:t>4</w:t>
             </w:r>
@@ -1405,7 +1405,7 @@
             <w:r>
               <w:rPr>
                 <w:b/>
-                <w:color w:val="yellow"/>
+                <w:color w:val="black"/>
               </w:rPr>
               <w:t>SMB Signing not required</w:t>
             </w:r>
@@ -1415,14 +1415,14 @@
       <w:tr>
         <w:tc>
           <w:tcPr>
-            <w:tcW w:w="4513" w:type="dxa"/>
-          </w:tcPr>
-          <w:p/>
-          <w:p>
-            <w:r>
-              <w:rPr>
-                <w:b/>
-                <w:color w:val="yellow"/>
+            <w:shd w:val="clear" w:color="auto" w:fill="yellow"/>
+          </w:tcPr>
+          <w:p/>
+          <w:p>
+            <w:r>
+              <w:rPr>
+                <w:b/>
+                <w:color w:val="black"/>
               </w:rPr>
               <w:t>5</w:t>
             </w:r>
@@ -1437,7 +1437,7 @@
             <w:r>
               <w:rPr>
                 <w:b/>
-                <w:color w:val="yellow"/>
+                <w:color w:val="black"/>
               </w:rPr>
               <w:t>SSL Certificate Signed Using Weak Hashing Algorithm</w:t>
             </w:r>
@@ -1447,14 +1447,14 @@
       <w:tr>
         <w:tc>
           <w:tcPr>
-            <w:tcW w:w="4513" w:type="dxa"/>
-          </w:tcPr>
-          <w:p/>
-          <w:p>
-            <w:r>
-              <w:rPr>
-                <w:b/>
-                <w:color w:val="yellow"/>
+            <w:shd w:val="clear" w:color="auto" w:fill="yellow"/>
+          </w:tcPr>
+          <w:p/>
+          <w:p>
+            <w:r>
+              <w:rPr>
+                <w:b/>
+                <w:color w:val="black"/>
               </w:rPr>
               <w:t>6</w:t>
             </w:r>
@@ -1469,7 +1469,7 @@
             <w:r>
               <w:rPr>
                 <w:b/>
-                <w:color w:val="yellow"/>
+                <w:color w:val="black"/>
               </w:rPr>
               <w:t>SSL Certificate with Wrong Hostname</w:t>
             </w:r>
@@ -1479,14 +1479,14 @@
       <w:tr>
         <w:tc>
           <w:tcPr>
-            <w:tcW w:w="4513" w:type="dxa"/>
-          </w:tcPr>
-          <w:p/>
-          <w:p>
-            <w:r>
-              <w:rPr>
-                <w:b/>
-                <w:color w:val="yellow"/>
+            <w:shd w:val="clear" w:color="auto" w:fill="yellow"/>
+          </w:tcPr>
+          <w:p/>
+          <w:p>
+            <w:r>
+              <w:rPr>
+                <w:b/>
+                <w:color w:val="black"/>
               </w:rPr>
               <w:t>7</w:t>
             </w:r>
@@ -1501,7 +1501,7 @@
             <w:r>
               <w:rPr>
                 <w:b/>
-                <w:color w:val="yellow"/>
+                <w:color w:val="black"/>
               </w:rPr>
               <w:t>SSL Medium Strength Cipher Suites Supported (SWEET32)</w:t>
             </w:r>
@@ -1511,14 +1511,14 @@
       <w:tr>
         <w:tc>
           <w:tcPr>
-            <w:tcW w:w="4513" w:type="dxa"/>
-          </w:tcPr>
-          <w:p/>
-          <w:p>
-            <w:r>
-              <w:rPr>
-                <w:b/>
-                <w:color w:val="green"/>
+            <w:shd w:val="clear" w:color="auto" w:fill="green"/>
+          </w:tcPr>
+          <w:p/>
+          <w:p>
+            <w:r>
+              <w:rPr>
+                <w:b/>
+                <w:color w:val="black"/>
               </w:rPr>
               <w:t>8</w:t>
             </w:r>
@@ -1533,7 +1533,7 @@
             <w:r>
               <w:rPr>
                 <w:b/>
-                <w:color w:val="green"/>
+                <w:color w:val="black"/>
               </w:rPr>
               <w:t>SSL RC4 Cipher Suites Supported (Bar Mitzvah)</w:t>
             </w:r>
@@ -1543,14 +1543,14 @@
       <w:tr>
         <w:tc>
           <w:tcPr>
-            <w:tcW w:w="4513" w:type="dxa"/>
-          </w:tcPr>
-          <w:p/>
-          <w:p>
-            <w:r>
-              <w:rPr>
-                <w:b/>
-                <w:color w:val="green"/>
+            <w:shd w:val="clear" w:color="auto" w:fill="green"/>
+          </w:tcPr>
+          <w:p/>
+          <w:p>
+            <w:r>
+              <w:rPr>
+                <w:b/>
+                <w:color w:val="black"/>
               </w:rPr>
               <w:t>9</w:t>
             </w:r>
@@ -1565,7 +1565,7 @@
             <w:r>
               <w:rPr>
                 <w:b/>
-                <w:color w:val="green"/>
+                <w:color w:val="black"/>
               </w:rPr>
               <w:t>SSL Certificate Chain Contains RSA Keys Less Than 2048 bits</w:t>
             </w:r>
@@ -1685,14 +1685,14 @@
       <w:tr>
         <w:tc>
           <w:tcPr>
-            <w:tcW w:w="4513" w:type="dxa"/>
-          </w:tcPr>
-          <w:p/>
-          <w:p>
-            <w:r>
-              <w:rPr>
-                <w:b/>
-                <w:color w:val="orange"/>
+            <w:shd w:val="clear" w:color="auto" w:fill="orange"/>
+          </w:tcPr>
+          <w:p/>
+          <w:p>
+            <w:r>
+              <w:rPr>
+                <w:b/>
+                <w:color w:val="black"/>
               </w:rPr>
               <w:t>1</w:t>
             </w:r>
@@ -1707,7 +1707,7 @@
             <w:r>
               <w:rPr>
                 <w:b/>
-                <w:color w:val="orange"/>
+                <w:color w:val="black"/>
               </w:rPr>
               <w:t>SNMP Agent Default Community Name (public)</w:t>
             </w:r>
@@ -1717,14 +1717,14 @@
       <w:tr>
         <w:tc>
           <w:tcPr>
-            <w:tcW w:w="4513" w:type="dxa"/>
-          </w:tcPr>
-          <w:p/>
-          <w:p>
-            <w:r>
-              <w:rPr>
-                <w:b/>
-                <w:color w:val="orange"/>
+            <w:shd w:val="clear" w:color="auto" w:fill="orange"/>
+          </w:tcPr>
+          <w:p/>
+          <w:p>
+            <w:r>
+              <w:rPr>
+                <w:b/>
+                <w:color w:val="black"/>
               </w:rPr>
               <w:t>2</w:t>
             </w:r>
@@ -1739,7 +1739,7 @@
             <w:r>
               <w:rPr>
                 <w:b/>
-                <w:color w:val="orange"/>
+                <w:color w:val="black"/>
               </w:rPr>
               <w:t>rlogin Service Detection</w:t>
             </w:r>
@@ -1749,14 +1749,14 @@
       <w:tr>
         <w:tc>
           <w:tcPr>
-            <w:tcW w:w="4513" w:type="dxa"/>
-          </w:tcPr>
-          <w:p/>
-          <w:p>
-            <w:r>
-              <w:rPr>
-                <w:b/>
-                <w:color w:val="yellow"/>
+            <w:shd w:val="clear" w:color="auto" w:fill="yellow"/>
+          </w:tcPr>
+          <w:p/>
+          <w:p>
+            <w:r>
+              <w:rPr>
+                <w:b/>
+                <w:color w:val="black"/>
               </w:rPr>
               <w:t>3</w:t>
             </w:r>
@@ -1771,7 +1771,7 @@
             <w:r>
               <w:rPr>
                 <w:b/>
-                <w:color w:val="yellow"/>
+                <w:color w:val="black"/>
               </w:rPr>
               <w:t>Unencrypted Telnet Server</w:t>
             </w:r>
@@ -1781,14 +1781,14 @@
       <w:tr>
         <w:tc>
           <w:tcPr>
-            <w:tcW w:w="4513" w:type="dxa"/>
-          </w:tcPr>
-          <w:p/>
-          <w:p>
-            <w:r>
-              <w:rPr>
-                <w:b/>
-                <w:color w:val="yellow"/>
+            <w:shd w:val="clear" w:color="auto" w:fill="yellow"/>
+          </w:tcPr>
+          <w:p/>
+          <w:p>
+            <w:r>
+              <w:rPr>
+                <w:b/>
+                <w:color w:val="black"/>
               </w:rPr>
               <w:t>4</w:t>
             </w:r>
@@ -1803,7 +1803,7 @@
             <w:r>
               <w:rPr>
                 <w:b/>
-                <w:color w:val="yellow"/>
+                <w:color w:val="black"/>
               </w:rPr>
               <w:t>SNMP 'GETBULK' Reflection DDoS</w:t>
             </w:r>
@@ -1869,14 +1869,14 @@
       <w:tr>
         <w:tc>
           <w:tcPr>
-            <w:tcW w:w="4513" w:type="dxa"/>
-          </w:tcPr>
-          <w:p/>
-          <w:p>
-            <w:r>
-              <w:rPr>
-                <w:b/>
-                <w:color w:val="orange"/>
+            <w:shd w:val="clear" w:color="auto" w:fill="orange"/>
+          </w:tcPr>
+          <w:p/>
+          <w:p>
+            <w:r>
+              <w:rPr>
+                <w:b/>
+                <w:color w:val="black"/>
               </w:rPr>
               <w:t>1</w:t>
             </w:r>
@@ -1891,7 +1891,7 @@
             <w:r>
               <w:rPr>
                 <w:b/>
-                <w:color w:val="orange"/>
+                <w:color w:val="black"/>
               </w:rPr>
               <w:t>SNMP Agent Default Community Name (public)</w:t>
             </w:r>
@@ -1901,14 +1901,14 @@
       <w:tr>
         <w:tc>
           <w:tcPr>
-            <w:tcW w:w="4513" w:type="dxa"/>
-          </w:tcPr>
-          <w:p/>
-          <w:p>
-            <w:r>
-              <w:rPr>
-                <w:b/>
-                <w:color w:val="orange"/>
+            <w:shd w:val="clear" w:color="auto" w:fill="orange"/>
+          </w:tcPr>
+          <w:p/>
+          <w:p>
+            <w:r>
+              <w:rPr>
+                <w:b/>
+                <w:color w:val="black"/>
               </w:rPr>
               <w:t>2</w:t>
             </w:r>
@@ -1923,7 +1923,7 @@
             <w:r>
               <w:rPr>
                 <w:b/>
-                <w:color w:val="orange"/>
+                <w:color w:val="black"/>
               </w:rPr>
               <w:t>rlogin Service Detection</w:t>
             </w:r>
@@ -1933,14 +1933,14 @@
       <w:tr>
         <w:tc>
           <w:tcPr>
-            <w:tcW w:w="4513" w:type="dxa"/>
-          </w:tcPr>
-          <w:p/>
-          <w:p>
-            <w:r>
-              <w:rPr>
-                <w:b/>
-                <w:color w:val="yellow"/>
+            <w:shd w:val="clear" w:color="auto" w:fill="yellow"/>
+          </w:tcPr>
+          <w:p/>
+          <w:p>
+            <w:r>
+              <w:rPr>
+                <w:b/>
+                <w:color w:val="black"/>
               </w:rPr>
               <w:t>3</w:t>
             </w:r>
@@ -1955,7 +1955,7 @@
             <w:r>
               <w:rPr>
                 <w:b/>
-                <w:color w:val="yellow"/>
+                <w:color w:val="black"/>
               </w:rPr>
               <w:t>Unencrypted Telnet Server</w:t>
             </w:r>
@@ -1965,14 +1965,14 @@
       <w:tr>
         <w:tc>
           <w:tcPr>
-            <w:tcW w:w="4513" w:type="dxa"/>
-          </w:tcPr>
-          <w:p/>
-          <w:p>
-            <w:r>
-              <w:rPr>
-                <w:b/>
-                <w:color w:val="yellow"/>
+            <w:shd w:val="clear" w:color="auto" w:fill="yellow"/>
+          </w:tcPr>
+          <w:p/>
+          <w:p>
+            <w:r>
+              <w:rPr>
+                <w:b/>
+                <w:color w:val="black"/>
               </w:rPr>
               <w:t>4</w:t>
             </w:r>
@@ -1987,7 +1987,7 @@
             <w:r>
               <w:rPr>
                 <w:b/>
-                <w:color w:val="yellow"/>
+                <w:color w:val="black"/>
               </w:rPr>
               <w:t>SNMP 'GETBULK' Reflection DDoS</w:t>
             </w:r>
@@ -2107,14 +2107,14 @@
       <w:tr>
         <w:tc>
           <w:tcPr>
-            <w:tcW w:w="4513" w:type="dxa"/>
-          </w:tcPr>
-          <w:p/>
-          <w:p>
-            <w:r>
-              <w:rPr>
-                <w:b/>
-                <w:color w:val="orange"/>
+            <w:shd w:val="clear" w:color="auto" w:fill="orange"/>
+          </w:tcPr>
+          <w:p/>
+          <w:p>
+            <w:r>
+              <w:rPr>
+                <w:b/>
+                <w:color w:val="black"/>
               </w:rPr>
               <w:t>1</w:t>
             </w:r>
@@ -2129,7 +2129,7 @@
             <w:r>
               <w:rPr>
                 <w:b/>
-                <w:color w:val="orange"/>
+                <w:color w:val="black"/>
               </w:rPr>
               <w:t>SNMP Agent Default Community Name (public)</w:t>
             </w:r>
@@ -2139,14 +2139,14 @@
       <w:tr>
         <w:tc>
           <w:tcPr>
-            <w:tcW w:w="4513" w:type="dxa"/>
-          </w:tcPr>
-          <w:p/>
-          <w:p>
-            <w:r>
-              <w:rPr>
-                <w:b/>
-                <w:color w:val="orange"/>
+            <w:shd w:val="clear" w:color="auto" w:fill="orange"/>
+          </w:tcPr>
+          <w:p/>
+          <w:p>
+            <w:r>
+              <w:rPr>
+                <w:b/>
+                <w:color w:val="black"/>
               </w:rPr>
               <w:t>2</w:t>
             </w:r>
@@ -2161,7 +2161,7 @@
             <w:r>
               <w:rPr>
                 <w:b/>
-                <w:color w:val="orange"/>
+                <w:color w:val="black"/>
               </w:rPr>
               <w:t>rlogin Service Detection</w:t>
             </w:r>
@@ -2171,14 +2171,14 @@
       <w:tr>
         <w:tc>
           <w:tcPr>
-            <w:tcW w:w="4513" w:type="dxa"/>
-          </w:tcPr>
-          <w:p/>
-          <w:p>
-            <w:r>
-              <w:rPr>
-                <w:b/>
-                <w:color w:val="yellow"/>
+            <w:shd w:val="clear" w:color="auto" w:fill="yellow"/>
+          </w:tcPr>
+          <w:p/>
+          <w:p>
+            <w:r>
+              <w:rPr>
+                <w:b/>
+                <w:color w:val="black"/>
               </w:rPr>
               <w:t>3</w:t>
             </w:r>
@@ -2193,7 +2193,7 @@
             <w:r>
               <w:rPr>
                 <w:b/>
-                <w:color w:val="yellow"/>
+                <w:color w:val="black"/>
               </w:rPr>
               <w:t>Unencrypted Telnet Server</w:t>
             </w:r>
@@ -2203,14 +2203,14 @@
       <w:tr>
         <w:tc>
           <w:tcPr>
-            <w:tcW w:w="4513" w:type="dxa"/>
-          </w:tcPr>
-          <w:p/>
-          <w:p>
-            <w:r>
-              <w:rPr>
-                <w:b/>
-                <w:color w:val="yellow"/>
+            <w:shd w:val="clear" w:color="auto" w:fill="yellow"/>
+          </w:tcPr>
+          <w:p/>
+          <w:p>
+            <w:r>
+              <w:rPr>
+                <w:b/>
+                <w:color w:val="black"/>
               </w:rPr>
               <w:t>4</w:t>
             </w:r>
@@ -2225,7 +2225,7 @@
             <w:r>
               <w:rPr>
                 <w:b/>
-                <w:color w:val="yellow"/>
+                <w:color w:val="black"/>
               </w:rPr>
               <w:t>SNMP 'GETBULK' Reflection DDoS</w:t>
             </w:r>
@@ -2291,14 +2291,14 @@
       <w:tr>
         <w:tc>
           <w:tcPr>
-            <w:tcW w:w="4513" w:type="dxa"/>
-          </w:tcPr>
-          <w:p/>
-          <w:p>
-            <w:r>
-              <w:rPr>
-                <w:b/>
-                <w:color w:val="yellow"/>
+            <w:shd w:val="clear" w:color="auto" w:fill="yellow"/>
+          </w:tcPr>
+          <w:p/>
+          <w:p>
+            <w:r>
+              <w:rPr>
+                <w:b/>
+                <w:color w:val="black"/>
               </w:rPr>
               <w:t>1</w:t>
             </w:r>
@@ -2313,7 +2313,7 @@
             <w:r>
               <w:rPr>
                 <w:b/>
-                <w:color w:val="yellow"/>
+                <w:color w:val="black"/>
               </w:rPr>
               <w:t>Web Server Generic Cookie Injection</w:t>
             </w:r>
@@ -2379,14 +2379,14 @@
       <w:tr>
         <w:tc>
           <w:tcPr>
-            <w:tcW w:w="4513" w:type="dxa"/>
-          </w:tcPr>
-          <w:p/>
-          <w:p>
-            <w:r>
-              <w:rPr>
-                <w:b/>
-                <w:color w:val="orange"/>
+            <w:shd w:val="clear" w:color="auto" w:fill="orange"/>
+          </w:tcPr>
+          <w:p/>
+          <w:p>
+            <w:r>
+              <w:rPr>
+                <w:b/>
+                <w:color w:val="black"/>
               </w:rPr>
               <w:t>1</w:t>
             </w:r>
@@ -2401,7 +2401,7 @@
             <w:r>
               <w:rPr>
                 <w:b/>
-                <w:color w:val="orange"/>
+                <w:color w:val="black"/>
               </w:rPr>
               <w:t>SSL Version 2 and 3 Protocol Detection</w:t>
             </w:r>
@@ -2411,14 +2411,14 @@
       <w:tr>
         <w:tc>
           <w:tcPr>
-            <w:tcW w:w="4513" w:type="dxa"/>
-          </w:tcPr>
-          <w:p/>
-          <w:p>
-            <w:r>
-              <w:rPr>
-                <w:b/>
-                <w:color w:val="yellow"/>
+            <w:shd w:val="clear" w:color="auto" w:fill="yellow"/>
+          </w:tcPr>
+          <w:p/>
+          <w:p>
+            <w:r>
+              <w:rPr>
+                <w:b/>
+                <w:color w:val="black"/>
               </w:rPr>
               <w:t>2</w:t>
             </w:r>
@@ -2433,7 +2433,7 @@
             <w:r>
               <w:rPr>
                 <w:b/>
-                <w:color w:val="yellow"/>
+                <w:color w:val="black"/>
               </w:rPr>
               <w:t>SSL Certificate Cannot Be Trusted</w:t>
             </w:r>
@@ -2443,14 +2443,14 @@
       <w:tr>
         <w:tc>
           <w:tcPr>
-            <w:tcW w:w="4513" w:type="dxa"/>
-          </w:tcPr>
-          <w:p/>
-          <w:p>
-            <w:r>
-              <w:rPr>
-                <w:b/>
-                <w:color w:val="yellow"/>
+            <w:shd w:val="clear" w:color="auto" w:fill="yellow"/>
+          </w:tcPr>
+          <w:p/>
+          <w:p>
+            <w:r>
+              <w:rPr>
+                <w:b/>
+                <w:color w:val="black"/>
               </w:rPr>
               <w:t>3</w:t>
             </w:r>
@@ -2465,7 +2465,7 @@
             <w:r>
               <w:rPr>
                 <w:b/>
-                <w:color w:val="yellow"/>
+                <w:color w:val="black"/>
               </w:rPr>
               <w:t>SSL / TLS Renegotiation Handshakes MiTM Plaintext Data Injection</w:t>
             </w:r>
@@ -2475,14 +2475,14 @@
       <w:tr>
         <w:tc>
           <w:tcPr>
-            <w:tcW w:w="4513" w:type="dxa"/>
-          </w:tcPr>
-          <w:p/>
-          <w:p>
-            <w:r>
-              <w:rPr>
-                <w:b/>
-                <w:color w:val="yellow"/>
+            <w:shd w:val="clear" w:color="auto" w:fill="yellow"/>
+          </w:tcPr>
+          <w:p/>
+          <w:p>
+            <w:r>
+              <w:rPr>
+                <w:b/>
+                <w:color w:val="black"/>
               </w:rPr>
               <w:t>4</w:t>
             </w:r>
@@ -2497,7 +2497,7 @@
             <w:r>
               <w:rPr>
                 <w:b/>
-                <w:color w:val="yellow"/>
+                <w:color w:val="black"/>
               </w:rPr>
               <w:t>Unencrypted Telnet Server</w:t>
             </w:r>
@@ -2507,14 +2507,14 @@
       <w:tr>
         <w:tc>
           <w:tcPr>
-            <w:tcW w:w="4513" w:type="dxa"/>
-          </w:tcPr>
-          <w:p/>
-          <w:p>
-            <w:r>
-              <w:rPr>
-                <w:b/>
-                <w:color w:val="yellow"/>
+            <w:shd w:val="clear" w:color="auto" w:fill="yellow"/>
+          </w:tcPr>
+          <w:p/>
+          <w:p>
+            <w:r>
+              <w:rPr>
+                <w:b/>
+                <w:color w:val="black"/>
               </w:rPr>
               <w:t>5</w:t>
             </w:r>
@@ -2529,7 +2529,7 @@
             <w:r>
               <w:rPr>
                 <w:b/>
-                <w:color w:val="yellow"/>
+                <w:color w:val="black"/>
               </w:rPr>
               <w:t>SSL Certificate Expiry</w:t>
             </w:r>
@@ -2539,14 +2539,14 @@
       <w:tr>
         <w:tc>
           <w:tcPr>
-            <w:tcW w:w="4513" w:type="dxa"/>
-          </w:tcPr>
-          <w:p/>
-          <w:p>
-            <w:r>
-              <w:rPr>
-                <w:b/>
-                <w:color w:val="yellow"/>
+            <w:shd w:val="clear" w:color="auto" w:fill="yellow"/>
+          </w:tcPr>
+          <w:p/>
+          <w:p>
+            <w:r>
+              <w:rPr>
+                <w:b/>
+                <w:color w:val="black"/>
               </w:rPr>
               <w:t>6</w:t>
             </w:r>
@@ -2561,7 +2561,7 @@
             <w:r>
               <w:rPr>
                 <w:b/>
-                <w:color w:val="yellow"/>
+                <w:color w:val="black"/>
               </w:rPr>
               <w:t>SSL Medium Strength Cipher Suites Supported (SWEET32)</w:t>
             </w:r>
@@ -2571,14 +2571,14 @@
       <w:tr>
         <w:tc>
           <w:tcPr>
-            <w:tcW w:w="4513" w:type="dxa"/>
-          </w:tcPr>
-          <w:p/>
-          <w:p>
-            <w:r>
-              <w:rPr>
-                <w:b/>
-                <w:color w:val="yellow"/>
+            <w:shd w:val="clear" w:color="auto" w:fill="yellow"/>
+          </w:tcPr>
+          <w:p/>
+          <w:p>
+            <w:r>
+              <w:rPr>
+                <w:b/>
+                <w:color w:val="black"/>
               </w:rPr>
               <w:t>7</w:t>
             </w:r>
@@ -2593,7 +2593,7 @@
             <w:r>
               <w:rPr>
                 <w:b/>
-                <w:color w:val="yellow"/>
+                <w:color w:val="black"/>
               </w:rPr>
               <w:t>SSL DROWN Attack Vulnerability (Decrypting RSA with Obsolete and Weakened eNcryption)</w:t>
             </w:r>
@@ -2603,14 +2603,14 @@
       <w:tr>
         <w:tc>
           <w:tcPr>
-            <w:tcW w:w="4513" w:type="dxa"/>
-          </w:tcPr>
-          <w:p/>
-          <w:p>
-            <w:r>
-              <w:rPr>
-                <w:b/>
-                <w:color w:val="yellow"/>
+            <w:shd w:val="clear" w:color="auto" w:fill="yellow"/>
+          </w:tcPr>
+          <w:p/>
+          <w:p>
+            <w:r>
+              <w:rPr>
+                <w:b/>
+                <w:color w:val="black"/>
               </w:rPr>
               <w:t>8</w:t>
             </w:r>
@@ -2625,7 +2625,7 @@
             <w:r>
               <w:rPr>
                 <w:b/>
-                <w:color w:val="yellow"/>
+                <w:color w:val="black"/>
               </w:rPr>
               <w:t>SSL Weak Cipher Suites Supported</w:t>
             </w:r>
@@ -2635,14 +2635,14 @@
       <w:tr>
         <w:tc>
           <w:tcPr>
-            <w:tcW w:w="4513" w:type="dxa"/>
-          </w:tcPr>
-          <w:p/>
-          <w:p>
-            <w:r>
-              <w:rPr>
-                <w:b/>
-                <w:color w:val="yellow"/>
+            <w:shd w:val="clear" w:color="auto" w:fill="yellow"/>
+          </w:tcPr>
+          <w:p/>
+          <w:p>
+            <w:r>
+              <w:rPr>
+                <w:b/>
+                <w:color w:val="black"/>
               </w:rPr>
               <w:t>9</w:t>
             </w:r>
@@ -2657,7 +2657,7 @@
             <w:r>
               <w:rPr>
                 <w:b/>
-                <w:color w:val="yellow"/>
+                <w:color w:val="black"/>
               </w:rPr>
               <w:t>SSLv3 Padding Oracle On Downgraded Legacy Encryption Vulnerability (POODLE)</w:t>
             </w:r>
@@ -2667,14 +2667,14 @@
       <w:tr>
         <w:tc>
           <w:tcPr>
-            <w:tcW w:w="4513" w:type="dxa"/>
-          </w:tcPr>
-          <w:p/>
-          <w:p>
-            <w:r>
-              <w:rPr>
-                <w:b/>
-                <w:color w:val="green"/>
+            <w:shd w:val="clear" w:color="auto" w:fill="green"/>
+          </w:tcPr>
+          <w:p/>
+          <w:p>
+            <w:r>
+              <w:rPr>
+                <w:b/>
+                <w:color w:val="black"/>
               </w:rPr>
               <w:t>10</w:t>
             </w:r>
@@ -2689,7 +2689,7 @@
             <w:r>
               <w:rPr>
                 <w:b/>
-                <w:color w:val="green"/>
+                <w:color w:val="black"/>
               </w:rPr>
               <w:t>SSL RC4 Cipher Suites Supported (Bar Mitzvah)</w:t>
             </w:r>
@@ -2699,14 +2699,14 @@
       <w:tr>
         <w:tc>
           <w:tcPr>
-            <w:tcW w:w="4513" w:type="dxa"/>
-          </w:tcPr>
-          <w:p/>
-          <w:p>
-            <w:r>
-              <w:rPr>
-                <w:b/>
-                <w:color w:val="green"/>
+            <w:shd w:val="clear" w:color="auto" w:fill="green"/>
+          </w:tcPr>
+          <w:p/>
+          <w:p>
+            <w:r>
+              <w:rPr>
+                <w:b/>
+                <w:color w:val="black"/>
               </w:rPr>
               <w:t>11</w:t>
             </w:r>
@@ -2721,7 +2721,7 @@
             <w:r>
               <w:rPr>
                 <w:b/>
-                <w:color w:val="green"/>
+                <w:color w:val="black"/>
               </w:rPr>
               <w:t>SSL Certificate Chain Contains RSA Keys Less Than 2048 bits</w:t>
             </w:r>
@@ -2787,14 +2787,14 @@
       <w:tr>
         <w:tc>
           <w:tcPr>
-            <w:tcW w:w="4513" w:type="dxa"/>
-          </w:tcPr>
-          <w:p/>
-          <w:p>
-            <w:r>
-              <w:rPr>
-                <w:b/>
-                <w:color w:val="red"/>
+            <w:shd w:val="clear" w:color="auto" w:fill="red"/>
+          </w:tcPr>
+          <w:p/>
+          <w:p>
+            <w:r>
+              <w:rPr>
+                <w:b/>
+                <w:color w:val="black"/>
               </w:rPr>
               <w:t>1</w:t>
             </w:r>
@@ -2809,7 +2809,7 @@
             <w:r>
               <w:rPr>
                 <w:b/>
-                <w:color w:val="red"/>
+                <w:color w:val="black"/>
               </w:rPr>
               <w:t>Web Server Directory Traversal Arbitrary File Access</w:t>
             </w:r>
@@ -2819,14 +2819,14 @@
       <w:tr>
         <w:tc>
           <w:tcPr>
-            <w:tcW w:w="4513" w:type="dxa"/>
-          </w:tcPr>
-          <w:p/>
-          <w:p>
-            <w:r>
-              <w:rPr>
-                <w:b/>
-                <w:color w:val="yellow"/>
+            <w:shd w:val="clear" w:color="auto" w:fill="yellow"/>
+          </w:tcPr>
+          <w:p/>
+          <w:p>
+            <w:r>
+              <w:rPr>
+                <w:b/>
+                <w:color w:val="black"/>
               </w:rPr>
               <w:t>2</w:t>
             </w:r>
@@ -2841,7 +2841,7 @@
             <w:r>
               <w:rPr>
                 <w:b/>
-                <w:color w:val="yellow"/>
+                <w:color w:val="black"/>
               </w:rPr>
               <w:t>Unencrypted Telnet Server</w:t>
             </w:r>
@@ -2907,14 +2907,14 @@
       <w:tr>
         <w:tc>
           <w:tcPr>
-            <w:tcW w:w="4513" w:type="dxa"/>
-          </w:tcPr>
-          <w:p/>
-          <w:p>
-            <w:r>
-              <w:rPr>
-                <w:b/>
-                <w:color w:val="yellow"/>
+            <w:shd w:val="clear" w:color="auto" w:fill="yellow"/>
+          </w:tcPr>
+          <w:p/>
+          <w:p>
+            <w:r>
+              <w:rPr>
+                <w:b/>
+                <w:color w:val="black"/>
               </w:rPr>
               <w:t>1</w:t>
             </w:r>
@@ -2929,7 +2929,7 @@
             <w:r>
               <w:rPr>
                 <w:b/>
-                <w:color w:val="yellow"/>
+                <w:color w:val="black"/>
               </w:rPr>
               <w:t>Unencrypted Telnet Server</w:t>
             </w:r>
@@ -2995,14 +2995,14 @@
       <w:tr>
         <w:tc>
           <w:tcPr>
-            <w:tcW w:w="4513" w:type="dxa"/>
-          </w:tcPr>
-          <w:p/>
-          <w:p>
-            <w:r>
-              <w:rPr>
-                <w:b/>
-                <w:color w:val="red"/>
+            <w:shd w:val="clear" w:color="auto" w:fill="red"/>
+          </w:tcPr>
+          <w:p/>
+          <w:p>
+            <w:r>
+              <w:rPr>
+                <w:b/>
+                <w:color w:val="black"/>
               </w:rPr>
               <w:t>1</w:t>
             </w:r>
@@ -3017,7 +3017,7 @@
             <w:r>
               <w:rPr>
                 <w:b/>
-                <w:color w:val="red"/>
+                <w:color w:val="black"/>
               </w:rPr>
               <w:t>MS17-010: Security Update for Microsoft Windows SMB Server (4013389) (ETERNALBLUE) (ETERNALCHAMPION) (ETERNALROMANCE) (ETERNALSYNERGY) (WannaCry) (EternalRocks) (Petya) (uncredentialed check)</w:t>
             </w:r>
@@ -3027,14 +3027,14 @@
       <w:tr>
         <w:tc>
           <w:tcPr>
-            <w:tcW w:w="4513" w:type="dxa"/>
-          </w:tcPr>
-          <w:p/>
-          <w:p>
-            <w:r>
-              <w:rPr>
-                <w:b/>
-                <w:color w:val="red"/>
+            <w:shd w:val="clear" w:color="auto" w:fill="red"/>
+          </w:tcPr>
+          <w:p/>
+          <w:p>
+            <w:r>
+              <w:rPr>
+                <w:b/>
+                <w:color w:val="black"/>
               </w:rPr>
               <w:t>2</w:t>
             </w:r>
@@ -3049,7 +3049,7 @@
             <w:r>
               <w:rPr>
                 <w:b/>
-                <w:color w:val="red"/>
+                <w:color w:val="black"/>
               </w:rPr>
               <w:t>Microsoft Windows SMBv1 Multiple Vulnerabilities</w:t>
             </w:r>
@@ -3059,14 +3059,14 @@
       <w:tr>
         <w:tc>
           <w:tcPr>
-            <w:tcW w:w="4513" w:type="dxa"/>
-          </w:tcPr>
-          <w:p/>
-          <w:p>
-            <w:r>
-              <w:rPr>
-                <w:b/>
-                <w:color w:val="yellow"/>
+            <w:shd w:val="clear" w:color="auto" w:fill="yellow"/>
+          </w:tcPr>
+          <w:p/>
+          <w:p>
+            <w:r>
+              <w:rPr>
+                <w:b/>
+                <w:color w:val="black"/>
               </w:rPr>
               <w:t>3</w:t>
             </w:r>
@@ -3081,7 +3081,7 @@
             <w:r>
               <w:rPr>
                 <w:b/>
-                <w:color w:val="yellow"/>
+                <w:color w:val="black"/>
               </w:rPr>
               <w:t>MS16-047: Security Update for SAM and LSAD Remote Protocols (3148527) (Badlock) (uncredentialed check)</w:t>
             </w:r>
@@ -3091,14 +3091,14 @@
       <w:tr>
         <w:tc>
           <w:tcPr>
-            <w:tcW w:w="4513" w:type="dxa"/>
-          </w:tcPr>
-          <w:p/>
-          <w:p>
-            <w:r>
-              <w:rPr>
-                <w:b/>
-                <w:color w:val="yellow"/>
+            <w:shd w:val="clear" w:color="auto" w:fill="yellow"/>
+          </w:tcPr>
+          <w:p/>
+          <w:p>
+            <w:r>
+              <w:rPr>
+                <w:b/>
+                <w:color w:val="black"/>
               </w:rPr>
               <w:t>4</w:t>
             </w:r>
@@ -3113,7 +3113,7 @@
             <w:r>
               <w:rPr>
                 <w:b/>
-                <w:color w:val="yellow"/>
+                <w:color w:val="black"/>
               </w:rPr>
               <w:t>SMB Signing not required</w:t>
             </w:r>
@@ -3179,14 +3179,14 @@
       <w:tr>
         <w:tc>
           <w:tcPr>
-            <w:tcW w:w="4513" w:type="dxa"/>
-          </w:tcPr>
-          <w:p/>
-          <w:p>
-            <w:r>
-              <w:rPr>
-                <w:b/>
-                <w:color w:val="red"/>
+            <w:shd w:val="clear" w:color="auto" w:fill="red"/>
+          </w:tcPr>
+          <w:p/>
+          <w:p>
+            <w:r>
+              <w:rPr>
+                <w:b/>
+                <w:color w:val="black"/>
               </w:rPr>
               <w:t>1</w:t>
             </w:r>
@@ -3201,7 +3201,7 @@
             <w:r>
               <w:rPr>
                 <w:b/>
-                <w:color w:val="red"/>
+                <w:color w:val="black"/>
               </w:rPr>
               <w:t>MS05-027: Vulnerability in SMB Could Allow Remote Code Execution (896422) (uncredentialed check)</w:t>
             </w:r>
@@ -3211,14 +3211,14 @@
       <w:tr>
         <w:tc>
           <w:tcPr>
-            <w:tcW w:w="4513" w:type="dxa"/>
-          </w:tcPr>
-          <w:p/>
-          <w:p>
-            <w:r>
-              <w:rPr>
-                <w:b/>
-                <w:color w:val="red"/>
+            <w:shd w:val="clear" w:color="auto" w:fill="red"/>
+          </w:tcPr>
+          <w:p/>
+          <w:p>
+            <w:r>
+              <w:rPr>
+                <w:b/>
+                <w:color w:val="black"/>
               </w:rPr>
               <w:t>2</w:t>
             </w:r>
@@ -3233,7 +3233,7 @@
             <w:r>
               <w:rPr>
                 <w:b/>
-                <w:color w:val="red"/>
+                <w:color w:val="black"/>
               </w:rPr>
               <w:t>MS05-046: Vulnerability in the Client Service for NetWare Could Allow Remote Code Execution (899589) (uncredentialed check)</w:t>
             </w:r>
@@ -3243,14 +3243,14 @@
       <w:tr>
         <w:tc>
           <w:tcPr>
-            <w:tcW w:w="4513" w:type="dxa"/>
-          </w:tcPr>
-          <w:p/>
-          <w:p>
-            <w:r>
-              <w:rPr>
-                <w:b/>
-                <w:color w:val="red"/>
+            <w:shd w:val="clear" w:color="auto" w:fill="red"/>
+          </w:tcPr>
+          <w:p/>
+          <w:p>
+            <w:r>
+              <w:rPr>
+                <w:b/>
+                <w:color w:val="black"/>
               </w:rPr>
               <w:t>3</w:t>
             </w:r>
@@ -3265,7 +3265,7 @@
             <w:r>
               <w:rPr>
                 <w:b/>
-                <w:color w:val="red"/>
+                <w:color w:val="black"/>
               </w:rPr>
               <w:t>MS06-040: Vulnerability in Server Service Could Allow Remote Code Execution (921883) (uncredentialed check)</w:t>
             </w:r>
@@ -3275,14 +3275,14 @@
       <w:tr>
         <w:tc>
           <w:tcPr>
-            <w:tcW w:w="4513" w:type="dxa"/>
-          </w:tcPr>
-          <w:p/>
-          <w:p>
-            <w:r>
-              <w:rPr>
-                <w:b/>
-                <w:color w:val="red"/>
+            <w:shd w:val="clear" w:color="auto" w:fill="red"/>
+          </w:tcPr>
+          <w:p/>
+          <w:p>
+            <w:r>
+              <w:rPr>
+                <w:b/>
+                <w:color w:val="black"/>
               </w:rPr>
               <w:t>4</w:t>
             </w:r>
@@ -3297,7 +3297,7 @@
             <w:r>
               <w:rPr>
                 <w:b/>
-                <w:color w:val="red"/>
+                <w:color w:val="black"/>
               </w:rPr>
               <w:t>MS08-067: Microsoft Windows Server Service Crafted RPC Request Handling Remote Code Execution (958644) (ECLIPSEDWING) (uncredentialed check)</w:t>
             </w:r>
@@ -3307,14 +3307,14 @@
       <w:tr>
         <w:tc>
           <w:tcPr>
-            <w:tcW w:w="4513" w:type="dxa"/>
-          </w:tcPr>
-          <w:p/>
-          <w:p>
-            <w:r>
-              <w:rPr>
-                <w:b/>
-                <w:color w:val="red"/>
+            <w:shd w:val="clear" w:color="auto" w:fill="red"/>
+          </w:tcPr>
+          <w:p/>
+          <w:p>
+            <w:r>
+              <w:rPr>
+                <w:b/>
+                <w:color w:val="black"/>
               </w:rPr>
               <w:t>5</w:t>
             </w:r>
@@ -3329,7 +3329,7 @@
             <w:r>
               <w:rPr>
                 <w:b/>
-                <w:color w:val="red"/>
+                <w:color w:val="black"/>
               </w:rPr>
               <w:t>MS09-001: Microsoft Windows SMB Vulnerabilities Remote Code Execution (958687) (uncredentialed check)</w:t>
             </w:r>
@@ -3339,14 +3339,14 @@
       <w:tr>
         <w:tc>
           <w:tcPr>
-            <w:tcW w:w="4513" w:type="dxa"/>
-          </w:tcPr>
-          <w:p/>
-          <w:p>
-            <w:r>
-              <w:rPr>
-                <w:b/>
-                <w:color w:val="red"/>
+            <w:shd w:val="clear" w:color="auto" w:fill="red"/>
+          </w:tcPr>
+          <w:p/>
+          <w:p>
+            <w:r>
+              <w:rPr>
+                <w:b/>
+                <w:color w:val="black"/>
               </w:rPr>
               <w:t>6</w:t>
             </w:r>
@@ -3361,7 +3361,7 @@
             <w:r>
               <w:rPr>
                 <w:b/>
-                <w:color w:val="red"/>
+                <w:color w:val="black"/>
               </w:rPr>
               <w:t>MS17-010: Security Update for Microsoft Windows SMB Server (4013389) (ETERNALBLUE) (ETERNALCHAMPION) (ETERNALROMANCE) (ETERNALSYNERGY) (WannaCry) (EternalRocks) (Petya) (uncredentialed check)</w:t>
             </w:r>
@@ -3371,14 +3371,14 @@
       <w:tr>
         <w:tc>
           <w:tcPr>
-            <w:tcW w:w="4513" w:type="dxa"/>
-          </w:tcPr>
-          <w:p/>
-          <w:p>
-            <w:r>
-              <w:rPr>
-                <w:b/>
-                <w:color w:val="red"/>
+            <w:shd w:val="clear" w:color="auto" w:fill="red"/>
+          </w:tcPr>
+          <w:p/>
+          <w:p>
+            <w:r>
+              <w:rPr>
+                <w:b/>
+                <w:color w:val="black"/>
               </w:rPr>
               <w:t>7</w:t>
             </w:r>
@@ -3393,7 +3393,7 @@
             <w:r>
               <w:rPr>
                 <w:b/>
-                <w:color w:val="red"/>
+                <w:color w:val="black"/>
               </w:rPr>
               <w:t>Microsoft IIS 6.0 Unsupported Version Detection</w:t>
             </w:r>
@@ -3403,14 +3403,14 @@
       <w:tr>
         <w:tc>
           <w:tcPr>
-            <w:tcW w:w="4513" w:type="dxa"/>
-          </w:tcPr>
-          <w:p/>
-          <w:p>
-            <w:r>
-              <w:rPr>
-                <w:b/>
-                <w:color w:val="red"/>
+            <w:shd w:val="clear" w:color="auto" w:fill="red"/>
+          </w:tcPr>
+          <w:p/>
+          <w:p>
+            <w:r>
+              <w:rPr>
+                <w:b/>
+                <w:color w:val="black"/>
               </w:rPr>
               <w:t>8</w:t>
             </w:r>
@@ -3425,7 +3425,7 @@
             <w:r>
               <w:rPr>
                 <w:b/>
-                <w:color w:val="red"/>
+                <w:color w:val="black"/>
               </w:rPr>
               <w:t>Microsoft Windows XP Unsupported Installation Detection</w:t>
             </w:r>
@@ -3435,14 +3435,14 @@
       <w:tr>
         <w:tc>
           <w:tcPr>
-            <w:tcW w:w="4513" w:type="dxa"/>
-          </w:tcPr>
-          <w:p/>
-          <w:p>
-            <w:r>
-              <w:rPr>
-                <w:b/>
-                <w:color w:val="red"/>
+            <w:shd w:val="clear" w:color="auto" w:fill="red"/>
+          </w:tcPr>
+          <w:p/>
+          <w:p>
+            <w:r>
+              <w:rPr>
+                <w:b/>
+                <w:color w:val="black"/>
               </w:rPr>
               <w:t>9</w:t>
             </w:r>
@@ -3457,7 +3457,7 @@
             <w:r>
               <w:rPr>
                 <w:b/>
-                <w:color w:val="red"/>
+                <w:color w:val="black"/>
               </w:rPr>
               <w:t>Unsupported Windows OS (remote)</w:t>
             </w:r>
@@ -3467,14 +3467,14 @@
       <w:tr>
         <w:tc>
           <w:tcPr>
-            <w:tcW w:w="4513" w:type="dxa"/>
-          </w:tcPr>
-          <w:p/>
-          <w:p>
-            <w:r>
-              <w:rPr>
-                <w:b/>
-                <w:color w:val="orange"/>
+            <w:shd w:val="clear" w:color="auto" w:fill="orange"/>
+          </w:tcPr>
+          <w:p/>
+          <w:p>
+            <w:r>
+              <w:rPr>
+                <w:b/>
+                <w:color w:val="black"/>
               </w:rPr>
               <w:t>10</w:t>
             </w:r>
@@ -3489,7 +3489,7 @@
             <w:r>
               <w:rPr>
                 <w:b/>
-                <w:color w:val="orange"/>
+                <w:color w:val="black"/>
               </w:rPr>
               <w:t>MS06-035: Vulnerability in Server Service Could Allow Remote Code Execution (917159) (uncredentialed check)</w:t>
             </w:r>
@@ -3499,14 +3499,14 @@
       <w:tr>
         <w:tc>
           <w:tcPr>
-            <w:tcW w:w="4513" w:type="dxa"/>
-          </w:tcPr>
-          <w:p/>
-          <w:p>
-            <w:r>
-              <w:rPr>
-                <w:b/>
-                <w:color w:val="orange"/>
+            <w:shd w:val="clear" w:color="auto" w:fill="orange"/>
+          </w:tcPr>
+          <w:p/>
+          <w:p>
+            <w:r>
+              <w:rPr>
+                <w:b/>
+                <w:color w:val="black"/>
               </w:rPr>
               <w:t>11</w:t>
             </w:r>
@@ -3521,7 +3521,7 @@
             <w:r>
               <w:rPr>
                 <w:b/>
-                <w:color w:val="orange"/>
+                <w:color w:val="black"/>
               </w:rPr>
               <w:t>SNMP Agent Default Community Name (public)</w:t>
             </w:r>
@@ -3531,14 +3531,14 @@
       <w:tr>
         <w:tc>
           <w:tcPr>
-            <w:tcW w:w="4513" w:type="dxa"/>
-          </w:tcPr>
-          <w:p/>
-          <w:p>
-            <w:r>
-              <w:rPr>
-                <w:b/>
-                <w:color w:val="orange"/>
+            <w:shd w:val="clear" w:color="auto" w:fill="orange"/>
+          </w:tcPr>
+          <w:p/>
+          <w:p>
+            <w:r>
+              <w:rPr>
+                <w:b/>
+                <w:color w:val="black"/>
               </w:rPr>
               <w:t>12</w:t>
             </w:r>
@@ -3553,7 +3553,7 @@
             <w:r>
               <w:rPr>
                 <w:b/>
-                <w:color w:val="orange"/>
+                <w:color w:val="black"/>
               </w:rPr>
               <w:t>Unsupported Web Server Detection</w:t>
             </w:r>
@@ -3563,14 +3563,14 @@
       <w:tr>
         <w:tc>
           <w:tcPr>
-            <w:tcW w:w="4513" w:type="dxa"/>
-          </w:tcPr>
-          <w:p/>
-          <w:p>
-            <w:r>
-              <w:rPr>
-                <w:b/>
-                <w:color w:val="orange"/>
+            <w:shd w:val="clear" w:color="auto" w:fill="orange"/>
+          </w:tcPr>
+          <w:p/>
+          <w:p>
+            <w:r>
+              <w:rPr>
+                <w:b/>
+                <w:color w:val="black"/>
               </w:rPr>
               <w:t>13</w:t>
             </w:r>
@@ -3585,7 +3585,7 @@
             <w:r>
               <w:rPr>
                 <w:b/>
-                <w:color w:val="orange"/>
+                <w:color w:val="black"/>
               </w:rPr>
               <w:t>SSL Version 2 and 3 Protocol Detection</w:t>
             </w:r>
@@ -3595,14 +3595,14 @@
       <w:tr>
         <w:tc>
           <w:tcPr>
-            <w:tcW w:w="4513" w:type="dxa"/>
-          </w:tcPr>
-          <w:p/>
-          <w:p>
-            <w:r>
-              <w:rPr>
-                <w:b/>
-                <w:color w:val="yellow"/>
+            <w:shd w:val="clear" w:color="auto" w:fill="yellow"/>
+          </w:tcPr>
+          <w:p/>
+          <w:p>
+            <w:r>
+              <w:rPr>
+                <w:b/>
+                <w:color w:val="black"/>
               </w:rPr>
               <w:t>14</w:t>
             </w:r>
@@ -3617,7 +3617,7 @@
             <w:r>
               <w:rPr>
                 <w:b/>
-                <w:color w:val="yellow"/>
+                <w:color w:val="black"/>
               </w:rPr>
               <w:t>SSL Certificate Cannot Be Trusted</w:t>
             </w:r>
@@ -3627,14 +3627,14 @@
       <w:tr>
         <w:tc>
           <w:tcPr>
-            <w:tcW w:w="4513" w:type="dxa"/>
-          </w:tcPr>
-          <w:p/>
-          <w:p>
-            <w:r>
-              <w:rPr>
-                <w:b/>
-                <w:color w:val="yellow"/>
+            <w:shd w:val="clear" w:color="auto" w:fill="yellow"/>
+          </w:tcPr>
+          <w:p/>
+          <w:p>
+            <w:r>
+              <w:rPr>
+                <w:b/>
+                <w:color w:val="black"/>
               </w:rPr>
               <w:t>15</w:t>
             </w:r>
@@ -3649,7 +3649,7 @@
             <w:r>
               <w:rPr>
                 <w:b/>
-                <w:color w:val="yellow"/>
+                <w:color w:val="black"/>
               </w:rPr>
               <w:t>SSL Self-Signed Certificate</w:t>
             </w:r>
@@ -3659,14 +3659,14 @@
       <w:tr>
         <w:tc>
           <w:tcPr>
-            <w:tcW w:w="4513" w:type="dxa"/>
-          </w:tcPr>
-          <w:p/>
-          <w:p>
-            <w:r>
-              <w:rPr>
-                <w:b/>
-                <w:color w:val="yellow"/>
+            <w:shd w:val="clear" w:color="auto" w:fill="yellow"/>
+          </w:tcPr>
+          <w:p/>
+          <w:p>
+            <w:r>
+              <w:rPr>
+                <w:b/>
+                <w:color w:val="black"/>
               </w:rPr>
               <w:t>16</w:t>
             </w:r>
@@ -3681,7 +3681,7 @@
             <w:r>
               <w:rPr>
                 <w:b/>
-                <w:color w:val="yellow"/>
+                <w:color w:val="black"/>
               </w:rPr>
               <w:t>Unencrypted Telnet Server</w:t>
             </w:r>
@@ -3691,14 +3691,14 @@
       <w:tr>
         <w:tc>
           <w:tcPr>
-            <w:tcW w:w="4513" w:type="dxa"/>
-          </w:tcPr>
-          <w:p/>
-          <w:p>
-            <w:r>
-              <w:rPr>
-                <w:b/>
-                <w:color w:val="yellow"/>
+            <w:shd w:val="clear" w:color="auto" w:fill="yellow"/>
+          </w:tcPr>
+          <w:p/>
+          <w:p>
+            <w:r>
+              <w:rPr>
+                <w:b/>
+                <w:color w:val="black"/>
               </w:rPr>
               <w:t>17</w:t>
             </w:r>
@@ -3713,7 +3713,7 @@
             <w:r>
               <w:rPr>
                 <w:b/>
-                <w:color w:val="yellow"/>
+                <w:color w:val="black"/>
               </w:rPr>
               <w:t>HTTP TRACE / TRACK Methods Allowed</w:t>
             </w:r>
@@ -3723,14 +3723,14 @@
       <w:tr>
         <w:tc>
           <w:tcPr>
-            <w:tcW w:w="4513" w:type="dxa"/>
-          </w:tcPr>
-          <w:p/>
-          <w:p>
-            <w:r>
-              <w:rPr>
-                <w:b/>
-                <w:color w:val="yellow"/>
+            <w:shd w:val="clear" w:color="auto" w:fill="yellow"/>
+          </w:tcPr>
+          <w:p/>
+          <w:p>
+            <w:r>
+              <w:rPr>
+                <w:b/>
+                <w:color w:val="black"/>
               </w:rPr>
               <w:t>18</w:t>
             </w:r>
@@ -3745,7 +3745,7 @@
             <w:r>
               <w:rPr>
                 <w:b/>
-                <w:color w:val="yellow"/>
+                <w:color w:val="black"/>
               </w:rPr>
               <w:t>MS10-024: Vulnerabilities in Microsoft Exchange and Windows SMTP Service Could Allow Denial of Service (981832) (uncredentialed check)</w:t>
             </w:r>
@@ -3755,14 +3755,14 @@
       <w:tr>
         <w:tc>
           <w:tcPr>
-            <w:tcW w:w="4513" w:type="dxa"/>
-          </w:tcPr>
-          <w:p/>
-          <w:p>
-            <w:r>
-              <w:rPr>
-                <w:b/>
-                <w:color w:val="yellow"/>
+            <w:shd w:val="clear" w:color="auto" w:fill="yellow"/>
+          </w:tcPr>
+          <w:p/>
+          <w:p>
+            <w:r>
+              <w:rPr>
+                <w:b/>
+                <w:color w:val="black"/>
               </w:rPr>
               <w:t>19</w:t>
             </w:r>
@@ -3777,7 +3777,7 @@
             <w:r>
               <w:rPr>
                 <w:b/>
-                <w:color w:val="yellow"/>
+                <w:color w:val="black"/>
               </w:rPr>
               <w:t>Microsoft Windows SMB NULL Session Authentication</w:t>
             </w:r>
@@ -3787,14 +3787,14 @@
       <w:tr>
         <w:tc>
           <w:tcPr>
-            <w:tcW w:w="4513" w:type="dxa"/>
-          </w:tcPr>
-          <w:p/>
-          <w:p>
-            <w:r>
-              <w:rPr>
-                <w:b/>
-                <w:color w:val="yellow"/>
+            <w:shd w:val="clear" w:color="auto" w:fill="yellow"/>
+          </w:tcPr>
+          <w:p/>
+          <w:p>
+            <w:r>
+              <w:rPr>
+                <w:b/>
+                <w:color w:val="black"/>
               </w:rPr>
               <w:t>20</w:t>
             </w:r>
@@ -3809,7 +3809,7 @@
             <w:r>
               <w:rPr>
                 <w:b/>
-                <w:color w:val="yellow"/>
+                <w:color w:val="black"/>
               </w:rPr>
               <w:t>SMB Signing not required</w:t>
             </w:r>
@@ -3819,14 +3819,14 @@
       <w:tr>
         <w:tc>
           <w:tcPr>
-            <w:tcW w:w="4513" w:type="dxa"/>
-          </w:tcPr>
-          <w:p/>
-          <w:p>
-            <w:r>
-              <w:rPr>
-                <w:b/>
-                <w:color w:val="yellow"/>
+            <w:shd w:val="clear" w:color="auto" w:fill="yellow"/>
+          </w:tcPr>
+          <w:p/>
+          <w:p>
+            <w:r>
+              <w:rPr>
+                <w:b/>
+                <w:color w:val="black"/>
               </w:rPr>
               <w:t>21</w:t>
             </w:r>
@@ -3841,7 +3841,7 @@
             <w:r>
               <w:rPr>
                 <w:b/>
-                <w:color w:val="yellow"/>
+                <w:color w:val="black"/>
               </w:rPr>
               <w:t>SSL Certificate Signed Using Weak Hashing Algorithm</w:t>
             </w:r>
@@ -3851,14 +3851,14 @@
       <w:tr>
         <w:tc>
           <w:tcPr>
-            <w:tcW w:w="4513" w:type="dxa"/>
-          </w:tcPr>
-          <w:p/>
-          <w:p>
-            <w:r>
-              <w:rPr>
-                <w:b/>
-                <w:color w:val="yellow"/>
+            <w:shd w:val="clear" w:color="auto" w:fill="yellow"/>
+          </w:tcPr>
+          <w:p/>
+          <w:p>
+            <w:r>
+              <w:rPr>
+                <w:b/>
+                <w:color w:val="black"/>
               </w:rPr>
               <w:t>22</w:t>
             </w:r>
@@ -3873,7 +3873,7 @@
             <w:r>
               <w:rPr>
                 <w:b/>
-                <w:color w:val="yellow"/>
+                <w:color w:val="black"/>
               </w:rPr>
               <w:t>SSL Certificate with Wrong Hostname</w:t>
             </w:r>
@@ -3883,14 +3883,14 @@
       <w:tr>
         <w:tc>
           <w:tcPr>
-            <w:tcW w:w="4513" w:type="dxa"/>
-          </w:tcPr>
-          <w:p/>
-          <w:p>
-            <w:r>
-              <w:rPr>
-                <w:b/>
-                <w:color w:val="yellow"/>
+            <w:shd w:val="clear" w:color="auto" w:fill="yellow"/>
+          </w:tcPr>
+          <w:p/>
+          <w:p>
+            <w:r>
+              <w:rPr>
+                <w:b/>
+                <w:color w:val="black"/>
               </w:rPr>
               <w:t>23</w:t>
             </w:r>
@@ -3905,7 +3905,7 @@
             <w:r>
               <w:rPr>
                 <w:b/>
-                <w:color w:val="yellow"/>
+                <w:color w:val="black"/>
               </w:rPr>
               <w:t>SSL Medium Strength Cipher Suites Supported (SWEET32)</w:t>
             </w:r>
@@ -3915,14 +3915,14 @@
       <w:tr>
         <w:tc>
           <w:tcPr>
-            <w:tcW w:w="4513" w:type="dxa"/>
-          </w:tcPr>
-          <w:p/>
-          <w:p>
-            <w:r>
-              <w:rPr>
-                <w:b/>
-                <w:color w:val="yellow"/>
+            <w:shd w:val="clear" w:color="auto" w:fill="yellow"/>
+          </w:tcPr>
+          <w:p/>
+          <w:p>
+            <w:r>
+              <w:rPr>
+                <w:b/>
+                <w:color w:val="black"/>
               </w:rPr>
               <w:t>24</w:t>
             </w:r>
@@ -3937,7 +3937,7 @@
             <w:r>
               <w:rPr>
                 <w:b/>
-                <w:color w:val="yellow"/>
+                <w:color w:val="black"/>
               </w:rPr>
               <w:t>SSL Weak Cipher Suites Supported</w:t>
             </w:r>
@@ -3947,14 +3947,14 @@
       <w:tr>
         <w:tc>
           <w:tcPr>
-            <w:tcW w:w="4513" w:type="dxa"/>
-          </w:tcPr>
-          <w:p/>
-          <w:p>
-            <w:r>
-              <w:rPr>
-                <w:b/>
-                <w:color w:val="yellow"/>
+            <w:shd w:val="clear" w:color="auto" w:fill="yellow"/>
+          </w:tcPr>
+          <w:p/>
+          <w:p>
+            <w:r>
+              <w:rPr>
+                <w:b/>
+                <w:color w:val="black"/>
               </w:rPr>
               <w:t>25</w:t>
             </w:r>
@@ -3969,7 +3969,7 @@
             <w:r>
               <w:rPr>
                 <w:b/>
-                <w:color w:val="yellow"/>
+                <w:color w:val="black"/>
               </w:rPr>
               <w:t>SSL/TLS EXPORT_RSA &amp;lt;= 512-bit Cipher Suites Supported (FREAK)</w:t>
             </w:r>
@@ -3979,14 +3979,14 @@
       <w:tr>
         <w:tc>
           <w:tcPr>
-            <w:tcW w:w="4513" w:type="dxa"/>
-          </w:tcPr>
-          <w:p/>
-          <w:p>
-            <w:r>
-              <w:rPr>
-                <w:b/>
-                <w:color w:val="yellow"/>
+            <w:shd w:val="clear" w:color="auto" w:fill="yellow"/>
+          </w:tcPr>
+          <w:p/>
+          <w:p>
+            <w:r>
+              <w:rPr>
+                <w:b/>
+                <w:color w:val="black"/>
               </w:rPr>
               <w:t>26</w:t>
             </w:r>
@@ -4001,7 +4001,7 @@
             <w:r>
               <w:rPr>
                 <w:b/>
-                <w:color w:val="yellow"/>
+                <w:color w:val="black"/>
               </w:rPr>
               <w:t>SSLv3 Padding Oracle On Downgraded Legacy Encryption Vulnerability (POODLE)</w:t>
             </w:r>
@@ -4011,14 +4011,14 @@
       <w:tr>
         <w:tc>
           <w:tcPr>
-            <w:tcW w:w="4513" w:type="dxa"/>
-          </w:tcPr>
-          <w:p/>
-          <w:p>
-            <w:r>
-              <w:rPr>
-                <w:b/>
-                <w:color w:val="yellow"/>
+            <w:shd w:val="clear" w:color="auto" w:fill="yellow"/>
+          </w:tcPr>
+          <w:p/>
+          <w:p>
+            <w:r>
+              <w:rPr>
+                <w:b/>
+                <w:color w:val="black"/>
               </w:rPr>
               <w:t>27</w:t>
             </w:r>
@@ -4033,7 +4033,7 @@
             <w:r>
               <w:rPr>
                 <w:b/>
-                <w:color w:val="yellow"/>
+                <w:color w:val="black"/>
               </w:rPr>
               <w:t>TLS Padding Oracle Information Disclosure Vulnerability (TLS POODLE)</w:t>
             </w:r>
@@ -4043,14 +4043,14 @@
       <w:tr>
         <w:tc>
           <w:tcPr>
-            <w:tcW w:w="4513" w:type="dxa"/>
-          </w:tcPr>
-          <w:p/>
-          <w:p>
-            <w:r>
-              <w:rPr>
-                <w:b/>
-                <w:color w:val="green"/>
+            <w:shd w:val="clear" w:color="auto" w:fill="green"/>
+          </w:tcPr>
+          <w:p/>
+          <w:p>
+            <w:r>
+              <w:rPr>
+                <w:b/>
+                <w:color w:val="black"/>
               </w:rPr>
               <w:t>28</w:t>
             </w:r>
@@ -4065,7 +4065,7 @@
             <w:r>
               <w:rPr>
                 <w:b/>
-                <w:color w:val="green"/>
+                <w:color w:val="black"/>
               </w:rPr>
               <w:t>SSL RC4 Cipher Suites Supported (Bar Mitzvah)</w:t>
             </w:r>
@@ -4075,14 +4075,14 @@
       <w:tr>
         <w:tc>
           <w:tcPr>
-            <w:tcW w:w="4513" w:type="dxa"/>
-          </w:tcPr>
-          <w:p/>
-          <w:p>
-            <w:r>
-              <w:rPr>
-                <w:b/>
-                <w:color w:val="green"/>
+            <w:shd w:val="clear" w:color="auto" w:fill="green"/>
+          </w:tcPr>
+          <w:p/>
+          <w:p>
+            <w:r>
+              <w:rPr>
+                <w:b/>
+                <w:color w:val="black"/>
               </w:rPr>
               <w:t>29</w:t>
             </w:r>
@@ -4097,7 +4097,7 @@
             <w:r>
               <w:rPr>
                 <w:b/>
-                <w:color w:val="green"/>
+                <w:color w:val="black"/>
               </w:rPr>
               <w:t>SSL Certificate Chain Contains RSA Keys Less Than 2048 bits</w:t>
             </w:r>
@@ -4163,14 +4163,14 @@
       <w:tr>
         <w:tc>
           <w:tcPr>
-            <w:tcW w:w="4513" w:type="dxa"/>
-          </w:tcPr>
-          <w:p/>
-          <w:p>
-            <w:r>
-              <w:rPr>
-                <w:b/>
-                <w:color w:val="red"/>
+            <w:shd w:val="clear" w:color="auto" w:fill="red"/>
+          </w:tcPr>
+          <w:p/>
+          <w:p>
+            <w:r>
+              <w:rPr>
+                <w:b/>
+                <w:color w:val="black"/>
               </w:rPr>
               <w:t>1</w:t>
             </w:r>
@@ -4185,7 +4185,7 @@
             <w:r>
               <w:rPr>
                 <w:b/>
-                <w:color w:val="red"/>
+                <w:color w:val="black"/>
               </w:rPr>
               <w:t>MS08-067: Microsoft Windows Server Service Crafted RPC Request Handling Remote Code Execution (958644) (ECLIPSEDWING) (uncredentialed check)</w:t>
             </w:r>
@@ -4195,14 +4195,14 @@
       <w:tr>
         <w:tc>
           <w:tcPr>
-            <w:tcW w:w="4513" w:type="dxa"/>
-          </w:tcPr>
-          <w:p/>
-          <w:p>
-            <w:r>
-              <w:rPr>
-                <w:b/>
-                <w:color w:val="red"/>
+            <w:shd w:val="clear" w:color="auto" w:fill="red"/>
+          </w:tcPr>
+          <w:p/>
+          <w:p>
+            <w:r>
+              <w:rPr>
+                <w:b/>
+                <w:color w:val="black"/>
               </w:rPr>
               <w:t>2</w:t>
             </w:r>
@@ -4217,7 +4217,7 @@
             <w:r>
               <w:rPr>
                 <w:b/>
-                <w:color w:val="red"/>
+                <w:color w:val="black"/>
               </w:rPr>
               <w:t>MS09-001: Microsoft Windows SMB Vulnerabilities Remote Code Execution (958687) (uncredentialed check)</w:t>
             </w:r>
@@ -4227,14 +4227,14 @@
       <w:tr>
         <w:tc>
           <w:tcPr>
-            <w:tcW w:w="4513" w:type="dxa"/>
-          </w:tcPr>
-          <w:p/>
-          <w:p>
-            <w:r>
-              <w:rPr>
-                <w:b/>
-                <w:color w:val="red"/>
+            <w:shd w:val="clear" w:color="auto" w:fill="red"/>
+          </w:tcPr>
+          <w:p/>
+          <w:p>
+            <w:r>
+              <w:rPr>
+                <w:b/>
+                <w:color w:val="black"/>
               </w:rPr>
               <w:t>3</w:t>
             </w:r>
@@ -4249,7 +4249,7 @@
             <w:r>
               <w:rPr>
                 <w:b/>
-                <w:color w:val="red"/>
+                <w:color w:val="black"/>
               </w:rPr>
               <w:t>MS17-010: Security Update for Microsoft Windows SMB Server (4013389) (ETERNALBLUE) (ETERNALCHAMPION) (ETERNALROMANCE) (ETERNALSYNERGY) (WannaCry) (EternalRocks) (Petya) (uncredentialed check)</w:t>
             </w:r>
@@ -4259,14 +4259,14 @@
       <w:tr>
         <w:tc>
           <w:tcPr>
-            <w:tcW w:w="4513" w:type="dxa"/>
-          </w:tcPr>
-          <w:p/>
-          <w:p>
-            <w:r>
-              <w:rPr>
-                <w:b/>
-                <w:color w:val="red"/>
+            <w:shd w:val="clear" w:color="auto" w:fill="red"/>
+          </w:tcPr>
+          <w:p/>
+          <w:p>
+            <w:r>
+              <w:rPr>
+                <w:b/>
+                <w:color w:val="black"/>
               </w:rPr>
               <w:t>4</w:t>
             </w:r>
@@ -4281,7 +4281,7 @@
             <w:r>
               <w:rPr>
                 <w:b/>
-                <w:color w:val="red"/>
+                <w:color w:val="black"/>
               </w:rPr>
               <w:t>Microsoft IIS 6.0 Unsupported Version Detection</w:t>
             </w:r>
@@ -4291,14 +4291,14 @@
       <w:tr>
         <w:tc>
           <w:tcPr>
-            <w:tcW w:w="4513" w:type="dxa"/>
-          </w:tcPr>
-          <w:p/>
-          <w:p>
-            <w:r>
-              <w:rPr>
-                <w:b/>
-                <w:color w:val="red"/>
+            <w:shd w:val="clear" w:color="auto" w:fill="red"/>
+          </w:tcPr>
+          <w:p/>
+          <w:p>
+            <w:r>
+              <w:rPr>
+                <w:b/>
+                <w:color w:val="black"/>
               </w:rPr>
               <w:t>5</w:t>
             </w:r>
@@ -4313,7 +4313,7 @@
             <w:r>
               <w:rPr>
                 <w:b/>
-                <w:color w:val="red"/>
+                <w:color w:val="black"/>
               </w:rPr>
               <w:t>Microsoft Windows XP Unsupported Installation Detection</w:t>
             </w:r>
@@ -4323,14 +4323,14 @@
       <w:tr>
         <w:tc>
           <w:tcPr>
-            <w:tcW w:w="4513" w:type="dxa"/>
-          </w:tcPr>
-          <w:p/>
-          <w:p>
-            <w:r>
-              <w:rPr>
-                <w:b/>
-                <w:color w:val="red"/>
+            <w:shd w:val="clear" w:color="auto" w:fill="red"/>
+          </w:tcPr>
+          <w:p/>
+          <w:p>
+            <w:r>
+              <w:rPr>
+                <w:b/>
+                <w:color w:val="black"/>
               </w:rPr>
               <w:t>6</w:t>
             </w:r>
@@ -4345,7 +4345,7 @@
             <w:r>
               <w:rPr>
                 <w:b/>
-                <w:color w:val="red"/>
+                <w:color w:val="black"/>
               </w:rPr>
               <w:t>Unsupported Windows OS (remote)</w:t>
             </w:r>
@@ -4355,14 +4355,14 @@
       <w:tr>
         <w:tc>
           <w:tcPr>
-            <w:tcW w:w="4513" w:type="dxa"/>
-          </w:tcPr>
-          <w:p/>
-          <w:p>
-            <w:r>
-              <w:rPr>
-                <w:b/>
-                <w:color w:val="orange"/>
+            <w:shd w:val="clear" w:color="auto" w:fill="orange"/>
+          </w:tcPr>
+          <w:p/>
+          <w:p>
+            <w:r>
+              <w:rPr>
+                <w:b/>
+                <w:color w:val="black"/>
               </w:rPr>
               <w:t>7</w:t>
             </w:r>
@@ -4377,7 +4377,7 @@
             <w:r>
               <w:rPr>
                 <w:b/>
-                <w:color w:val="orange"/>
+                <w:color w:val="black"/>
               </w:rPr>
               <w:t>MS12-020: Vulnerabilities in Remote Desktop Could Allow Remote Code Execution (2671387) (uncredentialed check)</w:t>
             </w:r>
@@ -4387,14 +4387,14 @@
       <w:tr>
         <w:tc>
           <w:tcPr>
-            <w:tcW w:w="4513" w:type="dxa"/>
-          </w:tcPr>
-          <w:p/>
-          <w:p>
-            <w:r>
-              <w:rPr>
-                <w:b/>
-                <w:color w:val="orange"/>
+            <w:shd w:val="clear" w:color="auto" w:fill="orange"/>
+          </w:tcPr>
+          <w:p/>
+          <w:p>
+            <w:r>
+              <w:rPr>
+                <w:b/>
+                <w:color w:val="black"/>
               </w:rPr>
               <w:t>8</w:t>
             </w:r>
@@ -4409,7 +4409,7 @@
             <w:r>
               <w:rPr>
                 <w:b/>
-                <w:color w:val="orange"/>
+                <w:color w:val="black"/>
               </w:rPr>
               <w:t>SNMP Agent Default Community Name (public)</w:t>
             </w:r>
@@ -4419,14 +4419,14 @@
       <w:tr>
         <w:tc>
           <w:tcPr>
-            <w:tcW w:w="4513" w:type="dxa"/>
-          </w:tcPr>
-          <w:p/>
-          <w:p>
-            <w:r>
-              <w:rPr>
-                <w:b/>
-                <w:color w:val="orange"/>
+            <w:shd w:val="clear" w:color="auto" w:fill="orange"/>
+          </w:tcPr>
+          <w:p/>
+          <w:p>
+            <w:r>
+              <w:rPr>
+                <w:b/>
+                <w:color w:val="black"/>
               </w:rPr>
               <w:t>9</w:t>
             </w:r>
@@ -4441,7 +4441,7 @@
             <w:r>
               <w:rPr>
                 <w:b/>
-                <w:color w:val="orange"/>
+                <w:color w:val="black"/>
               </w:rPr>
               <w:t>Unsupported Web Server Detection</w:t>
             </w:r>
@@ -4451,14 +4451,14 @@
       <w:tr>
         <w:tc>
           <w:tcPr>
-            <w:tcW w:w="4513" w:type="dxa"/>
-          </w:tcPr>
-          <w:p/>
-          <w:p>
-            <w:r>
-              <w:rPr>
-                <w:b/>
-                <w:color w:val="yellow"/>
+            <w:shd w:val="clear" w:color="auto" w:fill="yellow"/>
+          </w:tcPr>
+          <w:p/>
+          <w:p>
+            <w:r>
+              <w:rPr>
+                <w:b/>
+                <w:color w:val="black"/>
               </w:rPr>
               <w:t>10</w:t>
             </w:r>
@@ -4473,7 +4473,7 @@
             <w:r>
               <w:rPr>
                 <w:b/>
-                <w:color w:val="yellow"/>
+                <w:color w:val="black"/>
               </w:rPr>
               <w:t>Unencrypted Telnet Server</w:t>
             </w:r>
@@ -4483,14 +4483,14 @@
       <w:tr>
         <w:tc>
           <w:tcPr>
-            <w:tcW w:w="4513" w:type="dxa"/>
-          </w:tcPr>
-          <w:p/>
-          <w:p>
-            <w:r>
-              <w:rPr>
-                <w:b/>
-                <w:color w:val="yellow"/>
+            <w:shd w:val="clear" w:color="auto" w:fill="yellow"/>
+          </w:tcPr>
+          <w:p/>
+          <w:p>
+            <w:r>
+              <w:rPr>
+                <w:b/>
+                <w:color w:val="black"/>
               </w:rPr>
               <w:t>11</w:t>
             </w:r>
@@ -4505,7 +4505,7 @@
             <w:r>
               <w:rPr>
                 <w:b/>
-                <w:color w:val="yellow"/>
+                <w:color w:val="black"/>
               </w:rPr>
               <w:t>Microsoft Windows Remote Desktop Protocol Server Man-in-the-Middle Weakness</w:t>
             </w:r>
@@ -4515,14 +4515,14 @@
       <w:tr>
         <w:tc>
           <w:tcPr>
-            <w:tcW w:w="4513" w:type="dxa"/>
-          </w:tcPr>
-          <w:p/>
-          <w:p>
-            <w:r>
-              <w:rPr>
-                <w:b/>
-                <w:color w:val="yellow"/>
+            <w:shd w:val="clear" w:color="auto" w:fill="yellow"/>
+          </w:tcPr>
+          <w:p/>
+          <w:p>
+            <w:r>
+              <w:rPr>
+                <w:b/>
+                <w:color w:val="black"/>
               </w:rPr>
               <w:t>12</w:t>
             </w:r>
@@ -4537,7 +4537,7 @@
             <w:r>
               <w:rPr>
                 <w:b/>
-                <w:color w:val="yellow"/>
+                <w:color w:val="black"/>
               </w:rPr>
               <w:t>HTTP TRACE / TRACK Methods Allowed</w:t>
             </w:r>
@@ -4547,14 +4547,14 @@
       <w:tr>
         <w:tc>
           <w:tcPr>
-            <w:tcW w:w="4513" w:type="dxa"/>
-          </w:tcPr>
-          <w:p/>
-          <w:p>
-            <w:r>
-              <w:rPr>
-                <w:b/>
-                <w:color w:val="yellow"/>
+            <w:shd w:val="clear" w:color="auto" w:fill="yellow"/>
+          </w:tcPr>
+          <w:p/>
+          <w:p>
+            <w:r>
+              <w:rPr>
+                <w:b/>
+                <w:color w:val="black"/>
               </w:rPr>
               <w:t>13</w:t>
             </w:r>
@@ -4569,7 +4569,7 @@
             <w:r>
               <w:rPr>
                 <w:b/>
-                <w:color w:val="yellow"/>
+                <w:color w:val="black"/>
               </w:rPr>
               <w:t>MS10-024: Vulnerabilities in Microsoft Exchange and Windows SMTP Service Could Allow Denial of Service (981832) (uncredentialed check)</w:t>
             </w:r>
@@ -4579,14 +4579,14 @@
       <w:tr>
         <w:tc>
           <w:tcPr>
-            <w:tcW w:w="4513" w:type="dxa"/>
-          </w:tcPr>
-          <w:p/>
-          <w:p>
-            <w:r>
-              <w:rPr>
-                <w:b/>
-                <w:color w:val="yellow"/>
+            <w:shd w:val="clear" w:color="auto" w:fill="yellow"/>
+          </w:tcPr>
+          <w:p/>
+          <w:p>
+            <w:r>
+              <w:rPr>
+                <w:b/>
+                <w:color w:val="black"/>
               </w:rPr>
               <w:t>14</w:t>
             </w:r>
@@ -4601,7 +4601,7 @@
             <w:r>
               <w:rPr>
                 <w:b/>
-                <w:color w:val="yellow"/>
+                <w:color w:val="black"/>
               </w:rPr>
               <w:t>Microsoft Windows SMB NULL Session Authentication</w:t>
             </w:r>
@@ -4611,14 +4611,14 @@
       <w:tr>
         <w:tc>
           <w:tcPr>
-            <w:tcW w:w="4513" w:type="dxa"/>
-          </w:tcPr>
-          <w:p/>
-          <w:p>
-            <w:r>
-              <w:rPr>
-                <w:b/>
-                <w:color w:val="yellow"/>
+            <w:shd w:val="clear" w:color="auto" w:fill="yellow"/>
+          </w:tcPr>
+          <w:p/>
+          <w:p>
+            <w:r>
+              <w:rPr>
+                <w:b/>
+                <w:color w:val="black"/>
               </w:rPr>
               <w:t>15</w:t>
             </w:r>
@@ -4633,7 +4633,7 @@
             <w:r>
               <w:rPr>
                 <w:b/>
-                <w:color w:val="yellow"/>
+                <w:color w:val="black"/>
               </w:rPr>
               <w:t>Terminal Services Encryption Level is Medium or Low</w:t>
             </w:r>
@@ -4643,14 +4643,14 @@
       <w:tr>
         <w:tc>
           <w:tcPr>
-            <w:tcW w:w="4513" w:type="dxa"/>
-          </w:tcPr>
-          <w:p/>
-          <w:p>
-            <w:r>
-              <w:rPr>
-                <w:b/>
-                <w:color w:val="green"/>
+            <w:shd w:val="clear" w:color="auto" w:fill="green"/>
+          </w:tcPr>
+          <w:p/>
+          <w:p>
+            <w:r>
+              <w:rPr>
+                <w:b/>
+                <w:color w:val="black"/>
               </w:rPr>
               <w:t>16</w:t>
             </w:r>
@@ -4665,7 +4665,7 @@
             <w:r>
               <w:rPr>
                 <w:b/>
-                <w:color w:val="green"/>
+                <w:color w:val="black"/>
               </w:rPr>
               <w:t>Terminal Services Encryption Level is not FIPS-140 Compliant</w:t>
             </w:r>
@@ -4731,14 +4731,14 @@
       <w:tr>
         <w:tc>
           <w:tcPr>
-            <w:tcW w:w="4513" w:type="dxa"/>
-          </w:tcPr>
-          <w:p/>
-          <w:p>
-            <w:r>
-              <w:rPr>
-                <w:b/>
-                <w:color w:val="yellow"/>
+            <w:shd w:val="clear" w:color="auto" w:fill="yellow"/>
+          </w:tcPr>
+          <w:p/>
+          <w:p>
+            <w:r>
+              <w:rPr>
+                <w:b/>
+                <w:color w:val="black"/>
               </w:rPr>
               <w:t>1</w:t>
             </w:r>
@@ -4753,7 +4753,7 @@
             <w:r>
               <w:rPr>
                 <w:b/>
-                <w:color w:val="yellow"/>
+                <w:color w:val="black"/>
               </w:rPr>
               <w:t>SMB Signing not required</w:t>
             </w:r>
@@ -4819,14 +4819,14 @@
       <w:tr>
         <w:tc>
           <w:tcPr>
-            <w:tcW w:w="4513" w:type="dxa"/>
-          </w:tcPr>
-          <w:p/>
-          <w:p>
-            <w:r>
-              <w:rPr>
-                <w:b/>
-                <w:color w:val="green"/>
+            <w:shd w:val="clear" w:color="auto" w:fill="green"/>
+          </w:tcPr>
+          <w:p/>
+          <w:p>
+            <w:r>
+              <w:rPr>
+                <w:b/>
+                <w:color w:val="black"/>
               </w:rPr>
               <w:t>1</w:t>
             </w:r>
@@ -4841,7 +4841,7 @@
             <w:r>
               <w:rPr>
                 <w:b/>
-                <w:color w:val="green"/>
+                <w:color w:val="black"/>
               </w:rPr>
               <w:t>Multiple Ethernet Driver Frame Padding Information Disclosure (Etherleak)</w:t>
             </w:r>
@@ -4907,14 +4907,14 @@
       <w:tr>
         <w:tc>
           <w:tcPr>
-            <w:tcW w:w="4513" w:type="dxa"/>
-          </w:tcPr>
-          <w:p/>
-          <w:p>
-            <w:r>
-              <w:rPr>
-                <w:b/>
-                <w:color w:val="green"/>
+            <w:shd w:val="clear" w:color="auto" w:fill="green"/>
+          </w:tcPr>
+          <w:p/>
+          <w:p>
+            <w:r>
+              <w:rPr>
+                <w:b/>
+                <w:color w:val="black"/>
               </w:rPr>
               <w:t>1</w:t>
             </w:r>
@@ -4929,7 +4929,7 @@
             <w:r>
               <w:rPr>
                 <w:b/>
-                <w:color w:val="green"/>
+                <w:color w:val="black"/>
               </w:rPr>
               <w:t>Multiple Ethernet Driver Frame Padding Information Disclosure (Etherleak)</w:t>
             </w:r>
@@ -4995,14 +4995,14 @@
       <w:tr>
         <w:tc>
           <w:tcPr>
-            <w:tcW w:w="4513" w:type="dxa"/>
-          </w:tcPr>
-          <w:p/>
-          <w:p>
-            <w:r>
-              <w:rPr>
-                <w:b/>
-                <w:color w:val="green"/>
+            <w:shd w:val="clear" w:color="auto" w:fill="green"/>
+          </w:tcPr>
+          <w:p/>
+          <w:p>
+            <w:r>
+              <w:rPr>
+                <w:b/>
+                <w:color w:val="black"/>
               </w:rPr>
               <w:t>1</w:t>
             </w:r>
@@ -5017,7 +5017,7 @@
             <w:r>
               <w:rPr>
                 <w:b/>
-                <w:color w:val="green"/>
+                <w:color w:val="black"/>
               </w:rPr>
               <w:t>Multiple Ethernet Driver Frame Padding Information Disclosure (Etherleak)</w:t>
             </w:r>
@@ -5083,14 +5083,14 @@
       <w:tr>
         <w:tc>
           <w:tcPr>
-            <w:tcW w:w="4513" w:type="dxa"/>
-          </w:tcPr>
-          <w:p/>
-          <w:p>
-            <w:r>
-              <w:rPr>
-                <w:b/>
-                <w:color w:val="green"/>
+            <w:shd w:val="clear" w:color="auto" w:fill="green"/>
+          </w:tcPr>
+          <w:p/>
+          <w:p>
+            <w:r>
+              <w:rPr>
+                <w:b/>
+                <w:color w:val="black"/>
               </w:rPr>
               <w:t>1</w:t>
             </w:r>
@@ -5105,7 +5105,7 @@
             <w:r>
               <w:rPr>
                 <w:b/>
-                <w:color w:val="green"/>
+                <w:color w:val="black"/>
               </w:rPr>
               <w:t>Multiple Ethernet Driver Frame Padding Information Disclosure (Etherleak)</w:t>
             </w:r>
@@ -5171,14 +5171,14 @@
       <w:tr>
         <w:tc>
           <w:tcPr>
-            <w:tcW w:w="4513" w:type="dxa"/>
-          </w:tcPr>
-          <w:p/>
-          <w:p>
-            <w:r>
-              <w:rPr>
-                <w:b/>
-                <w:color w:val="red"/>
+            <w:shd w:val="clear" w:color="auto" w:fill="red"/>
+          </w:tcPr>
+          <w:p/>
+          <w:p>
+            <w:r>
+              <w:rPr>
+                <w:b/>
+                <w:color w:val="black"/>
               </w:rPr>
               <w:t>1</w:t>
             </w:r>
@@ -5193,7 +5193,7 @@
             <w:r>
               <w:rPr>
                 <w:b/>
-                <w:color w:val="red"/>
+                <w:color w:val="black"/>
               </w:rPr>
               <w:t>Unix Operating System Unsupported Version Detection</w:t>
             </w:r>
@@ -5203,14 +5203,14 @@
       <w:tr>
         <w:tc>
           <w:tcPr>
-            <w:tcW w:w="4513" w:type="dxa"/>
-          </w:tcPr>
-          <w:p/>
-          <w:p>
-            <w:r>
-              <w:rPr>
-                <w:b/>
-                <w:color w:val="yellow"/>
+            <w:shd w:val="clear" w:color="auto" w:fill="yellow"/>
+          </w:tcPr>
+          <w:p/>
+          <w:p>
+            <w:r>
+              <w:rPr>
+                <w:b/>
+                <w:color w:val="black"/>
               </w:rPr>
               <w:t>2</w:t>
             </w:r>
@@ -5225,7 +5225,7 @@
             <w:r>
               <w:rPr>
                 <w:b/>
-                <w:color w:val="yellow"/>
+                <w:color w:val="black"/>
               </w:rPr>
               <w:t>SSH Weak Algorithms Supported</w:t>
             </w:r>
@@ -5235,14 +5235,14 @@
       <w:tr>
         <w:tc>
           <w:tcPr>
-            <w:tcW w:w="4513" w:type="dxa"/>
-          </w:tcPr>
-          <w:p/>
-          <w:p>
-            <w:r>
-              <w:rPr>
-                <w:b/>
-                <w:color w:val="green"/>
+            <w:shd w:val="clear" w:color="auto" w:fill="green"/>
+          </w:tcPr>
+          <w:p/>
+          <w:p>
+            <w:r>
+              <w:rPr>
+                <w:b/>
+                <w:color w:val="black"/>
               </w:rPr>
               <w:t>3</w:t>
             </w:r>
@@ -5257,7 +5257,7 @@
             <w:r>
               <w:rPr>
                 <w:b/>
-                <w:color w:val="green"/>
+                <w:color w:val="black"/>
               </w:rPr>
               <w:t>SSH Server CBC Mode Ciphers Enabled</w:t>
             </w:r>
@@ -5267,14 +5267,14 @@
       <w:tr>
         <w:tc>
           <w:tcPr>
-            <w:tcW w:w="4513" w:type="dxa"/>
-          </w:tcPr>
-          <w:p/>
-          <w:p>
-            <w:r>
-              <w:rPr>
-                <w:b/>
-                <w:color w:val="green"/>
+            <w:shd w:val="clear" w:color="auto" w:fill="green"/>
+          </w:tcPr>
+          <w:p/>
+          <w:p>
+            <w:r>
+              <w:rPr>
+                <w:b/>
+                <w:color w:val="black"/>
               </w:rPr>
               <w:t>4</w:t>
             </w:r>
@@ -5289,7 +5289,7 @@
             <w:r>
               <w:rPr>
                 <w:b/>
-                <w:color w:val="green"/>
+                <w:color w:val="black"/>
               </w:rPr>
               <w:t>SSH Weak MAC Algorithms Enabled</w:t>
             </w:r>
@@ -5355,14 +5355,14 @@
       <w:tr>
         <w:tc>
           <w:tcPr>
-            <w:tcW w:w="4513" w:type="dxa"/>
-          </w:tcPr>
-          <w:p/>
-          <w:p>
-            <w:r>
-              <w:rPr>
-                <w:b/>
-                <w:color w:val="red"/>
+            <w:shd w:val="clear" w:color="auto" w:fill="red"/>
+          </w:tcPr>
+          <w:p/>
+          <w:p>
+            <w:r>
+              <w:rPr>
+                <w:b/>
+                <w:color w:val="black"/>
               </w:rPr>
               <w:t>1</w:t>
             </w:r>
@@ -5377,7 +5377,7 @@
             <w:r>
               <w:rPr>
                 <w:b/>
-                <w:color w:val="red"/>
+                <w:color w:val="black"/>
               </w:rPr>
               <w:t>MS11-030: Vulnerability in DNS Resolution Could Allow Remote Code Execution (2509553) (remote check)</w:t>
             </w:r>
@@ -5387,14 +5387,14 @@
       <w:tr>
         <w:tc>
           <w:tcPr>
-            <w:tcW w:w="4513" w:type="dxa"/>
-          </w:tcPr>
-          <w:p/>
-          <w:p>
-            <w:r>
-              <w:rPr>
-                <w:b/>
-                <w:color w:val="red"/>
+            <w:shd w:val="clear" w:color="auto" w:fill="red"/>
+          </w:tcPr>
+          <w:p/>
+          <w:p>
+            <w:r>
+              <w:rPr>
+                <w:b/>
+                <w:color w:val="black"/>
               </w:rPr>
               <w:t>2</w:t>
             </w:r>
@@ -5409,7 +5409,7 @@
             <w:r>
               <w:rPr>
                 <w:b/>
-                <w:color w:val="red"/>
+                <w:color w:val="black"/>
               </w:rPr>
               <w:t>MS17-010: Security Update for Microsoft Windows SMB Server (4013389) (ETERNALBLUE) (ETERNALCHAMPION) (ETERNALROMANCE) (ETERNALSYNERGY) (WannaCry) (EternalRocks) (Petya) (uncredentialed check)</w:t>
             </w:r>
@@ -5419,14 +5419,14 @@
       <w:tr>
         <w:tc>
           <w:tcPr>
-            <w:tcW w:w="4513" w:type="dxa"/>
-          </w:tcPr>
-          <w:p/>
-          <w:p>
-            <w:r>
-              <w:rPr>
-                <w:b/>
-                <w:color w:val="orange"/>
+            <w:shd w:val="clear" w:color="auto" w:fill="orange"/>
+          </w:tcPr>
+          <w:p/>
+          <w:p>
+            <w:r>
+              <w:rPr>
+                <w:b/>
+                <w:color w:val="black"/>
               </w:rPr>
               <w:t>3</w:t>
             </w:r>
@@ -5441,7 +5441,7 @@
             <w:r>
               <w:rPr>
                 <w:b/>
-                <w:color w:val="orange"/>
+                <w:color w:val="black"/>
               </w:rPr>
               <w:t>SSL Version 2 and 3 Protocol Detection</w:t>
             </w:r>
@@ -5451,14 +5451,14 @@
       <w:tr>
         <w:tc>
           <w:tcPr>
-            <w:tcW w:w="4513" w:type="dxa"/>
-          </w:tcPr>
-          <w:p/>
-          <w:p>
-            <w:r>
-              <w:rPr>
-                <w:b/>
-                <w:color w:val="yellow"/>
+            <w:shd w:val="clear" w:color="auto" w:fill="yellow"/>
+          </w:tcPr>
+          <w:p/>
+          <w:p>
+            <w:r>
+              <w:rPr>
+                <w:b/>
+                <w:color w:val="black"/>
               </w:rPr>
               <w:t>4</w:t>
             </w:r>
@@ -5473,7 +5473,7 @@
             <w:r>
               <w:rPr>
                 <w:b/>
-                <w:color w:val="yellow"/>
+                <w:color w:val="black"/>
               </w:rPr>
               <w:t>MS16-047: Security Update for SAM and LSAD Remote Protocols (3148527) (Badlock) (uncredentialed check)</w:t>
             </w:r>
@@ -5483,14 +5483,14 @@
       <w:tr>
         <w:tc>
           <w:tcPr>
-            <w:tcW w:w="4513" w:type="dxa"/>
-          </w:tcPr>
-          <w:p/>
-          <w:p>
-            <w:r>
-              <w:rPr>
-                <w:b/>
-                <w:color w:val="yellow"/>
+            <w:shd w:val="clear" w:color="auto" w:fill="yellow"/>
+          </w:tcPr>
+          <w:p/>
+          <w:p>
+            <w:r>
+              <w:rPr>
+                <w:b/>
+                <w:color w:val="black"/>
               </w:rPr>
               <w:t>5</w:t>
             </w:r>
@@ -5505,7 +5505,7 @@
             <w:r>
               <w:rPr>
                 <w:b/>
-                <w:color w:val="yellow"/>
+                <w:color w:val="black"/>
               </w:rPr>
               <w:t>SSL Certificate Cannot Be Trusted</w:t>
             </w:r>
@@ -5515,14 +5515,14 @@
       <w:tr>
         <w:tc>
           <w:tcPr>
-            <w:tcW w:w="4513" w:type="dxa"/>
-          </w:tcPr>
-          <w:p/>
-          <w:p>
-            <w:r>
-              <w:rPr>
-                <w:b/>
-                <w:color w:val="yellow"/>
+            <w:shd w:val="clear" w:color="auto" w:fill="yellow"/>
+          </w:tcPr>
+          <w:p/>
+          <w:p>
+            <w:r>
+              <w:rPr>
+                <w:b/>
+                <w:color w:val="black"/>
               </w:rPr>
               <w:t>6</w:t>
             </w:r>
@@ -5537,7 +5537,7 @@
             <w:r>
               <w:rPr>
                 <w:b/>
-                <w:color w:val="yellow"/>
+                <w:color w:val="black"/>
               </w:rPr>
               <w:t>SSL Self-Signed Certificate</w:t>
             </w:r>
@@ -5547,14 +5547,14 @@
       <w:tr>
         <w:tc>
           <w:tcPr>
-            <w:tcW w:w="4513" w:type="dxa"/>
-          </w:tcPr>
-          <w:p/>
-          <w:p>
-            <w:r>
-              <w:rPr>
-                <w:b/>
-                <w:color w:val="yellow"/>
+            <w:shd w:val="clear" w:color="auto" w:fill="yellow"/>
+          </w:tcPr>
+          <w:p/>
+          <w:p>
+            <w:r>
+              <w:rPr>
+                <w:b/>
+                <w:color w:val="black"/>
               </w:rPr>
               <w:t>7</w:t>
             </w:r>
@@ -5569,7 +5569,7 @@
             <w:r>
               <w:rPr>
                 <w:b/>
-                <w:color w:val="yellow"/>
+                <w:color w:val="black"/>
               </w:rPr>
               <w:t>SMB Signing not required</w:t>
             </w:r>
@@ -5579,14 +5579,14 @@
       <w:tr>
         <w:tc>
           <w:tcPr>
-            <w:tcW w:w="4513" w:type="dxa"/>
-          </w:tcPr>
-          <w:p/>
-          <w:p>
-            <w:r>
-              <w:rPr>
-                <w:b/>
-                <w:color w:val="yellow"/>
+            <w:shd w:val="clear" w:color="auto" w:fill="yellow"/>
+          </w:tcPr>
+          <w:p/>
+          <w:p>
+            <w:r>
+              <w:rPr>
+                <w:b/>
+                <w:color w:val="black"/>
               </w:rPr>
               <w:t>8</w:t>
             </w:r>
@@ -5601,7 +5601,7 @@
             <w:r>
               <w:rPr>
                 <w:b/>
-                <w:color w:val="yellow"/>
+                <w:color w:val="black"/>
               </w:rPr>
               <w:t>SSL Certificate Signed Using Weak Hashing Algorithm</w:t>
             </w:r>
@@ -5611,14 +5611,14 @@
       <w:tr>
         <w:tc>
           <w:tcPr>
-            <w:tcW w:w="4513" w:type="dxa"/>
-          </w:tcPr>
-          <w:p/>
-          <w:p>
-            <w:r>
-              <w:rPr>
-                <w:b/>
-                <w:color w:val="yellow"/>
+            <w:shd w:val="clear" w:color="auto" w:fill="yellow"/>
+          </w:tcPr>
+          <w:p/>
+          <w:p>
+            <w:r>
+              <w:rPr>
+                <w:b/>
+                <w:color w:val="black"/>
               </w:rPr>
               <w:t>9</w:t>
             </w:r>
@@ -5633,7 +5633,7 @@
             <w:r>
               <w:rPr>
                 <w:b/>
-                <w:color w:val="yellow"/>
+                <w:color w:val="black"/>
               </w:rPr>
               <w:t>SSL Certificate with Wrong Hostname</w:t>
             </w:r>
@@ -5643,14 +5643,14 @@
       <w:tr>
         <w:tc>
           <w:tcPr>
-            <w:tcW w:w="4513" w:type="dxa"/>
-          </w:tcPr>
-          <w:p/>
-          <w:p>
-            <w:r>
-              <w:rPr>
-                <w:b/>
-                <w:color w:val="yellow"/>
+            <w:shd w:val="clear" w:color="auto" w:fill="yellow"/>
+          </w:tcPr>
+          <w:p/>
+          <w:p>
+            <w:r>
+              <w:rPr>
+                <w:b/>
+                <w:color w:val="black"/>
               </w:rPr>
               <w:t>10</w:t>
             </w:r>
@@ -5665,7 +5665,7 @@
             <w:r>
               <w:rPr>
                 <w:b/>
-                <w:color w:val="yellow"/>
+                <w:color w:val="black"/>
               </w:rPr>
               <w:t>SSL Medium Strength Cipher Suites Supported (SWEET32)</w:t>
             </w:r>
@@ -5675,14 +5675,14 @@
       <w:tr>
         <w:tc>
           <w:tcPr>
-            <w:tcW w:w="4513" w:type="dxa"/>
-          </w:tcPr>
-          <w:p/>
-          <w:p>
-            <w:r>
-              <w:rPr>
-                <w:b/>
-                <w:color w:val="yellow"/>
+            <w:shd w:val="clear" w:color="auto" w:fill="yellow"/>
+          </w:tcPr>
+          <w:p/>
+          <w:p>
+            <w:r>
+              <w:rPr>
+                <w:b/>
+                <w:color w:val="black"/>
               </w:rPr>
               <w:t>11</w:t>
             </w:r>
@@ -5697,7 +5697,7 @@
             <w:r>
               <w:rPr>
                 <w:b/>
-                <w:color w:val="yellow"/>
+                <w:color w:val="black"/>
               </w:rPr>
               <w:t>SSLv3 Padding Oracle On Downgraded Legacy Encryption Vulnerability (POODLE)</w:t>
             </w:r>
@@ -5707,14 +5707,14 @@
       <w:tr>
         <w:tc>
           <w:tcPr>
-            <w:tcW w:w="4513" w:type="dxa"/>
-          </w:tcPr>
-          <w:p/>
-          <w:p>
-            <w:r>
-              <w:rPr>
-                <w:b/>
-                <w:color w:val="yellow"/>
+            <w:shd w:val="clear" w:color="auto" w:fill="yellow"/>
+          </w:tcPr>
+          <w:p/>
+          <w:p>
+            <w:r>
+              <w:rPr>
+                <w:b/>
+                <w:color w:val="black"/>
               </w:rPr>
               <w:t>12</w:t>
             </w:r>
@@ -5729,7 +5729,7 @@
             <w:r>
               <w:rPr>
                 <w:b/>
-                <w:color w:val="yellow"/>
+                <w:color w:val="black"/>
               </w:rPr>
               <w:t>TLS Padding Oracle Information Disclosure Vulnerability (TLS POODLE)</w:t>
             </w:r>
@@ -5739,14 +5739,14 @@
       <w:tr>
         <w:tc>
           <w:tcPr>
-            <w:tcW w:w="4513" w:type="dxa"/>
-          </w:tcPr>
-          <w:p/>
-          <w:p>
-            <w:r>
-              <w:rPr>
-                <w:b/>
-                <w:color w:val="green"/>
+            <w:shd w:val="clear" w:color="auto" w:fill="green"/>
+          </w:tcPr>
+          <w:p/>
+          <w:p>
+            <w:r>
+              <w:rPr>
+                <w:b/>
+                <w:color w:val="black"/>
               </w:rPr>
               <w:t>13</w:t>
             </w:r>
@@ -5761,7 +5761,7 @@
             <w:r>
               <w:rPr>
                 <w:b/>
-                <w:color w:val="green"/>
+                <w:color w:val="black"/>
               </w:rPr>
               <w:t>SSL RC4 Cipher Suites Supported (Bar Mitzvah)</w:t>
             </w:r>
@@ -5771,14 +5771,14 @@
       <w:tr>
         <w:tc>
           <w:tcPr>
-            <w:tcW w:w="4513" w:type="dxa"/>
-          </w:tcPr>
-          <w:p/>
-          <w:p>
-            <w:r>
-              <w:rPr>
-                <w:b/>
-                <w:color w:val="green"/>
+            <w:shd w:val="clear" w:color="auto" w:fill="green"/>
+          </w:tcPr>
+          <w:p/>
+          <w:p>
+            <w:r>
+              <w:rPr>
+                <w:b/>
+                <w:color w:val="black"/>
               </w:rPr>
               <w:t>14</w:t>
             </w:r>
@@ -5793,7 +5793,7 @@
             <w:r>
               <w:rPr>
                 <w:b/>
-                <w:color w:val="green"/>
+                <w:color w:val="black"/>
               </w:rPr>
               <w:t>SSL Certificate Chain Contains RSA Keys Less Than 2048 bits</w:t>
             </w:r>
@@ -5859,14 +5859,14 @@
       <w:tr>
         <w:tc>
           <w:tcPr>
-            <w:tcW w:w="4513" w:type="dxa"/>
-          </w:tcPr>
-          <w:p/>
-          <w:p>
-            <w:r>
-              <w:rPr>
-                <w:b/>
-                <w:color w:val="red"/>
+            <w:shd w:val="clear" w:color="auto" w:fill="red"/>
+          </w:tcPr>
+          <w:p/>
+          <w:p>
+            <w:r>
+              <w:rPr>
+                <w:b/>
+                <w:color w:val="black"/>
               </w:rPr>
               <w:t>1</w:t>
             </w:r>
@@ -5881,7 +5881,7 @@
             <w:r>
               <w:rPr>
                 <w:b/>
-                <w:color w:val="red"/>
+                <w:color w:val="black"/>
               </w:rPr>
               <w:t>MS09-001: Microsoft Windows SMB Vulnerabilities Remote Code Execution (958687) (uncredentialed check)</w:t>
             </w:r>
@@ -5891,14 +5891,14 @@
       <w:tr>
         <w:tc>
           <w:tcPr>
-            <w:tcW w:w="4513" w:type="dxa"/>
-          </w:tcPr>
-          <w:p/>
-          <w:p>
-            <w:r>
-              <w:rPr>
-                <w:b/>
-                <w:color w:val="red"/>
+            <w:shd w:val="clear" w:color="auto" w:fill="red"/>
+          </w:tcPr>
+          <w:p/>
+          <w:p>
+            <w:r>
+              <w:rPr>
+                <w:b/>
+                <w:color w:val="black"/>
               </w:rPr>
               <w:t>2</w:t>
             </w:r>
@@ -5913,7 +5913,7 @@
             <w:r>
               <w:rPr>
                 <w:b/>
-                <w:color w:val="red"/>
+                <w:color w:val="black"/>
               </w:rPr>
               <w:t>MS17-010: Security Update for Microsoft Windows SMB Server (4013389) (ETERNALBLUE) (ETERNALCHAMPION) (ETERNALROMANCE) (ETERNALSYNERGY) (WannaCry) (EternalRocks) (Petya) (uncredentialed check)</w:t>
             </w:r>
@@ -5923,14 +5923,14 @@
       <w:tr>
         <w:tc>
           <w:tcPr>
-            <w:tcW w:w="4513" w:type="dxa"/>
-          </w:tcPr>
-          <w:p/>
-          <w:p>
-            <w:r>
-              <w:rPr>
-                <w:b/>
-                <w:color w:val="red"/>
+            <w:shd w:val="clear" w:color="auto" w:fill="red"/>
+          </w:tcPr>
+          <w:p/>
+          <w:p>
+            <w:r>
+              <w:rPr>
+                <w:b/>
+                <w:color w:val="black"/>
               </w:rPr>
               <w:t>3</w:t>
             </w:r>
@@ -5945,7 +5945,7 @@
             <w:r>
               <w:rPr>
                 <w:b/>
-                <w:color w:val="red"/>
+                <w:color w:val="black"/>
               </w:rPr>
               <w:t>Microsoft Windows XP Unsupported Installation Detection</w:t>
             </w:r>
@@ -5955,14 +5955,14 @@
       <w:tr>
         <w:tc>
           <w:tcPr>
-            <w:tcW w:w="4513" w:type="dxa"/>
-          </w:tcPr>
-          <w:p/>
-          <w:p>
-            <w:r>
-              <w:rPr>
-                <w:b/>
-                <w:color w:val="red"/>
+            <w:shd w:val="clear" w:color="auto" w:fill="red"/>
+          </w:tcPr>
+          <w:p/>
+          <w:p>
+            <w:r>
+              <w:rPr>
+                <w:b/>
+                <w:color w:val="black"/>
               </w:rPr>
               <w:t>4</w:t>
             </w:r>
@@ -5977,7 +5977,7 @@
             <w:r>
               <w:rPr>
                 <w:b/>
-                <w:color w:val="red"/>
+                <w:color w:val="black"/>
               </w:rPr>
               <w:t>Unsupported Windows OS (remote)</w:t>
             </w:r>
@@ -5987,14 +5987,14 @@
       <w:tr>
         <w:tc>
           <w:tcPr>
-            <w:tcW w:w="4513" w:type="dxa"/>
-          </w:tcPr>
-          <w:p/>
-          <w:p>
-            <w:r>
-              <w:rPr>
-                <w:b/>
-                <w:color w:val="orange"/>
+            <w:shd w:val="clear" w:color="auto" w:fill="orange"/>
+          </w:tcPr>
+          <w:p/>
+          <w:p>
+            <w:r>
+              <w:rPr>
+                <w:b/>
+                <w:color w:val="black"/>
               </w:rPr>
               <w:t>5</w:t>
             </w:r>
@@ -6009,7 +6009,7 @@
             <w:r>
               <w:rPr>
                 <w:b/>
-                <w:color w:val="orange"/>
+                <w:color w:val="black"/>
               </w:rPr>
               <w:t>MS12-020: Vulnerabilities in Remote Desktop Could Allow Remote Code Execution (2671387) (uncredentialed check)</w:t>
             </w:r>
@@ -6019,14 +6019,14 @@
       <w:tr>
         <w:tc>
           <w:tcPr>
-            <w:tcW w:w="4513" w:type="dxa"/>
-          </w:tcPr>
-          <w:p/>
-          <w:p>
-            <w:r>
-              <w:rPr>
-                <w:b/>
-                <w:color w:val="yellow"/>
+            <w:shd w:val="clear" w:color="auto" w:fill="yellow"/>
+          </w:tcPr>
+          <w:p/>
+          <w:p>
+            <w:r>
+              <w:rPr>
+                <w:b/>
+                <w:color w:val="black"/>
               </w:rPr>
               <w:t>6</w:t>
             </w:r>
@@ -6041,7 +6041,7 @@
             <w:r>
               <w:rPr>
                 <w:b/>
-                <w:color w:val="yellow"/>
+                <w:color w:val="black"/>
               </w:rPr>
               <w:t>Unencrypted Telnet Server</w:t>
             </w:r>
@@ -6051,14 +6051,14 @@
       <w:tr>
         <w:tc>
           <w:tcPr>
-            <w:tcW w:w="4513" w:type="dxa"/>
-          </w:tcPr>
-          <w:p/>
-          <w:p>
-            <w:r>
-              <w:rPr>
-                <w:b/>
-                <w:color w:val="yellow"/>
+            <w:shd w:val="clear" w:color="auto" w:fill="yellow"/>
+          </w:tcPr>
+          <w:p/>
+          <w:p>
+            <w:r>
+              <w:rPr>
+                <w:b/>
+                <w:color w:val="black"/>
               </w:rPr>
               <w:t>7</w:t>
             </w:r>
@@ -6073,7 +6073,7 @@
             <w:r>
               <w:rPr>
                 <w:b/>
-                <w:color w:val="yellow"/>
+                <w:color w:val="black"/>
               </w:rPr>
               <w:t>Microsoft Windows Remote Desktop Protocol Server Man-in-the-Middle Weakness</w:t>
             </w:r>
@@ -6083,14 +6083,14 @@
       <w:tr>
         <w:tc>
           <w:tcPr>
-            <w:tcW w:w="4513" w:type="dxa"/>
-          </w:tcPr>
-          <w:p/>
-          <w:p>
-            <w:r>
-              <w:rPr>
-                <w:b/>
-                <w:color w:val="yellow"/>
+            <w:shd w:val="clear" w:color="auto" w:fill="yellow"/>
+          </w:tcPr>
+          <w:p/>
+          <w:p>
+            <w:r>
+              <w:rPr>
+                <w:b/>
+                <w:color w:val="black"/>
               </w:rPr>
               <w:t>8</w:t>
             </w:r>
@@ -6105,7 +6105,7 @@
             <w:r>
               <w:rPr>
                 <w:b/>
-                <w:color w:val="yellow"/>
+                <w:color w:val="black"/>
               </w:rPr>
               <w:t>Microsoft Windows SMB NULL Session Authentication</w:t>
             </w:r>
@@ -6115,14 +6115,14 @@
       <w:tr>
         <w:tc>
           <w:tcPr>
-            <w:tcW w:w="4513" w:type="dxa"/>
-          </w:tcPr>
-          <w:p/>
-          <w:p>
-            <w:r>
-              <w:rPr>
-                <w:b/>
-                <w:color w:val="yellow"/>
+            <w:shd w:val="clear" w:color="auto" w:fill="yellow"/>
+          </w:tcPr>
+          <w:p/>
+          <w:p>
+            <w:r>
+              <w:rPr>
+                <w:b/>
+                <w:color w:val="black"/>
               </w:rPr>
               <w:t>9</w:t>
             </w:r>
@@ -6137,7 +6137,7 @@
             <w:r>
               <w:rPr>
                 <w:b/>
-                <w:color w:val="yellow"/>
+                <w:color w:val="black"/>
               </w:rPr>
               <w:t>SMB Signing not required</w:t>
             </w:r>
@@ -6147,14 +6147,14 @@
       <w:tr>
         <w:tc>
           <w:tcPr>
-            <w:tcW w:w="4513" w:type="dxa"/>
-          </w:tcPr>
-          <w:p/>
-          <w:p>
-            <w:r>
-              <w:rPr>
-                <w:b/>
-                <w:color w:val="yellow"/>
+            <w:shd w:val="clear" w:color="auto" w:fill="yellow"/>
+          </w:tcPr>
+          <w:p/>
+          <w:p>
+            <w:r>
+              <w:rPr>
+                <w:b/>
+                <w:color w:val="black"/>
               </w:rPr>
               <w:t>10</w:t>
             </w:r>
@@ -6169,7 +6169,7 @@
             <w:r>
               <w:rPr>
                 <w:b/>
-                <w:color w:val="yellow"/>
+                <w:color w:val="black"/>
               </w:rPr>
               <w:t>Terminal Services Encryption Level is Medium or Low</w:t>
             </w:r>
@@ -6179,14 +6179,14 @@
       <w:tr>
         <w:tc>
           <w:tcPr>
-            <w:tcW w:w="4513" w:type="dxa"/>
-          </w:tcPr>
-          <w:p/>
-          <w:p>
-            <w:r>
-              <w:rPr>
-                <w:b/>
-                <w:color w:val="green"/>
+            <w:shd w:val="clear" w:color="auto" w:fill="green"/>
+          </w:tcPr>
+          <w:p/>
+          <w:p>
+            <w:r>
+              <w:rPr>
+                <w:b/>
+                <w:color w:val="black"/>
               </w:rPr>
               <w:t>11</w:t>
             </w:r>
@@ -6201,7 +6201,7 @@
             <w:r>
               <w:rPr>
                 <w:b/>
-                <w:color w:val="green"/>
+                <w:color w:val="black"/>
               </w:rPr>
               <w:t>Terminal Services Encryption Level is not FIPS-140 Compliant</w:t>
             </w:r>
@@ -6267,14 +6267,14 @@
       <w:tr>
         <w:tc>
           <w:tcPr>
-            <w:tcW w:w="4513" w:type="dxa"/>
-          </w:tcPr>
-          <w:p/>
-          <w:p>
-            <w:r>
-              <w:rPr>
-                <w:b/>
-                <w:color w:val="red"/>
+            <w:shd w:val="clear" w:color="auto" w:fill="red"/>
+          </w:tcPr>
+          <w:p/>
+          <w:p>
+            <w:r>
+              <w:rPr>
+                <w:b/>
+                <w:color w:val="black"/>
               </w:rPr>
               <w:t>1</w:t>
             </w:r>
@@ -6289,7 +6289,7 @@
             <w:r>
               <w:rPr>
                 <w:b/>
-                <w:color w:val="red"/>
+                <w:color w:val="black"/>
               </w:rPr>
               <w:t>MS09-001: Microsoft Windows SMB Vulnerabilities Remote Code Execution (958687) (uncredentialed check)</w:t>
             </w:r>
@@ -6299,14 +6299,14 @@
       <w:tr>
         <w:tc>
           <w:tcPr>
-            <w:tcW w:w="4513" w:type="dxa"/>
-          </w:tcPr>
-          <w:p/>
-          <w:p>
-            <w:r>
-              <w:rPr>
-                <w:b/>
-                <w:color w:val="red"/>
+            <w:shd w:val="clear" w:color="auto" w:fill="red"/>
+          </w:tcPr>
+          <w:p/>
+          <w:p>
+            <w:r>
+              <w:rPr>
+                <w:b/>
+                <w:color w:val="black"/>
               </w:rPr>
               <w:t>2</w:t>
             </w:r>
@@ -6321,7 +6321,7 @@
             <w:r>
               <w:rPr>
                 <w:b/>
-                <w:color w:val="red"/>
+                <w:color w:val="black"/>
               </w:rPr>
               <w:t>MS17-010: Security Update for Microsoft Windows SMB Server (4013389) (ETERNALBLUE) (ETERNALCHAMPION) (ETERNALROMANCE) (ETERNALSYNERGY) (WannaCry) (EternalRocks) (Petya) (uncredentialed check)</w:t>
             </w:r>
@@ -6331,14 +6331,14 @@
       <w:tr>
         <w:tc>
           <w:tcPr>
-            <w:tcW w:w="4513" w:type="dxa"/>
-          </w:tcPr>
-          <w:p/>
-          <w:p>
-            <w:r>
-              <w:rPr>
-                <w:b/>
-                <w:color w:val="red"/>
+            <w:shd w:val="clear" w:color="auto" w:fill="red"/>
+          </w:tcPr>
+          <w:p/>
+          <w:p>
+            <w:r>
+              <w:rPr>
+                <w:b/>
+                <w:color w:val="black"/>
               </w:rPr>
               <w:t>3</w:t>
             </w:r>
@@ -6353,7 +6353,7 @@
             <w:r>
               <w:rPr>
                 <w:b/>
-                <w:color w:val="red"/>
+                <w:color w:val="black"/>
               </w:rPr>
               <w:t>Microsoft Windows XP Unsupported Installation Detection</w:t>
             </w:r>
@@ -6363,14 +6363,14 @@
       <w:tr>
         <w:tc>
           <w:tcPr>
-            <w:tcW w:w="4513" w:type="dxa"/>
-          </w:tcPr>
-          <w:p/>
-          <w:p>
-            <w:r>
-              <w:rPr>
-                <w:b/>
-                <w:color w:val="red"/>
+            <w:shd w:val="clear" w:color="auto" w:fill="red"/>
+          </w:tcPr>
+          <w:p/>
+          <w:p>
+            <w:r>
+              <w:rPr>
+                <w:b/>
+                <w:color w:val="black"/>
               </w:rPr>
               <w:t>4</w:t>
             </w:r>
@@ -6385,7 +6385,7 @@
             <w:r>
               <w:rPr>
                 <w:b/>
-                <w:color w:val="red"/>
+                <w:color w:val="black"/>
               </w:rPr>
               <w:t>Unsupported Windows OS (remote)</w:t>
             </w:r>
@@ -6395,14 +6395,14 @@
       <w:tr>
         <w:tc>
           <w:tcPr>
-            <w:tcW w:w="4513" w:type="dxa"/>
-          </w:tcPr>
-          <w:p/>
-          <w:p>
-            <w:r>
-              <w:rPr>
-                <w:b/>
-                <w:color w:val="orange"/>
+            <w:shd w:val="clear" w:color="auto" w:fill="orange"/>
+          </w:tcPr>
+          <w:p/>
+          <w:p>
+            <w:r>
+              <w:rPr>
+                <w:b/>
+                <w:color w:val="black"/>
               </w:rPr>
               <w:t>5</w:t>
             </w:r>
@@ -6417,7 +6417,7 @@
             <w:r>
               <w:rPr>
                 <w:b/>
-                <w:color w:val="orange"/>
+                <w:color w:val="black"/>
               </w:rPr>
               <w:t>MS12-020: Vulnerabilities in Remote Desktop Could Allow Remote Code Execution (2671387) (uncredentialed check)</w:t>
             </w:r>
@@ -6427,14 +6427,14 @@
       <w:tr>
         <w:tc>
           <w:tcPr>
-            <w:tcW w:w="4513" w:type="dxa"/>
-          </w:tcPr>
-          <w:p/>
-          <w:p>
-            <w:r>
-              <w:rPr>
-                <w:b/>
-                <w:color w:val="yellow"/>
+            <w:shd w:val="clear" w:color="auto" w:fill="yellow"/>
+          </w:tcPr>
+          <w:p/>
+          <w:p>
+            <w:r>
+              <w:rPr>
+                <w:b/>
+                <w:color w:val="black"/>
               </w:rPr>
               <w:t>6</w:t>
             </w:r>
@@ -6449,7 +6449,7 @@
             <w:r>
               <w:rPr>
                 <w:b/>
-                <w:color w:val="yellow"/>
+                <w:color w:val="black"/>
               </w:rPr>
               <w:t>Microsoft Windows Remote Desktop Protocol Server Man-in-the-Middle Weakness</w:t>
             </w:r>
@@ -6459,14 +6459,14 @@
       <w:tr>
         <w:tc>
           <w:tcPr>
-            <w:tcW w:w="4513" w:type="dxa"/>
-          </w:tcPr>
-          <w:p/>
-          <w:p>
-            <w:r>
-              <w:rPr>
-                <w:b/>
-                <w:color w:val="yellow"/>
+            <w:shd w:val="clear" w:color="auto" w:fill="yellow"/>
+          </w:tcPr>
+          <w:p/>
+          <w:p>
+            <w:r>
+              <w:rPr>
+                <w:b/>
+                <w:color w:val="black"/>
               </w:rPr>
               <w:t>7</w:t>
             </w:r>
@@ -6481,7 +6481,7 @@
             <w:r>
               <w:rPr>
                 <w:b/>
-                <w:color w:val="yellow"/>
+                <w:color w:val="black"/>
               </w:rPr>
               <w:t>Microsoft Windows SMB NULL Session Authentication</w:t>
             </w:r>
@@ -6491,14 +6491,14 @@
       <w:tr>
         <w:tc>
           <w:tcPr>
-            <w:tcW w:w="4513" w:type="dxa"/>
-          </w:tcPr>
-          <w:p/>
-          <w:p>
-            <w:r>
-              <w:rPr>
-                <w:b/>
-                <w:color w:val="yellow"/>
+            <w:shd w:val="clear" w:color="auto" w:fill="yellow"/>
+          </w:tcPr>
+          <w:p/>
+          <w:p>
+            <w:r>
+              <w:rPr>
+                <w:b/>
+                <w:color w:val="black"/>
               </w:rPr>
               <w:t>8</w:t>
             </w:r>
@@ -6513,7 +6513,7 @@
             <w:r>
               <w:rPr>
                 <w:b/>
-                <w:color w:val="yellow"/>
+                <w:color w:val="black"/>
               </w:rPr>
               <w:t>SMB Signing not required</w:t>
             </w:r>
@@ -6523,14 +6523,14 @@
       <w:tr>
         <w:tc>
           <w:tcPr>
-            <w:tcW w:w="4513" w:type="dxa"/>
-          </w:tcPr>
-          <w:p/>
-          <w:p>
-            <w:r>
-              <w:rPr>
-                <w:b/>
-                <w:color w:val="yellow"/>
+            <w:shd w:val="clear" w:color="auto" w:fill="yellow"/>
+          </w:tcPr>
+          <w:p/>
+          <w:p>
+            <w:r>
+              <w:rPr>
+                <w:b/>
+                <w:color w:val="black"/>
               </w:rPr>
               <w:t>9</w:t>
             </w:r>
@@ -6545,7 +6545,7 @@
             <w:r>
               <w:rPr>
                 <w:b/>
-                <w:color w:val="yellow"/>
+                <w:color w:val="black"/>
               </w:rPr>
               <w:t>Terminal Services Encryption Level is Medium or Low</w:t>
             </w:r>
@@ -6555,14 +6555,14 @@
       <w:tr>
         <w:tc>
           <w:tcPr>
-            <w:tcW w:w="4513" w:type="dxa"/>
-          </w:tcPr>
-          <w:p/>
-          <w:p>
-            <w:r>
-              <w:rPr>
-                <w:b/>
-                <w:color w:val="green"/>
+            <w:shd w:val="clear" w:color="auto" w:fill="green"/>
+          </w:tcPr>
+          <w:p/>
+          <w:p>
+            <w:r>
+              <w:rPr>
+                <w:b/>
+                <w:color w:val="black"/>
               </w:rPr>
               <w:t>10</w:t>
             </w:r>
@@ -6577,7 +6577,7 @@
             <w:r>
               <w:rPr>
                 <w:b/>
-                <w:color w:val="green"/>
+                <w:color w:val="black"/>
               </w:rPr>
               <w:t>Terminal Services Encryption Level is not FIPS-140 Compliant</w:t>
             </w:r>
@@ -6643,14 +6643,14 @@
       <w:tr>
         <w:tc>
           <w:tcPr>
-            <w:tcW w:w="4513" w:type="dxa"/>
-          </w:tcPr>
-          <w:p/>
-          <w:p>
-            <w:r>
-              <w:rPr>
-                <w:b/>
-                <w:color w:val="red"/>
+            <w:shd w:val="clear" w:color="auto" w:fill="red"/>
+          </w:tcPr>
+          <w:p/>
+          <w:p>
+            <w:r>
+              <w:rPr>
+                <w:b/>
+                <w:color w:val="black"/>
               </w:rPr>
               <w:t>1</w:t>
             </w:r>
@@ -6665,7 +6665,7 @@
             <w:r>
               <w:rPr>
                 <w:b/>
-                <w:color w:val="red"/>
+                <w:color w:val="black"/>
               </w:rPr>
               <w:t>Samba 'AndX' Request Heap-Based Buffer Overflow</w:t>
             </w:r>
@@ -6675,14 +6675,14 @@
       <w:tr>
         <w:tc>
           <w:tcPr>
-            <w:tcW w:w="4513" w:type="dxa"/>
-          </w:tcPr>
-          <w:p/>
-          <w:p>
-            <w:r>
-              <w:rPr>
-                <w:b/>
-                <w:color w:val="yellow"/>
+            <w:shd w:val="clear" w:color="auto" w:fill="yellow"/>
+          </w:tcPr>
+          <w:p/>
+          <w:p>
+            <w:r>
+              <w:rPr>
+                <w:b/>
+                <w:color w:val="black"/>
               </w:rPr>
               <w:t>2</w:t>
             </w:r>
@@ -6697,7 +6697,7 @@
             <w:r>
               <w:rPr>
                 <w:b/>
-                <w:color w:val="yellow"/>
+                <w:color w:val="black"/>
               </w:rPr>
               <w:t>Samba Badlock Vulnerability</w:t>
             </w:r>
@@ -6707,14 +6707,14 @@
       <w:tr>
         <w:tc>
           <w:tcPr>
-            <w:tcW w:w="4513" w:type="dxa"/>
-          </w:tcPr>
-          <w:p/>
-          <w:p>
-            <w:r>
-              <w:rPr>
-                <w:b/>
-                <w:color w:val="yellow"/>
+            <w:shd w:val="clear" w:color="auto" w:fill="yellow"/>
+          </w:tcPr>
+          <w:p/>
+          <w:p>
+            <w:r>
+              <w:rPr>
+                <w:b/>
+                <w:color w:val="black"/>
               </w:rPr>
               <w:t>3</w:t>
             </w:r>
@@ -6729,7 +6729,7 @@
             <w:r>
               <w:rPr>
                 <w:b/>
-                <w:color w:val="yellow"/>
+                <w:color w:val="black"/>
               </w:rPr>
               <w:t>NTP ntpd Mode 7 Error Response Packet Loop Remote DoS</w:t>
             </w:r>
@@ -6739,14 +6739,14 @@
       <w:tr>
         <w:tc>
           <w:tcPr>
-            <w:tcW w:w="4513" w:type="dxa"/>
-          </w:tcPr>
-          <w:p/>
-          <w:p>
-            <w:r>
-              <w:rPr>
-                <w:b/>
-                <w:color w:val="yellow"/>
+            <w:shd w:val="clear" w:color="auto" w:fill="yellow"/>
+          </w:tcPr>
+          <w:p/>
+          <w:p>
+            <w:r>
+              <w:rPr>
+                <w:b/>
+                <w:color w:val="black"/>
               </w:rPr>
               <w:t>4</w:t>
             </w:r>
@@ -6761,7 +6761,7 @@
             <w:r>
               <w:rPr>
                 <w:b/>
-                <w:color w:val="yellow"/>
+                <w:color w:val="black"/>
               </w:rPr>
               <w:t>SSL Certificate Cannot Be Trusted</w:t>
             </w:r>
@@ -6771,14 +6771,14 @@
       <w:tr>
         <w:tc>
           <w:tcPr>
-            <w:tcW w:w="4513" w:type="dxa"/>
-          </w:tcPr>
-          <w:p/>
-          <w:p>
-            <w:r>
-              <w:rPr>
-                <w:b/>
-                <w:color w:val="yellow"/>
+            <w:shd w:val="clear" w:color="auto" w:fill="yellow"/>
+          </w:tcPr>
+          <w:p/>
+          <w:p>
+            <w:r>
+              <w:rPr>
+                <w:b/>
+                <w:color w:val="black"/>
               </w:rPr>
               <w:t>5</w:t>
             </w:r>
@@ -6793,7 +6793,7 @@
             <w:r>
               <w:rPr>
                 <w:b/>
-                <w:color w:val="yellow"/>
+                <w:color w:val="black"/>
               </w:rPr>
               <w:t>SSL Self-Signed Certificate</w:t>
             </w:r>
@@ -6803,14 +6803,14 @@
       <w:tr>
         <w:tc>
           <w:tcPr>
-            <w:tcW w:w="4513" w:type="dxa"/>
-          </w:tcPr>
-          <w:p/>
-          <w:p>
-            <w:r>
-              <w:rPr>
-                <w:b/>
-                <w:color w:val="yellow"/>
+            <w:shd w:val="clear" w:color="auto" w:fill="yellow"/>
+          </w:tcPr>
+          <w:p/>
+          <w:p>
+            <w:r>
+              <w:rPr>
+                <w:b/>
+                <w:color w:val="black"/>
               </w:rPr>
               <w:t>6</w:t>
             </w:r>
@@ -6825,7 +6825,7 @@
             <w:r>
               <w:rPr>
                 <w:b/>
-                <w:color w:val="yellow"/>
+                <w:color w:val="black"/>
               </w:rPr>
               <w:t>IP Forwarding Enabled</w:t>
             </w:r>
@@ -6835,14 +6835,14 @@
       <w:tr>
         <w:tc>
           <w:tcPr>
-            <w:tcW w:w="4513" w:type="dxa"/>
-          </w:tcPr>
-          <w:p/>
-          <w:p>
-            <w:r>
-              <w:rPr>
-                <w:b/>
-                <w:color w:val="yellow"/>
+            <w:shd w:val="clear" w:color="auto" w:fill="yellow"/>
+          </w:tcPr>
+          <w:p/>
+          <w:p>
+            <w:r>
+              <w:rPr>
+                <w:b/>
+                <w:color w:val="black"/>
               </w:rPr>
               <w:t>7</w:t>
             </w:r>
@@ -6857,7 +6857,7 @@
             <w:r>
               <w:rPr>
                 <w:b/>
-                <w:color w:val="yellow"/>
+                <w:color w:val="black"/>
               </w:rPr>
               <w:t>DNS Server Cache Snooping Remote Information Disclosure</w:t>
             </w:r>
@@ -6867,14 +6867,14 @@
       <w:tr>
         <w:tc>
           <w:tcPr>
-            <w:tcW w:w="4513" w:type="dxa"/>
-          </w:tcPr>
-          <w:p/>
-          <w:p>
-            <w:r>
-              <w:rPr>
-                <w:b/>
-                <w:color w:val="yellow"/>
+            <w:shd w:val="clear" w:color="auto" w:fill="yellow"/>
+          </w:tcPr>
+          <w:p/>
+          <w:p>
+            <w:r>
+              <w:rPr>
+                <w:b/>
+                <w:color w:val="black"/>
               </w:rPr>
               <w:t>8</w:t>
             </w:r>
@@ -6889,7 +6889,7 @@
             <w:r>
               <w:rPr>
                 <w:b/>
-                <w:color w:val="yellow"/>
+                <w:color w:val="black"/>
               </w:rPr>
               <w:t>Network Time Protocol (NTP) Mode 6 Scanner</w:t>
             </w:r>
@@ -6899,14 +6899,14 @@
       <w:tr>
         <w:tc>
           <w:tcPr>
-            <w:tcW w:w="4513" w:type="dxa"/>
-          </w:tcPr>
-          <w:p/>
-          <w:p>
-            <w:r>
-              <w:rPr>
-                <w:b/>
-                <w:color w:val="yellow"/>
+            <w:shd w:val="clear" w:color="auto" w:fill="yellow"/>
+          </w:tcPr>
+          <w:p/>
+          <w:p>
+            <w:r>
+              <w:rPr>
+                <w:b/>
+                <w:color w:val="black"/>
               </w:rPr>
               <w:t>9</w:t>
             </w:r>
@@ -6921,7 +6921,7 @@
             <w:r>
               <w:rPr>
                 <w:b/>
-                <w:color w:val="yellow"/>
+                <w:color w:val="black"/>
               </w:rPr>
               <w:t>Network Time Protocol Daemon (ntpd) monlist Command Enabled DoS</w:t>
             </w:r>
@@ -6931,14 +6931,14 @@
       <w:tr>
         <w:tc>
           <w:tcPr>
-            <w:tcW w:w="4513" w:type="dxa"/>
-          </w:tcPr>
-          <w:p/>
-          <w:p>
-            <w:r>
-              <w:rPr>
-                <w:b/>
-                <w:color w:val="yellow"/>
+            <w:shd w:val="clear" w:color="auto" w:fill="yellow"/>
+          </w:tcPr>
+          <w:p/>
+          <w:p>
+            <w:r>
+              <w:rPr>
+                <w:b/>
+                <w:color w:val="black"/>
               </w:rPr>
               <w:t>10</w:t>
             </w:r>
@@ -6953,7 +6953,7 @@
             <w:r>
               <w:rPr>
                 <w:b/>
-                <w:color w:val="yellow"/>
+                <w:color w:val="black"/>
               </w:rPr>
               <w:t>SMB Signing not required</w:t>
             </w:r>
@@ -6963,14 +6963,14 @@
       <w:tr>
         <w:tc>
           <w:tcPr>
-            <w:tcW w:w="4513" w:type="dxa"/>
-          </w:tcPr>
-          <w:p/>
-          <w:p>
-            <w:r>
-              <w:rPr>
-                <w:b/>
-                <w:color w:val="yellow"/>
+            <w:shd w:val="clear" w:color="auto" w:fill="yellow"/>
+          </w:tcPr>
+          <w:p/>
+          <w:p>
+            <w:r>
+              <w:rPr>
+                <w:b/>
+                <w:color w:val="black"/>
               </w:rPr>
               <w:t>11</w:t>
             </w:r>
@@ -6985,7 +6985,7 @@
             <w:r>
               <w:rPr>
                 <w:b/>
-                <w:color w:val="yellow"/>
+                <w:color w:val="black"/>
               </w:rPr>
               <w:t>SSL Certificate Expiry</w:t>
             </w:r>
@@ -6995,14 +6995,14 @@
       <w:tr>
         <w:tc>
           <w:tcPr>
-            <w:tcW w:w="4513" w:type="dxa"/>
-          </w:tcPr>
-          <w:p/>
-          <w:p>
-            <w:r>
-              <w:rPr>
-                <w:b/>
-                <w:color w:val="yellow"/>
+            <w:shd w:val="clear" w:color="auto" w:fill="yellow"/>
+          </w:tcPr>
+          <w:p/>
+          <w:p>
+            <w:r>
+              <w:rPr>
+                <w:b/>
+                <w:color w:val="black"/>
               </w:rPr>
               <w:t>12</w:t>
             </w:r>
@@ -7017,7 +7017,7 @@
             <w:r>
               <w:rPr>
                 <w:b/>
-                <w:color w:val="yellow"/>
+                <w:color w:val="black"/>
               </w:rPr>
               <w:t>SSL Certificate Signed Using Weak Hashing Algorithm</w:t>
             </w:r>
@@ -7027,14 +7027,14 @@
       <w:tr>
         <w:tc>
           <w:tcPr>
-            <w:tcW w:w="4513" w:type="dxa"/>
-          </w:tcPr>
-          <w:p/>
-          <w:p>
-            <w:r>
-              <w:rPr>
-                <w:b/>
-                <w:color w:val="yellow"/>
+            <w:shd w:val="clear" w:color="auto" w:fill="yellow"/>
+          </w:tcPr>
+          <w:p/>
+          <w:p>
+            <w:r>
+              <w:rPr>
+                <w:b/>
+                <w:color w:val="black"/>
               </w:rPr>
               <w:t>13</w:t>
             </w:r>
@@ -7049,7 +7049,7 @@
             <w:r>
               <w:rPr>
                 <w:b/>
-                <w:color w:val="yellow"/>
+                <w:color w:val="black"/>
               </w:rPr>
               <w:t>SSL Certificate with Wrong Hostname</w:t>
             </w:r>
@@ -7059,14 +7059,14 @@
       <w:tr>
         <w:tc>
           <w:tcPr>
-            <w:tcW w:w="4513" w:type="dxa"/>
-          </w:tcPr>
-          <w:p/>
-          <w:p>
-            <w:r>
-              <w:rPr>
-                <w:b/>
-                <w:color w:val="yellow"/>
+            <w:shd w:val="clear" w:color="auto" w:fill="yellow"/>
+          </w:tcPr>
+          <w:p/>
+          <w:p>
+            <w:r>
+              <w:rPr>
+                <w:b/>
+                <w:color w:val="black"/>
               </w:rPr>
               <w:t>14</w:t>
             </w:r>
@@ -7081,7 +7081,7 @@
             <w:r>
               <w:rPr>
                 <w:b/>
-                <w:color w:val="yellow"/>
+                <w:color w:val="black"/>
               </w:rPr>
               <w:t>SSL Medium Strength Cipher Suites Supported (SWEET32)</w:t>
             </w:r>
@@ -7091,14 +7091,14 @@
       <w:tr>
         <w:tc>
           <w:tcPr>
-            <w:tcW w:w="4513" w:type="dxa"/>
-          </w:tcPr>
-          <w:p/>
-          <w:p>
-            <w:r>
-              <w:rPr>
-                <w:b/>
-                <w:color w:val="yellow"/>
+            <w:shd w:val="clear" w:color="auto" w:fill="yellow"/>
+          </w:tcPr>
+          <w:p/>
+          <w:p>
+            <w:r>
+              <w:rPr>
+                <w:b/>
+                <w:color w:val="black"/>
               </w:rPr>
               <w:t>15</w:t>
             </w:r>
@@ -7113,7 +7113,7 @@
             <w:r>
               <w:rPr>
                 <w:b/>
-                <w:color w:val="yellow"/>
+                <w:color w:val="black"/>
               </w:rPr>
               <w:t>SSL Weak Cipher Suites Supported</w:t>
             </w:r>
@@ -7123,14 +7123,14 @@
       <w:tr>
         <w:tc>
           <w:tcPr>
-            <w:tcW w:w="4513" w:type="dxa"/>
-          </w:tcPr>
-          <w:p/>
-          <w:p>
-            <w:r>
-              <w:rPr>
-                <w:b/>
-                <w:color w:val="yellow"/>
+            <w:shd w:val="clear" w:color="auto" w:fill="yellow"/>
+          </w:tcPr>
+          <w:p/>
+          <w:p>
+            <w:r>
+              <w:rPr>
+                <w:b/>
+                <w:color w:val="black"/>
               </w:rPr>
               <w:t>16</w:t>
             </w:r>
@@ -7145,7 +7145,7 @@
             <w:r>
               <w:rPr>
                 <w:b/>
-                <w:color w:val="yellow"/>
+                <w:color w:val="black"/>
               </w:rPr>
               <w:t>SSL/TLS EXPORT_RSA &amp;lt;= 512-bit Cipher Suites Supported (FREAK)</w:t>
             </w:r>
@@ -7155,14 +7155,14 @@
       <w:tr>
         <w:tc>
           <w:tcPr>
-            <w:tcW w:w="4513" w:type="dxa"/>
-          </w:tcPr>
-          <w:p/>
-          <w:p>
-            <w:r>
-              <w:rPr>
-                <w:b/>
-                <w:color w:val="green"/>
+            <w:shd w:val="clear" w:color="auto" w:fill="green"/>
+          </w:tcPr>
+          <w:p/>
+          <w:p>
+            <w:r>
+              <w:rPr>
+                <w:b/>
+                <w:color w:val="black"/>
               </w:rPr>
               <w:t>17</w:t>
             </w:r>
@@ -7177,7 +7177,7 @@
             <w:r>
               <w:rPr>
                 <w:b/>
-                <w:color w:val="green"/>
+                <w:color w:val="black"/>
               </w:rPr>
               <w:t>SSL RC4 Cipher Suites Supported (Bar Mitzvah)</w:t>
             </w:r>
@@ -7187,14 +7187,14 @@
       <w:tr>
         <w:tc>
           <w:tcPr>
-            <w:tcW w:w="4513" w:type="dxa"/>
-          </w:tcPr>
-          <w:p/>
-          <w:p>
-            <w:r>
-              <w:rPr>
-                <w:b/>
-                <w:color w:val="green"/>
+            <w:shd w:val="clear" w:color="auto" w:fill="green"/>
+          </w:tcPr>
+          <w:p/>
+          <w:p>
+            <w:r>
+              <w:rPr>
+                <w:b/>
+                <w:color w:val="black"/>
               </w:rPr>
               <w:t>18</w:t>
             </w:r>
@@ -7209,7 +7209,7 @@
             <w:r>
               <w:rPr>
                 <w:b/>
-                <w:color w:val="green"/>
+                <w:color w:val="black"/>
               </w:rPr>
               <w:t>SSL/TLS Diffie-Hellman Modulus &amp;lt;= 1024 Bits (Logjam)</w:t>
             </w:r>
@@ -7219,14 +7219,14 @@
       <w:tr>
         <w:tc>
           <w:tcPr>
-            <w:tcW w:w="4513" w:type="dxa"/>
-          </w:tcPr>
-          <w:p/>
-          <w:p>
-            <w:r>
-              <w:rPr>
-                <w:b/>
-                <w:color w:val="green"/>
+            <w:shd w:val="clear" w:color="auto" w:fill="green"/>
+          </w:tcPr>
+          <w:p/>
+          <w:p>
+            <w:r>
+              <w:rPr>
+                <w:b/>
+                <w:color w:val="black"/>
               </w:rPr>
               <w:t>19</w:t>
             </w:r>
@@ -7241,7 +7241,7 @@
             <w:r>
               <w:rPr>
                 <w:b/>
-                <w:color w:val="green"/>
+                <w:color w:val="black"/>
               </w:rPr>
               <w:t>SSL/TLS EXPORT_DHE &amp;lt;= 512-bit Export Cipher Suites Supported (Logjam)</w:t>
             </w:r>
@@ -12136,7 +12136,7 @@
 </file>
 
 <file path=word/styles.xml><?xml version="1.0" encoding="utf-8"?>
-<w:styles xmlns:w="http://schemas.openxmlformats.org/wordprocessingml/2006/main" xmlns:r="http://schemas.openxmlformats.org/officeDocument/2006/relationships" xmlns:w15="http://schemas.microsoft.com/office/word/2012/wordml" xmlns:m="http://schemas.openxmlformats.org/officeDocument/2006/math" xmlns:w14="http://schemas.microsoft.com/office/word/2010/wordml" xmlns:wp="http://schemas.openxmlformats.org/drawingml/2006/wordprocessingDrawing" xmlns:a="http://schemas.openxmlformats.org/drawingml/2006/main" xmlns:wp14="http://schemas.microsoft.com/office/word/2010/wordprocessingDrawing" xmlns:mc="http://schemas.openxmlformats.org/markup-compatibility/2006" xmlns:sl="http://schemas.openxmlformats.org/schemaLibrary/2006/main" xmlns:wne="http://schemas.microsoft.com/office/word/2006/wordml" xmlns:c="http://schemas.openxmlformats.org/drawingml/2006/chart" xmlns:cdr="http://schemas.openxmlformats.org/drawingml/2006/chartDrawing" xmlns:c14="http://schemas.microsoft.com/office/drawing/2007/8/2/chart" xmlns:dgm="http://schemas.openxmlformats.org/drawingml/2006/diagram" xmlns:pic="http://schemas.openxmlformats.org/drawingml/2006/picture" xmlns:xdr="http://schemas.openxmlformats.org/drawingml/2006/spreadsheetDrawing" xmlns:dsp="http://schemas.microsoft.com/office/drawing/2008/diagram" xmlns:xvml="urn:schemas-microsoft-com:office:excel" xmlns:o="urn:schemas-microsoft-com:office:office" xmlns:v="urn:schemas-microsoft-com:vml" xmlns:w10="urn:schemas-microsoft-com:office:word" xmlns:pvml="urn:schemas-microsoft-com:office:powerpoint" xmlns:cppr="http://schemas.microsoft.com/office/2006/coverPageProps" xmlns:odx="http://opendope.org/xpaths" xmlns:odc="http://opendope.org/conditions" xmlns:odq="http://opendope.org/questions" xmlns:oda="http://opendope.org/answers" xmlns:odi="http://opendope.org/components" xmlns:odgm="http://opendope.org/SmartArt/DataHierarchy" xmlns:b="http://schemas.openxmlformats.org/officeDocument/2006/bibliography" xmlns:w16se="http://schemas.microsoft.com/office/word/2015/wordml/symex" xmlns:w16cid="http://schemas.microsoft.com/office/word/2016/wordml/cid" xmlns:wetp="http://schemas.microsoft.com/office/webextensions/taskpanes/2010/11" xmlns:we="http://schemas.microsoft.com/office/webextensions/webextension/2010/11" xmlns:comp="http://schemas.openxmlformats.org/drawingml/2006/compatibility" xmlns:lc="http://schemas.openxmlformats.org/drawingml/2006/lockedCanvas">
+<w:styles xmlns:r="http://schemas.openxmlformats.org/officeDocument/2006/relationships" xmlns:w="http://schemas.openxmlformats.org/wordprocessingml/2006/main" xmlns:m="http://schemas.openxmlformats.org/officeDocument/2006/math" xmlns:sl="http://schemas.openxmlformats.org/schemaLibrary/2006/main" xmlns:w15="http://schemas.microsoft.com/office/word/2012/wordml" xmlns:w14="http://schemas.microsoft.com/office/word/2010/wordml" xmlns:mc="http://schemas.openxmlformats.org/markup-compatibility/2006" xmlns:wp="http://schemas.openxmlformats.org/drawingml/2006/wordprocessingDrawing" xmlns:a="http://schemas.openxmlformats.org/drawingml/2006/main" xmlns:wp14="http://schemas.microsoft.com/office/word/2010/wordprocessingDrawing" xmlns:wne="http://schemas.microsoft.com/office/word/2006/wordml" xmlns:c="http://schemas.openxmlformats.org/drawingml/2006/chart" xmlns:cdr="http://schemas.openxmlformats.org/drawingml/2006/chartDrawing" xmlns:c14="http://schemas.microsoft.com/office/drawing/2007/8/2/chart" xmlns:dgm="http://schemas.openxmlformats.org/drawingml/2006/diagram" xmlns:pic="http://schemas.openxmlformats.org/drawingml/2006/picture" xmlns:xdr="http://schemas.openxmlformats.org/drawingml/2006/spreadsheetDrawing" xmlns:dsp="http://schemas.microsoft.com/office/drawing/2008/diagram" xmlns:xvml="urn:schemas-microsoft-com:office:excel" xmlns:o="urn:schemas-microsoft-com:office:office" xmlns:v="urn:schemas-microsoft-com:vml" xmlns:w10="urn:schemas-microsoft-com:office:word" xmlns:pvml="urn:schemas-microsoft-com:office:powerpoint" xmlns:cppr="http://schemas.microsoft.com/office/2006/coverPageProps" xmlns:odx="http://opendope.org/xpaths" xmlns:odc="http://opendope.org/conditions" xmlns:odq="http://opendope.org/questions" xmlns:oda="http://opendope.org/answers" xmlns:odi="http://opendope.org/components" xmlns:odgm="http://opendope.org/SmartArt/DataHierarchy" xmlns:b="http://schemas.openxmlformats.org/officeDocument/2006/bibliography" xmlns:w16se="http://schemas.microsoft.com/office/word/2015/wordml/symex" xmlns:w16cid="http://schemas.microsoft.com/office/word/2016/wordml/cid" xmlns:wetp="http://schemas.microsoft.com/office/webextensions/taskpanes/2010/11" xmlns:we="http://schemas.microsoft.com/office/webextensions/webextension/2010/11" xmlns:comp="http://schemas.openxmlformats.org/drawingml/2006/compatibility" xmlns:lc="http://schemas.openxmlformats.org/drawingml/2006/lockedCanvas">
   <w:docDefaults>
     <w:rPrDefault>
       <w:rPr>

--- a/output.docx
+++ b/output.docx
@@ -1,6 +1,6 @@
 
 <file path=word/document.xml><?xml version="1.0" encoding="utf-8"?>
-<w:document xmlns:r="http://schemas.openxmlformats.org/officeDocument/2006/relationships" xmlns:w="http://schemas.openxmlformats.org/wordprocessingml/2006/main" xmlns:m="http://schemas.openxmlformats.org/officeDocument/2006/math" xmlns:sl="http://schemas.openxmlformats.org/schemaLibrary/2006/main" xmlns:w15="http://schemas.microsoft.com/office/word/2012/wordml" xmlns:w14="http://schemas.microsoft.com/office/word/2010/wordml" xmlns:mc="http://schemas.openxmlformats.org/markup-compatibility/2006" xmlns:wp="http://schemas.openxmlformats.org/drawingml/2006/wordprocessingDrawing" xmlns:a="http://schemas.openxmlformats.org/drawingml/2006/main" xmlns:wp14="http://schemas.microsoft.com/office/word/2010/wordprocessingDrawing" xmlns:wne="http://schemas.microsoft.com/office/word/2006/wordml" xmlns:c="http://schemas.openxmlformats.org/drawingml/2006/chart" xmlns:cdr="http://schemas.openxmlformats.org/drawingml/2006/chartDrawing" xmlns:c14="http://schemas.microsoft.com/office/drawing/2007/8/2/chart" xmlns:dgm="http://schemas.openxmlformats.org/drawingml/2006/diagram" xmlns:pic="http://schemas.openxmlformats.org/drawingml/2006/picture" xmlns:xdr="http://schemas.openxmlformats.org/drawingml/2006/spreadsheetDrawing" xmlns:dsp="http://schemas.microsoft.com/office/drawing/2008/diagram" xmlns:xvml="urn:schemas-microsoft-com:office:excel" xmlns:o="urn:schemas-microsoft-com:office:office" xmlns:v="urn:schemas-microsoft-com:vml" xmlns:w10="urn:schemas-microsoft-com:office:word" xmlns:pvml="urn:schemas-microsoft-com:office:powerpoint" xmlns:cppr="http://schemas.microsoft.com/office/2006/coverPageProps" xmlns:odx="http://opendope.org/xpaths" xmlns:odc="http://opendope.org/conditions" xmlns:odq="http://opendope.org/questions" xmlns:oda="http://opendope.org/answers" xmlns:odi="http://opendope.org/components" xmlns:odgm="http://opendope.org/SmartArt/DataHierarchy" xmlns:b="http://schemas.openxmlformats.org/officeDocument/2006/bibliography" xmlns:w16se="http://schemas.microsoft.com/office/word/2015/wordml/symex" xmlns:w16cid="http://schemas.microsoft.com/office/word/2016/wordml/cid" xmlns:wetp="http://schemas.microsoft.com/office/webextensions/taskpanes/2010/11" xmlns:we="http://schemas.microsoft.com/office/webextensions/webextension/2010/11" xmlns:comp="http://schemas.openxmlformats.org/drawingml/2006/compatibility" xmlns:lc="http://schemas.openxmlformats.org/drawingml/2006/lockedCanvas">
+<w:document xmlns:w="http://schemas.openxmlformats.org/wordprocessingml/2006/main" xmlns:m="http://schemas.openxmlformats.org/officeDocument/2006/math" xmlns:w15="http://schemas.microsoft.com/office/word/2012/wordml" xmlns:w14="http://schemas.microsoft.com/office/word/2010/wordml" xmlns:r="http://schemas.openxmlformats.org/officeDocument/2006/relationships" xmlns:wp="http://schemas.openxmlformats.org/drawingml/2006/wordprocessingDrawing" xmlns:a="http://schemas.openxmlformats.org/drawingml/2006/main" xmlns:wp14="http://schemas.microsoft.com/office/word/2010/wordprocessingDrawing" xmlns:mc="http://schemas.openxmlformats.org/markup-compatibility/2006" xmlns:sl="http://schemas.openxmlformats.org/schemaLibrary/2006/main" xmlns:wne="http://schemas.microsoft.com/office/word/2006/wordml" xmlns:c="http://schemas.openxmlformats.org/drawingml/2006/chart" xmlns:cdr="http://schemas.openxmlformats.org/drawingml/2006/chartDrawing" xmlns:c14="http://schemas.microsoft.com/office/drawing/2007/8/2/chart" xmlns:dgm="http://schemas.openxmlformats.org/drawingml/2006/diagram" xmlns:pic="http://schemas.openxmlformats.org/drawingml/2006/picture" xmlns:xdr="http://schemas.openxmlformats.org/drawingml/2006/spreadsheetDrawing" xmlns:dsp="http://schemas.microsoft.com/office/drawing/2008/diagram" xmlns:xvml="urn:schemas-microsoft-com:office:excel" xmlns:o="urn:schemas-microsoft-com:office:office" xmlns:v="urn:schemas-microsoft-com:vml" xmlns:w10="urn:schemas-microsoft-com:office:word" xmlns:pvml="urn:schemas-microsoft-com:office:powerpoint" xmlns:cppr="http://schemas.microsoft.com/office/2006/coverPageProps" xmlns:odx="http://opendope.org/xpaths" xmlns:odc="http://opendope.org/conditions" xmlns:odq="http://opendope.org/questions" xmlns:oda="http://opendope.org/answers" xmlns:odi="http://opendope.org/components" xmlns:odgm="http://opendope.org/SmartArt/DataHierarchy" xmlns:b="http://schemas.openxmlformats.org/officeDocument/2006/bibliography" xmlns:w16se="http://schemas.microsoft.com/office/word/2015/wordml/symex" xmlns:w16cid="http://schemas.microsoft.com/office/word/2016/wordml/cid" xmlns:wetp="http://schemas.microsoft.com/office/webextensions/taskpanes/2010/11" xmlns:we="http://schemas.microsoft.com/office/webextensions/webextension/2010/11" xmlns:comp="http://schemas.openxmlformats.org/drawingml/2006/compatibility" xmlns:lc="http://schemas.openxmlformats.org/drawingml/2006/lockedCanvas">
   <w:body>
     <w:p>
       <w:pPr>
@@ -57,7 +57,6 @@
           <w:tcPr>
             <w:shd w:val="clear" w:color="auto" w:fill="yellow"/>
           </w:tcPr>
-          <w:p/>
           <w:p>
             <w:r>
               <w:rPr>
@@ -72,7 +71,6 @@
           <w:tcPr>
             <w:tcW w:w="4513" w:type="dxa"/>
           </w:tcPr>
-          <w:p/>
           <w:p>
             <w:r>
               <w:rPr>
@@ -89,7 +87,6 @@
           <w:tcPr>
             <w:shd w:val="clear" w:color="auto" w:fill="yellow"/>
           </w:tcPr>
-          <w:p/>
           <w:p>
             <w:r>
               <w:rPr>
@@ -104,7 +101,6 @@
           <w:tcPr>
             <w:tcW w:w="4513" w:type="dxa"/>
           </w:tcPr>
-          <w:p/>
           <w:p>
             <w:r>
               <w:rPr>
@@ -121,7 +117,6 @@
           <w:tcPr>
             <w:shd w:val="clear" w:color="auto" w:fill="yellow"/>
           </w:tcPr>
-          <w:p/>
           <w:p>
             <w:r>
               <w:rPr>
@@ -136,7 +131,6 @@
           <w:tcPr>
             <w:tcW w:w="4513" w:type="dxa"/>
           </w:tcPr>
-          <w:p/>
           <w:p>
             <w:r>
               <w:rPr>
@@ -209,7 +203,6 @@
           <w:tcPr>
             <w:shd w:val="clear" w:color="auto" w:fill="yellow"/>
           </w:tcPr>
-          <w:p/>
           <w:p>
             <w:r>
               <w:rPr>
@@ -224,7 +217,6 @@
           <w:tcPr>
             <w:tcW w:w="4513" w:type="dxa"/>
           </w:tcPr>
-          <w:p/>
           <w:p>
             <w:r>
               <w:rPr>
@@ -241,7 +233,6 @@
           <w:tcPr>
             <w:shd w:val="clear" w:color="auto" w:fill="yellow"/>
           </w:tcPr>
-          <w:p/>
           <w:p>
             <w:r>
               <w:rPr>
@@ -256,7 +247,6 @@
           <w:tcPr>
             <w:tcW w:w="4513" w:type="dxa"/>
           </w:tcPr>
-          <w:p/>
           <w:p>
             <w:r>
               <w:rPr>
@@ -273,7 +263,6 @@
           <w:tcPr>
             <w:shd w:val="clear" w:color="auto" w:fill="yellow"/>
           </w:tcPr>
-          <w:p/>
           <w:p>
             <w:r>
               <w:rPr>
@@ -288,7 +277,6 @@
           <w:tcPr>
             <w:tcW w:w="4513" w:type="dxa"/>
           </w:tcPr>
-          <w:p/>
           <w:p>
             <w:r>
               <w:rPr>
@@ -305,7 +293,6 @@
           <w:tcPr>
             <w:shd w:val="clear" w:color="auto" w:fill="yellow"/>
           </w:tcPr>
-          <w:p/>
           <w:p>
             <w:r>
               <w:rPr>
@@ -320,7 +307,6 @@
           <w:tcPr>
             <w:tcW w:w="4513" w:type="dxa"/>
           </w:tcPr>
-          <w:p/>
           <w:p>
             <w:r>
               <w:rPr>
@@ -337,7 +323,6 @@
           <w:tcPr>
             <w:shd w:val="clear" w:color="auto" w:fill="yellow"/>
           </w:tcPr>
-          <w:p/>
           <w:p>
             <w:r>
               <w:rPr>
@@ -352,7 +337,6 @@
           <w:tcPr>
             <w:tcW w:w="4513" w:type="dxa"/>
           </w:tcPr>
-          <w:p/>
           <w:p>
             <w:r>
               <w:rPr>
@@ -369,7 +353,6 @@
           <w:tcPr>
             <w:shd w:val="clear" w:color="auto" w:fill="green"/>
           </w:tcPr>
-          <w:p/>
           <w:p>
             <w:r>
               <w:rPr>
@@ -384,7 +367,6 @@
           <w:tcPr>
             <w:tcW w:w="4513" w:type="dxa"/>
           </w:tcPr>
-          <w:p/>
           <w:p>
             <w:r>
               <w:rPr>
@@ -511,7 +493,6 @@
           <w:tcPr>
             <w:shd w:val="clear" w:color="auto" w:fill="yellow"/>
           </w:tcPr>
-          <w:p/>
           <w:p>
             <w:r>
               <w:rPr>
@@ -526,7 +507,6 @@
           <w:tcPr>
             <w:tcW w:w="4513" w:type="dxa"/>
           </w:tcPr>
-          <w:p/>
           <w:p>
             <w:r>
               <w:rPr>
@@ -543,7 +523,6 @@
           <w:tcPr>
             <w:shd w:val="clear" w:color="auto" w:fill="yellow"/>
           </w:tcPr>
-          <w:p/>
           <w:p>
             <w:r>
               <w:rPr>
@@ -558,7 +537,6 @@
           <w:tcPr>
             <w:tcW w:w="4513" w:type="dxa"/>
           </w:tcPr>
-          <w:p/>
           <w:p>
             <w:r>
               <w:rPr>
@@ -575,7 +553,6 @@
           <w:tcPr>
             <w:shd w:val="clear" w:color="auto" w:fill="yellow"/>
           </w:tcPr>
-          <w:p/>
           <w:p>
             <w:r>
               <w:rPr>
@@ -590,7 +567,6 @@
           <w:tcPr>
             <w:tcW w:w="4513" w:type="dxa"/>
           </w:tcPr>
-          <w:p/>
           <w:p>
             <w:r>
               <w:rPr>
@@ -607,7 +583,6 @@
           <w:tcPr>
             <w:shd w:val="clear" w:color="auto" w:fill="yellow"/>
           </w:tcPr>
-          <w:p/>
           <w:p>
             <w:r>
               <w:rPr>
@@ -622,7 +597,6 @@
           <w:tcPr>
             <w:tcW w:w="4513" w:type="dxa"/>
           </w:tcPr>
-          <w:p/>
           <w:p>
             <w:r>
               <w:rPr>
@@ -639,7 +613,6 @@
           <w:tcPr>
             <w:shd w:val="clear" w:color="auto" w:fill="yellow"/>
           </w:tcPr>
-          <w:p/>
           <w:p>
             <w:r>
               <w:rPr>
@@ -654,7 +627,6 @@
           <w:tcPr>
             <w:tcW w:w="4513" w:type="dxa"/>
           </w:tcPr>
-          <w:p/>
           <w:p>
             <w:r>
               <w:rPr>
@@ -671,7 +643,6 @@
           <w:tcPr>
             <w:shd w:val="clear" w:color="auto" w:fill="green"/>
           </w:tcPr>
-          <w:p/>
           <w:p>
             <w:r>
               <w:rPr>
@@ -686,7 +657,6 @@
           <w:tcPr>
             <w:tcW w:w="4513" w:type="dxa"/>
           </w:tcPr>
-          <w:p/>
           <w:p>
             <w:r>
               <w:rPr>
@@ -921,7 +891,6 @@
           <w:tcPr>
             <w:shd w:val="clear" w:color="auto" w:fill="orange"/>
           </w:tcPr>
-          <w:p/>
           <w:p>
             <w:r>
               <w:rPr>
@@ -936,7 +905,6 @@
           <w:tcPr>
             <w:tcW w:w="4513" w:type="dxa"/>
           </w:tcPr>
-          <w:p/>
           <w:p>
             <w:r>
               <w:rPr>
@@ -953,7 +921,6 @@
           <w:tcPr>
             <w:shd w:val="clear" w:color="auto" w:fill="yellow"/>
           </w:tcPr>
-          <w:p/>
           <w:p>
             <w:r>
               <w:rPr>
@@ -968,7 +935,6 @@
           <w:tcPr>
             <w:tcW w:w="4513" w:type="dxa"/>
           </w:tcPr>
-          <w:p/>
           <w:p>
             <w:r>
               <w:rPr>
@@ -985,7 +951,6 @@
           <w:tcPr>
             <w:shd w:val="clear" w:color="auto" w:fill="yellow"/>
           </w:tcPr>
-          <w:p/>
           <w:p>
             <w:r>
               <w:rPr>
@@ -1000,7 +965,6 @@
           <w:tcPr>
             <w:tcW w:w="4513" w:type="dxa"/>
           </w:tcPr>
-          <w:p/>
           <w:p>
             <w:r>
               <w:rPr>
@@ -1017,7 +981,6 @@
           <w:tcPr>
             <w:shd w:val="clear" w:color="auto" w:fill="green"/>
           </w:tcPr>
-          <w:p/>
           <w:p>
             <w:r>
               <w:rPr>
@@ -1032,7 +995,6 @@
           <w:tcPr>
             <w:tcW w:w="4513" w:type="dxa"/>
           </w:tcPr>
-          <w:p/>
           <w:p>
             <w:r>
               <w:rPr>
@@ -1049,7 +1011,6 @@
           <w:tcPr>
             <w:shd w:val="clear" w:color="auto" w:fill="green"/>
           </w:tcPr>
-          <w:p/>
           <w:p>
             <w:r>
               <w:rPr>
@@ -1064,7 +1025,6 @@
           <w:tcPr>
             <w:tcW w:w="4513" w:type="dxa"/>
           </w:tcPr>
-          <w:p/>
           <w:p>
             <w:r>
               <w:rPr>
@@ -1137,7 +1097,6 @@
           <w:tcPr>
             <w:shd w:val="clear" w:color="auto" w:fill="orange"/>
           </w:tcPr>
-          <w:p/>
           <w:p>
             <w:r>
               <w:rPr>
@@ -1152,7 +1111,6 @@
           <w:tcPr>
             <w:tcW w:w="4513" w:type="dxa"/>
           </w:tcPr>
-          <w:p/>
           <w:p>
             <w:r>
               <w:rPr>
@@ -1169,7 +1127,6 @@
           <w:tcPr>
             <w:shd w:val="clear" w:color="auto" w:fill="yellow"/>
           </w:tcPr>
-          <w:p/>
           <w:p>
             <w:r>
               <w:rPr>
@@ -1184,7 +1141,6 @@
           <w:tcPr>
             <w:tcW w:w="4513" w:type="dxa"/>
           </w:tcPr>
-          <w:p/>
           <w:p>
             <w:r>
               <w:rPr>
@@ -1201,7 +1157,6 @@
           <w:tcPr>
             <w:shd w:val="clear" w:color="auto" w:fill="yellow"/>
           </w:tcPr>
-          <w:p/>
           <w:p>
             <w:r>
               <w:rPr>
@@ -1216,7 +1171,6 @@
           <w:tcPr>
             <w:tcW w:w="4513" w:type="dxa"/>
           </w:tcPr>
-          <w:p/>
           <w:p>
             <w:r>
               <w:rPr>
@@ -1289,7 +1243,6 @@
           <w:tcPr>
             <w:shd w:val="clear" w:color="auto" w:fill="red"/>
           </w:tcPr>
-          <w:p/>
           <w:p>
             <w:r>
               <w:rPr>
@@ -1304,7 +1257,6 @@
           <w:tcPr>
             <w:tcW w:w="4513" w:type="dxa"/>
           </w:tcPr>
-          <w:p/>
           <w:p>
             <w:r>
               <w:rPr>
@@ -1321,7 +1273,6 @@
           <w:tcPr>
             <w:shd w:val="clear" w:color="auto" w:fill="yellow"/>
           </w:tcPr>
-          <w:p/>
           <w:p>
             <w:r>
               <w:rPr>
@@ -1336,7 +1287,6 @@
           <w:tcPr>
             <w:tcW w:w="4513" w:type="dxa"/>
           </w:tcPr>
-          <w:p/>
           <w:p>
             <w:r>
               <w:rPr>
@@ -1353,7 +1303,6 @@
           <w:tcPr>
             <w:shd w:val="clear" w:color="auto" w:fill="yellow"/>
           </w:tcPr>
-          <w:p/>
           <w:p>
             <w:r>
               <w:rPr>
@@ -1368,7 +1317,6 @@
           <w:tcPr>
             <w:tcW w:w="4513" w:type="dxa"/>
           </w:tcPr>
-          <w:p/>
           <w:p>
             <w:r>
               <w:rPr>
@@ -1385,7 +1333,6 @@
           <w:tcPr>
             <w:shd w:val="clear" w:color="auto" w:fill="yellow"/>
           </w:tcPr>
-          <w:p/>
           <w:p>
             <w:r>
               <w:rPr>
@@ -1400,7 +1347,6 @@
           <w:tcPr>
             <w:tcW w:w="4513" w:type="dxa"/>
           </w:tcPr>
-          <w:p/>
           <w:p>
             <w:r>
               <w:rPr>
@@ -1417,7 +1363,6 @@
           <w:tcPr>
             <w:shd w:val="clear" w:color="auto" w:fill="yellow"/>
           </w:tcPr>
-          <w:p/>
           <w:p>
             <w:r>
               <w:rPr>
@@ -1432,7 +1377,6 @@
           <w:tcPr>
             <w:tcW w:w="4513" w:type="dxa"/>
           </w:tcPr>
-          <w:p/>
           <w:p>
             <w:r>
               <w:rPr>
@@ -1449,7 +1393,6 @@
           <w:tcPr>
             <w:shd w:val="clear" w:color="auto" w:fill="yellow"/>
           </w:tcPr>
-          <w:p/>
           <w:p>
             <w:r>
               <w:rPr>
@@ -1464,7 +1407,6 @@
           <w:tcPr>
             <w:tcW w:w="4513" w:type="dxa"/>
           </w:tcPr>
-          <w:p/>
           <w:p>
             <w:r>
               <w:rPr>
@@ -1481,7 +1423,6 @@
           <w:tcPr>
             <w:shd w:val="clear" w:color="auto" w:fill="yellow"/>
           </w:tcPr>
-          <w:p/>
           <w:p>
             <w:r>
               <w:rPr>
@@ -1496,7 +1437,6 @@
           <w:tcPr>
             <w:tcW w:w="4513" w:type="dxa"/>
           </w:tcPr>
-          <w:p/>
           <w:p>
             <w:r>
               <w:rPr>
@@ -1513,7 +1453,6 @@
           <w:tcPr>
             <w:shd w:val="clear" w:color="auto" w:fill="green"/>
           </w:tcPr>
-          <w:p/>
           <w:p>
             <w:r>
               <w:rPr>
@@ -1528,7 +1467,6 @@
           <w:tcPr>
             <w:tcW w:w="4513" w:type="dxa"/>
           </w:tcPr>
-          <w:p/>
           <w:p>
             <w:r>
               <w:rPr>
@@ -1545,7 +1483,6 @@
           <w:tcPr>
             <w:shd w:val="clear" w:color="auto" w:fill="green"/>
           </w:tcPr>
-          <w:p/>
           <w:p>
             <w:r>
               <w:rPr>
@@ -1560,7 +1497,6 @@
           <w:tcPr>
             <w:tcW w:w="4513" w:type="dxa"/>
           </w:tcPr>
-          <w:p/>
           <w:p>
             <w:r>
               <w:rPr>
@@ -1687,7 +1623,6 @@
           <w:tcPr>
             <w:shd w:val="clear" w:color="auto" w:fill="orange"/>
           </w:tcPr>
-          <w:p/>
           <w:p>
             <w:r>
               <w:rPr>
@@ -1702,7 +1637,6 @@
           <w:tcPr>
             <w:tcW w:w="4513" w:type="dxa"/>
           </w:tcPr>
-          <w:p/>
           <w:p>
             <w:r>
               <w:rPr>
@@ -1719,7 +1653,6 @@
           <w:tcPr>
             <w:shd w:val="clear" w:color="auto" w:fill="orange"/>
           </w:tcPr>
-          <w:p/>
           <w:p>
             <w:r>
               <w:rPr>
@@ -1734,7 +1667,6 @@
           <w:tcPr>
             <w:tcW w:w="4513" w:type="dxa"/>
           </w:tcPr>
-          <w:p/>
           <w:p>
             <w:r>
               <w:rPr>
@@ -1751,7 +1683,6 @@
           <w:tcPr>
             <w:shd w:val="clear" w:color="auto" w:fill="yellow"/>
           </w:tcPr>
-          <w:p/>
           <w:p>
             <w:r>
               <w:rPr>
@@ -1766,7 +1697,6 @@
           <w:tcPr>
             <w:tcW w:w="4513" w:type="dxa"/>
           </w:tcPr>
-          <w:p/>
           <w:p>
             <w:r>
               <w:rPr>
@@ -1783,7 +1713,6 @@
           <w:tcPr>
             <w:shd w:val="clear" w:color="auto" w:fill="yellow"/>
           </w:tcPr>
-          <w:p/>
           <w:p>
             <w:r>
               <w:rPr>
@@ -1798,7 +1727,6 @@
           <w:tcPr>
             <w:tcW w:w="4513" w:type="dxa"/>
           </w:tcPr>
-          <w:p/>
           <w:p>
             <w:r>
               <w:rPr>
@@ -1871,7 +1799,6 @@
           <w:tcPr>
             <w:shd w:val="clear" w:color="auto" w:fill="orange"/>
           </w:tcPr>
-          <w:p/>
           <w:p>
             <w:r>
               <w:rPr>
@@ -1886,7 +1813,6 @@
           <w:tcPr>
             <w:tcW w:w="4513" w:type="dxa"/>
           </w:tcPr>
-          <w:p/>
           <w:p>
             <w:r>
               <w:rPr>
@@ -1903,7 +1829,6 @@
           <w:tcPr>
             <w:shd w:val="clear" w:color="auto" w:fill="orange"/>
           </w:tcPr>
-          <w:p/>
           <w:p>
             <w:r>
               <w:rPr>
@@ -1918,7 +1843,6 @@
           <w:tcPr>
             <w:tcW w:w="4513" w:type="dxa"/>
           </w:tcPr>
-          <w:p/>
           <w:p>
             <w:r>
               <w:rPr>
@@ -1935,7 +1859,6 @@
           <w:tcPr>
             <w:shd w:val="clear" w:color="auto" w:fill="yellow"/>
           </w:tcPr>
-          <w:p/>
           <w:p>
             <w:r>
               <w:rPr>
@@ -1950,7 +1873,6 @@
           <w:tcPr>
             <w:tcW w:w="4513" w:type="dxa"/>
           </w:tcPr>
-          <w:p/>
           <w:p>
             <w:r>
               <w:rPr>
@@ -1967,7 +1889,6 @@
           <w:tcPr>
             <w:shd w:val="clear" w:color="auto" w:fill="yellow"/>
           </w:tcPr>
-          <w:p/>
           <w:p>
             <w:r>
               <w:rPr>
@@ -1982,7 +1903,6 @@
           <w:tcPr>
             <w:tcW w:w="4513" w:type="dxa"/>
           </w:tcPr>
-          <w:p/>
           <w:p>
             <w:r>
               <w:rPr>
@@ -2109,7 +2029,6 @@
           <w:tcPr>
             <w:shd w:val="clear" w:color="auto" w:fill="orange"/>
           </w:tcPr>
-          <w:p/>
           <w:p>
             <w:r>
               <w:rPr>
@@ -2124,7 +2043,6 @@
           <w:tcPr>
             <w:tcW w:w="4513" w:type="dxa"/>
           </w:tcPr>
-          <w:p/>
           <w:p>
             <w:r>
               <w:rPr>
@@ -2141,7 +2059,6 @@
           <w:tcPr>
             <w:shd w:val="clear" w:color="auto" w:fill="orange"/>
           </w:tcPr>
-          <w:p/>
           <w:p>
             <w:r>
               <w:rPr>
@@ -2156,7 +2073,6 @@
           <w:tcPr>
             <w:tcW w:w="4513" w:type="dxa"/>
           </w:tcPr>
-          <w:p/>
           <w:p>
             <w:r>
               <w:rPr>
@@ -2173,7 +2089,6 @@
           <w:tcPr>
             <w:shd w:val="clear" w:color="auto" w:fill="yellow"/>
           </w:tcPr>
-          <w:p/>
           <w:p>
             <w:r>
               <w:rPr>
@@ -2188,7 +2103,6 @@
           <w:tcPr>
             <w:tcW w:w="4513" w:type="dxa"/>
           </w:tcPr>
-          <w:p/>
           <w:p>
             <w:r>
               <w:rPr>
@@ -2205,7 +2119,6 @@
           <w:tcPr>
             <w:shd w:val="clear" w:color="auto" w:fill="yellow"/>
           </w:tcPr>
-          <w:p/>
           <w:p>
             <w:r>
               <w:rPr>
@@ -2220,7 +2133,6 @@
           <w:tcPr>
             <w:tcW w:w="4513" w:type="dxa"/>
           </w:tcPr>
-          <w:p/>
           <w:p>
             <w:r>
               <w:rPr>
@@ -2293,7 +2205,6 @@
           <w:tcPr>
             <w:shd w:val="clear" w:color="auto" w:fill="yellow"/>
           </w:tcPr>
-          <w:p/>
           <w:p>
             <w:r>
               <w:rPr>
@@ -2308,7 +2219,6 @@
           <w:tcPr>
             <w:tcW w:w="4513" w:type="dxa"/>
           </w:tcPr>
-          <w:p/>
           <w:p>
             <w:r>
               <w:rPr>
@@ -2381,7 +2291,6 @@
           <w:tcPr>
             <w:shd w:val="clear" w:color="auto" w:fill="orange"/>
           </w:tcPr>
-          <w:p/>
           <w:p>
             <w:r>
               <w:rPr>
@@ -2396,7 +2305,6 @@
           <w:tcPr>
             <w:tcW w:w="4513" w:type="dxa"/>
           </w:tcPr>
-          <w:p/>
           <w:p>
             <w:r>
               <w:rPr>
@@ -2413,7 +2321,6 @@
           <w:tcPr>
             <w:shd w:val="clear" w:color="auto" w:fill="yellow"/>
           </w:tcPr>
-          <w:p/>
           <w:p>
             <w:r>
               <w:rPr>
@@ -2428,7 +2335,6 @@
           <w:tcPr>
             <w:tcW w:w="4513" w:type="dxa"/>
           </w:tcPr>
-          <w:p/>
           <w:p>
             <w:r>
               <w:rPr>
@@ -2445,7 +2351,6 @@
           <w:tcPr>
             <w:shd w:val="clear" w:color="auto" w:fill="yellow"/>
           </w:tcPr>
-          <w:p/>
           <w:p>
             <w:r>
               <w:rPr>
@@ -2460,7 +2365,6 @@
           <w:tcPr>
             <w:tcW w:w="4513" w:type="dxa"/>
           </w:tcPr>
-          <w:p/>
           <w:p>
             <w:r>
               <w:rPr>
@@ -2477,7 +2381,6 @@
           <w:tcPr>
             <w:shd w:val="clear" w:color="auto" w:fill="yellow"/>
           </w:tcPr>
-          <w:p/>
           <w:p>
             <w:r>
               <w:rPr>
@@ -2492,7 +2395,6 @@
           <w:tcPr>
             <w:tcW w:w="4513" w:type="dxa"/>
           </w:tcPr>
-          <w:p/>
           <w:p>
             <w:r>
               <w:rPr>
@@ -2509,7 +2411,6 @@
           <w:tcPr>
             <w:shd w:val="clear" w:color="auto" w:fill="yellow"/>
           </w:tcPr>
-          <w:p/>
           <w:p>
             <w:r>
               <w:rPr>
@@ -2524,7 +2425,6 @@
           <w:tcPr>
             <w:tcW w:w="4513" w:type="dxa"/>
           </w:tcPr>
-          <w:p/>
           <w:p>
             <w:r>
               <w:rPr>
@@ -2541,7 +2441,6 @@
           <w:tcPr>
             <w:shd w:val="clear" w:color="auto" w:fill="yellow"/>
           </w:tcPr>
-          <w:p/>
           <w:p>
             <w:r>
               <w:rPr>
@@ -2556,7 +2455,6 @@
           <w:tcPr>
             <w:tcW w:w="4513" w:type="dxa"/>
           </w:tcPr>
-          <w:p/>
           <w:p>
             <w:r>
               <w:rPr>
@@ -2573,7 +2471,6 @@
           <w:tcPr>
             <w:shd w:val="clear" w:color="auto" w:fill="yellow"/>
           </w:tcPr>
-          <w:p/>
           <w:p>
             <w:r>
               <w:rPr>
@@ -2588,7 +2485,6 @@
           <w:tcPr>
             <w:tcW w:w="4513" w:type="dxa"/>
           </w:tcPr>
-          <w:p/>
           <w:p>
             <w:r>
               <w:rPr>
@@ -2605,7 +2501,6 @@
           <w:tcPr>
             <w:shd w:val="clear" w:color="auto" w:fill="yellow"/>
           </w:tcPr>
-          <w:p/>
           <w:p>
             <w:r>
               <w:rPr>
@@ -2620,7 +2515,6 @@
           <w:tcPr>
             <w:tcW w:w="4513" w:type="dxa"/>
           </w:tcPr>
-          <w:p/>
           <w:p>
             <w:r>
               <w:rPr>
@@ -2637,7 +2531,6 @@
           <w:tcPr>
             <w:shd w:val="clear" w:color="auto" w:fill="yellow"/>
           </w:tcPr>
-          <w:p/>
           <w:p>
             <w:r>
               <w:rPr>
@@ -2652,7 +2545,6 @@
           <w:tcPr>
             <w:tcW w:w="4513" w:type="dxa"/>
           </w:tcPr>
-          <w:p/>
           <w:p>
             <w:r>
               <w:rPr>
@@ -2669,7 +2561,6 @@
           <w:tcPr>
             <w:shd w:val="clear" w:color="auto" w:fill="green"/>
           </w:tcPr>
-          <w:p/>
           <w:p>
             <w:r>
               <w:rPr>
@@ -2684,7 +2575,6 @@
           <w:tcPr>
             <w:tcW w:w="4513" w:type="dxa"/>
           </w:tcPr>
-          <w:p/>
           <w:p>
             <w:r>
               <w:rPr>
@@ -2701,7 +2591,6 @@
           <w:tcPr>
             <w:shd w:val="clear" w:color="auto" w:fill="green"/>
           </w:tcPr>
-          <w:p/>
           <w:p>
             <w:r>
               <w:rPr>
@@ -2716,7 +2605,6 @@
           <w:tcPr>
             <w:tcW w:w="4513" w:type="dxa"/>
           </w:tcPr>
-          <w:p/>
           <w:p>
             <w:r>
               <w:rPr>
@@ -2789,7 +2677,6 @@
           <w:tcPr>
             <w:shd w:val="clear" w:color="auto" w:fill="red"/>
           </w:tcPr>
-          <w:p/>
           <w:p>
             <w:r>
               <w:rPr>
@@ -2804,7 +2691,6 @@
           <w:tcPr>
             <w:tcW w:w="4513" w:type="dxa"/>
           </w:tcPr>
-          <w:p/>
           <w:p>
             <w:r>
               <w:rPr>
@@ -2821,7 +2707,6 @@
           <w:tcPr>
             <w:shd w:val="clear" w:color="auto" w:fill="yellow"/>
           </w:tcPr>
-          <w:p/>
           <w:p>
             <w:r>
               <w:rPr>
@@ -2836,7 +2721,6 @@
           <w:tcPr>
             <w:tcW w:w="4513" w:type="dxa"/>
           </w:tcPr>
-          <w:p/>
           <w:p>
             <w:r>
               <w:rPr>
@@ -2909,7 +2793,6 @@
           <w:tcPr>
             <w:shd w:val="clear" w:color="auto" w:fill="yellow"/>
           </w:tcPr>
-          <w:p/>
           <w:p>
             <w:r>
               <w:rPr>
@@ -2924,7 +2807,6 @@
           <w:tcPr>
             <w:tcW w:w="4513" w:type="dxa"/>
           </w:tcPr>
-          <w:p/>
           <w:p>
             <w:r>
               <w:rPr>
@@ -2997,7 +2879,6 @@
           <w:tcPr>
             <w:shd w:val="clear" w:color="auto" w:fill="red"/>
           </w:tcPr>
-          <w:p/>
           <w:p>
             <w:r>
               <w:rPr>
@@ -3012,7 +2893,6 @@
           <w:tcPr>
             <w:tcW w:w="4513" w:type="dxa"/>
           </w:tcPr>
-          <w:p/>
           <w:p>
             <w:r>
               <w:rPr>
@@ -3029,7 +2909,6 @@
           <w:tcPr>
             <w:shd w:val="clear" w:color="auto" w:fill="red"/>
           </w:tcPr>
-          <w:p/>
           <w:p>
             <w:r>
               <w:rPr>
@@ -3044,7 +2923,6 @@
           <w:tcPr>
             <w:tcW w:w="4513" w:type="dxa"/>
           </w:tcPr>
-          <w:p/>
           <w:p>
             <w:r>
               <w:rPr>
@@ -3061,7 +2939,6 @@
           <w:tcPr>
             <w:shd w:val="clear" w:color="auto" w:fill="yellow"/>
           </w:tcPr>
-          <w:p/>
           <w:p>
             <w:r>
               <w:rPr>
@@ -3076,7 +2953,6 @@
           <w:tcPr>
             <w:tcW w:w="4513" w:type="dxa"/>
           </w:tcPr>
-          <w:p/>
           <w:p>
             <w:r>
               <w:rPr>
@@ -3093,7 +2969,6 @@
           <w:tcPr>
             <w:shd w:val="clear" w:color="auto" w:fill="yellow"/>
           </w:tcPr>
-          <w:p/>
           <w:p>
             <w:r>
               <w:rPr>
@@ -3108,7 +2983,6 @@
           <w:tcPr>
             <w:tcW w:w="4513" w:type="dxa"/>
           </w:tcPr>
-          <w:p/>
           <w:p>
             <w:r>
               <w:rPr>
@@ -3181,7 +3055,6 @@
           <w:tcPr>
             <w:shd w:val="clear" w:color="auto" w:fill="red"/>
           </w:tcPr>
-          <w:p/>
           <w:p>
             <w:r>
               <w:rPr>
@@ -3196,7 +3069,6 @@
           <w:tcPr>
             <w:tcW w:w="4513" w:type="dxa"/>
           </w:tcPr>
-          <w:p/>
           <w:p>
             <w:r>
               <w:rPr>
@@ -3213,7 +3085,6 @@
           <w:tcPr>
             <w:shd w:val="clear" w:color="auto" w:fill="red"/>
           </w:tcPr>
-          <w:p/>
           <w:p>
             <w:r>
               <w:rPr>
@@ -3228,7 +3099,6 @@
           <w:tcPr>
             <w:tcW w:w="4513" w:type="dxa"/>
           </w:tcPr>
-          <w:p/>
           <w:p>
             <w:r>
               <w:rPr>
@@ -3245,7 +3115,6 @@
           <w:tcPr>
             <w:shd w:val="clear" w:color="auto" w:fill="red"/>
           </w:tcPr>
-          <w:p/>
           <w:p>
             <w:r>
               <w:rPr>
@@ -3260,7 +3129,6 @@
           <w:tcPr>
             <w:tcW w:w="4513" w:type="dxa"/>
           </w:tcPr>
-          <w:p/>
           <w:p>
             <w:r>
               <w:rPr>
@@ -3277,7 +3145,6 @@
           <w:tcPr>
             <w:shd w:val="clear" w:color="auto" w:fill="red"/>
           </w:tcPr>
-          <w:p/>
           <w:p>
             <w:r>
               <w:rPr>
@@ -3292,7 +3159,6 @@
           <w:tcPr>
             <w:tcW w:w="4513" w:type="dxa"/>
           </w:tcPr>
-          <w:p/>
           <w:p>
             <w:r>
               <w:rPr>
@@ -3309,7 +3175,6 @@
           <w:tcPr>
             <w:shd w:val="clear" w:color="auto" w:fill="red"/>
           </w:tcPr>
-          <w:p/>
           <w:p>
             <w:r>
               <w:rPr>
@@ -3324,7 +3189,6 @@
           <w:tcPr>
             <w:tcW w:w="4513" w:type="dxa"/>
           </w:tcPr>
-          <w:p/>
           <w:p>
             <w:r>
               <w:rPr>
@@ -3341,7 +3205,6 @@
           <w:tcPr>
             <w:shd w:val="clear" w:color="auto" w:fill="red"/>
           </w:tcPr>
-          <w:p/>
           <w:p>
             <w:r>
               <w:rPr>
@@ -3356,7 +3219,6 @@
           <w:tcPr>
             <w:tcW w:w="4513" w:type="dxa"/>
           </w:tcPr>
-          <w:p/>
           <w:p>
             <w:r>
               <w:rPr>
@@ -3373,7 +3235,6 @@
           <w:tcPr>
             <w:shd w:val="clear" w:color="auto" w:fill="red"/>
           </w:tcPr>
-          <w:p/>
           <w:p>
             <w:r>
               <w:rPr>
@@ -3388,7 +3249,6 @@
           <w:tcPr>
             <w:tcW w:w="4513" w:type="dxa"/>
           </w:tcPr>
-          <w:p/>
           <w:p>
             <w:r>
               <w:rPr>
@@ -3405,7 +3265,6 @@
           <w:tcPr>
             <w:shd w:val="clear" w:color="auto" w:fill="red"/>
           </w:tcPr>
-          <w:p/>
           <w:p>
             <w:r>
               <w:rPr>
@@ -3420,7 +3279,6 @@
           <w:tcPr>
             <w:tcW w:w="4513" w:type="dxa"/>
           </w:tcPr>
-          <w:p/>
           <w:p>
             <w:r>
               <w:rPr>
@@ -3437,7 +3295,6 @@
           <w:tcPr>
             <w:shd w:val="clear" w:color="auto" w:fill="red"/>
           </w:tcPr>
-          <w:p/>
           <w:p>
             <w:r>
               <w:rPr>
@@ -3452,7 +3309,6 @@
           <w:tcPr>
             <w:tcW w:w="4513" w:type="dxa"/>
           </w:tcPr>
-          <w:p/>
           <w:p>
             <w:r>
               <w:rPr>
@@ -3469,7 +3325,6 @@
           <w:tcPr>
             <w:shd w:val="clear" w:color="auto" w:fill="orange"/>
           </w:tcPr>
-          <w:p/>
           <w:p>
             <w:r>
               <w:rPr>
@@ -3484,7 +3339,6 @@
           <w:tcPr>
             <w:tcW w:w="4513" w:type="dxa"/>
           </w:tcPr>
-          <w:p/>
           <w:p>
             <w:r>
               <w:rPr>
@@ -3501,7 +3355,6 @@
           <w:tcPr>
             <w:shd w:val="clear" w:color="auto" w:fill="orange"/>
           </w:tcPr>
-          <w:p/>
           <w:p>
             <w:r>
               <w:rPr>
@@ -3516,7 +3369,6 @@
           <w:tcPr>
             <w:tcW w:w="4513" w:type="dxa"/>
           </w:tcPr>
-          <w:p/>
           <w:p>
             <w:r>
               <w:rPr>
@@ -3533,7 +3385,6 @@
           <w:tcPr>
             <w:shd w:val="clear" w:color="auto" w:fill="orange"/>
           </w:tcPr>
-          <w:p/>
           <w:p>
             <w:r>
               <w:rPr>
@@ -3548,7 +3399,6 @@
           <w:tcPr>
             <w:tcW w:w="4513" w:type="dxa"/>
           </w:tcPr>
-          <w:p/>
           <w:p>
             <w:r>
               <w:rPr>
@@ -3565,7 +3415,6 @@
           <w:tcPr>
             <w:shd w:val="clear" w:color="auto" w:fill="orange"/>
           </w:tcPr>
-          <w:p/>
           <w:p>
             <w:r>
               <w:rPr>
@@ -3580,7 +3429,6 @@
           <w:tcPr>
             <w:tcW w:w="4513" w:type="dxa"/>
           </w:tcPr>
-          <w:p/>
           <w:p>
             <w:r>
               <w:rPr>
@@ -3597,7 +3445,6 @@
           <w:tcPr>
             <w:shd w:val="clear" w:color="auto" w:fill="yellow"/>
           </w:tcPr>
-          <w:p/>
           <w:p>
             <w:r>
               <w:rPr>
@@ -3612,7 +3459,6 @@
           <w:tcPr>
             <w:tcW w:w="4513" w:type="dxa"/>
           </w:tcPr>
-          <w:p/>
           <w:p>
             <w:r>
               <w:rPr>
@@ -3629,7 +3475,6 @@
           <w:tcPr>
             <w:shd w:val="clear" w:color="auto" w:fill="yellow"/>
           </w:tcPr>
-          <w:p/>
           <w:p>
             <w:r>
               <w:rPr>
@@ -3644,7 +3489,6 @@
           <w:tcPr>
             <w:tcW w:w="4513" w:type="dxa"/>
           </w:tcPr>
-          <w:p/>
           <w:p>
             <w:r>
               <w:rPr>
@@ -3661,7 +3505,6 @@
           <w:tcPr>
             <w:shd w:val="clear" w:color="auto" w:fill="yellow"/>
           </w:tcPr>
-          <w:p/>
           <w:p>
             <w:r>
               <w:rPr>
@@ -3676,7 +3519,6 @@
           <w:tcPr>
             <w:tcW w:w="4513" w:type="dxa"/>
           </w:tcPr>
-          <w:p/>
           <w:p>
             <w:r>
               <w:rPr>
@@ -3693,7 +3535,6 @@
           <w:tcPr>
             <w:shd w:val="clear" w:color="auto" w:fill="yellow"/>
           </w:tcPr>
-          <w:p/>
           <w:p>
             <w:r>
               <w:rPr>
@@ -3708,7 +3549,6 @@
           <w:tcPr>
             <w:tcW w:w="4513" w:type="dxa"/>
           </w:tcPr>
-          <w:p/>
           <w:p>
             <w:r>
               <w:rPr>
@@ -3725,7 +3565,6 @@
           <w:tcPr>
             <w:shd w:val="clear" w:color="auto" w:fill="yellow"/>
           </w:tcPr>
-          <w:p/>
           <w:p>
             <w:r>
               <w:rPr>
@@ -3740,7 +3579,6 @@
           <w:tcPr>
             <w:tcW w:w="4513" w:type="dxa"/>
           </w:tcPr>
-          <w:p/>
           <w:p>
             <w:r>
               <w:rPr>
@@ -3757,7 +3595,6 @@
           <w:tcPr>
             <w:shd w:val="clear" w:color="auto" w:fill="yellow"/>
           </w:tcPr>
-          <w:p/>
           <w:p>
             <w:r>
               <w:rPr>
@@ -3772,7 +3609,6 @@
           <w:tcPr>
             <w:tcW w:w="4513" w:type="dxa"/>
           </w:tcPr>
-          <w:p/>
           <w:p>
             <w:r>
               <w:rPr>
@@ -3789,7 +3625,6 @@
           <w:tcPr>
             <w:shd w:val="clear" w:color="auto" w:fill="yellow"/>
           </w:tcPr>
-          <w:p/>
           <w:p>
             <w:r>
               <w:rPr>
@@ -3804,7 +3639,6 @@
           <w:tcPr>
             <w:tcW w:w="4513" w:type="dxa"/>
           </w:tcPr>
-          <w:p/>
           <w:p>
             <w:r>
               <w:rPr>
@@ -3821,7 +3655,6 @@
           <w:tcPr>
             <w:shd w:val="clear" w:color="auto" w:fill="yellow"/>
           </w:tcPr>
-          <w:p/>
           <w:p>
             <w:r>
               <w:rPr>
@@ -3836,7 +3669,6 @@
           <w:tcPr>
             <w:tcW w:w="4513" w:type="dxa"/>
           </w:tcPr>
-          <w:p/>
           <w:p>
             <w:r>
               <w:rPr>
@@ -3853,7 +3685,6 @@
           <w:tcPr>
             <w:shd w:val="clear" w:color="auto" w:fill="yellow"/>
           </w:tcPr>
-          <w:p/>
           <w:p>
             <w:r>
               <w:rPr>
@@ -3868,7 +3699,6 @@
           <w:tcPr>
             <w:tcW w:w="4513" w:type="dxa"/>
           </w:tcPr>
-          <w:p/>
           <w:p>
             <w:r>
               <w:rPr>
@@ -3885,7 +3715,6 @@
           <w:tcPr>
             <w:shd w:val="clear" w:color="auto" w:fill="yellow"/>
           </w:tcPr>
-          <w:p/>
           <w:p>
             <w:r>
               <w:rPr>
@@ -3900,7 +3729,6 @@
           <w:tcPr>
             <w:tcW w:w="4513" w:type="dxa"/>
           </w:tcPr>
-          <w:p/>
           <w:p>
             <w:r>
               <w:rPr>
@@ -3917,7 +3745,6 @@
           <w:tcPr>
             <w:shd w:val="clear" w:color="auto" w:fill="yellow"/>
           </w:tcPr>
-          <w:p/>
           <w:p>
             <w:r>
               <w:rPr>
@@ -3932,7 +3759,6 @@
           <w:tcPr>
             <w:tcW w:w="4513" w:type="dxa"/>
           </w:tcPr>
-          <w:p/>
           <w:p>
             <w:r>
               <w:rPr>
@@ -3949,7 +3775,6 @@
           <w:tcPr>
             <w:shd w:val="clear" w:color="auto" w:fill="yellow"/>
           </w:tcPr>
-          <w:p/>
           <w:p>
             <w:r>
               <w:rPr>
@@ -3964,7 +3789,6 @@
           <w:tcPr>
             <w:tcW w:w="4513" w:type="dxa"/>
           </w:tcPr>
-          <w:p/>
           <w:p>
             <w:r>
               <w:rPr>
@@ -3981,7 +3805,6 @@
           <w:tcPr>
             <w:shd w:val="clear" w:color="auto" w:fill="yellow"/>
           </w:tcPr>
-          <w:p/>
           <w:p>
             <w:r>
               <w:rPr>
@@ -3996,7 +3819,6 @@
           <w:tcPr>
             <w:tcW w:w="4513" w:type="dxa"/>
           </w:tcPr>
-          <w:p/>
           <w:p>
             <w:r>
               <w:rPr>
@@ -4013,7 +3835,6 @@
           <w:tcPr>
             <w:shd w:val="clear" w:color="auto" w:fill="yellow"/>
           </w:tcPr>
-          <w:p/>
           <w:p>
             <w:r>
               <w:rPr>
@@ -4028,7 +3849,6 @@
           <w:tcPr>
             <w:tcW w:w="4513" w:type="dxa"/>
           </w:tcPr>
-          <w:p/>
           <w:p>
             <w:r>
               <w:rPr>
@@ -4045,7 +3865,6 @@
           <w:tcPr>
             <w:shd w:val="clear" w:color="auto" w:fill="green"/>
           </w:tcPr>
-          <w:p/>
           <w:p>
             <w:r>
               <w:rPr>
@@ -4060,7 +3879,6 @@
           <w:tcPr>
             <w:tcW w:w="4513" w:type="dxa"/>
           </w:tcPr>
-          <w:p/>
           <w:p>
             <w:r>
               <w:rPr>
@@ -4077,7 +3895,6 @@
           <w:tcPr>
             <w:shd w:val="clear" w:color="auto" w:fill="green"/>
           </w:tcPr>
-          <w:p/>
           <w:p>
             <w:r>
               <w:rPr>
@@ -4092,7 +3909,6 @@
           <w:tcPr>
             <w:tcW w:w="4513" w:type="dxa"/>
           </w:tcPr>
-          <w:p/>
           <w:p>
             <w:r>
               <w:rPr>
@@ -4165,7 +3981,6 @@
           <w:tcPr>
             <w:shd w:val="clear" w:color="auto" w:fill="red"/>
           </w:tcPr>
-          <w:p/>
           <w:p>
             <w:r>
               <w:rPr>
@@ -4180,7 +3995,6 @@
           <w:tcPr>
             <w:tcW w:w="4513" w:type="dxa"/>
           </w:tcPr>
-          <w:p/>
           <w:p>
             <w:r>
               <w:rPr>
@@ -4197,7 +4011,6 @@
           <w:tcPr>
             <w:shd w:val="clear" w:color="auto" w:fill="red"/>
           </w:tcPr>
-          <w:p/>
           <w:p>
             <w:r>
               <w:rPr>
@@ -4212,7 +4025,6 @@
           <w:tcPr>
             <w:tcW w:w="4513" w:type="dxa"/>
           </w:tcPr>
-          <w:p/>
           <w:p>
             <w:r>
               <w:rPr>
@@ -4229,7 +4041,6 @@
           <w:tcPr>
             <w:shd w:val="clear" w:color="auto" w:fill="red"/>
           </w:tcPr>
-          <w:p/>
           <w:p>
             <w:r>
               <w:rPr>
@@ -4244,7 +4055,6 @@
           <w:tcPr>
             <w:tcW w:w="4513" w:type="dxa"/>
           </w:tcPr>
-          <w:p/>
           <w:p>
             <w:r>
               <w:rPr>
@@ -4261,7 +4071,6 @@
           <w:tcPr>
             <w:shd w:val="clear" w:color="auto" w:fill="red"/>
           </w:tcPr>
-          <w:p/>
           <w:p>
             <w:r>
               <w:rPr>
@@ -4276,7 +4085,6 @@
           <w:tcPr>
             <w:tcW w:w="4513" w:type="dxa"/>
           </w:tcPr>
-          <w:p/>
           <w:p>
             <w:r>
               <w:rPr>
@@ -4293,7 +4101,6 @@
           <w:tcPr>
             <w:shd w:val="clear" w:color="auto" w:fill="red"/>
           </w:tcPr>
-          <w:p/>
           <w:p>
             <w:r>
               <w:rPr>
@@ -4308,7 +4115,6 @@
           <w:tcPr>
             <w:tcW w:w="4513" w:type="dxa"/>
           </w:tcPr>
-          <w:p/>
           <w:p>
             <w:r>
               <w:rPr>
@@ -4325,7 +4131,6 @@
           <w:tcPr>
             <w:shd w:val="clear" w:color="auto" w:fill="red"/>
           </w:tcPr>
-          <w:p/>
           <w:p>
             <w:r>
               <w:rPr>
@@ -4340,7 +4145,6 @@
           <w:tcPr>
             <w:tcW w:w="4513" w:type="dxa"/>
           </w:tcPr>
-          <w:p/>
           <w:p>
             <w:r>
               <w:rPr>
@@ -4357,7 +4161,6 @@
           <w:tcPr>
             <w:shd w:val="clear" w:color="auto" w:fill="orange"/>
           </w:tcPr>
-          <w:p/>
           <w:p>
             <w:r>
               <w:rPr>
@@ -4372,7 +4175,6 @@
           <w:tcPr>
             <w:tcW w:w="4513" w:type="dxa"/>
           </w:tcPr>
-          <w:p/>
           <w:p>
             <w:r>
               <w:rPr>
@@ -4389,7 +4191,6 @@
           <w:tcPr>
             <w:shd w:val="clear" w:color="auto" w:fill="orange"/>
           </w:tcPr>
-          <w:p/>
           <w:p>
             <w:r>
               <w:rPr>
@@ -4404,7 +4205,6 @@
           <w:tcPr>
             <w:tcW w:w="4513" w:type="dxa"/>
           </w:tcPr>
-          <w:p/>
           <w:p>
             <w:r>
               <w:rPr>
@@ -4421,7 +4221,6 @@
           <w:tcPr>
             <w:shd w:val="clear" w:color="auto" w:fill="orange"/>
           </w:tcPr>
-          <w:p/>
           <w:p>
             <w:r>
               <w:rPr>
@@ -4436,7 +4235,6 @@
           <w:tcPr>
             <w:tcW w:w="4513" w:type="dxa"/>
           </w:tcPr>
-          <w:p/>
           <w:p>
             <w:r>
               <w:rPr>
@@ -4453,7 +4251,6 @@
           <w:tcPr>
             <w:shd w:val="clear" w:color="auto" w:fill="yellow"/>
           </w:tcPr>
-          <w:p/>
           <w:p>
             <w:r>
               <w:rPr>
@@ -4468,7 +4265,6 @@
           <w:tcPr>
             <w:tcW w:w="4513" w:type="dxa"/>
           </w:tcPr>
-          <w:p/>
           <w:p>
             <w:r>
               <w:rPr>
@@ -4485,7 +4281,6 @@
           <w:tcPr>
             <w:shd w:val="clear" w:color="auto" w:fill="yellow"/>
           </w:tcPr>
-          <w:p/>
           <w:p>
             <w:r>
               <w:rPr>
@@ -4500,7 +4295,6 @@
           <w:tcPr>
             <w:tcW w:w="4513" w:type="dxa"/>
           </w:tcPr>
-          <w:p/>
           <w:p>
             <w:r>
               <w:rPr>
@@ -4517,7 +4311,6 @@
           <w:tcPr>
             <w:shd w:val="clear" w:color="auto" w:fill="yellow"/>
           </w:tcPr>
-          <w:p/>
           <w:p>
             <w:r>
               <w:rPr>
@@ -4532,7 +4325,6 @@
           <w:tcPr>
             <w:tcW w:w="4513" w:type="dxa"/>
           </w:tcPr>
-          <w:p/>
           <w:p>
             <w:r>
               <w:rPr>
@@ -4549,7 +4341,6 @@
           <w:tcPr>
             <w:shd w:val="clear" w:color="auto" w:fill="yellow"/>
           </w:tcPr>
-          <w:p/>
           <w:p>
             <w:r>
               <w:rPr>
@@ -4564,7 +4355,6 @@
           <w:tcPr>
             <w:tcW w:w="4513" w:type="dxa"/>
           </w:tcPr>
-          <w:p/>
           <w:p>
             <w:r>
               <w:rPr>
@@ -4581,7 +4371,6 @@
           <w:tcPr>
             <w:shd w:val="clear" w:color="auto" w:fill="yellow"/>
           </w:tcPr>
-          <w:p/>
           <w:p>
             <w:r>
               <w:rPr>
@@ -4596,7 +4385,6 @@
           <w:tcPr>
             <w:tcW w:w="4513" w:type="dxa"/>
           </w:tcPr>
-          <w:p/>
           <w:p>
             <w:r>
               <w:rPr>
@@ -4613,7 +4401,6 @@
           <w:tcPr>
             <w:shd w:val="clear" w:color="auto" w:fill="yellow"/>
           </w:tcPr>
-          <w:p/>
           <w:p>
             <w:r>
               <w:rPr>
@@ -4628,7 +4415,6 @@
           <w:tcPr>
             <w:tcW w:w="4513" w:type="dxa"/>
           </w:tcPr>
-          <w:p/>
           <w:p>
             <w:r>
               <w:rPr>
@@ -4645,7 +4431,6 @@
           <w:tcPr>
             <w:shd w:val="clear" w:color="auto" w:fill="green"/>
           </w:tcPr>
-          <w:p/>
           <w:p>
             <w:r>
               <w:rPr>
@@ -4660,7 +4445,6 @@
           <w:tcPr>
             <w:tcW w:w="4513" w:type="dxa"/>
           </w:tcPr>
-          <w:p/>
           <w:p>
             <w:r>
               <w:rPr>
@@ -4733,7 +4517,6 @@
           <w:tcPr>
             <w:shd w:val="clear" w:color="auto" w:fill="yellow"/>
           </w:tcPr>
-          <w:p/>
           <w:p>
             <w:r>
               <w:rPr>
@@ -4748,7 +4531,6 @@
           <w:tcPr>
             <w:tcW w:w="4513" w:type="dxa"/>
           </w:tcPr>
-          <w:p/>
           <w:p>
             <w:r>
               <w:rPr>
@@ -4821,7 +4603,6 @@
           <w:tcPr>
             <w:shd w:val="clear" w:color="auto" w:fill="green"/>
           </w:tcPr>
-          <w:p/>
           <w:p>
             <w:r>
               <w:rPr>
@@ -4836,7 +4617,6 @@
           <w:tcPr>
             <w:tcW w:w="4513" w:type="dxa"/>
           </w:tcPr>
-          <w:p/>
           <w:p>
             <w:r>
               <w:rPr>
@@ -4909,7 +4689,6 @@
           <w:tcPr>
             <w:shd w:val="clear" w:color="auto" w:fill="green"/>
           </w:tcPr>
-          <w:p/>
           <w:p>
             <w:r>
               <w:rPr>
@@ -4924,7 +4703,6 @@
           <w:tcPr>
             <w:tcW w:w="4513" w:type="dxa"/>
           </w:tcPr>
-          <w:p/>
           <w:p>
             <w:r>
               <w:rPr>
@@ -4997,7 +4775,6 @@
           <w:tcPr>
             <w:shd w:val="clear" w:color="auto" w:fill="green"/>
           </w:tcPr>
-          <w:p/>
           <w:p>
             <w:r>
               <w:rPr>
@@ -5012,7 +4789,6 @@
           <w:tcPr>
             <w:tcW w:w="4513" w:type="dxa"/>
           </w:tcPr>
-          <w:p/>
           <w:p>
             <w:r>
               <w:rPr>
@@ -5085,7 +4861,6 @@
           <w:tcPr>
             <w:shd w:val="clear" w:color="auto" w:fill="green"/>
           </w:tcPr>
-          <w:p/>
           <w:p>
             <w:r>
               <w:rPr>
@@ -5100,7 +4875,6 @@
           <w:tcPr>
             <w:tcW w:w="4513" w:type="dxa"/>
           </w:tcPr>
-          <w:p/>
           <w:p>
             <w:r>
               <w:rPr>
@@ -5173,7 +4947,6 @@
           <w:tcPr>
             <w:shd w:val="clear" w:color="auto" w:fill="red"/>
           </w:tcPr>
-          <w:p/>
           <w:p>
             <w:r>
               <w:rPr>
@@ -5188,7 +4961,6 @@
           <w:tcPr>
             <w:tcW w:w="4513" w:type="dxa"/>
           </w:tcPr>
-          <w:p/>
           <w:p>
             <w:r>
               <w:rPr>
@@ -5205,7 +4977,6 @@
           <w:tcPr>
             <w:shd w:val="clear" w:color="auto" w:fill="yellow"/>
           </w:tcPr>
-          <w:p/>
           <w:p>
             <w:r>
               <w:rPr>
@@ -5220,7 +4991,6 @@
           <w:tcPr>
             <w:tcW w:w="4513" w:type="dxa"/>
           </w:tcPr>
-          <w:p/>
           <w:p>
             <w:r>
               <w:rPr>
@@ -5237,7 +5007,6 @@
           <w:tcPr>
             <w:shd w:val="clear" w:color="auto" w:fill="green"/>
           </w:tcPr>
-          <w:p/>
           <w:p>
             <w:r>
               <w:rPr>
@@ -5252,7 +5021,6 @@
           <w:tcPr>
             <w:tcW w:w="4513" w:type="dxa"/>
           </w:tcPr>
-          <w:p/>
           <w:p>
             <w:r>
               <w:rPr>
@@ -5269,7 +5037,6 @@
           <w:tcPr>
             <w:shd w:val="clear" w:color="auto" w:fill="green"/>
           </w:tcPr>
-          <w:p/>
           <w:p>
             <w:r>
               <w:rPr>
@@ -5284,7 +5051,6 @@
           <w:tcPr>
             <w:tcW w:w="4513" w:type="dxa"/>
           </w:tcPr>
-          <w:p/>
           <w:p>
             <w:r>
               <w:rPr>
@@ -5357,7 +5123,6 @@
           <w:tcPr>
             <w:shd w:val="clear" w:color="auto" w:fill="red"/>
           </w:tcPr>
-          <w:p/>
           <w:p>
             <w:r>
               <w:rPr>
@@ -5372,7 +5137,6 @@
           <w:tcPr>
             <w:tcW w:w="4513" w:type="dxa"/>
           </w:tcPr>
-          <w:p/>
           <w:p>
             <w:r>
               <w:rPr>
@@ -5389,7 +5153,6 @@
           <w:tcPr>
             <w:shd w:val="clear" w:color="auto" w:fill="red"/>
           </w:tcPr>
-          <w:p/>
           <w:p>
             <w:r>
               <w:rPr>
@@ -5404,7 +5167,6 @@
           <w:tcPr>
             <w:tcW w:w="4513" w:type="dxa"/>
           </w:tcPr>
-          <w:p/>
           <w:p>
             <w:r>
               <w:rPr>
@@ -5421,7 +5183,6 @@
           <w:tcPr>
             <w:shd w:val="clear" w:color="auto" w:fill="orange"/>
           </w:tcPr>
-          <w:p/>
           <w:p>
             <w:r>
               <w:rPr>
@@ -5436,7 +5197,6 @@
           <w:tcPr>
             <w:tcW w:w="4513" w:type="dxa"/>
           </w:tcPr>
-          <w:p/>
           <w:p>
             <w:r>
               <w:rPr>
@@ -5453,7 +5213,6 @@
           <w:tcPr>
             <w:shd w:val="clear" w:color="auto" w:fill="yellow"/>
           </w:tcPr>
-          <w:p/>
           <w:p>
             <w:r>
               <w:rPr>
@@ -5468,7 +5227,6 @@
           <w:tcPr>
             <w:tcW w:w="4513" w:type="dxa"/>
           </w:tcPr>
-          <w:p/>
           <w:p>
             <w:r>
               <w:rPr>
@@ -5485,7 +5243,6 @@
           <w:tcPr>
             <w:shd w:val="clear" w:color="auto" w:fill="yellow"/>
           </w:tcPr>
-          <w:p/>
           <w:p>
             <w:r>
               <w:rPr>
@@ -5500,7 +5257,6 @@
           <w:tcPr>
             <w:tcW w:w="4513" w:type="dxa"/>
           </w:tcPr>
-          <w:p/>
           <w:p>
             <w:r>
               <w:rPr>
@@ -5517,7 +5273,6 @@
           <w:tcPr>
             <w:shd w:val="clear" w:color="auto" w:fill="yellow"/>
           </w:tcPr>
-          <w:p/>
           <w:p>
             <w:r>
               <w:rPr>
@@ -5532,7 +5287,6 @@
           <w:tcPr>
             <w:tcW w:w="4513" w:type="dxa"/>
           </w:tcPr>
-          <w:p/>
           <w:p>
             <w:r>
               <w:rPr>
@@ -5549,7 +5303,6 @@
           <w:tcPr>
             <w:shd w:val="clear" w:color="auto" w:fill="yellow"/>
           </w:tcPr>
-          <w:p/>
           <w:p>
             <w:r>
               <w:rPr>
@@ -5564,7 +5317,6 @@
           <w:tcPr>
             <w:tcW w:w="4513" w:type="dxa"/>
           </w:tcPr>
-          <w:p/>
           <w:p>
             <w:r>
               <w:rPr>
@@ -5581,7 +5333,6 @@
           <w:tcPr>
             <w:shd w:val="clear" w:color="auto" w:fill="yellow"/>
           </w:tcPr>
-          <w:p/>
           <w:p>
             <w:r>
               <w:rPr>
@@ -5596,7 +5347,6 @@
           <w:tcPr>
             <w:tcW w:w="4513" w:type="dxa"/>
           </w:tcPr>
-          <w:p/>
           <w:p>
             <w:r>
               <w:rPr>
@@ -5613,7 +5363,6 @@
           <w:tcPr>
             <w:shd w:val="clear" w:color="auto" w:fill="yellow"/>
           </w:tcPr>
-          <w:p/>
           <w:p>
             <w:r>
               <w:rPr>
@@ -5628,7 +5377,6 @@
           <w:tcPr>
             <w:tcW w:w="4513" w:type="dxa"/>
           </w:tcPr>
-          <w:p/>
           <w:p>
             <w:r>
               <w:rPr>
@@ -5645,7 +5393,6 @@
           <w:tcPr>
             <w:shd w:val="clear" w:color="auto" w:fill="yellow"/>
           </w:tcPr>
-          <w:p/>
           <w:p>
             <w:r>
               <w:rPr>
@@ -5660,7 +5407,6 @@
           <w:tcPr>
             <w:tcW w:w="4513" w:type="dxa"/>
           </w:tcPr>
-          <w:p/>
           <w:p>
             <w:r>
               <w:rPr>
@@ -5677,7 +5423,6 @@
           <w:tcPr>
             <w:shd w:val="clear" w:color="auto" w:fill="yellow"/>
           </w:tcPr>
-          <w:p/>
           <w:p>
             <w:r>
               <w:rPr>
@@ -5692,7 +5437,6 @@
           <w:tcPr>
             <w:tcW w:w="4513" w:type="dxa"/>
           </w:tcPr>
-          <w:p/>
           <w:p>
             <w:r>
               <w:rPr>
@@ -5709,7 +5453,6 @@
           <w:tcPr>
             <w:shd w:val="clear" w:color="auto" w:fill="yellow"/>
           </w:tcPr>
-          <w:p/>
           <w:p>
             <w:r>
               <w:rPr>
@@ -5724,7 +5467,6 @@
           <w:tcPr>
             <w:tcW w:w="4513" w:type="dxa"/>
           </w:tcPr>
-          <w:p/>
           <w:p>
             <w:r>
               <w:rPr>
@@ -5741,7 +5483,6 @@
           <w:tcPr>
             <w:shd w:val="clear" w:color="auto" w:fill="green"/>
           </w:tcPr>
-          <w:p/>
           <w:p>
             <w:r>
               <w:rPr>
@@ -5756,7 +5497,6 @@
           <w:tcPr>
             <w:tcW w:w="4513" w:type="dxa"/>
           </w:tcPr>
-          <w:p/>
           <w:p>
             <w:r>
               <w:rPr>
@@ -5773,7 +5513,6 @@
           <w:tcPr>
             <w:shd w:val="clear" w:color="auto" w:fill="green"/>
           </w:tcPr>
-          <w:p/>
           <w:p>
             <w:r>
               <w:rPr>
@@ -5788,7 +5527,6 @@
           <w:tcPr>
             <w:tcW w:w="4513" w:type="dxa"/>
           </w:tcPr>
-          <w:p/>
           <w:p>
             <w:r>
               <w:rPr>
@@ -5861,7 +5599,6 @@
           <w:tcPr>
             <w:shd w:val="clear" w:color="auto" w:fill="red"/>
           </w:tcPr>
-          <w:p/>
           <w:p>
             <w:r>
               <w:rPr>
@@ -5876,7 +5613,6 @@
           <w:tcPr>
             <w:tcW w:w="4513" w:type="dxa"/>
           </w:tcPr>
-          <w:p/>
           <w:p>
             <w:r>
               <w:rPr>
@@ -5893,7 +5629,6 @@
           <w:tcPr>
             <w:shd w:val="clear" w:color="auto" w:fill="red"/>
           </w:tcPr>
-          <w:p/>
           <w:p>
             <w:r>
               <w:rPr>
@@ -5908,7 +5643,6 @@
           <w:tcPr>
             <w:tcW w:w="4513" w:type="dxa"/>
           </w:tcPr>
-          <w:p/>
           <w:p>
             <w:r>
               <w:rPr>
@@ -5925,7 +5659,6 @@
           <w:tcPr>
             <w:shd w:val="clear" w:color="auto" w:fill="red"/>
           </w:tcPr>
-          <w:p/>
           <w:p>
             <w:r>
               <w:rPr>
@@ -5940,7 +5673,6 @@
           <w:tcPr>
             <w:tcW w:w="4513" w:type="dxa"/>
           </w:tcPr>
-          <w:p/>
           <w:p>
             <w:r>
               <w:rPr>
@@ -5957,7 +5689,6 @@
           <w:tcPr>
             <w:shd w:val="clear" w:color="auto" w:fill="red"/>
           </w:tcPr>
-          <w:p/>
           <w:p>
             <w:r>
               <w:rPr>
@@ -5972,7 +5703,6 @@
           <w:tcPr>
             <w:tcW w:w="4513" w:type="dxa"/>
           </w:tcPr>
-          <w:p/>
           <w:p>
             <w:r>
               <w:rPr>
@@ -5989,7 +5719,6 @@
           <w:tcPr>
             <w:shd w:val="clear" w:color="auto" w:fill="orange"/>
           </w:tcPr>
-          <w:p/>
           <w:p>
             <w:r>
               <w:rPr>
@@ -6004,7 +5733,6 @@
           <w:tcPr>
             <w:tcW w:w="4513" w:type="dxa"/>
           </w:tcPr>
-          <w:p/>
           <w:p>
             <w:r>
               <w:rPr>
@@ -6021,7 +5749,6 @@
           <w:tcPr>
             <w:shd w:val="clear" w:color="auto" w:fill="yellow"/>
           </w:tcPr>
-          <w:p/>
           <w:p>
             <w:r>
               <w:rPr>
@@ -6036,7 +5763,6 @@
           <w:tcPr>
             <w:tcW w:w="4513" w:type="dxa"/>
           </w:tcPr>
-          <w:p/>
           <w:p>
             <w:r>
               <w:rPr>
@@ -6053,7 +5779,6 @@
           <w:tcPr>
             <w:shd w:val="clear" w:color="auto" w:fill="yellow"/>
           </w:tcPr>
-          <w:p/>
           <w:p>
             <w:r>
               <w:rPr>
@@ -6068,7 +5793,6 @@
           <w:tcPr>
             <w:tcW w:w="4513" w:type="dxa"/>
           </w:tcPr>
-          <w:p/>
           <w:p>
             <w:r>
               <w:rPr>
@@ -6085,7 +5809,6 @@
           <w:tcPr>
             <w:shd w:val="clear" w:color="auto" w:fill="yellow"/>
           </w:tcPr>
-          <w:p/>
           <w:p>
             <w:r>
               <w:rPr>
@@ -6100,7 +5823,6 @@
           <w:tcPr>
             <w:tcW w:w="4513" w:type="dxa"/>
           </w:tcPr>
-          <w:p/>
           <w:p>
             <w:r>
               <w:rPr>
@@ -6117,7 +5839,6 @@
           <w:tcPr>
             <w:shd w:val="clear" w:color="auto" w:fill="yellow"/>
           </w:tcPr>
-          <w:p/>
           <w:p>
             <w:r>
               <w:rPr>
@@ -6132,7 +5853,6 @@
           <w:tcPr>
             <w:tcW w:w="4513" w:type="dxa"/>
           </w:tcPr>
-          <w:p/>
           <w:p>
             <w:r>
               <w:rPr>
@@ -6149,7 +5869,6 @@
           <w:tcPr>
             <w:shd w:val="clear" w:color="auto" w:fill="yellow"/>
           </w:tcPr>
-          <w:p/>
           <w:p>
             <w:r>
               <w:rPr>
@@ -6164,7 +5883,6 @@
           <w:tcPr>
             <w:tcW w:w="4513" w:type="dxa"/>
           </w:tcPr>
-          <w:p/>
           <w:p>
             <w:r>
               <w:rPr>
@@ -6181,7 +5899,6 @@
           <w:tcPr>
             <w:shd w:val="clear" w:color="auto" w:fill="green"/>
           </w:tcPr>
-          <w:p/>
           <w:p>
             <w:r>
               <w:rPr>
@@ -6196,7 +5913,6 @@
           <w:tcPr>
             <w:tcW w:w="4513" w:type="dxa"/>
           </w:tcPr>
-          <w:p/>
           <w:p>
             <w:r>
               <w:rPr>
@@ -6269,7 +5985,6 @@
           <w:tcPr>
             <w:shd w:val="clear" w:color="auto" w:fill="red"/>
           </w:tcPr>
-          <w:p/>
           <w:p>
             <w:r>
               <w:rPr>
@@ -6284,7 +5999,6 @@
           <w:tcPr>
             <w:tcW w:w="4513" w:type="dxa"/>
           </w:tcPr>
-          <w:p/>
           <w:p>
             <w:r>
               <w:rPr>
@@ -6301,7 +6015,6 @@
           <w:tcPr>
             <w:shd w:val="clear" w:color="auto" w:fill="red"/>
           </w:tcPr>
-          <w:p/>
           <w:p>
             <w:r>
               <w:rPr>
@@ -6316,7 +6029,6 @@
           <w:tcPr>
             <w:tcW w:w="4513" w:type="dxa"/>
           </w:tcPr>
-          <w:p/>
           <w:p>
             <w:r>
               <w:rPr>
@@ -6333,7 +6045,6 @@
           <w:tcPr>
             <w:shd w:val="clear" w:color="auto" w:fill="red"/>
           </w:tcPr>
-          <w:p/>
           <w:p>
             <w:r>
               <w:rPr>
@@ -6348,7 +6059,6 @@
           <w:tcPr>
             <w:tcW w:w="4513" w:type="dxa"/>
           </w:tcPr>
-          <w:p/>
           <w:p>
             <w:r>
               <w:rPr>
@@ -6365,7 +6075,6 @@
           <w:tcPr>
             <w:shd w:val="clear" w:color="auto" w:fill="red"/>
           </w:tcPr>
-          <w:p/>
           <w:p>
             <w:r>
               <w:rPr>
@@ -6380,7 +6089,6 @@
           <w:tcPr>
             <w:tcW w:w="4513" w:type="dxa"/>
           </w:tcPr>
-          <w:p/>
           <w:p>
             <w:r>
               <w:rPr>
@@ -6397,7 +6105,6 @@
           <w:tcPr>
             <w:shd w:val="clear" w:color="auto" w:fill="orange"/>
           </w:tcPr>
-          <w:p/>
           <w:p>
             <w:r>
               <w:rPr>
@@ -6412,7 +6119,6 @@
           <w:tcPr>
             <w:tcW w:w="4513" w:type="dxa"/>
           </w:tcPr>
-          <w:p/>
           <w:p>
             <w:r>
               <w:rPr>
@@ -6429,7 +6135,6 @@
           <w:tcPr>
             <w:shd w:val="clear" w:color="auto" w:fill="yellow"/>
           </w:tcPr>
-          <w:p/>
           <w:p>
             <w:r>
               <w:rPr>
@@ -6444,7 +6149,6 @@
           <w:tcPr>
             <w:tcW w:w="4513" w:type="dxa"/>
           </w:tcPr>
-          <w:p/>
           <w:p>
             <w:r>
               <w:rPr>
@@ -6461,7 +6165,6 @@
           <w:tcPr>
             <w:shd w:val="clear" w:color="auto" w:fill="yellow"/>
           </w:tcPr>
-          <w:p/>
           <w:p>
             <w:r>
               <w:rPr>
@@ -6476,7 +6179,6 @@
           <w:tcPr>
             <w:tcW w:w="4513" w:type="dxa"/>
           </w:tcPr>
-          <w:p/>
           <w:p>
             <w:r>
               <w:rPr>
@@ -6493,7 +6195,6 @@
           <w:tcPr>
             <w:shd w:val="clear" w:color="auto" w:fill="yellow"/>
           </w:tcPr>
-          <w:p/>
           <w:p>
             <w:r>
               <w:rPr>
@@ -6508,7 +6209,6 @@
           <w:tcPr>
             <w:tcW w:w="4513" w:type="dxa"/>
           </w:tcPr>
-          <w:p/>
           <w:p>
             <w:r>
               <w:rPr>
@@ -6525,7 +6225,6 @@
           <w:tcPr>
             <w:shd w:val="clear" w:color="auto" w:fill="yellow"/>
           </w:tcPr>
-          <w:p/>
           <w:p>
             <w:r>
               <w:rPr>
@@ -6540,7 +6239,6 @@
           <w:tcPr>
             <w:tcW w:w="4513" w:type="dxa"/>
           </w:tcPr>
-          <w:p/>
           <w:p>
             <w:r>
               <w:rPr>
@@ -6557,7 +6255,6 @@
           <w:tcPr>
             <w:shd w:val="clear" w:color="auto" w:fill="green"/>
           </w:tcPr>
-          <w:p/>
           <w:p>
             <w:r>
               <w:rPr>
@@ -6572,7 +6269,6 @@
           <w:tcPr>
             <w:tcW w:w="4513" w:type="dxa"/>
           </w:tcPr>
-          <w:p/>
           <w:p>
             <w:r>
               <w:rPr>
@@ -6645,7 +6341,6 @@
           <w:tcPr>
             <w:shd w:val="clear" w:color="auto" w:fill="red"/>
           </w:tcPr>
-          <w:p/>
           <w:p>
             <w:r>
               <w:rPr>
@@ -6660,7 +6355,6 @@
           <w:tcPr>
             <w:tcW w:w="4513" w:type="dxa"/>
           </w:tcPr>
-          <w:p/>
           <w:p>
             <w:r>
               <w:rPr>
@@ -6677,7 +6371,6 @@
           <w:tcPr>
             <w:shd w:val="clear" w:color="auto" w:fill="yellow"/>
           </w:tcPr>
-          <w:p/>
           <w:p>
             <w:r>
               <w:rPr>
@@ -6692,7 +6385,6 @@
           <w:tcPr>
             <w:tcW w:w="4513" w:type="dxa"/>
           </w:tcPr>
-          <w:p/>
           <w:p>
             <w:r>
               <w:rPr>
@@ -6709,7 +6401,6 @@
           <w:tcPr>
             <w:shd w:val="clear" w:color="auto" w:fill="yellow"/>
           </w:tcPr>
-          <w:p/>
           <w:p>
             <w:r>
               <w:rPr>
@@ -6724,7 +6415,6 @@
           <w:tcPr>
             <w:tcW w:w="4513" w:type="dxa"/>
           </w:tcPr>
-          <w:p/>
           <w:p>
             <w:r>
               <w:rPr>
@@ -6741,7 +6431,6 @@
           <w:tcPr>
             <w:shd w:val="clear" w:color="auto" w:fill="yellow"/>
           </w:tcPr>
-          <w:p/>
           <w:p>
             <w:r>
               <w:rPr>
@@ -6756,7 +6445,6 @@
           <w:tcPr>
             <w:tcW w:w="4513" w:type="dxa"/>
           </w:tcPr>
-          <w:p/>
           <w:p>
             <w:r>
               <w:rPr>
@@ -6773,7 +6461,6 @@
           <w:tcPr>
             <w:shd w:val="clear" w:color="auto" w:fill="yellow"/>
           </w:tcPr>
-          <w:p/>
           <w:p>
             <w:r>
               <w:rPr>
@@ -6788,7 +6475,6 @@
           <w:tcPr>
             <w:tcW w:w="4513" w:type="dxa"/>
           </w:tcPr>
-          <w:p/>
           <w:p>
             <w:r>
               <w:rPr>
@@ -6805,7 +6491,6 @@
           <w:tcPr>
             <w:shd w:val="clear" w:color="auto" w:fill="yellow"/>
           </w:tcPr>
-          <w:p/>
           <w:p>
             <w:r>
               <w:rPr>
@@ -6820,7 +6505,6 @@
           <w:tcPr>
             <w:tcW w:w="4513" w:type="dxa"/>
           </w:tcPr>
-          <w:p/>
           <w:p>
             <w:r>
               <w:rPr>
@@ -6837,7 +6521,6 @@
           <w:tcPr>
             <w:shd w:val="clear" w:color="auto" w:fill="yellow"/>
           </w:tcPr>
-          <w:p/>
           <w:p>
             <w:r>
               <w:rPr>
@@ -6852,7 +6535,6 @@
           <w:tcPr>
             <w:tcW w:w="4513" w:type="dxa"/>
           </w:tcPr>
-          <w:p/>
           <w:p>
             <w:r>
               <w:rPr>
@@ -6869,7 +6551,6 @@
           <w:tcPr>
             <w:shd w:val="clear" w:color="auto" w:fill="yellow"/>
           </w:tcPr>
-          <w:p/>
           <w:p>
             <w:r>
               <w:rPr>
@@ -6884,7 +6565,6 @@
           <w:tcPr>
             <w:tcW w:w="4513" w:type="dxa"/>
           </w:tcPr>
-          <w:p/>
           <w:p>
             <w:r>
               <w:rPr>
@@ -6901,7 +6581,6 @@
           <w:tcPr>
             <w:shd w:val="clear" w:color="auto" w:fill="yellow"/>
           </w:tcPr>
-          <w:p/>
           <w:p>
             <w:r>
               <w:rPr>
@@ -6916,7 +6595,6 @@
           <w:tcPr>
             <w:tcW w:w="4513" w:type="dxa"/>
           </w:tcPr>
-          <w:p/>
           <w:p>
             <w:r>
               <w:rPr>
@@ -6933,7 +6611,6 @@
           <w:tcPr>
             <w:shd w:val="clear" w:color="auto" w:fill="yellow"/>
           </w:tcPr>
-          <w:p/>
           <w:p>
             <w:r>
               <w:rPr>
@@ -6948,7 +6625,6 @@
           <w:tcPr>
             <w:tcW w:w="4513" w:type="dxa"/>
           </w:tcPr>
-          <w:p/>
           <w:p>
             <w:r>
               <w:rPr>
@@ -6965,7 +6641,6 @@
           <w:tcPr>
             <w:shd w:val="clear" w:color="auto" w:fill="yellow"/>
           </w:tcPr>
-          <w:p/>
           <w:p>
             <w:r>
               <w:rPr>
@@ -6980,7 +6655,6 @@
           <w:tcPr>
             <w:tcW w:w="4513" w:type="dxa"/>
           </w:tcPr>
-          <w:p/>
           <w:p>
             <w:r>
               <w:rPr>
@@ -6997,7 +6671,6 @@
           <w:tcPr>
             <w:shd w:val="clear" w:color="auto" w:fill="yellow"/>
           </w:tcPr>
-          <w:p/>
           <w:p>
             <w:r>
               <w:rPr>
@@ -7012,7 +6685,6 @@
           <w:tcPr>
             <w:tcW w:w="4513" w:type="dxa"/>
           </w:tcPr>
-          <w:p/>
           <w:p>
             <w:r>
               <w:rPr>
@@ -7029,7 +6701,6 @@
           <w:tcPr>
             <w:shd w:val="clear" w:color="auto" w:fill="yellow"/>
           </w:tcPr>
-          <w:p/>
           <w:p>
             <w:r>
               <w:rPr>
@@ -7044,7 +6715,6 @@
           <w:tcPr>
             <w:tcW w:w="4513" w:type="dxa"/>
           </w:tcPr>
-          <w:p/>
           <w:p>
             <w:r>
               <w:rPr>
@@ -7061,7 +6731,6 @@
           <w:tcPr>
             <w:shd w:val="clear" w:color="auto" w:fill="yellow"/>
           </w:tcPr>
-          <w:p/>
           <w:p>
             <w:r>
               <w:rPr>
@@ -7076,7 +6745,6 @@
           <w:tcPr>
             <w:tcW w:w="4513" w:type="dxa"/>
           </w:tcPr>
-          <w:p/>
           <w:p>
             <w:r>
               <w:rPr>
@@ -7093,7 +6761,6 @@
           <w:tcPr>
             <w:shd w:val="clear" w:color="auto" w:fill="yellow"/>
           </w:tcPr>
-          <w:p/>
           <w:p>
             <w:r>
               <w:rPr>
@@ -7108,7 +6775,6 @@
           <w:tcPr>
             <w:tcW w:w="4513" w:type="dxa"/>
           </w:tcPr>
-          <w:p/>
           <w:p>
             <w:r>
               <w:rPr>
@@ -7125,7 +6791,6 @@
           <w:tcPr>
             <w:shd w:val="clear" w:color="auto" w:fill="yellow"/>
           </w:tcPr>
-          <w:p/>
           <w:p>
             <w:r>
               <w:rPr>
@@ -7140,7 +6805,6 @@
           <w:tcPr>
             <w:tcW w:w="4513" w:type="dxa"/>
           </w:tcPr>
-          <w:p/>
           <w:p>
             <w:r>
               <w:rPr>
@@ -7157,7 +6821,6 @@
           <w:tcPr>
             <w:shd w:val="clear" w:color="auto" w:fill="green"/>
           </w:tcPr>
-          <w:p/>
           <w:p>
             <w:r>
               <w:rPr>
@@ -7172,7 +6835,6 @@
           <w:tcPr>
             <w:tcW w:w="4513" w:type="dxa"/>
           </w:tcPr>
-          <w:p/>
           <w:p>
             <w:r>
               <w:rPr>
@@ -7189,7 +6851,6 @@
           <w:tcPr>
             <w:shd w:val="clear" w:color="auto" w:fill="green"/>
           </w:tcPr>
-          <w:p/>
           <w:p>
             <w:r>
               <w:rPr>
@@ -7204,7 +6865,6 @@
           <w:tcPr>
             <w:tcW w:w="4513" w:type="dxa"/>
           </w:tcPr>
-          <w:p/>
           <w:p>
             <w:r>
               <w:rPr>
@@ -7221,7 +6881,6 @@
           <w:tcPr>
             <w:shd w:val="clear" w:color="auto" w:fill="green"/>
           </w:tcPr>
-          <w:p/>
           <w:p>
             <w:r>
               <w:rPr>
@@ -7236,7 +6895,6 @@
           <w:tcPr>
             <w:tcW w:w="4513" w:type="dxa"/>
           </w:tcPr>
-          <w:p/>
           <w:p>
             <w:r>
               <w:rPr>
@@ -12136,7 +11794,7 @@
 </file>
 
 <file path=word/styles.xml><?xml version="1.0" encoding="utf-8"?>
-<w:styles xmlns:r="http://schemas.openxmlformats.org/officeDocument/2006/relationships" xmlns:w="http://schemas.openxmlformats.org/wordprocessingml/2006/main" xmlns:m="http://schemas.openxmlformats.org/officeDocument/2006/math" xmlns:sl="http://schemas.openxmlformats.org/schemaLibrary/2006/main" xmlns:w15="http://schemas.microsoft.com/office/word/2012/wordml" xmlns:w14="http://schemas.microsoft.com/office/word/2010/wordml" xmlns:mc="http://schemas.openxmlformats.org/markup-compatibility/2006" xmlns:wp="http://schemas.openxmlformats.org/drawingml/2006/wordprocessingDrawing" xmlns:a="http://schemas.openxmlformats.org/drawingml/2006/main" xmlns:wp14="http://schemas.microsoft.com/office/word/2010/wordprocessingDrawing" xmlns:wne="http://schemas.microsoft.com/office/word/2006/wordml" xmlns:c="http://schemas.openxmlformats.org/drawingml/2006/chart" xmlns:cdr="http://schemas.openxmlformats.org/drawingml/2006/chartDrawing" xmlns:c14="http://schemas.microsoft.com/office/drawing/2007/8/2/chart" xmlns:dgm="http://schemas.openxmlformats.org/drawingml/2006/diagram" xmlns:pic="http://schemas.openxmlformats.org/drawingml/2006/picture" xmlns:xdr="http://schemas.openxmlformats.org/drawingml/2006/spreadsheetDrawing" xmlns:dsp="http://schemas.microsoft.com/office/drawing/2008/diagram" xmlns:xvml="urn:schemas-microsoft-com:office:excel" xmlns:o="urn:schemas-microsoft-com:office:office" xmlns:v="urn:schemas-microsoft-com:vml" xmlns:w10="urn:schemas-microsoft-com:office:word" xmlns:pvml="urn:schemas-microsoft-com:office:powerpoint" xmlns:cppr="http://schemas.microsoft.com/office/2006/coverPageProps" xmlns:odx="http://opendope.org/xpaths" xmlns:odc="http://opendope.org/conditions" xmlns:odq="http://opendope.org/questions" xmlns:oda="http://opendope.org/answers" xmlns:odi="http://opendope.org/components" xmlns:odgm="http://opendope.org/SmartArt/DataHierarchy" xmlns:b="http://schemas.openxmlformats.org/officeDocument/2006/bibliography" xmlns:w16se="http://schemas.microsoft.com/office/word/2015/wordml/symex" xmlns:w16cid="http://schemas.microsoft.com/office/word/2016/wordml/cid" xmlns:wetp="http://schemas.microsoft.com/office/webextensions/taskpanes/2010/11" xmlns:we="http://schemas.microsoft.com/office/webextensions/webextension/2010/11" xmlns:comp="http://schemas.openxmlformats.org/drawingml/2006/compatibility" xmlns:lc="http://schemas.openxmlformats.org/drawingml/2006/lockedCanvas">
+<w:styles xmlns:w="http://schemas.openxmlformats.org/wordprocessingml/2006/main" xmlns:m="http://schemas.openxmlformats.org/officeDocument/2006/math" xmlns:w15="http://schemas.microsoft.com/office/word/2012/wordml" xmlns:w14="http://schemas.microsoft.com/office/word/2010/wordml" xmlns:r="http://schemas.openxmlformats.org/officeDocument/2006/relationships" xmlns:wp="http://schemas.openxmlformats.org/drawingml/2006/wordprocessingDrawing" xmlns:a="http://schemas.openxmlformats.org/drawingml/2006/main" xmlns:wp14="http://schemas.microsoft.com/office/word/2010/wordprocessingDrawing" xmlns:mc="http://schemas.openxmlformats.org/markup-compatibility/2006" xmlns:sl="http://schemas.openxmlformats.org/schemaLibrary/2006/main" xmlns:wne="http://schemas.microsoft.com/office/word/2006/wordml" xmlns:c="http://schemas.openxmlformats.org/drawingml/2006/chart" xmlns:cdr="http://schemas.openxmlformats.org/drawingml/2006/chartDrawing" xmlns:c14="http://schemas.microsoft.com/office/drawing/2007/8/2/chart" xmlns:dgm="http://schemas.openxmlformats.org/drawingml/2006/diagram" xmlns:pic="http://schemas.openxmlformats.org/drawingml/2006/picture" xmlns:xdr="http://schemas.openxmlformats.org/drawingml/2006/spreadsheetDrawing" xmlns:dsp="http://schemas.microsoft.com/office/drawing/2008/diagram" xmlns:xvml="urn:schemas-microsoft-com:office:excel" xmlns:o="urn:schemas-microsoft-com:office:office" xmlns:v="urn:schemas-microsoft-com:vml" xmlns:w10="urn:schemas-microsoft-com:office:word" xmlns:pvml="urn:schemas-microsoft-com:office:powerpoint" xmlns:cppr="http://schemas.microsoft.com/office/2006/coverPageProps" xmlns:odx="http://opendope.org/xpaths" xmlns:odc="http://opendope.org/conditions" xmlns:odq="http://opendope.org/questions" xmlns:oda="http://opendope.org/answers" xmlns:odi="http://opendope.org/components" xmlns:odgm="http://opendope.org/SmartArt/DataHierarchy" xmlns:b="http://schemas.openxmlformats.org/officeDocument/2006/bibliography" xmlns:w16se="http://schemas.microsoft.com/office/word/2015/wordml/symex" xmlns:w16cid="http://schemas.microsoft.com/office/word/2016/wordml/cid" xmlns:wetp="http://schemas.microsoft.com/office/webextensions/taskpanes/2010/11" xmlns:we="http://schemas.microsoft.com/office/webextensions/webextension/2010/11" xmlns:comp="http://schemas.openxmlformats.org/drawingml/2006/compatibility" xmlns:lc="http://schemas.openxmlformats.org/drawingml/2006/lockedCanvas">
   <w:docDefaults>
     <w:rPrDefault>
       <w:rPr>

--- a/output.docx
+++ b/output.docx
@@ -1,6 +1,6 @@
 
 <file path=word/document.xml><?xml version="1.0" encoding="utf-8"?>
-<w:document xmlns:w="http://schemas.openxmlformats.org/wordprocessingml/2006/main" xmlns:m="http://schemas.openxmlformats.org/officeDocument/2006/math" xmlns:w15="http://schemas.microsoft.com/office/word/2012/wordml" xmlns:w14="http://schemas.microsoft.com/office/word/2010/wordml" xmlns:r="http://schemas.openxmlformats.org/officeDocument/2006/relationships" xmlns:wp="http://schemas.openxmlformats.org/drawingml/2006/wordprocessingDrawing" xmlns:a="http://schemas.openxmlformats.org/drawingml/2006/main" xmlns:wp14="http://schemas.microsoft.com/office/word/2010/wordprocessingDrawing" xmlns:mc="http://schemas.openxmlformats.org/markup-compatibility/2006" xmlns:sl="http://schemas.openxmlformats.org/schemaLibrary/2006/main" xmlns:wne="http://schemas.microsoft.com/office/word/2006/wordml" xmlns:c="http://schemas.openxmlformats.org/drawingml/2006/chart" xmlns:cdr="http://schemas.openxmlformats.org/drawingml/2006/chartDrawing" xmlns:c14="http://schemas.microsoft.com/office/drawing/2007/8/2/chart" xmlns:dgm="http://schemas.openxmlformats.org/drawingml/2006/diagram" xmlns:pic="http://schemas.openxmlformats.org/drawingml/2006/picture" xmlns:xdr="http://schemas.openxmlformats.org/drawingml/2006/spreadsheetDrawing" xmlns:dsp="http://schemas.microsoft.com/office/drawing/2008/diagram" xmlns:xvml="urn:schemas-microsoft-com:office:excel" xmlns:o="urn:schemas-microsoft-com:office:office" xmlns:v="urn:schemas-microsoft-com:vml" xmlns:w10="urn:schemas-microsoft-com:office:word" xmlns:pvml="urn:schemas-microsoft-com:office:powerpoint" xmlns:cppr="http://schemas.microsoft.com/office/2006/coverPageProps" xmlns:odx="http://opendope.org/xpaths" xmlns:odc="http://opendope.org/conditions" xmlns:odq="http://opendope.org/questions" xmlns:oda="http://opendope.org/answers" xmlns:odi="http://opendope.org/components" xmlns:odgm="http://opendope.org/SmartArt/DataHierarchy" xmlns:b="http://schemas.openxmlformats.org/officeDocument/2006/bibliography" xmlns:w16se="http://schemas.microsoft.com/office/word/2015/wordml/symex" xmlns:w16cid="http://schemas.microsoft.com/office/word/2016/wordml/cid" xmlns:wetp="http://schemas.microsoft.com/office/webextensions/taskpanes/2010/11" xmlns:we="http://schemas.microsoft.com/office/webextensions/webextension/2010/11" xmlns:comp="http://schemas.openxmlformats.org/drawingml/2006/compatibility" xmlns:lc="http://schemas.openxmlformats.org/drawingml/2006/lockedCanvas">
+<w:document xmlns:w="http://schemas.openxmlformats.org/wordprocessingml/2006/main" xmlns:w15="http://schemas.microsoft.com/office/word/2012/wordml" xmlns:r="http://schemas.openxmlformats.org/officeDocument/2006/relationships" xmlns:m="http://schemas.openxmlformats.org/officeDocument/2006/math" xmlns:w14="http://schemas.microsoft.com/office/word/2010/wordml" xmlns:wp="http://schemas.openxmlformats.org/drawingml/2006/wordprocessingDrawing" xmlns:a="http://schemas.openxmlformats.org/drawingml/2006/main" xmlns:wp14="http://schemas.microsoft.com/office/word/2010/wordprocessingDrawing" xmlns:mc="http://schemas.openxmlformats.org/markup-compatibility/2006" xmlns:sl="http://schemas.openxmlformats.org/schemaLibrary/2006/main" xmlns:wne="http://schemas.microsoft.com/office/word/2006/wordml" xmlns:c="http://schemas.openxmlformats.org/drawingml/2006/chart" xmlns:cdr="http://schemas.openxmlformats.org/drawingml/2006/chartDrawing" xmlns:c14="http://schemas.microsoft.com/office/drawing/2007/8/2/chart" xmlns:dgm="http://schemas.openxmlformats.org/drawingml/2006/diagram" xmlns:pic="http://schemas.openxmlformats.org/drawingml/2006/picture" xmlns:xdr="http://schemas.openxmlformats.org/drawingml/2006/spreadsheetDrawing" xmlns:dsp="http://schemas.microsoft.com/office/drawing/2008/diagram" xmlns:xvml="urn:schemas-microsoft-com:office:excel" xmlns:o="urn:schemas-microsoft-com:office:office" xmlns:v="urn:schemas-microsoft-com:vml" xmlns:w10="urn:schemas-microsoft-com:office:word" xmlns:pvml="urn:schemas-microsoft-com:office:powerpoint" xmlns:cppr="http://schemas.microsoft.com/office/2006/coverPageProps" xmlns:odx="http://opendope.org/xpaths" xmlns:odc="http://opendope.org/conditions" xmlns:odq="http://opendope.org/questions" xmlns:oda="http://opendope.org/answers" xmlns:odi="http://opendope.org/components" xmlns:odgm="http://opendope.org/SmartArt/DataHierarchy" xmlns:b="http://schemas.openxmlformats.org/officeDocument/2006/bibliography" xmlns:w16se="http://schemas.microsoft.com/office/word/2015/wordml/symex" xmlns:w16cid="http://schemas.microsoft.com/office/word/2016/wordml/cid" xmlns:wetp="http://schemas.microsoft.com/office/webextensions/taskpanes/2010/11" xmlns:we="http://schemas.microsoft.com/office/webextensions/webextension/2010/11" xmlns:comp="http://schemas.openxmlformats.org/drawingml/2006/compatibility" xmlns:lc="http://schemas.openxmlformats.org/drawingml/2006/lockedCanvas">
   <w:body>
     <w:p>
       <w:pPr>
@@ -13,6 +13,79 @@
     <w:p>
       <w:r>
         <w:t>Klasyfikacja luk</w:t>
+      </w:r>
+    </w:p>
+    <w:tbl>
+      <w:tblPr>
+        <w:tblStyle w:val="TableGrid"/>
+        <w:tblW w:w="0" w:type="auto"/>
+        <w:tblLook w:val="04A0"/>
+      </w:tblPr>
+      <w:tblGrid>
+        <w:gridCol w:w="2256"/>
+        <w:gridCol w:w="2256"/>
+        <w:gridCol w:w="2256"/>
+        <w:gridCol w:w="2256"/>
+      </w:tblGrid>
+      <w:tr>
+        <w:tc>
+          <w:tcPr>
+            <w:shd w:val="clear" w:color="auto" w:fill="red"/>
+          </w:tcPr>
+          <w:p>
+            <w:r>
+              <w:t>CRITICAL</w:t>
+            </w:r>
+          </w:p>
+        </w:tc>
+        <w:tc>
+          <w:tcPr>
+            <w:shd w:val="clear" w:color="auto" w:fill="orange"/>
+          </w:tcPr>
+          <w:p>
+            <w:r>
+              <w:t>HIGH</w:t>
+            </w:r>
+          </w:p>
+        </w:tc>
+        <w:tc>
+          <w:tcPr>
+            <w:shd w:val="clear" w:color="auto" w:fill="yellow"/>
+          </w:tcPr>
+          <w:p>
+            <w:r>
+              <w:t>MEDIUM</w:t>
+            </w:r>
+          </w:p>
+        </w:tc>
+        <w:tc>
+          <w:tcPr>
+            <w:shd w:val="clear" w:color="auto" w:fill="green"/>
+          </w:tcPr>
+          <w:p>
+            <w:r>
+              <w:t>LOW</w:t>
+            </w:r>
+          </w:p>
+        </w:tc>
+      </w:tr>
+    </w:tbl>
+    <w:p>
+      <w:r>
+        <w:rPr>
+          <w:b/>
+          <w:color w:val="black"/>
+        </w:rPr>
+        <w:t/>
+      </w:r>
+    </w:p>
+    <w:p>
+      <w:r>
+        <w:rPr>
+          <w:b/>
+          <w:color w:val="black"/>
+        </w:rPr>
+        <w:t/>
       </w:r>
     </w:p>
     <w:p>
@@ -59,24 +132,14 @@
           </w:tcPr>
           <w:p>
             <w:r>
-              <w:rPr>
-                <w:b/>
-                <w:color w:val="black"/>
-              </w:rPr>
-              <w:t>1</w:t>
-            </w:r>
-          </w:p>
-        </w:tc>
-        <w:tc>
-          <w:tcPr>
-            <w:tcW w:w="4513" w:type="dxa"/>
-          </w:tcPr>
-          <w:p>
-            <w:r>
-              <w:rPr>
-                <w:b/>
-                <w:color w:val="black"/>
-              </w:rPr>
+              <w:t>1.</w:t>
+            </w:r>
+          </w:p>
+        </w:tc>
+        <w:tc>
+          <w:tcPr/>
+          <w:p>
+            <w:r>
               <w:t>SSL Certificate Cannot Be Trusted</w:t>
             </w:r>
           </w:p>
@@ -89,24 +152,14 @@
           </w:tcPr>
           <w:p>
             <w:r>
-              <w:rPr>
-                <w:b/>
-                <w:color w:val="black"/>
-              </w:rPr>
-              <w:t>2</w:t>
-            </w:r>
-          </w:p>
-        </w:tc>
-        <w:tc>
-          <w:tcPr>
-            <w:tcW w:w="4513" w:type="dxa"/>
-          </w:tcPr>
-          <w:p>
-            <w:r>
-              <w:rPr>
-                <w:b/>
-                <w:color w:val="black"/>
-              </w:rPr>
+              <w:t>2.</w:t>
+            </w:r>
+          </w:p>
+        </w:tc>
+        <w:tc>
+          <w:tcPr/>
+          <w:p>
+            <w:r>
               <w:t>SSL Self-Signed Certificate</w:t>
             </w:r>
           </w:p>
@@ -119,24 +172,14 @@
           </w:tcPr>
           <w:p>
             <w:r>
-              <w:rPr>
-                <w:b/>
-                <w:color w:val="black"/>
-              </w:rPr>
-              <w:t>3</w:t>
-            </w:r>
-          </w:p>
-        </w:tc>
-        <w:tc>
-          <w:tcPr>
-            <w:tcW w:w="4513" w:type="dxa"/>
-          </w:tcPr>
-          <w:p>
-            <w:r>
-              <w:rPr>
-                <w:b/>
-                <w:color w:val="black"/>
-              </w:rPr>
+              <w:t>3.</w:t>
+            </w:r>
+          </w:p>
+        </w:tc>
+        <w:tc>
+          <w:tcPr/>
+          <w:p>
+            <w:r>
               <w:t>DNS Server Cache Snooping Remote Information Disclosure</w:t>
             </w:r>
           </w:p>
@@ -205,24 +248,14 @@
           </w:tcPr>
           <w:p>
             <w:r>
-              <w:rPr>
-                <w:b/>
-                <w:color w:val="black"/>
-              </w:rPr>
-              <w:t>1</w:t>
-            </w:r>
-          </w:p>
-        </w:tc>
-        <w:tc>
-          <w:tcPr>
-            <w:tcW w:w="4513" w:type="dxa"/>
-          </w:tcPr>
-          <w:p>
-            <w:r>
-              <w:rPr>
-                <w:b/>
-                <w:color w:val="black"/>
-              </w:rPr>
+              <w:t>1.</w:t>
+            </w:r>
+          </w:p>
+        </w:tc>
+        <w:tc>
+          <w:tcPr/>
+          <w:p>
+            <w:r>
               <w:t>SSL Certificate Cannot Be Trusted</w:t>
             </w:r>
           </w:p>
@@ -235,24 +268,14 @@
           </w:tcPr>
           <w:p>
             <w:r>
-              <w:rPr>
-                <w:b/>
-                <w:color w:val="black"/>
-              </w:rPr>
-              <w:t>2</w:t>
-            </w:r>
-          </w:p>
-        </w:tc>
-        <w:tc>
-          <w:tcPr>
-            <w:tcW w:w="4513" w:type="dxa"/>
-          </w:tcPr>
-          <w:p>
-            <w:r>
-              <w:rPr>
-                <w:b/>
-                <w:color w:val="black"/>
-              </w:rPr>
+              <w:t>2.</w:t>
+            </w:r>
+          </w:p>
+        </w:tc>
+        <w:tc>
+          <w:tcPr/>
+          <w:p>
+            <w:r>
               <w:t>SSL Self-Signed Certificate</w:t>
             </w:r>
           </w:p>
@@ -265,24 +288,14 @@
           </w:tcPr>
           <w:p>
             <w:r>
-              <w:rPr>
-                <w:b/>
-                <w:color w:val="black"/>
-              </w:rPr>
-              <w:t>3</w:t>
-            </w:r>
-          </w:p>
-        </w:tc>
-        <w:tc>
-          <w:tcPr>
-            <w:tcW w:w="4513" w:type="dxa"/>
-          </w:tcPr>
-          <w:p>
-            <w:r>
-              <w:rPr>
-                <w:b/>
-                <w:color w:val="black"/>
-              </w:rPr>
+              <w:t>3.</w:t>
+            </w:r>
+          </w:p>
+        </w:tc>
+        <w:tc>
+          <w:tcPr/>
+          <w:p>
+            <w:r>
               <w:t>SSL Certificate Signed Using Weak Hashing Algorithm</w:t>
             </w:r>
           </w:p>
@@ -295,24 +308,14 @@
           </w:tcPr>
           <w:p>
             <w:r>
-              <w:rPr>
-                <w:b/>
-                <w:color w:val="black"/>
-              </w:rPr>
-              <w:t>4</w:t>
-            </w:r>
-          </w:p>
-        </w:tc>
-        <w:tc>
-          <w:tcPr>
-            <w:tcW w:w="4513" w:type="dxa"/>
-          </w:tcPr>
-          <w:p>
-            <w:r>
-              <w:rPr>
-                <w:b/>
-                <w:color w:val="black"/>
-              </w:rPr>
+              <w:t>4.</w:t>
+            </w:r>
+          </w:p>
+        </w:tc>
+        <w:tc>
+          <w:tcPr/>
+          <w:p>
+            <w:r>
               <w:t>SSL Medium Strength Cipher Suites Supported (SWEET32)</w:t>
             </w:r>
           </w:p>
@@ -325,24 +328,14 @@
           </w:tcPr>
           <w:p>
             <w:r>
-              <w:rPr>
-                <w:b/>
-                <w:color w:val="black"/>
-              </w:rPr>
-              <w:t>5</w:t>
-            </w:r>
-          </w:p>
-        </w:tc>
-        <w:tc>
-          <w:tcPr>
-            <w:tcW w:w="4513" w:type="dxa"/>
-          </w:tcPr>
-          <w:p>
-            <w:r>
-              <w:rPr>
-                <w:b/>
-                <w:color w:val="black"/>
-              </w:rPr>
+              <w:t>5.</w:t>
+            </w:r>
+          </w:p>
+        </w:tc>
+        <w:tc>
+          <w:tcPr/>
+          <w:p>
+            <w:r>
               <w:t>SSL Weak Cipher Suites Supported</w:t>
             </w:r>
           </w:p>
@@ -355,24 +348,14 @@
           </w:tcPr>
           <w:p>
             <w:r>
-              <w:rPr>
-                <w:b/>
-                <w:color w:val="black"/>
-              </w:rPr>
-              <w:t>6</w:t>
-            </w:r>
-          </w:p>
-        </w:tc>
-        <w:tc>
-          <w:tcPr>
-            <w:tcW w:w="4513" w:type="dxa"/>
-          </w:tcPr>
-          <w:p>
-            <w:r>
-              <w:rPr>
-                <w:b/>
-                <w:color w:val="black"/>
-              </w:rPr>
+              <w:t>6.</w:t>
+            </w:r>
+          </w:p>
+        </w:tc>
+        <w:tc>
+          <w:tcPr/>
+          <w:p>
+            <w:r>
               <w:t>SSL RC4 Cipher Suites Supported (Bar Mitzvah)</w:t>
             </w:r>
           </w:p>
@@ -495,24 +478,14 @@
           </w:tcPr>
           <w:p>
             <w:r>
-              <w:rPr>
-                <w:b/>
-                <w:color w:val="black"/>
-              </w:rPr>
-              <w:t>1</w:t>
-            </w:r>
-          </w:p>
-        </w:tc>
-        <w:tc>
-          <w:tcPr>
-            <w:tcW w:w="4513" w:type="dxa"/>
-          </w:tcPr>
-          <w:p>
-            <w:r>
-              <w:rPr>
-                <w:b/>
-                <w:color w:val="black"/>
-              </w:rPr>
+              <w:t>1.</w:t>
+            </w:r>
+          </w:p>
+        </w:tc>
+        <w:tc>
+          <w:tcPr/>
+          <w:p>
+            <w:r>
               <w:t>SSL Certificate Cannot Be Trusted</w:t>
             </w:r>
           </w:p>
@@ -525,24 +498,14 @@
           </w:tcPr>
           <w:p>
             <w:r>
-              <w:rPr>
-                <w:b/>
-                <w:color w:val="black"/>
-              </w:rPr>
-              <w:t>2</w:t>
-            </w:r>
-          </w:p>
-        </w:tc>
-        <w:tc>
-          <w:tcPr>
-            <w:tcW w:w="4513" w:type="dxa"/>
-          </w:tcPr>
-          <w:p>
-            <w:r>
-              <w:rPr>
-                <w:b/>
-                <w:color w:val="black"/>
-              </w:rPr>
+              <w:t>2.</w:t>
+            </w:r>
+          </w:p>
+        </w:tc>
+        <w:tc>
+          <w:tcPr/>
+          <w:p>
+            <w:r>
               <w:t>SMB Signing not required</w:t>
             </w:r>
           </w:p>
@@ -555,24 +518,14 @@
           </w:tcPr>
           <w:p>
             <w:r>
-              <w:rPr>
-                <w:b/>
-                <w:color w:val="black"/>
-              </w:rPr>
-              <w:t>3</w:t>
-            </w:r>
-          </w:p>
-        </w:tc>
-        <w:tc>
-          <w:tcPr>
-            <w:tcW w:w="4513" w:type="dxa"/>
-          </w:tcPr>
-          <w:p>
-            <w:r>
-              <w:rPr>
-                <w:b/>
-                <w:color w:val="black"/>
-              </w:rPr>
+              <w:t>3.</w:t>
+            </w:r>
+          </w:p>
+        </w:tc>
+        <w:tc>
+          <w:tcPr/>
+          <w:p>
+            <w:r>
               <w:t>SSL Certificate Signed Using Weak Hashing Algorithm</w:t>
             </w:r>
           </w:p>
@@ -585,24 +538,14 @@
           </w:tcPr>
           <w:p>
             <w:r>
-              <w:rPr>
-                <w:b/>
-                <w:color w:val="black"/>
-              </w:rPr>
-              <w:t>4</w:t>
-            </w:r>
-          </w:p>
-        </w:tc>
-        <w:tc>
-          <w:tcPr>
-            <w:tcW w:w="4513" w:type="dxa"/>
-          </w:tcPr>
-          <w:p>
-            <w:r>
-              <w:rPr>
-                <w:b/>
-                <w:color w:val="black"/>
-              </w:rPr>
+              <w:t>4.</w:t>
+            </w:r>
+          </w:p>
+        </w:tc>
+        <w:tc>
+          <w:tcPr/>
+          <w:p>
+            <w:r>
               <w:t>SSL Certificate with Wrong Hostname</w:t>
             </w:r>
           </w:p>
@@ -615,24 +558,14 @@
           </w:tcPr>
           <w:p>
             <w:r>
-              <w:rPr>
-                <w:b/>
-                <w:color w:val="black"/>
-              </w:rPr>
-              <w:t>5</w:t>
-            </w:r>
-          </w:p>
-        </w:tc>
-        <w:tc>
-          <w:tcPr>
-            <w:tcW w:w="4513" w:type="dxa"/>
-          </w:tcPr>
-          <w:p>
-            <w:r>
-              <w:rPr>
-                <w:b/>
-                <w:color w:val="black"/>
-              </w:rPr>
+              <w:t>5.</w:t>
+            </w:r>
+          </w:p>
+        </w:tc>
+        <w:tc>
+          <w:tcPr/>
+          <w:p>
+            <w:r>
               <w:t>SSL Medium Strength Cipher Suites Supported (SWEET32)</w:t>
             </w:r>
           </w:p>
@@ -645,24 +578,14 @@
           </w:tcPr>
           <w:p>
             <w:r>
-              <w:rPr>
-                <w:b/>
-                <w:color w:val="black"/>
-              </w:rPr>
-              <w:t>6</w:t>
-            </w:r>
-          </w:p>
-        </w:tc>
-        <w:tc>
-          <w:tcPr>
-            <w:tcW w:w="4513" w:type="dxa"/>
-          </w:tcPr>
-          <w:p>
-            <w:r>
-              <w:rPr>
-                <w:b/>
-                <w:color w:val="black"/>
-              </w:rPr>
+              <w:t>6.</w:t>
+            </w:r>
+          </w:p>
+        </w:tc>
+        <w:tc>
+          <w:tcPr/>
+          <w:p>
+            <w:r>
               <w:t>SSL Certificate Chain Contains RSA Keys Less Than 2048 bits</w:t>
             </w:r>
           </w:p>
@@ -893,24 +816,14 @@
           </w:tcPr>
           <w:p>
             <w:r>
-              <w:rPr>
-                <w:b/>
-                <w:color w:val="black"/>
-              </w:rPr>
-              <w:t>1</w:t>
-            </w:r>
-          </w:p>
-        </w:tc>
-        <w:tc>
-          <w:tcPr>
-            <w:tcW w:w="4513" w:type="dxa"/>
-          </w:tcPr>
-          <w:p>
-            <w:r>
-              <w:rPr>
-                <w:b/>
-                <w:color w:val="black"/>
-              </w:rPr>
+              <w:t>1.</w:t>
+            </w:r>
+          </w:p>
+        </w:tc>
+        <w:tc>
+          <w:tcPr/>
+          <w:p>
+            <w:r>
               <w:t>SNMP Agent Default Community Name (public)</w:t>
             </w:r>
           </w:p>
@@ -923,24 +836,14 @@
           </w:tcPr>
           <w:p>
             <w:r>
-              <w:rPr>
-                <w:b/>
-                <w:color w:val="black"/>
-              </w:rPr>
-              <w:t>2</w:t>
-            </w:r>
-          </w:p>
-        </w:tc>
-        <w:tc>
-          <w:tcPr>
-            <w:tcW w:w="4513" w:type="dxa"/>
-          </w:tcPr>
-          <w:p>
-            <w:r>
-              <w:rPr>
-                <w:b/>
-                <w:color w:val="black"/>
-              </w:rPr>
+              <w:t>2.</w:t>
+            </w:r>
+          </w:p>
+        </w:tc>
+        <w:tc>
+          <w:tcPr/>
+          <w:p>
+            <w:r>
               <w:t>Unencrypted Telnet Server</w:t>
             </w:r>
           </w:p>
@@ -953,24 +856,14 @@
           </w:tcPr>
           <w:p>
             <w:r>
-              <w:rPr>
-                <w:b/>
-                <w:color w:val="black"/>
-              </w:rPr>
-              <w:t>3</w:t>
-            </w:r>
-          </w:p>
-        </w:tc>
-        <w:tc>
-          <w:tcPr>
-            <w:tcW w:w="4513" w:type="dxa"/>
-          </w:tcPr>
-          <w:p>
-            <w:r>
-              <w:rPr>
-                <w:b/>
-                <w:color w:val="black"/>
-              </w:rPr>
+              <w:t>3.</w:t>
+            </w:r>
+          </w:p>
+        </w:tc>
+        <w:tc>
+          <w:tcPr/>
+          <w:p>
+            <w:r>
               <w:t>SNMP 'GETBULK' Reflection DDoS</w:t>
             </w:r>
           </w:p>
@@ -983,24 +876,14 @@
           </w:tcPr>
           <w:p>
             <w:r>
-              <w:rPr>
-                <w:b/>
-                <w:color w:val="black"/>
-              </w:rPr>
-              <w:t>4</w:t>
-            </w:r>
-          </w:p>
-        </w:tc>
-        <w:tc>
-          <w:tcPr>
-            <w:tcW w:w="4513" w:type="dxa"/>
-          </w:tcPr>
-          <w:p>
-            <w:r>
-              <w:rPr>
-                <w:b/>
-                <w:color w:val="black"/>
-              </w:rPr>
+              <w:t>4.</w:t>
+            </w:r>
+          </w:p>
+        </w:tc>
+        <w:tc>
+          <w:tcPr/>
+          <w:p>
+            <w:r>
               <w:t>SSH Server CBC Mode Ciphers Enabled</w:t>
             </w:r>
           </w:p>
@@ -1013,24 +896,14 @@
           </w:tcPr>
           <w:p>
             <w:r>
-              <w:rPr>
-                <w:b/>
-                <w:color w:val="black"/>
-              </w:rPr>
-              <w:t>5</w:t>
-            </w:r>
-          </w:p>
-        </w:tc>
-        <w:tc>
-          <w:tcPr>
-            <w:tcW w:w="4513" w:type="dxa"/>
-          </w:tcPr>
-          <w:p>
-            <w:r>
-              <w:rPr>
-                <w:b/>
-                <w:color w:val="black"/>
-              </w:rPr>
+              <w:t>5.</w:t>
+            </w:r>
+          </w:p>
+        </w:tc>
+        <w:tc>
+          <w:tcPr/>
+          <w:p>
+            <w:r>
               <w:t>SSH Weak MAC Algorithms Enabled</w:t>
             </w:r>
           </w:p>
@@ -1099,24 +972,14 @@
           </w:tcPr>
           <w:p>
             <w:r>
-              <w:rPr>
-                <w:b/>
-                <w:color w:val="black"/>
-              </w:rPr>
-              <w:t>1</w:t>
-            </w:r>
-          </w:p>
-        </w:tc>
-        <w:tc>
-          <w:tcPr>
-            <w:tcW w:w="4513" w:type="dxa"/>
-          </w:tcPr>
-          <w:p>
-            <w:r>
-              <w:rPr>
-                <w:b/>
-                <w:color w:val="black"/>
-              </w:rPr>
+              <w:t>1.</w:t>
+            </w:r>
+          </w:p>
+        </w:tc>
+        <w:tc>
+          <w:tcPr/>
+          <w:p>
+            <w:r>
               <w:t>SNMP Agent Default Community Name (public)</w:t>
             </w:r>
           </w:p>
@@ -1129,24 +992,14 @@
           </w:tcPr>
           <w:p>
             <w:r>
-              <w:rPr>
-                <w:b/>
-                <w:color w:val="black"/>
-              </w:rPr>
-              <w:t>2</w:t>
-            </w:r>
-          </w:p>
-        </w:tc>
-        <w:tc>
-          <w:tcPr>
-            <w:tcW w:w="4513" w:type="dxa"/>
-          </w:tcPr>
-          <w:p>
-            <w:r>
-              <w:rPr>
-                <w:b/>
-                <w:color w:val="black"/>
-              </w:rPr>
+              <w:t>2.</w:t>
+            </w:r>
+          </w:p>
+        </w:tc>
+        <w:tc>
+          <w:tcPr/>
+          <w:p>
+            <w:r>
               <w:t>Unencrypted Telnet Server</w:t>
             </w:r>
           </w:p>
@@ -1159,24 +1012,14 @@
           </w:tcPr>
           <w:p>
             <w:r>
-              <w:rPr>
-                <w:b/>
-                <w:color w:val="black"/>
-              </w:rPr>
-              <w:t>3</w:t>
-            </w:r>
-          </w:p>
-        </w:tc>
-        <w:tc>
-          <w:tcPr>
-            <w:tcW w:w="4513" w:type="dxa"/>
-          </w:tcPr>
-          <w:p>
-            <w:r>
-              <w:rPr>
-                <w:b/>
-                <w:color w:val="black"/>
-              </w:rPr>
+              <w:t>3.</w:t>
+            </w:r>
+          </w:p>
+        </w:tc>
+        <w:tc>
+          <w:tcPr/>
+          <w:p>
+            <w:r>
               <w:t>SNMP 'GETBULK' Reflection DDoS</w:t>
             </w:r>
           </w:p>
@@ -1245,24 +1088,14 @@
           </w:tcPr>
           <w:p>
             <w:r>
-              <w:rPr>
-                <w:b/>
-                <w:color w:val="black"/>
-              </w:rPr>
-              <w:t>1</w:t>
-            </w:r>
-          </w:p>
-        </w:tc>
-        <w:tc>
-          <w:tcPr>
-            <w:tcW w:w="4513" w:type="dxa"/>
-          </w:tcPr>
-          <w:p>
-            <w:r>
-              <w:rPr>
-                <w:b/>
-                <w:color w:val="black"/>
-              </w:rPr>
+              <w:t>1.</w:t>
+            </w:r>
+          </w:p>
+        </w:tc>
+        <w:tc>
+          <w:tcPr/>
+          <w:p>
+            <w:r>
               <w:t>NFS Exported Share Information Disclosure</w:t>
             </w:r>
           </w:p>
@@ -1275,24 +1108,14 @@
           </w:tcPr>
           <w:p>
             <w:r>
-              <w:rPr>
-                <w:b/>
-                <w:color w:val="black"/>
-              </w:rPr>
-              <w:t>2</w:t>
-            </w:r>
-          </w:p>
-        </w:tc>
-        <w:tc>
-          <w:tcPr>
-            <w:tcW w:w="4513" w:type="dxa"/>
-          </w:tcPr>
-          <w:p>
-            <w:r>
-              <w:rPr>
-                <w:b/>
-                <w:color w:val="black"/>
-              </w:rPr>
+              <w:t>2.</w:t>
+            </w:r>
+          </w:p>
+        </w:tc>
+        <w:tc>
+          <w:tcPr/>
+          <w:p>
+            <w:r>
               <w:t>SSL Certificate Cannot Be Trusted</w:t>
             </w:r>
           </w:p>
@@ -1305,24 +1128,14 @@
           </w:tcPr>
           <w:p>
             <w:r>
-              <w:rPr>
-                <w:b/>
-                <w:color w:val="black"/>
-              </w:rPr>
-              <w:t>3</w:t>
-            </w:r>
-          </w:p>
-        </w:tc>
-        <w:tc>
-          <w:tcPr>
-            <w:tcW w:w="4513" w:type="dxa"/>
-          </w:tcPr>
-          <w:p>
-            <w:r>
-              <w:rPr>
-                <w:b/>
-                <w:color w:val="black"/>
-              </w:rPr>
+              <w:t>3.</w:t>
+            </w:r>
+          </w:p>
+        </w:tc>
+        <w:tc>
+          <w:tcPr/>
+          <w:p>
+            <w:r>
               <w:t>SSL Self-Signed Certificate</w:t>
             </w:r>
           </w:p>
@@ -1335,24 +1148,14 @@
           </w:tcPr>
           <w:p>
             <w:r>
-              <w:rPr>
-                <w:b/>
-                <w:color w:val="black"/>
-              </w:rPr>
-              <w:t>4</w:t>
-            </w:r>
-          </w:p>
-        </w:tc>
-        <w:tc>
-          <w:tcPr>
-            <w:tcW w:w="4513" w:type="dxa"/>
-          </w:tcPr>
-          <w:p>
-            <w:r>
-              <w:rPr>
-                <w:b/>
-                <w:color w:val="black"/>
-              </w:rPr>
+              <w:t>4.</w:t>
+            </w:r>
+          </w:p>
+        </w:tc>
+        <w:tc>
+          <w:tcPr/>
+          <w:p>
+            <w:r>
               <w:t>SMB Signing not required</w:t>
             </w:r>
           </w:p>
@@ -1365,24 +1168,14 @@
           </w:tcPr>
           <w:p>
             <w:r>
-              <w:rPr>
-                <w:b/>
-                <w:color w:val="black"/>
-              </w:rPr>
-              <w:t>5</w:t>
-            </w:r>
-          </w:p>
-        </w:tc>
-        <w:tc>
-          <w:tcPr>
-            <w:tcW w:w="4513" w:type="dxa"/>
-          </w:tcPr>
-          <w:p>
-            <w:r>
-              <w:rPr>
-                <w:b/>
-                <w:color w:val="black"/>
-              </w:rPr>
+              <w:t>5.</w:t>
+            </w:r>
+          </w:p>
+        </w:tc>
+        <w:tc>
+          <w:tcPr/>
+          <w:p>
+            <w:r>
               <w:t>SSL Certificate Signed Using Weak Hashing Algorithm</w:t>
             </w:r>
           </w:p>
@@ -1395,24 +1188,14 @@
           </w:tcPr>
           <w:p>
             <w:r>
-              <w:rPr>
-                <w:b/>
-                <w:color w:val="black"/>
-              </w:rPr>
-              <w:t>6</w:t>
-            </w:r>
-          </w:p>
-        </w:tc>
-        <w:tc>
-          <w:tcPr>
-            <w:tcW w:w="4513" w:type="dxa"/>
-          </w:tcPr>
-          <w:p>
-            <w:r>
-              <w:rPr>
-                <w:b/>
-                <w:color w:val="black"/>
-              </w:rPr>
+              <w:t>6.</w:t>
+            </w:r>
+          </w:p>
+        </w:tc>
+        <w:tc>
+          <w:tcPr/>
+          <w:p>
+            <w:r>
               <w:t>SSL Certificate with Wrong Hostname</w:t>
             </w:r>
           </w:p>
@@ -1425,24 +1208,14 @@
           </w:tcPr>
           <w:p>
             <w:r>
-              <w:rPr>
-                <w:b/>
-                <w:color w:val="black"/>
-              </w:rPr>
-              <w:t>7</w:t>
-            </w:r>
-          </w:p>
-        </w:tc>
-        <w:tc>
-          <w:tcPr>
-            <w:tcW w:w="4513" w:type="dxa"/>
-          </w:tcPr>
-          <w:p>
-            <w:r>
-              <w:rPr>
-                <w:b/>
-                <w:color w:val="black"/>
-              </w:rPr>
+              <w:t>7.</w:t>
+            </w:r>
+          </w:p>
+        </w:tc>
+        <w:tc>
+          <w:tcPr/>
+          <w:p>
+            <w:r>
               <w:t>SSL Medium Strength Cipher Suites Supported (SWEET32)</w:t>
             </w:r>
           </w:p>
@@ -1455,24 +1228,14 @@
           </w:tcPr>
           <w:p>
             <w:r>
-              <w:rPr>
-                <w:b/>
-                <w:color w:val="black"/>
-              </w:rPr>
-              <w:t>8</w:t>
-            </w:r>
-          </w:p>
-        </w:tc>
-        <w:tc>
-          <w:tcPr>
-            <w:tcW w:w="4513" w:type="dxa"/>
-          </w:tcPr>
-          <w:p>
-            <w:r>
-              <w:rPr>
-                <w:b/>
-                <w:color w:val="black"/>
-              </w:rPr>
+              <w:t>8.</w:t>
+            </w:r>
+          </w:p>
+        </w:tc>
+        <w:tc>
+          <w:tcPr/>
+          <w:p>
+            <w:r>
               <w:t>SSL RC4 Cipher Suites Supported (Bar Mitzvah)</w:t>
             </w:r>
           </w:p>
@@ -1485,24 +1248,14 @@
           </w:tcPr>
           <w:p>
             <w:r>
-              <w:rPr>
-                <w:b/>
-                <w:color w:val="black"/>
-              </w:rPr>
-              <w:t>9</w:t>
-            </w:r>
-          </w:p>
-        </w:tc>
-        <w:tc>
-          <w:tcPr>
-            <w:tcW w:w="4513" w:type="dxa"/>
-          </w:tcPr>
-          <w:p>
-            <w:r>
-              <w:rPr>
-                <w:b/>
-                <w:color w:val="black"/>
-              </w:rPr>
+              <w:t>9.</w:t>
+            </w:r>
+          </w:p>
+        </w:tc>
+        <w:tc>
+          <w:tcPr/>
+          <w:p>
+            <w:r>
               <w:t>SSL Certificate Chain Contains RSA Keys Less Than 2048 bits</w:t>
             </w:r>
           </w:p>
@@ -1625,24 +1378,14 @@
           </w:tcPr>
           <w:p>
             <w:r>
-              <w:rPr>
-                <w:b/>
-                <w:color w:val="black"/>
-              </w:rPr>
-              <w:t>1</w:t>
-            </w:r>
-          </w:p>
-        </w:tc>
-        <w:tc>
-          <w:tcPr>
-            <w:tcW w:w="4513" w:type="dxa"/>
-          </w:tcPr>
-          <w:p>
-            <w:r>
-              <w:rPr>
-                <w:b/>
-                <w:color w:val="black"/>
-              </w:rPr>
+              <w:t>1.</w:t>
+            </w:r>
+          </w:p>
+        </w:tc>
+        <w:tc>
+          <w:tcPr/>
+          <w:p>
+            <w:r>
               <w:t>SNMP Agent Default Community Name (public)</w:t>
             </w:r>
           </w:p>
@@ -1655,24 +1398,14 @@
           </w:tcPr>
           <w:p>
             <w:r>
-              <w:rPr>
-                <w:b/>
-                <w:color w:val="black"/>
-              </w:rPr>
-              <w:t>2</w:t>
-            </w:r>
-          </w:p>
-        </w:tc>
-        <w:tc>
-          <w:tcPr>
-            <w:tcW w:w="4513" w:type="dxa"/>
-          </w:tcPr>
-          <w:p>
-            <w:r>
-              <w:rPr>
-                <w:b/>
-                <w:color w:val="black"/>
-              </w:rPr>
+              <w:t>2.</w:t>
+            </w:r>
+          </w:p>
+        </w:tc>
+        <w:tc>
+          <w:tcPr/>
+          <w:p>
+            <w:r>
               <w:t>rlogin Service Detection</w:t>
             </w:r>
           </w:p>
@@ -1685,24 +1418,14 @@
           </w:tcPr>
           <w:p>
             <w:r>
-              <w:rPr>
-                <w:b/>
-                <w:color w:val="black"/>
-              </w:rPr>
-              <w:t>3</w:t>
-            </w:r>
-          </w:p>
-        </w:tc>
-        <w:tc>
-          <w:tcPr>
-            <w:tcW w:w="4513" w:type="dxa"/>
-          </w:tcPr>
-          <w:p>
-            <w:r>
-              <w:rPr>
-                <w:b/>
-                <w:color w:val="black"/>
-              </w:rPr>
+              <w:t>3.</w:t>
+            </w:r>
+          </w:p>
+        </w:tc>
+        <w:tc>
+          <w:tcPr/>
+          <w:p>
+            <w:r>
               <w:t>Unencrypted Telnet Server</w:t>
             </w:r>
           </w:p>
@@ -1715,24 +1438,14 @@
           </w:tcPr>
           <w:p>
             <w:r>
-              <w:rPr>
-                <w:b/>
-                <w:color w:val="black"/>
-              </w:rPr>
-              <w:t>4</w:t>
-            </w:r>
-          </w:p>
-        </w:tc>
-        <w:tc>
-          <w:tcPr>
-            <w:tcW w:w="4513" w:type="dxa"/>
-          </w:tcPr>
-          <w:p>
-            <w:r>
-              <w:rPr>
-                <w:b/>
-                <w:color w:val="black"/>
-              </w:rPr>
+              <w:t>4.</w:t>
+            </w:r>
+          </w:p>
+        </w:tc>
+        <w:tc>
+          <w:tcPr/>
+          <w:p>
+            <w:r>
               <w:t>SNMP 'GETBULK' Reflection DDoS</w:t>
             </w:r>
           </w:p>
@@ -1801,24 +1514,14 @@
           </w:tcPr>
           <w:p>
             <w:r>
-              <w:rPr>
-                <w:b/>
-                <w:color w:val="black"/>
-              </w:rPr>
-              <w:t>1</w:t>
-            </w:r>
-          </w:p>
-        </w:tc>
-        <w:tc>
-          <w:tcPr>
-            <w:tcW w:w="4513" w:type="dxa"/>
-          </w:tcPr>
-          <w:p>
-            <w:r>
-              <w:rPr>
-                <w:b/>
-                <w:color w:val="black"/>
-              </w:rPr>
+              <w:t>1.</w:t>
+            </w:r>
+          </w:p>
+        </w:tc>
+        <w:tc>
+          <w:tcPr/>
+          <w:p>
+            <w:r>
               <w:t>SNMP Agent Default Community Name (public)</w:t>
             </w:r>
           </w:p>
@@ -1831,24 +1534,14 @@
           </w:tcPr>
           <w:p>
             <w:r>
-              <w:rPr>
-                <w:b/>
-                <w:color w:val="black"/>
-              </w:rPr>
-              <w:t>2</w:t>
-            </w:r>
-          </w:p>
-        </w:tc>
-        <w:tc>
-          <w:tcPr>
-            <w:tcW w:w="4513" w:type="dxa"/>
-          </w:tcPr>
-          <w:p>
-            <w:r>
-              <w:rPr>
-                <w:b/>
-                <w:color w:val="black"/>
-              </w:rPr>
+              <w:t>2.</w:t>
+            </w:r>
+          </w:p>
+        </w:tc>
+        <w:tc>
+          <w:tcPr/>
+          <w:p>
+            <w:r>
               <w:t>rlogin Service Detection</w:t>
             </w:r>
           </w:p>
@@ -1861,24 +1554,14 @@
           </w:tcPr>
           <w:p>
             <w:r>
-              <w:rPr>
-                <w:b/>
-                <w:color w:val="black"/>
-              </w:rPr>
-              <w:t>3</w:t>
-            </w:r>
-          </w:p>
-        </w:tc>
-        <w:tc>
-          <w:tcPr>
-            <w:tcW w:w="4513" w:type="dxa"/>
-          </w:tcPr>
-          <w:p>
-            <w:r>
-              <w:rPr>
-                <w:b/>
-                <w:color w:val="black"/>
-              </w:rPr>
+              <w:t>3.</w:t>
+            </w:r>
+          </w:p>
+        </w:tc>
+        <w:tc>
+          <w:tcPr/>
+          <w:p>
+            <w:r>
               <w:t>Unencrypted Telnet Server</w:t>
             </w:r>
           </w:p>
@@ -1891,24 +1574,14 @@
           </w:tcPr>
           <w:p>
             <w:r>
-              <w:rPr>
-                <w:b/>
-                <w:color w:val="black"/>
-              </w:rPr>
-              <w:t>4</w:t>
-            </w:r>
-          </w:p>
-        </w:tc>
-        <w:tc>
-          <w:tcPr>
-            <w:tcW w:w="4513" w:type="dxa"/>
-          </w:tcPr>
-          <w:p>
-            <w:r>
-              <w:rPr>
-                <w:b/>
-                <w:color w:val="black"/>
-              </w:rPr>
+              <w:t>4.</w:t>
+            </w:r>
+          </w:p>
+        </w:tc>
+        <w:tc>
+          <w:tcPr/>
+          <w:p>
+            <w:r>
               <w:t>SNMP 'GETBULK' Reflection DDoS</w:t>
             </w:r>
           </w:p>
@@ -2031,24 +1704,14 @@
           </w:tcPr>
           <w:p>
             <w:r>
-              <w:rPr>
-                <w:b/>
-                <w:color w:val="black"/>
-              </w:rPr>
-              <w:t>1</w:t>
-            </w:r>
-          </w:p>
-        </w:tc>
-        <w:tc>
-          <w:tcPr>
-            <w:tcW w:w="4513" w:type="dxa"/>
-          </w:tcPr>
-          <w:p>
-            <w:r>
-              <w:rPr>
-                <w:b/>
-                <w:color w:val="black"/>
-              </w:rPr>
+              <w:t>1.</w:t>
+            </w:r>
+          </w:p>
+        </w:tc>
+        <w:tc>
+          <w:tcPr/>
+          <w:p>
+            <w:r>
               <w:t>SNMP Agent Default Community Name (public)</w:t>
             </w:r>
           </w:p>
@@ -2061,24 +1724,14 @@
           </w:tcPr>
           <w:p>
             <w:r>
-              <w:rPr>
-                <w:b/>
-                <w:color w:val="black"/>
-              </w:rPr>
-              <w:t>2</w:t>
-            </w:r>
-          </w:p>
-        </w:tc>
-        <w:tc>
-          <w:tcPr>
-            <w:tcW w:w="4513" w:type="dxa"/>
-          </w:tcPr>
-          <w:p>
-            <w:r>
-              <w:rPr>
-                <w:b/>
-                <w:color w:val="black"/>
-              </w:rPr>
+              <w:t>2.</w:t>
+            </w:r>
+          </w:p>
+        </w:tc>
+        <w:tc>
+          <w:tcPr/>
+          <w:p>
+            <w:r>
               <w:t>rlogin Service Detection</w:t>
             </w:r>
           </w:p>
@@ -2091,24 +1744,14 @@
           </w:tcPr>
           <w:p>
             <w:r>
-              <w:rPr>
-                <w:b/>
-                <w:color w:val="black"/>
-              </w:rPr>
-              <w:t>3</w:t>
-            </w:r>
-          </w:p>
-        </w:tc>
-        <w:tc>
-          <w:tcPr>
-            <w:tcW w:w="4513" w:type="dxa"/>
-          </w:tcPr>
-          <w:p>
-            <w:r>
-              <w:rPr>
-                <w:b/>
-                <w:color w:val="black"/>
-              </w:rPr>
+              <w:t>3.</w:t>
+            </w:r>
+          </w:p>
+        </w:tc>
+        <w:tc>
+          <w:tcPr/>
+          <w:p>
+            <w:r>
               <w:t>Unencrypted Telnet Server</w:t>
             </w:r>
           </w:p>
@@ -2121,24 +1764,14 @@
           </w:tcPr>
           <w:p>
             <w:r>
-              <w:rPr>
-                <w:b/>
-                <w:color w:val="black"/>
-              </w:rPr>
-              <w:t>4</w:t>
-            </w:r>
-          </w:p>
-        </w:tc>
-        <w:tc>
-          <w:tcPr>
-            <w:tcW w:w="4513" w:type="dxa"/>
-          </w:tcPr>
-          <w:p>
-            <w:r>
-              <w:rPr>
-                <w:b/>
-                <w:color w:val="black"/>
-              </w:rPr>
+              <w:t>4.</w:t>
+            </w:r>
+          </w:p>
+        </w:tc>
+        <w:tc>
+          <w:tcPr/>
+          <w:p>
+            <w:r>
               <w:t>SNMP 'GETBULK' Reflection DDoS</w:t>
             </w:r>
           </w:p>
@@ -2207,24 +1840,14 @@
           </w:tcPr>
           <w:p>
             <w:r>
-              <w:rPr>
-                <w:b/>
-                <w:color w:val="black"/>
-              </w:rPr>
-              <w:t>1</w:t>
-            </w:r>
-          </w:p>
-        </w:tc>
-        <w:tc>
-          <w:tcPr>
-            <w:tcW w:w="4513" w:type="dxa"/>
-          </w:tcPr>
-          <w:p>
-            <w:r>
-              <w:rPr>
-                <w:b/>
-                <w:color w:val="black"/>
-              </w:rPr>
+              <w:t>1.</w:t>
+            </w:r>
+          </w:p>
+        </w:tc>
+        <w:tc>
+          <w:tcPr/>
+          <w:p>
+            <w:r>
               <w:t>Web Server Generic Cookie Injection</w:t>
             </w:r>
           </w:p>
@@ -2293,24 +1916,14 @@
           </w:tcPr>
           <w:p>
             <w:r>
-              <w:rPr>
-                <w:b/>
-                <w:color w:val="black"/>
-              </w:rPr>
-              <w:t>1</w:t>
-            </w:r>
-          </w:p>
-        </w:tc>
-        <w:tc>
-          <w:tcPr>
-            <w:tcW w:w="4513" w:type="dxa"/>
-          </w:tcPr>
-          <w:p>
-            <w:r>
-              <w:rPr>
-                <w:b/>
-                <w:color w:val="black"/>
-              </w:rPr>
+              <w:t>1.</w:t>
+            </w:r>
+          </w:p>
+        </w:tc>
+        <w:tc>
+          <w:tcPr/>
+          <w:p>
+            <w:r>
               <w:t>SSL Version 2 and 3 Protocol Detection</w:t>
             </w:r>
           </w:p>
@@ -2323,24 +1936,14 @@
           </w:tcPr>
           <w:p>
             <w:r>
-              <w:rPr>
-                <w:b/>
-                <w:color w:val="black"/>
-              </w:rPr>
-              <w:t>2</w:t>
-            </w:r>
-          </w:p>
-        </w:tc>
-        <w:tc>
-          <w:tcPr>
-            <w:tcW w:w="4513" w:type="dxa"/>
-          </w:tcPr>
-          <w:p>
-            <w:r>
-              <w:rPr>
-                <w:b/>
-                <w:color w:val="black"/>
-              </w:rPr>
+              <w:t>2.</w:t>
+            </w:r>
+          </w:p>
+        </w:tc>
+        <w:tc>
+          <w:tcPr/>
+          <w:p>
+            <w:r>
               <w:t>SSL Certificate Cannot Be Trusted</w:t>
             </w:r>
           </w:p>
@@ -2353,24 +1956,14 @@
           </w:tcPr>
           <w:p>
             <w:r>
-              <w:rPr>
-                <w:b/>
-                <w:color w:val="black"/>
-              </w:rPr>
-              <w:t>3</w:t>
-            </w:r>
-          </w:p>
-        </w:tc>
-        <w:tc>
-          <w:tcPr>
-            <w:tcW w:w="4513" w:type="dxa"/>
-          </w:tcPr>
-          <w:p>
-            <w:r>
-              <w:rPr>
-                <w:b/>
-                <w:color w:val="black"/>
-              </w:rPr>
+              <w:t>3.</w:t>
+            </w:r>
+          </w:p>
+        </w:tc>
+        <w:tc>
+          <w:tcPr/>
+          <w:p>
+            <w:r>
               <w:t>SSL / TLS Renegotiation Handshakes MiTM Plaintext Data Injection</w:t>
             </w:r>
           </w:p>
@@ -2383,24 +1976,14 @@
           </w:tcPr>
           <w:p>
             <w:r>
-              <w:rPr>
-                <w:b/>
-                <w:color w:val="black"/>
-              </w:rPr>
-              <w:t>4</w:t>
-            </w:r>
-          </w:p>
-        </w:tc>
-        <w:tc>
-          <w:tcPr>
-            <w:tcW w:w="4513" w:type="dxa"/>
-          </w:tcPr>
-          <w:p>
-            <w:r>
-              <w:rPr>
-                <w:b/>
-                <w:color w:val="black"/>
-              </w:rPr>
+              <w:t>4.</w:t>
+            </w:r>
+          </w:p>
+        </w:tc>
+        <w:tc>
+          <w:tcPr/>
+          <w:p>
+            <w:r>
               <w:t>Unencrypted Telnet Server</w:t>
             </w:r>
           </w:p>
@@ -2413,24 +1996,14 @@
           </w:tcPr>
           <w:p>
             <w:r>
-              <w:rPr>
-                <w:b/>
-                <w:color w:val="black"/>
-              </w:rPr>
-              <w:t>5</w:t>
-            </w:r>
-          </w:p>
-        </w:tc>
-        <w:tc>
-          <w:tcPr>
-            <w:tcW w:w="4513" w:type="dxa"/>
-          </w:tcPr>
-          <w:p>
-            <w:r>
-              <w:rPr>
-                <w:b/>
-                <w:color w:val="black"/>
-              </w:rPr>
+              <w:t>5.</w:t>
+            </w:r>
+          </w:p>
+        </w:tc>
+        <w:tc>
+          <w:tcPr/>
+          <w:p>
+            <w:r>
               <w:t>SSL Certificate Expiry</w:t>
             </w:r>
           </w:p>
@@ -2443,24 +2016,14 @@
           </w:tcPr>
           <w:p>
             <w:r>
-              <w:rPr>
-                <w:b/>
-                <w:color w:val="black"/>
-              </w:rPr>
-              <w:t>6</w:t>
-            </w:r>
-          </w:p>
-        </w:tc>
-        <w:tc>
-          <w:tcPr>
-            <w:tcW w:w="4513" w:type="dxa"/>
-          </w:tcPr>
-          <w:p>
-            <w:r>
-              <w:rPr>
-                <w:b/>
-                <w:color w:val="black"/>
-              </w:rPr>
+              <w:t>6.</w:t>
+            </w:r>
+          </w:p>
+        </w:tc>
+        <w:tc>
+          <w:tcPr/>
+          <w:p>
+            <w:r>
               <w:t>SSL Medium Strength Cipher Suites Supported (SWEET32)</w:t>
             </w:r>
           </w:p>
@@ -2473,24 +2036,14 @@
           </w:tcPr>
           <w:p>
             <w:r>
-              <w:rPr>
-                <w:b/>
-                <w:color w:val="black"/>
-              </w:rPr>
-              <w:t>7</w:t>
-            </w:r>
-          </w:p>
-        </w:tc>
-        <w:tc>
-          <w:tcPr>
-            <w:tcW w:w="4513" w:type="dxa"/>
-          </w:tcPr>
-          <w:p>
-            <w:r>
-              <w:rPr>
-                <w:b/>
-                <w:color w:val="black"/>
-              </w:rPr>
+              <w:t>7.</w:t>
+            </w:r>
+          </w:p>
+        </w:tc>
+        <w:tc>
+          <w:tcPr/>
+          <w:p>
+            <w:r>
               <w:t>SSL DROWN Attack Vulnerability (Decrypting RSA with Obsolete and Weakened eNcryption)</w:t>
             </w:r>
           </w:p>
@@ -2503,24 +2056,14 @@
           </w:tcPr>
           <w:p>
             <w:r>
-              <w:rPr>
-                <w:b/>
-                <w:color w:val="black"/>
-              </w:rPr>
-              <w:t>8</w:t>
-            </w:r>
-          </w:p>
-        </w:tc>
-        <w:tc>
-          <w:tcPr>
-            <w:tcW w:w="4513" w:type="dxa"/>
-          </w:tcPr>
-          <w:p>
-            <w:r>
-              <w:rPr>
-                <w:b/>
-                <w:color w:val="black"/>
-              </w:rPr>
+              <w:t>8.</w:t>
+            </w:r>
+          </w:p>
+        </w:tc>
+        <w:tc>
+          <w:tcPr/>
+          <w:p>
+            <w:r>
               <w:t>SSL Weak Cipher Suites Supported</w:t>
             </w:r>
           </w:p>
@@ -2533,24 +2076,14 @@
           </w:tcPr>
           <w:p>
             <w:r>
-              <w:rPr>
-                <w:b/>
-                <w:color w:val="black"/>
-              </w:rPr>
-              <w:t>9</w:t>
-            </w:r>
-          </w:p>
-        </w:tc>
-        <w:tc>
-          <w:tcPr>
-            <w:tcW w:w="4513" w:type="dxa"/>
-          </w:tcPr>
-          <w:p>
-            <w:r>
-              <w:rPr>
-                <w:b/>
-                <w:color w:val="black"/>
-              </w:rPr>
+              <w:t>9.</w:t>
+            </w:r>
+          </w:p>
+        </w:tc>
+        <w:tc>
+          <w:tcPr/>
+          <w:p>
+            <w:r>
               <w:t>SSLv3 Padding Oracle On Downgraded Legacy Encryption Vulnerability (POODLE)</w:t>
             </w:r>
           </w:p>
@@ -2563,24 +2096,14 @@
           </w:tcPr>
           <w:p>
             <w:r>
-              <w:rPr>
-                <w:b/>
-                <w:color w:val="black"/>
-              </w:rPr>
-              <w:t>10</w:t>
-            </w:r>
-          </w:p>
-        </w:tc>
-        <w:tc>
-          <w:tcPr>
-            <w:tcW w:w="4513" w:type="dxa"/>
-          </w:tcPr>
-          <w:p>
-            <w:r>
-              <w:rPr>
-                <w:b/>
-                <w:color w:val="black"/>
-              </w:rPr>
+              <w:t>10.</w:t>
+            </w:r>
+          </w:p>
+        </w:tc>
+        <w:tc>
+          <w:tcPr/>
+          <w:p>
+            <w:r>
               <w:t>SSL RC4 Cipher Suites Supported (Bar Mitzvah)</w:t>
             </w:r>
           </w:p>
@@ -2593,24 +2116,14 @@
           </w:tcPr>
           <w:p>
             <w:r>
-              <w:rPr>
-                <w:b/>
-                <w:color w:val="black"/>
-              </w:rPr>
-              <w:t>11</w:t>
-            </w:r>
-          </w:p>
-        </w:tc>
-        <w:tc>
-          <w:tcPr>
-            <w:tcW w:w="4513" w:type="dxa"/>
-          </w:tcPr>
-          <w:p>
-            <w:r>
-              <w:rPr>
-                <w:b/>
-                <w:color w:val="black"/>
-              </w:rPr>
+              <w:t>11.</w:t>
+            </w:r>
+          </w:p>
+        </w:tc>
+        <w:tc>
+          <w:tcPr/>
+          <w:p>
+            <w:r>
               <w:t>SSL Certificate Chain Contains RSA Keys Less Than 2048 bits</w:t>
             </w:r>
           </w:p>
@@ -2679,24 +2192,14 @@
           </w:tcPr>
           <w:p>
             <w:r>
-              <w:rPr>
-                <w:b/>
-                <w:color w:val="black"/>
-              </w:rPr>
-              <w:t>1</w:t>
-            </w:r>
-          </w:p>
-        </w:tc>
-        <w:tc>
-          <w:tcPr>
-            <w:tcW w:w="4513" w:type="dxa"/>
-          </w:tcPr>
-          <w:p>
-            <w:r>
-              <w:rPr>
-                <w:b/>
-                <w:color w:val="black"/>
-              </w:rPr>
+              <w:t>1.</w:t>
+            </w:r>
+          </w:p>
+        </w:tc>
+        <w:tc>
+          <w:tcPr/>
+          <w:p>
+            <w:r>
               <w:t>Web Server Directory Traversal Arbitrary File Access</w:t>
             </w:r>
           </w:p>
@@ -2709,24 +2212,14 @@
           </w:tcPr>
           <w:p>
             <w:r>
-              <w:rPr>
-                <w:b/>
-                <w:color w:val="black"/>
-              </w:rPr>
-              <w:t>2</w:t>
-            </w:r>
-          </w:p>
-        </w:tc>
-        <w:tc>
-          <w:tcPr>
-            <w:tcW w:w="4513" w:type="dxa"/>
-          </w:tcPr>
-          <w:p>
-            <w:r>
-              <w:rPr>
-                <w:b/>
-                <w:color w:val="black"/>
-              </w:rPr>
+              <w:t>2.</w:t>
+            </w:r>
+          </w:p>
+        </w:tc>
+        <w:tc>
+          <w:tcPr/>
+          <w:p>
+            <w:r>
               <w:t>Unencrypted Telnet Server</w:t>
             </w:r>
           </w:p>
@@ -2795,24 +2288,14 @@
           </w:tcPr>
           <w:p>
             <w:r>
-              <w:rPr>
-                <w:b/>
-                <w:color w:val="black"/>
-              </w:rPr>
-              <w:t>1</w:t>
-            </w:r>
-          </w:p>
-        </w:tc>
-        <w:tc>
-          <w:tcPr>
-            <w:tcW w:w="4513" w:type="dxa"/>
-          </w:tcPr>
-          <w:p>
-            <w:r>
-              <w:rPr>
-                <w:b/>
-                <w:color w:val="black"/>
-              </w:rPr>
+              <w:t>1.</w:t>
+            </w:r>
+          </w:p>
+        </w:tc>
+        <w:tc>
+          <w:tcPr/>
+          <w:p>
+            <w:r>
               <w:t>Unencrypted Telnet Server</w:t>
             </w:r>
           </w:p>
@@ -2881,24 +2364,14 @@
           </w:tcPr>
           <w:p>
             <w:r>
-              <w:rPr>
-                <w:b/>
-                <w:color w:val="black"/>
-              </w:rPr>
-              <w:t>1</w:t>
-            </w:r>
-          </w:p>
-        </w:tc>
-        <w:tc>
-          <w:tcPr>
-            <w:tcW w:w="4513" w:type="dxa"/>
-          </w:tcPr>
-          <w:p>
-            <w:r>
-              <w:rPr>
-                <w:b/>
-                <w:color w:val="black"/>
-              </w:rPr>
+              <w:t>1.</w:t>
+            </w:r>
+          </w:p>
+        </w:tc>
+        <w:tc>
+          <w:tcPr/>
+          <w:p>
+            <w:r>
               <w:t>MS17-010: Security Update for Microsoft Windows SMB Server (4013389) (ETERNALBLUE) (ETERNALCHAMPION) (ETERNALROMANCE) (ETERNALSYNERGY) (WannaCry) (EternalRocks) (Petya) (uncredentialed check)</w:t>
             </w:r>
           </w:p>
@@ -2911,24 +2384,14 @@
           </w:tcPr>
           <w:p>
             <w:r>
-              <w:rPr>
-                <w:b/>
-                <w:color w:val="black"/>
-              </w:rPr>
-              <w:t>2</w:t>
-            </w:r>
-          </w:p>
-        </w:tc>
-        <w:tc>
-          <w:tcPr>
-            <w:tcW w:w="4513" w:type="dxa"/>
-          </w:tcPr>
-          <w:p>
-            <w:r>
-              <w:rPr>
-                <w:b/>
-                <w:color w:val="black"/>
-              </w:rPr>
+              <w:t>2.</w:t>
+            </w:r>
+          </w:p>
+        </w:tc>
+        <w:tc>
+          <w:tcPr/>
+          <w:p>
+            <w:r>
               <w:t>Microsoft Windows SMBv1 Multiple Vulnerabilities</w:t>
             </w:r>
           </w:p>
@@ -2941,24 +2404,14 @@
           </w:tcPr>
           <w:p>
             <w:r>
-              <w:rPr>
-                <w:b/>
-                <w:color w:val="black"/>
-              </w:rPr>
-              <w:t>3</w:t>
-            </w:r>
-          </w:p>
-        </w:tc>
-        <w:tc>
-          <w:tcPr>
-            <w:tcW w:w="4513" w:type="dxa"/>
-          </w:tcPr>
-          <w:p>
-            <w:r>
-              <w:rPr>
-                <w:b/>
-                <w:color w:val="black"/>
-              </w:rPr>
+              <w:t>3.</w:t>
+            </w:r>
+          </w:p>
+        </w:tc>
+        <w:tc>
+          <w:tcPr/>
+          <w:p>
+            <w:r>
               <w:t>MS16-047: Security Update for SAM and LSAD Remote Protocols (3148527) (Badlock) (uncredentialed check)</w:t>
             </w:r>
           </w:p>
@@ -2971,24 +2424,14 @@
           </w:tcPr>
           <w:p>
             <w:r>
-              <w:rPr>
-                <w:b/>
-                <w:color w:val="black"/>
-              </w:rPr>
-              <w:t>4</w:t>
-            </w:r>
-          </w:p>
-        </w:tc>
-        <w:tc>
-          <w:tcPr>
-            <w:tcW w:w="4513" w:type="dxa"/>
-          </w:tcPr>
-          <w:p>
-            <w:r>
-              <w:rPr>
-                <w:b/>
-                <w:color w:val="black"/>
-              </w:rPr>
+              <w:t>4.</w:t>
+            </w:r>
+          </w:p>
+        </w:tc>
+        <w:tc>
+          <w:tcPr/>
+          <w:p>
+            <w:r>
               <w:t>SMB Signing not required</w:t>
             </w:r>
           </w:p>
@@ -3057,24 +2500,14 @@
           </w:tcPr>
           <w:p>
             <w:r>
-              <w:rPr>
-                <w:b/>
-                <w:color w:val="black"/>
-              </w:rPr>
-              <w:t>1</w:t>
-            </w:r>
-          </w:p>
-        </w:tc>
-        <w:tc>
-          <w:tcPr>
-            <w:tcW w:w="4513" w:type="dxa"/>
-          </w:tcPr>
-          <w:p>
-            <w:r>
-              <w:rPr>
-                <w:b/>
-                <w:color w:val="black"/>
-              </w:rPr>
+              <w:t>1.</w:t>
+            </w:r>
+          </w:p>
+        </w:tc>
+        <w:tc>
+          <w:tcPr/>
+          <w:p>
+            <w:r>
               <w:t>MS05-027: Vulnerability in SMB Could Allow Remote Code Execution (896422) (uncredentialed check)</w:t>
             </w:r>
           </w:p>
@@ -3087,24 +2520,14 @@
           </w:tcPr>
           <w:p>
             <w:r>
-              <w:rPr>
-                <w:b/>
-                <w:color w:val="black"/>
-              </w:rPr>
-              <w:t>2</w:t>
-            </w:r>
-          </w:p>
-        </w:tc>
-        <w:tc>
-          <w:tcPr>
-            <w:tcW w:w="4513" w:type="dxa"/>
-          </w:tcPr>
-          <w:p>
-            <w:r>
-              <w:rPr>
-                <w:b/>
-                <w:color w:val="black"/>
-              </w:rPr>
+              <w:t>2.</w:t>
+            </w:r>
+          </w:p>
+        </w:tc>
+        <w:tc>
+          <w:tcPr/>
+          <w:p>
+            <w:r>
               <w:t>MS05-046: Vulnerability in the Client Service for NetWare Could Allow Remote Code Execution (899589) (uncredentialed check)</w:t>
             </w:r>
           </w:p>
@@ -3117,24 +2540,14 @@
           </w:tcPr>
           <w:p>
             <w:r>
-              <w:rPr>
-                <w:b/>
-                <w:color w:val="black"/>
-              </w:rPr>
-              <w:t>3</w:t>
-            </w:r>
-          </w:p>
-        </w:tc>
-        <w:tc>
-          <w:tcPr>
-            <w:tcW w:w="4513" w:type="dxa"/>
-          </w:tcPr>
-          <w:p>
-            <w:r>
-              <w:rPr>
-                <w:b/>
-                <w:color w:val="black"/>
-              </w:rPr>
+              <w:t>3.</w:t>
+            </w:r>
+          </w:p>
+        </w:tc>
+        <w:tc>
+          <w:tcPr/>
+          <w:p>
+            <w:r>
               <w:t>MS06-040: Vulnerability in Server Service Could Allow Remote Code Execution (921883) (uncredentialed check)</w:t>
             </w:r>
           </w:p>
@@ -3147,24 +2560,14 @@
           </w:tcPr>
           <w:p>
             <w:r>
-              <w:rPr>
-                <w:b/>
-                <w:color w:val="black"/>
-              </w:rPr>
-              <w:t>4</w:t>
-            </w:r>
-          </w:p>
-        </w:tc>
-        <w:tc>
-          <w:tcPr>
-            <w:tcW w:w="4513" w:type="dxa"/>
-          </w:tcPr>
-          <w:p>
-            <w:r>
-              <w:rPr>
-                <w:b/>
-                <w:color w:val="black"/>
-              </w:rPr>
+              <w:t>4.</w:t>
+            </w:r>
+          </w:p>
+        </w:tc>
+        <w:tc>
+          <w:tcPr/>
+          <w:p>
+            <w:r>
               <w:t>MS08-067: Microsoft Windows Server Service Crafted RPC Request Handling Remote Code Execution (958644) (ECLIPSEDWING) (uncredentialed check)</w:t>
             </w:r>
           </w:p>
@@ -3177,24 +2580,14 @@
           </w:tcPr>
           <w:p>
             <w:r>
-              <w:rPr>
-                <w:b/>
-                <w:color w:val="black"/>
-              </w:rPr>
-              <w:t>5</w:t>
-            </w:r>
-          </w:p>
-        </w:tc>
-        <w:tc>
-          <w:tcPr>
-            <w:tcW w:w="4513" w:type="dxa"/>
-          </w:tcPr>
-          <w:p>
-            <w:r>
-              <w:rPr>
-                <w:b/>
-                <w:color w:val="black"/>
-              </w:rPr>
+              <w:t>5.</w:t>
+            </w:r>
+          </w:p>
+        </w:tc>
+        <w:tc>
+          <w:tcPr/>
+          <w:p>
+            <w:r>
               <w:t>MS09-001: Microsoft Windows SMB Vulnerabilities Remote Code Execution (958687) (uncredentialed check)</w:t>
             </w:r>
           </w:p>
@@ -3207,24 +2600,14 @@
           </w:tcPr>
           <w:p>
             <w:r>
-              <w:rPr>
-                <w:b/>
-                <w:color w:val="black"/>
-              </w:rPr>
-              <w:t>6</w:t>
-            </w:r>
-          </w:p>
-        </w:tc>
-        <w:tc>
-          <w:tcPr>
-            <w:tcW w:w="4513" w:type="dxa"/>
-          </w:tcPr>
-          <w:p>
-            <w:r>
-              <w:rPr>
-                <w:b/>
-                <w:color w:val="black"/>
-              </w:rPr>
+              <w:t>6.</w:t>
+            </w:r>
+          </w:p>
+        </w:tc>
+        <w:tc>
+          <w:tcPr/>
+          <w:p>
+            <w:r>
               <w:t>MS17-010: Security Update for Microsoft Windows SMB Server (4013389) (ETERNALBLUE) (ETERNALCHAMPION) (ETERNALROMANCE) (ETERNALSYNERGY) (WannaCry) (EternalRocks) (Petya) (uncredentialed check)</w:t>
             </w:r>
           </w:p>
@@ -3237,24 +2620,14 @@
           </w:tcPr>
           <w:p>
             <w:r>
-              <w:rPr>
-                <w:b/>
-                <w:color w:val="black"/>
-              </w:rPr>
-              <w:t>7</w:t>
-            </w:r>
-          </w:p>
-        </w:tc>
-        <w:tc>
-          <w:tcPr>
-            <w:tcW w:w="4513" w:type="dxa"/>
-          </w:tcPr>
-          <w:p>
-            <w:r>
-              <w:rPr>
-                <w:b/>
-                <w:color w:val="black"/>
-              </w:rPr>
+              <w:t>7.</w:t>
+            </w:r>
+          </w:p>
+        </w:tc>
+        <w:tc>
+          <w:tcPr/>
+          <w:p>
+            <w:r>
               <w:t>Microsoft IIS 6.0 Unsupported Version Detection</w:t>
             </w:r>
           </w:p>
@@ -3267,24 +2640,14 @@
           </w:tcPr>
           <w:p>
             <w:r>
-              <w:rPr>
-                <w:b/>
-                <w:color w:val="black"/>
-              </w:rPr>
-              <w:t>8</w:t>
-            </w:r>
-          </w:p>
-        </w:tc>
-        <w:tc>
-          <w:tcPr>
-            <w:tcW w:w="4513" w:type="dxa"/>
-          </w:tcPr>
-          <w:p>
-            <w:r>
-              <w:rPr>
-                <w:b/>
-                <w:color w:val="black"/>
-              </w:rPr>
+              <w:t>8.</w:t>
+            </w:r>
+          </w:p>
+        </w:tc>
+        <w:tc>
+          <w:tcPr/>
+          <w:p>
+            <w:r>
               <w:t>Microsoft Windows XP Unsupported Installation Detection</w:t>
             </w:r>
           </w:p>
@@ -3297,24 +2660,14 @@
           </w:tcPr>
           <w:p>
             <w:r>
-              <w:rPr>
-                <w:b/>
-                <w:color w:val="black"/>
-              </w:rPr>
-              <w:t>9</w:t>
-            </w:r>
-          </w:p>
-        </w:tc>
-        <w:tc>
-          <w:tcPr>
-            <w:tcW w:w="4513" w:type="dxa"/>
-          </w:tcPr>
-          <w:p>
-            <w:r>
-              <w:rPr>
-                <w:b/>
-                <w:color w:val="black"/>
-              </w:rPr>
+              <w:t>9.</w:t>
+            </w:r>
+          </w:p>
+        </w:tc>
+        <w:tc>
+          <w:tcPr/>
+          <w:p>
+            <w:r>
               <w:t>Unsupported Windows OS (remote)</w:t>
             </w:r>
           </w:p>
@@ -3327,24 +2680,14 @@
           </w:tcPr>
           <w:p>
             <w:r>
-              <w:rPr>
-                <w:b/>
-                <w:color w:val="black"/>
-              </w:rPr>
-              <w:t>10</w:t>
-            </w:r>
-          </w:p>
-        </w:tc>
-        <w:tc>
-          <w:tcPr>
-            <w:tcW w:w="4513" w:type="dxa"/>
-          </w:tcPr>
-          <w:p>
-            <w:r>
-              <w:rPr>
-                <w:b/>
-                <w:color w:val="black"/>
-              </w:rPr>
+              <w:t>10.</w:t>
+            </w:r>
+          </w:p>
+        </w:tc>
+        <w:tc>
+          <w:tcPr/>
+          <w:p>
+            <w:r>
               <w:t>MS06-035: Vulnerability in Server Service Could Allow Remote Code Execution (917159) (uncredentialed check)</w:t>
             </w:r>
           </w:p>
@@ -3357,24 +2700,14 @@
           </w:tcPr>
           <w:p>
             <w:r>
-              <w:rPr>
-                <w:b/>
-                <w:color w:val="black"/>
-              </w:rPr>
-              <w:t>11</w:t>
-            </w:r>
-          </w:p>
-        </w:tc>
-        <w:tc>
-          <w:tcPr>
-            <w:tcW w:w="4513" w:type="dxa"/>
-          </w:tcPr>
-          <w:p>
-            <w:r>
-              <w:rPr>
-                <w:b/>
-                <w:color w:val="black"/>
-              </w:rPr>
+              <w:t>11.</w:t>
+            </w:r>
+          </w:p>
+        </w:tc>
+        <w:tc>
+          <w:tcPr/>
+          <w:p>
+            <w:r>
               <w:t>SNMP Agent Default Community Name (public)</w:t>
             </w:r>
           </w:p>
@@ -3387,24 +2720,14 @@
           </w:tcPr>
           <w:p>
             <w:r>
-              <w:rPr>
-                <w:b/>
-                <w:color w:val="black"/>
-              </w:rPr>
-              <w:t>12</w:t>
-            </w:r>
-          </w:p>
-        </w:tc>
-        <w:tc>
-          <w:tcPr>
-            <w:tcW w:w="4513" w:type="dxa"/>
-          </w:tcPr>
-          <w:p>
-            <w:r>
-              <w:rPr>
-                <w:b/>
-                <w:color w:val="black"/>
-              </w:rPr>
+              <w:t>12.</w:t>
+            </w:r>
+          </w:p>
+        </w:tc>
+        <w:tc>
+          <w:tcPr/>
+          <w:p>
+            <w:r>
               <w:t>Unsupported Web Server Detection</w:t>
             </w:r>
           </w:p>
@@ -3417,24 +2740,14 @@
           </w:tcPr>
           <w:p>
             <w:r>
-              <w:rPr>
-                <w:b/>
-                <w:color w:val="black"/>
-              </w:rPr>
-              <w:t>13</w:t>
-            </w:r>
-          </w:p>
-        </w:tc>
-        <w:tc>
-          <w:tcPr>
-            <w:tcW w:w="4513" w:type="dxa"/>
-          </w:tcPr>
-          <w:p>
-            <w:r>
-              <w:rPr>
-                <w:b/>
-                <w:color w:val="black"/>
-              </w:rPr>
+              <w:t>13.</w:t>
+            </w:r>
+          </w:p>
+        </w:tc>
+        <w:tc>
+          <w:tcPr/>
+          <w:p>
+            <w:r>
               <w:t>SSL Version 2 and 3 Protocol Detection</w:t>
             </w:r>
           </w:p>
@@ -3447,24 +2760,14 @@
           </w:tcPr>
           <w:p>
             <w:r>
-              <w:rPr>
-                <w:b/>
-                <w:color w:val="black"/>
-              </w:rPr>
-              <w:t>14</w:t>
-            </w:r>
-          </w:p>
-        </w:tc>
-        <w:tc>
-          <w:tcPr>
-            <w:tcW w:w="4513" w:type="dxa"/>
-          </w:tcPr>
-          <w:p>
-            <w:r>
-              <w:rPr>
-                <w:b/>
-                <w:color w:val="black"/>
-              </w:rPr>
+              <w:t>14.</w:t>
+            </w:r>
+          </w:p>
+        </w:tc>
+        <w:tc>
+          <w:tcPr/>
+          <w:p>
+            <w:r>
               <w:t>SSL Certificate Cannot Be Trusted</w:t>
             </w:r>
           </w:p>
@@ -3477,24 +2780,14 @@
           </w:tcPr>
           <w:p>
             <w:r>
-              <w:rPr>
-                <w:b/>
-                <w:color w:val="black"/>
-              </w:rPr>
-              <w:t>15</w:t>
-            </w:r>
-          </w:p>
-        </w:tc>
-        <w:tc>
-          <w:tcPr>
-            <w:tcW w:w="4513" w:type="dxa"/>
-          </w:tcPr>
-          <w:p>
-            <w:r>
-              <w:rPr>
-                <w:b/>
-                <w:color w:val="black"/>
-              </w:rPr>
+              <w:t>15.</w:t>
+            </w:r>
+          </w:p>
+        </w:tc>
+        <w:tc>
+          <w:tcPr/>
+          <w:p>
+            <w:r>
               <w:t>SSL Self-Signed Certificate</w:t>
             </w:r>
           </w:p>
@@ -3507,24 +2800,14 @@
           </w:tcPr>
           <w:p>
             <w:r>
-              <w:rPr>
-                <w:b/>
-                <w:color w:val="black"/>
-              </w:rPr>
-              <w:t>16</w:t>
-            </w:r>
-          </w:p>
-        </w:tc>
-        <w:tc>
-          <w:tcPr>
-            <w:tcW w:w="4513" w:type="dxa"/>
-          </w:tcPr>
-          <w:p>
-            <w:r>
-              <w:rPr>
-                <w:b/>
-                <w:color w:val="black"/>
-              </w:rPr>
+              <w:t>16.</w:t>
+            </w:r>
+          </w:p>
+        </w:tc>
+        <w:tc>
+          <w:tcPr/>
+          <w:p>
+            <w:r>
               <w:t>Unencrypted Telnet Server</w:t>
             </w:r>
           </w:p>
@@ -3537,24 +2820,14 @@
           </w:tcPr>
           <w:p>
             <w:r>
-              <w:rPr>
-                <w:b/>
-                <w:color w:val="black"/>
-              </w:rPr>
-              <w:t>17</w:t>
-            </w:r>
-          </w:p>
-        </w:tc>
-        <w:tc>
-          <w:tcPr>
-            <w:tcW w:w="4513" w:type="dxa"/>
-          </w:tcPr>
-          <w:p>
-            <w:r>
-              <w:rPr>
-                <w:b/>
-                <w:color w:val="black"/>
-              </w:rPr>
+              <w:t>17.</w:t>
+            </w:r>
+          </w:p>
+        </w:tc>
+        <w:tc>
+          <w:tcPr/>
+          <w:p>
+            <w:r>
               <w:t>HTTP TRACE / TRACK Methods Allowed</w:t>
             </w:r>
           </w:p>
@@ -3567,24 +2840,14 @@
           </w:tcPr>
           <w:p>
             <w:r>
-              <w:rPr>
-                <w:b/>
-                <w:color w:val="black"/>
-              </w:rPr>
-              <w:t>18</w:t>
-            </w:r>
-          </w:p>
-        </w:tc>
-        <w:tc>
-          <w:tcPr>
-            <w:tcW w:w="4513" w:type="dxa"/>
-          </w:tcPr>
-          <w:p>
-            <w:r>
-              <w:rPr>
-                <w:b/>
-                <w:color w:val="black"/>
-              </w:rPr>
+              <w:t>18.</w:t>
+            </w:r>
+          </w:p>
+        </w:tc>
+        <w:tc>
+          <w:tcPr/>
+          <w:p>
+            <w:r>
               <w:t>MS10-024: Vulnerabilities in Microsoft Exchange and Windows SMTP Service Could Allow Denial of Service (981832) (uncredentialed check)</w:t>
             </w:r>
           </w:p>
@@ -3597,24 +2860,14 @@
           </w:tcPr>
           <w:p>
             <w:r>
-              <w:rPr>
-                <w:b/>
-                <w:color w:val="black"/>
-              </w:rPr>
-              <w:t>19</w:t>
-            </w:r>
-          </w:p>
-        </w:tc>
-        <w:tc>
-          <w:tcPr>
-            <w:tcW w:w="4513" w:type="dxa"/>
-          </w:tcPr>
-          <w:p>
-            <w:r>
-              <w:rPr>
-                <w:b/>
-                <w:color w:val="black"/>
-              </w:rPr>
+              <w:t>19.</w:t>
+            </w:r>
+          </w:p>
+        </w:tc>
+        <w:tc>
+          <w:tcPr/>
+          <w:p>
+            <w:r>
               <w:t>Microsoft Windows SMB NULL Session Authentication</w:t>
             </w:r>
           </w:p>
@@ -3627,24 +2880,14 @@
           </w:tcPr>
           <w:p>
             <w:r>
-              <w:rPr>
-                <w:b/>
-                <w:color w:val="black"/>
-              </w:rPr>
-              <w:t>20</w:t>
-            </w:r>
-          </w:p>
-        </w:tc>
-        <w:tc>
-          <w:tcPr>
-            <w:tcW w:w="4513" w:type="dxa"/>
-          </w:tcPr>
-          <w:p>
-            <w:r>
-              <w:rPr>
-                <w:b/>
-                <w:color w:val="black"/>
-              </w:rPr>
+              <w:t>20.</w:t>
+            </w:r>
+          </w:p>
+        </w:tc>
+        <w:tc>
+          <w:tcPr/>
+          <w:p>
+            <w:r>
               <w:t>SMB Signing not required</w:t>
             </w:r>
           </w:p>
@@ -3657,24 +2900,14 @@
           </w:tcPr>
           <w:p>
             <w:r>
-              <w:rPr>
-                <w:b/>
-                <w:color w:val="black"/>
-              </w:rPr>
-              <w:t>21</w:t>
-            </w:r>
-          </w:p>
-        </w:tc>
-        <w:tc>
-          <w:tcPr>
-            <w:tcW w:w="4513" w:type="dxa"/>
-          </w:tcPr>
-          <w:p>
-            <w:r>
-              <w:rPr>
-                <w:b/>
-                <w:color w:val="black"/>
-              </w:rPr>
+              <w:t>21.</w:t>
+            </w:r>
+          </w:p>
+        </w:tc>
+        <w:tc>
+          <w:tcPr/>
+          <w:p>
+            <w:r>
               <w:t>SSL Certificate Signed Using Weak Hashing Algorithm</w:t>
             </w:r>
           </w:p>
@@ -3687,24 +2920,14 @@
           </w:tcPr>
           <w:p>
             <w:r>
-              <w:rPr>
-                <w:b/>
-                <w:color w:val="black"/>
-              </w:rPr>
-              <w:t>22</w:t>
-            </w:r>
-          </w:p>
-        </w:tc>
-        <w:tc>
-          <w:tcPr>
-            <w:tcW w:w="4513" w:type="dxa"/>
-          </w:tcPr>
-          <w:p>
-            <w:r>
-              <w:rPr>
-                <w:b/>
-                <w:color w:val="black"/>
-              </w:rPr>
+              <w:t>22.</w:t>
+            </w:r>
+          </w:p>
+        </w:tc>
+        <w:tc>
+          <w:tcPr/>
+          <w:p>
+            <w:r>
               <w:t>SSL Certificate with Wrong Hostname</w:t>
             </w:r>
           </w:p>
@@ -3717,24 +2940,14 @@
           </w:tcPr>
           <w:p>
             <w:r>
-              <w:rPr>
-                <w:b/>
-                <w:color w:val="black"/>
-              </w:rPr>
-              <w:t>23</w:t>
-            </w:r>
-          </w:p>
-        </w:tc>
-        <w:tc>
-          <w:tcPr>
-            <w:tcW w:w="4513" w:type="dxa"/>
-          </w:tcPr>
-          <w:p>
-            <w:r>
-              <w:rPr>
-                <w:b/>
-                <w:color w:val="black"/>
-              </w:rPr>
+              <w:t>23.</w:t>
+            </w:r>
+          </w:p>
+        </w:tc>
+        <w:tc>
+          <w:tcPr/>
+          <w:p>
+            <w:r>
               <w:t>SSL Medium Strength Cipher Suites Supported (SWEET32)</w:t>
             </w:r>
           </w:p>
@@ -3747,24 +2960,14 @@
           </w:tcPr>
           <w:p>
             <w:r>
-              <w:rPr>
-                <w:b/>
-                <w:color w:val="black"/>
-              </w:rPr>
-              <w:t>24</w:t>
-            </w:r>
-          </w:p>
-        </w:tc>
-        <w:tc>
-          <w:tcPr>
-            <w:tcW w:w="4513" w:type="dxa"/>
-          </w:tcPr>
-          <w:p>
-            <w:r>
-              <w:rPr>
-                <w:b/>
-                <w:color w:val="black"/>
-              </w:rPr>
+              <w:t>24.</w:t>
+            </w:r>
+          </w:p>
+        </w:tc>
+        <w:tc>
+          <w:tcPr/>
+          <w:p>
+            <w:r>
               <w:t>SSL Weak Cipher Suites Supported</w:t>
             </w:r>
           </w:p>
@@ -3777,24 +2980,14 @@
           </w:tcPr>
           <w:p>
             <w:r>
-              <w:rPr>
-                <w:b/>
-                <w:color w:val="black"/>
-              </w:rPr>
-              <w:t>25</w:t>
-            </w:r>
-          </w:p>
-        </w:tc>
-        <w:tc>
-          <w:tcPr>
-            <w:tcW w:w="4513" w:type="dxa"/>
-          </w:tcPr>
-          <w:p>
-            <w:r>
-              <w:rPr>
-                <w:b/>
-                <w:color w:val="black"/>
-              </w:rPr>
+              <w:t>25.</w:t>
+            </w:r>
+          </w:p>
+        </w:tc>
+        <w:tc>
+          <w:tcPr/>
+          <w:p>
+            <w:r>
               <w:t>SSL/TLS EXPORT_RSA &amp;lt;= 512-bit Cipher Suites Supported (FREAK)</w:t>
             </w:r>
           </w:p>
@@ -3807,24 +3000,14 @@
           </w:tcPr>
           <w:p>
             <w:r>
-              <w:rPr>
-                <w:b/>
-                <w:color w:val="black"/>
-              </w:rPr>
-              <w:t>26</w:t>
-            </w:r>
-          </w:p>
-        </w:tc>
-        <w:tc>
-          <w:tcPr>
-            <w:tcW w:w="4513" w:type="dxa"/>
-          </w:tcPr>
-          <w:p>
-            <w:r>
-              <w:rPr>
-                <w:b/>
-                <w:color w:val="black"/>
-              </w:rPr>
+              <w:t>26.</w:t>
+            </w:r>
+          </w:p>
+        </w:tc>
+        <w:tc>
+          <w:tcPr/>
+          <w:p>
+            <w:r>
               <w:t>SSLv3 Padding Oracle On Downgraded Legacy Encryption Vulnerability (POODLE)</w:t>
             </w:r>
           </w:p>
@@ -3837,24 +3020,14 @@
           </w:tcPr>
           <w:p>
             <w:r>
-              <w:rPr>
-                <w:b/>
-                <w:color w:val="black"/>
-              </w:rPr>
-              <w:t>27</w:t>
-            </w:r>
-          </w:p>
-        </w:tc>
-        <w:tc>
-          <w:tcPr>
-            <w:tcW w:w="4513" w:type="dxa"/>
-          </w:tcPr>
-          <w:p>
-            <w:r>
-              <w:rPr>
-                <w:b/>
-                <w:color w:val="black"/>
-              </w:rPr>
+              <w:t>27.</w:t>
+            </w:r>
+          </w:p>
+        </w:tc>
+        <w:tc>
+          <w:tcPr/>
+          <w:p>
+            <w:r>
               <w:t>TLS Padding Oracle Information Disclosure Vulnerability (TLS POODLE)</w:t>
             </w:r>
           </w:p>
@@ -3867,24 +3040,14 @@
           </w:tcPr>
           <w:p>
             <w:r>
-              <w:rPr>
-                <w:b/>
-                <w:color w:val="black"/>
-              </w:rPr>
-              <w:t>28</w:t>
-            </w:r>
-          </w:p>
-        </w:tc>
-        <w:tc>
-          <w:tcPr>
-            <w:tcW w:w="4513" w:type="dxa"/>
-          </w:tcPr>
-          <w:p>
-            <w:r>
-              <w:rPr>
-                <w:b/>
-                <w:color w:val="black"/>
-              </w:rPr>
+              <w:t>28.</w:t>
+            </w:r>
+          </w:p>
+        </w:tc>
+        <w:tc>
+          <w:tcPr/>
+          <w:p>
+            <w:r>
               <w:t>SSL RC4 Cipher Suites Supported (Bar Mitzvah)</w:t>
             </w:r>
           </w:p>
@@ -3897,24 +3060,14 @@
           </w:tcPr>
           <w:p>
             <w:r>
-              <w:rPr>
-                <w:b/>
-                <w:color w:val="black"/>
-              </w:rPr>
-              <w:t>29</w:t>
-            </w:r>
-          </w:p>
-        </w:tc>
-        <w:tc>
-          <w:tcPr>
-            <w:tcW w:w="4513" w:type="dxa"/>
-          </w:tcPr>
-          <w:p>
-            <w:r>
-              <w:rPr>
-                <w:b/>
-                <w:color w:val="black"/>
-              </w:rPr>
+              <w:t>29.</w:t>
+            </w:r>
+          </w:p>
+        </w:tc>
+        <w:tc>
+          <w:tcPr/>
+          <w:p>
+            <w:r>
               <w:t>SSL Certificate Chain Contains RSA Keys Less Than 2048 bits</w:t>
             </w:r>
           </w:p>
@@ -3983,24 +3136,14 @@
           </w:tcPr>
           <w:p>
             <w:r>
-              <w:rPr>
-                <w:b/>
-                <w:color w:val="black"/>
-              </w:rPr>
-              <w:t>1</w:t>
-            </w:r>
-          </w:p>
-        </w:tc>
-        <w:tc>
-          <w:tcPr>
-            <w:tcW w:w="4513" w:type="dxa"/>
-          </w:tcPr>
-          <w:p>
-            <w:r>
-              <w:rPr>
-                <w:b/>
-                <w:color w:val="black"/>
-              </w:rPr>
+              <w:t>1.</w:t>
+            </w:r>
+          </w:p>
+        </w:tc>
+        <w:tc>
+          <w:tcPr/>
+          <w:p>
+            <w:r>
               <w:t>MS08-067: Microsoft Windows Server Service Crafted RPC Request Handling Remote Code Execution (958644) (ECLIPSEDWING) (uncredentialed check)</w:t>
             </w:r>
           </w:p>
@@ -4013,24 +3156,14 @@
           </w:tcPr>
           <w:p>
             <w:r>
-              <w:rPr>
-                <w:b/>
-                <w:color w:val="black"/>
-              </w:rPr>
-              <w:t>2</w:t>
-            </w:r>
-          </w:p>
-        </w:tc>
-        <w:tc>
-          <w:tcPr>
-            <w:tcW w:w="4513" w:type="dxa"/>
-          </w:tcPr>
-          <w:p>
-            <w:r>
-              <w:rPr>
-                <w:b/>
-                <w:color w:val="black"/>
-              </w:rPr>
+              <w:t>2.</w:t>
+            </w:r>
+          </w:p>
+        </w:tc>
+        <w:tc>
+          <w:tcPr/>
+          <w:p>
+            <w:r>
               <w:t>MS09-001: Microsoft Windows SMB Vulnerabilities Remote Code Execution (958687) (uncredentialed check)</w:t>
             </w:r>
           </w:p>
@@ -4043,24 +3176,14 @@
           </w:tcPr>
           <w:p>
             <w:r>
-              <w:rPr>
-                <w:b/>
-                <w:color w:val="black"/>
-              </w:rPr>
-              <w:t>3</w:t>
-            </w:r>
-          </w:p>
-        </w:tc>
-        <w:tc>
-          <w:tcPr>
-            <w:tcW w:w="4513" w:type="dxa"/>
-          </w:tcPr>
-          <w:p>
-            <w:r>
-              <w:rPr>
-                <w:b/>
-                <w:color w:val="black"/>
-              </w:rPr>
+              <w:t>3.</w:t>
+            </w:r>
+          </w:p>
+        </w:tc>
+        <w:tc>
+          <w:tcPr/>
+          <w:p>
+            <w:r>
               <w:t>MS17-010: Security Update for Microsoft Windows SMB Server (4013389) (ETERNALBLUE) (ETERNALCHAMPION) (ETERNALROMANCE) (ETERNALSYNERGY) (WannaCry) (EternalRocks) (Petya) (uncredentialed check)</w:t>
             </w:r>
           </w:p>
@@ -4073,24 +3196,14 @@
           </w:tcPr>
           <w:p>
             <w:r>
-              <w:rPr>
-                <w:b/>
-                <w:color w:val="black"/>
-              </w:rPr>
-              <w:t>4</w:t>
-            </w:r>
-          </w:p>
-        </w:tc>
-        <w:tc>
-          <w:tcPr>
-            <w:tcW w:w="4513" w:type="dxa"/>
-          </w:tcPr>
-          <w:p>
-            <w:r>
-              <w:rPr>
-                <w:b/>
-                <w:color w:val="black"/>
-              </w:rPr>
+              <w:t>4.</w:t>
+            </w:r>
+          </w:p>
+        </w:tc>
+        <w:tc>
+          <w:tcPr/>
+          <w:p>
+            <w:r>
               <w:t>Microsoft IIS 6.0 Unsupported Version Detection</w:t>
             </w:r>
           </w:p>
@@ -4103,24 +3216,14 @@
           </w:tcPr>
           <w:p>
             <w:r>
-              <w:rPr>
-                <w:b/>
-                <w:color w:val="black"/>
-              </w:rPr>
-              <w:t>5</w:t>
-            </w:r>
-          </w:p>
-        </w:tc>
-        <w:tc>
-          <w:tcPr>
-            <w:tcW w:w="4513" w:type="dxa"/>
-          </w:tcPr>
-          <w:p>
-            <w:r>
-              <w:rPr>
-                <w:b/>
-                <w:color w:val="black"/>
-              </w:rPr>
+              <w:t>5.</w:t>
+            </w:r>
+          </w:p>
+        </w:tc>
+        <w:tc>
+          <w:tcPr/>
+          <w:p>
+            <w:r>
               <w:t>Microsoft Windows XP Unsupported Installation Detection</w:t>
             </w:r>
           </w:p>
@@ -4133,24 +3236,14 @@
           </w:tcPr>
           <w:p>
             <w:r>
-              <w:rPr>
-                <w:b/>
-                <w:color w:val="black"/>
-              </w:rPr>
-              <w:t>6</w:t>
-            </w:r>
-          </w:p>
-        </w:tc>
-        <w:tc>
-          <w:tcPr>
-            <w:tcW w:w="4513" w:type="dxa"/>
-          </w:tcPr>
-          <w:p>
-            <w:r>
-              <w:rPr>
-                <w:b/>
-                <w:color w:val="black"/>
-              </w:rPr>
+              <w:t>6.</w:t>
+            </w:r>
+          </w:p>
+        </w:tc>
+        <w:tc>
+          <w:tcPr/>
+          <w:p>
+            <w:r>
               <w:t>Unsupported Windows OS (remote)</w:t>
             </w:r>
           </w:p>
@@ -4163,24 +3256,14 @@
           </w:tcPr>
           <w:p>
             <w:r>
-              <w:rPr>
-                <w:b/>
-                <w:color w:val="black"/>
-              </w:rPr>
-              <w:t>7</w:t>
-            </w:r>
-          </w:p>
-        </w:tc>
-        <w:tc>
-          <w:tcPr>
-            <w:tcW w:w="4513" w:type="dxa"/>
-          </w:tcPr>
-          <w:p>
-            <w:r>
-              <w:rPr>
-                <w:b/>
-                <w:color w:val="black"/>
-              </w:rPr>
+              <w:t>7.</w:t>
+            </w:r>
+          </w:p>
+        </w:tc>
+        <w:tc>
+          <w:tcPr/>
+          <w:p>
+            <w:r>
               <w:t>MS12-020: Vulnerabilities in Remote Desktop Could Allow Remote Code Execution (2671387) (uncredentialed check)</w:t>
             </w:r>
           </w:p>
@@ -4193,24 +3276,14 @@
           </w:tcPr>
           <w:p>
             <w:r>
-              <w:rPr>
-                <w:b/>
-                <w:color w:val="black"/>
-              </w:rPr>
-              <w:t>8</w:t>
-            </w:r>
-          </w:p>
-        </w:tc>
-        <w:tc>
-          <w:tcPr>
-            <w:tcW w:w="4513" w:type="dxa"/>
-          </w:tcPr>
-          <w:p>
-            <w:r>
-              <w:rPr>
-                <w:b/>
-                <w:color w:val="black"/>
-              </w:rPr>
+              <w:t>8.</w:t>
+            </w:r>
+          </w:p>
+        </w:tc>
+        <w:tc>
+          <w:tcPr/>
+          <w:p>
+            <w:r>
               <w:t>SNMP Agent Default Community Name (public)</w:t>
             </w:r>
           </w:p>
@@ -4223,24 +3296,14 @@
           </w:tcPr>
           <w:p>
             <w:r>
-              <w:rPr>
-                <w:b/>
-                <w:color w:val="black"/>
-              </w:rPr>
-              <w:t>9</w:t>
-            </w:r>
-          </w:p>
-        </w:tc>
-        <w:tc>
-          <w:tcPr>
-            <w:tcW w:w="4513" w:type="dxa"/>
-          </w:tcPr>
-          <w:p>
-            <w:r>
-              <w:rPr>
-                <w:b/>
-                <w:color w:val="black"/>
-              </w:rPr>
+              <w:t>9.</w:t>
+            </w:r>
+          </w:p>
+        </w:tc>
+        <w:tc>
+          <w:tcPr/>
+          <w:p>
+            <w:r>
               <w:t>Unsupported Web Server Detection</w:t>
             </w:r>
           </w:p>
@@ -4253,24 +3316,14 @@
           </w:tcPr>
           <w:p>
             <w:r>
-              <w:rPr>
-                <w:b/>
-                <w:color w:val="black"/>
-              </w:rPr>
-              <w:t>10</w:t>
-            </w:r>
-          </w:p>
-        </w:tc>
-        <w:tc>
-          <w:tcPr>
-            <w:tcW w:w="4513" w:type="dxa"/>
-          </w:tcPr>
-          <w:p>
-            <w:r>
-              <w:rPr>
-                <w:b/>
-                <w:color w:val="black"/>
-              </w:rPr>
+              <w:t>10.</w:t>
+            </w:r>
+          </w:p>
+        </w:tc>
+        <w:tc>
+          <w:tcPr/>
+          <w:p>
+            <w:r>
               <w:t>Unencrypted Telnet Server</w:t>
             </w:r>
           </w:p>
@@ -4283,24 +3336,14 @@
           </w:tcPr>
           <w:p>
             <w:r>
-              <w:rPr>
-                <w:b/>
-                <w:color w:val="black"/>
-              </w:rPr>
-              <w:t>11</w:t>
-            </w:r>
-          </w:p>
-        </w:tc>
-        <w:tc>
-          <w:tcPr>
-            <w:tcW w:w="4513" w:type="dxa"/>
-          </w:tcPr>
-          <w:p>
-            <w:r>
-              <w:rPr>
-                <w:b/>
-                <w:color w:val="black"/>
-              </w:rPr>
+              <w:t>11.</w:t>
+            </w:r>
+          </w:p>
+        </w:tc>
+        <w:tc>
+          <w:tcPr/>
+          <w:p>
+            <w:r>
               <w:t>Microsoft Windows Remote Desktop Protocol Server Man-in-the-Middle Weakness</w:t>
             </w:r>
           </w:p>
@@ -4313,24 +3356,14 @@
           </w:tcPr>
           <w:p>
             <w:r>
-              <w:rPr>
-                <w:b/>
-                <w:color w:val="black"/>
-              </w:rPr>
-              <w:t>12</w:t>
-            </w:r>
-          </w:p>
-        </w:tc>
-        <w:tc>
-          <w:tcPr>
-            <w:tcW w:w="4513" w:type="dxa"/>
-          </w:tcPr>
-          <w:p>
-            <w:r>
-              <w:rPr>
-                <w:b/>
-                <w:color w:val="black"/>
-              </w:rPr>
+              <w:t>12.</w:t>
+            </w:r>
+          </w:p>
+        </w:tc>
+        <w:tc>
+          <w:tcPr/>
+          <w:p>
+            <w:r>
               <w:t>HTTP TRACE / TRACK Methods Allowed</w:t>
             </w:r>
           </w:p>
@@ -4343,24 +3376,14 @@
           </w:tcPr>
           <w:p>
             <w:r>
-              <w:rPr>
-                <w:b/>
-                <w:color w:val="black"/>
-              </w:rPr>
-              <w:t>13</w:t>
-            </w:r>
-          </w:p>
-        </w:tc>
-        <w:tc>
-          <w:tcPr>
-            <w:tcW w:w="4513" w:type="dxa"/>
-          </w:tcPr>
-          <w:p>
-            <w:r>
-              <w:rPr>
-                <w:b/>
-                <w:color w:val="black"/>
-              </w:rPr>
+              <w:t>13.</w:t>
+            </w:r>
+          </w:p>
+        </w:tc>
+        <w:tc>
+          <w:tcPr/>
+          <w:p>
+            <w:r>
               <w:t>MS10-024: Vulnerabilities in Microsoft Exchange and Windows SMTP Service Could Allow Denial of Service (981832) (uncredentialed check)</w:t>
             </w:r>
           </w:p>
@@ -4373,24 +3396,14 @@
           </w:tcPr>
           <w:p>
             <w:r>
-              <w:rPr>
-                <w:b/>
-                <w:color w:val="black"/>
-              </w:rPr>
-              <w:t>14</w:t>
-            </w:r>
-          </w:p>
-        </w:tc>
-        <w:tc>
-          <w:tcPr>
-            <w:tcW w:w="4513" w:type="dxa"/>
-          </w:tcPr>
-          <w:p>
-            <w:r>
-              <w:rPr>
-                <w:b/>
-                <w:color w:val="black"/>
-              </w:rPr>
+              <w:t>14.</w:t>
+            </w:r>
+          </w:p>
+        </w:tc>
+        <w:tc>
+          <w:tcPr/>
+          <w:p>
+            <w:r>
               <w:t>Microsoft Windows SMB NULL Session Authentication</w:t>
             </w:r>
           </w:p>
@@ -4403,24 +3416,14 @@
           </w:tcPr>
           <w:p>
             <w:r>
-              <w:rPr>
-                <w:b/>
-                <w:color w:val="black"/>
-              </w:rPr>
-              <w:t>15</w:t>
-            </w:r>
-          </w:p>
-        </w:tc>
-        <w:tc>
-          <w:tcPr>
-            <w:tcW w:w="4513" w:type="dxa"/>
-          </w:tcPr>
-          <w:p>
-            <w:r>
-              <w:rPr>
-                <w:b/>
-                <w:color w:val="black"/>
-              </w:rPr>
+              <w:t>15.</w:t>
+            </w:r>
+          </w:p>
+        </w:tc>
+        <w:tc>
+          <w:tcPr/>
+          <w:p>
+            <w:r>
               <w:t>Terminal Services Encryption Level is Medium or Low</w:t>
             </w:r>
           </w:p>
@@ -4433,24 +3436,14 @@
           </w:tcPr>
           <w:p>
             <w:r>
-              <w:rPr>
-                <w:b/>
-                <w:color w:val="black"/>
-              </w:rPr>
-              <w:t>16</w:t>
-            </w:r>
-          </w:p>
-        </w:tc>
-        <w:tc>
-          <w:tcPr>
-            <w:tcW w:w="4513" w:type="dxa"/>
-          </w:tcPr>
-          <w:p>
-            <w:r>
-              <w:rPr>
-                <w:b/>
-                <w:color w:val="black"/>
-              </w:rPr>
+              <w:t>16.</w:t>
+            </w:r>
+          </w:p>
+        </w:tc>
+        <w:tc>
+          <w:tcPr/>
+          <w:p>
+            <w:r>
               <w:t>Terminal Services Encryption Level is not FIPS-140 Compliant</w:t>
             </w:r>
           </w:p>
@@ -4519,24 +3512,14 @@
           </w:tcPr>
           <w:p>
             <w:r>
-              <w:rPr>
-                <w:b/>
-                <w:color w:val="black"/>
-              </w:rPr>
-              <w:t>1</w:t>
-            </w:r>
-          </w:p>
-        </w:tc>
-        <w:tc>
-          <w:tcPr>
-            <w:tcW w:w="4513" w:type="dxa"/>
-          </w:tcPr>
-          <w:p>
-            <w:r>
-              <w:rPr>
-                <w:b/>
-                <w:color w:val="black"/>
-              </w:rPr>
+              <w:t>1.</w:t>
+            </w:r>
+          </w:p>
+        </w:tc>
+        <w:tc>
+          <w:tcPr/>
+          <w:p>
+            <w:r>
               <w:t>SMB Signing not required</w:t>
             </w:r>
           </w:p>
@@ -4605,24 +3588,14 @@
           </w:tcPr>
           <w:p>
             <w:r>
-              <w:rPr>
-                <w:b/>
-                <w:color w:val="black"/>
-              </w:rPr>
-              <w:t>1</w:t>
-            </w:r>
-          </w:p>
-        </w:tc>
-        <w:tc>
-          <w:tcPr>
-            <w:tcW w:w="4513" w:type="dxa"/>
-          </w:tcPr>
-          <w:p>
-            <w:r>
-              <w:rPr>
-                <w:b/>
-                <w:color w:val="black"/>
-              </w:rPr>
+              <w:t>1.</w:t>
+            </w:r>
+          </w:p>
+        </w:tc>
+        <w:tc>
+          <w:tcPr/>
+          <w:p>
+            <w:r>
               <w:t>Multiple Ethernet Driver Frame Padding Information Disclosure (Etherleak)</w:t>
             </w:r>
           </w:p>
@@ -4691,24 +3664,14 @@
           </w:tcPr>
           <w:p>
             <w:r>
-              <w:rPr>
-                <w:b/>
-                <w:color w:val="black"/>
-              </w:rPr>
-              <w:t>1</w:t>
-            </w:r>
-          </w:p>
-        </w:tc>
-        <w:tc>
-          <w:tcPr>
-            <w:tcW w:w="4513" w:type="dxa"/>
-          </w:tcPr>
-          <w:p>
-            <w:r>
-              <w:rPr>
-                <w:b/>
-                <w:color w:val="black"/>
-              </w:rPr>
+              <w:t>1.</w:t>
+            </w:r>
+          </w:p>
+        </w:tc>
+        <w:tc>
+          <w:tcPr/>
+          <w:p>
+            <w:r>
               <w:t>Multiple Ethernet Driver Frame Padding Information Disclosure (Etherleak)</w:t>
             </w:r>
           </w:p>
@@ -4777,24 +3740,14 @@
           </w:tcPr>
           <w:p>
             <w:r>
-              <w:rPr>
-                <w:b/>
-                <w:color w:val="black"/>
-              </w:rPr>
-              <w:t>1</w:t>
-            </w:r>
-          </w:p>
-        </w:tc>
-        <w:tc>
-          <w:tcPr>
-            <w:tcW w:w="4513" w:type="dxa"/>
-          </w:tcPr>
-          <w:p>
-            <w:r>
-              <w:rPr>
-                <w:b/>
-                <w:color w:val="black"/>
-              </w:rPr>
+              <w:t>1.</w:t>
+            </w:r>
+          </w:p>
+        </w:tc>
+        <w:tc>
+          <w:tcPr/>
+          <w:p>
+            <w:r>
               <w:t>Multiple Ethernet Driver Frame Padding Information Disclosure (Etherleak)</w:t>
             </w:r>
           </w:p>
@@ -4863,24 +3816,14 @@
           </w:tcPr>
           <w:p>
             <w:r>
-              <w:rPr>
-                <w:b/>
-                <w:color w:val="black"/>
-              </w:rPr>
-              <w:t>1</w:t>
-            </w:r>
-          </w:p>
-        </w:tc>
-        <w:tc>
-          <w:tcPr>
-            <w:tcW w:w="4513" w:type="dxa"/>
-          </w:tcPr>
-          <w:p>
-            <w:r>
-              <w:rPr>
-                <w:b/>
-                <w:color w:val="black"/>
-              </w:rPr>
+              <w:t>1.</w:t>
+            </w:r>
+          </w:p>
+        </w:tc>
+        <w:tc>
+          <w:tcPr/>
+          <w:p>
+            <w:r>
               <w:t>Multiple Ethernet Driver Frame Padding Information Disclosure (Etherleak)</w:t>
             </w:r>
           </w:p>
@@ -4949,24 +3892,14 @@
           </w:tcPr>
           <w:p>
             <w:r>
-              <w:rPr>
-                <w:b/>
-                <w:color w:val="black"/>
-              </w:rPr>
-              <w:t>1</w:t>
-            </w:r>
-          </w:p>
-        </w:tc>
-        <w:tc>
-          <w:tcPr>
-            <w:tcW w:w="4513" w:type="dxa"/>
-          </w:tcPr>
-          <w:p>
-            <w:r>
-              <w:rPr>
-                <w:b/>
-                <w:color w:val="black"/>
-              </w:rPr>
+              <w:t>1.</w:t>
+            </w:r>
+          </w:p>
+        </w:tc>
+        <w:tc>
+          <w:tcPr/>
+          <w:p>
+            <w:r>
               <w:t>Unix Operating System Unsupported Version Detection</w:t>
             </w:r>
           </w:p>
@@ -4979,24 +3912,14 @@
           </w:tcPr>
           <w:p>
             <w:r>
-              <w:rPr>
-                <w:b/>
-                <w:color w:val="black"/>
-              </w:rPr>
-              <w:t>2</w:t>
-            </w:r>
-          </w:p>
-        </w:tc>
-        <w:tc>
-          <w:tcPr>
-            <w:tcW w:w="4513" w:type="dxa"/>
-          </w:tcPr>
-          <w:p>
-            <w:r>
-              <w:rPr>
-                <w:b/>
-                <w:color w:val="black"/>
-              </w:rPr>
+              <w:t>2.</w:t>
+            </w:r>
+          </w:p>
+        </w:tc>
+        <w:tc>
+          <w:tcPr/>
+          <w:p>
+            <w:r>
               <w:t>SSH Weak Algorithms Supported</w:t>
             </w:r>
           </w:p>
@@ -5009,24 +3932,14 @@
           </w:tcPr>
           <w:p>
             <w:r>
-              <w:rPr>
-                <w:b/>
-                <w:color w:val="black"/>
-              </w:rPr>
-              <w:t>3</w:t>
-            </w:r>
-          </w:p>
-        </w:tc>
-        <w:tc>
-          <w:tcPr>
-            <w:tcW w:w="4513" w:type="dxa"/>
-          </w:tcPr>
-          <w:p>
-            <w:r>
-              <w:rPr>
-                <w:b/>
-                <w:color w:val="black"/>
-              </w:rPr>
+              <w:t>3.</w:t>
+            </w:r>
+          </w:p>
+        </w:tc>
+        <w:tc>
+          <w:tcPr/>
+          <w:p>
+            <w:r>
               <w:t>SSH Server CBC Mode Ciphers Enabled</w:t>
             </w:r>
           </w:p>
@@ -5039,24 +3952,14 @@
           </w:tcPr>
           <w:p>
             <w:r>
-              <w:rPr>
-                <w:b/>
-                <w:color w:val="black"/>
-              </w:rPr>
-              <w:t>4</w:t>
-            </w:r>
-          </w:p>
-        </w:tc>
-        <w:tc>
-          <w:tcPr>
-            <w:tcW w:w="4513" w:type="dxa"/>
-          </w:tcPr>
-          <w:p>
-            <w:r>
-              <w:rPr>
-                <w:b/>
-                <w:color w:val="black"/>
-              </w:rPr>
+              <w:t>4.</w:t>
+            </w:r>
+          </w:p>
+        </w:tc>
+        <w:tc>
+          <w:tcPr/>
+          <w:p>
+            <w:r>
               <w:t>SSH Weak MAC Algorithms Enabled</w:t>
             </w:r>
           </w:p>
@@ -5125,24 +4028,14 @@
           </w:tcPr>
           <w:p>
             <w:r>
-              <w:rPr>
-                <w:b/>
-                <w:color w:val="black"/>
-              </w:rPr>
-              <w:t>1</w:t>
-            </w:r>
-          </w:p>
-        </w:tc>
-        <w:tc>
-          <w:tcPr>
-            <w:tcW w:w="4513" w:type="dxa"/>
-          </w:tcPr>
-          <w:p>
-            <w:r>
-              <w:rPr>
-                <w:b/>
-                <w:color w:val="black"/>
-              </w:rPr>
+              <w:t>1.</w:t>
+            </w:r>
+          </w:p>
+        </w:tc>
+        <w:tc>
+          <w:tcPr/>
+          <w:p>
+            <w:r>
               <w:t>MS11-030: Vulnerability in DNS Resolution Could Allow Remote Code Execution (2509553) (remote check)</w:t>
             </w:r>
           </w:p>
@@ -5155,24 +4048,14 @@
           </w:tcPr>
           <w:p>
             <w:r>
-              <w:rPr>
-                <w:b/>
-                <w:color w:val="black"/>
-              </w:rPr>
-              <w:t>2</w:t>
-            </w:r>
-          </w:p>
-        </w:tc>
-        <w:tc>
-          <w:tcPr>
-            <w:tcW w:w="4513" w:type="dxa"/>
-          </w:tcPr>
-          <w:p>
-            <w:r>
-              <w:rPr>
-                <w:b/>
-                <w:color w:val="black"/>
-              </w:rPr>
+              <w:t>2.</w:t>
+            </w:r>
+          </w:p>
+        </w:tc>
+        <w:tc>
+          <w:tcPr/>
+          <w:p>
+            <w:r>
               <w:t>MS17-010: Security Update for Microsoft Windows SMB Server (4013389) (ETERNALBLUE) (ETERNALCHAMPION) (ETERNALROMANCE) (ETERNALSYNERGY) (WannaCry) (EternalRocks) (Petya) (uncredentialed check)</w:t>
             </w:r>
           </w:p>
@@ -5185,24 +4068,14 @@
           </w:tcPr>
           <w:p>
             <w:r>
-              <w:rPr>
-                <w:b/>
-                <w:color w:val="black"/>
-              </w:rPr>
-              <w:t>3</w:t>
-            </w:r>
-          </w:p>
-        </w:tc>
-        <w:tc>
-          <w:tcPr>
-            <w:tcW w:w="4513" w:type="dxa"/>
-          </w:tcPr>
-          <w:p>
-            <w:r>
-              <w:rPr>
-                <w:b/>
-                <w:color w:val="black"/>
-              </w:rPr>
+              <w:t>3.</w:t>
+            </w:r>
+          </w:p>
+        </w:tc>
+        <w:tc>
+          <w:tcPr/>
+          <w:p>
+            <w:r>
               <w:t>SSL Version 2 and 3 Protocol Detection</w:t>
             </w:r>
           </w:p>
@@ -5215,24 +4088,14 @@
           </w:tcPr>
           <w:p>
             <w:r>
-              <w:rPr>
-                <w:b/>
-                <w:color w:val="black"/>
-              </w:rPr>
-              <w:t>4</w:t>
-            </w:r>
-          </w:p>
-        </w:tc>
-        <w:tc>
-          <w:tcPr>
-            <w:tcW w:w="4513" w:type="dxa"/>
-          </w:tcPr>
-          <w:p>
-            <w:r>
-              <w:rPr>
-                <w:b/>
-                <w:color w:val="black"/>
-              </w:rPr>
+              <w:t>4.</w:t>
+            </w:r>
+          </w:p>
+        </w:tc>
+        <w:tc>
+          <w:tcPr/>
+          <w:p>
+            <w:r>
               <w:t>MS16-047: Security Update for SAM and LSAD Remote Protocols (3148527) (Badlock) (uncredentialed check)</w:t>
             </w:r>
           </w:p>
@@ -5245,24 +4108,14 @@
           </w:tcPr>
           <w:p>
             <w:r>
-              <w:rPr>
-                <w:b/>
-                <w:color w:val="black"/>
-              </w:rPr>
-              <w:t>5</w:t>
-            </w:r>
-          </w:p>
-        </w:tc>
-        <w:tc>
-          <w:tcPr>
-            <w:tcW w:w="4513" w:type="dxa"/>
-          </w:tcPr>
-          <w:p>
-            <w:r>
-              <w:rPr>
-                <w:b/>
-                <w:color w:val="black"/>
-              </w:rPr>
+              <w:t>5.</w:t>
+            </w:r>
+          </w:p>
+        </w:tc>
+        <w:tc>
+          <w:tcPr/>
+          <w:p>
+            <w:r>
               <w:t>SSL Certificate Cannot Be Trusted</w:t>
             </w:r>
           </w:p>
@@ -5275,24 +4128,14 @@
           </w:tcPr>
           <w:p>
             <w:r>
-              <w:rPr>
-                <w:b/>
-                <w:color w:val="black"/>
-              </w:rPr>
-              <w:t>6</w:t>
-            </w:r>
-          </w:p>
-        </w:tc>
-        <w:tc>
-          <w:tcPr>
-            <w:tcW w:w="4513" w:type="dxa"/>
-          </w:tcPr>
-          <w:p>
-            <w:r>
-              <w:rPr>
-                <w:b/>
-                <w:color w:val="black"/>
-              </w:rPr>
+              <w:t>6.</w:t>
+            </w:r>
+          </w:p>
+        </w:tc>
+        <w:tc>
+          <w:tcPr/>
+          <w:p>
+            <w:r>
               <w:t>SSL Self-Signed Certificate</w:t>
             </w:r>
           </w:p>
@@ -5305,24 +4148,14 @@
           </w:tcPr>
           <w:p>
             <w:r>
-              <w:rPr>
-                <w:b/>
-                <w:color w:val="black"/>
-              </w:rPr>
-              <w:t>7</w:t>
-            </w:r>
-          </w:p>
-        </w:tc>
-        <w:tc>
-          <w:tcPr>
-            <w:tcW w:w="4513" w:type="dxa"/>
-          </w:tcPr>
-          <w:p>
-            <w:r>
-              <w:rPr>
-                <w:b/>
-                <w:color w:val="black"/>
-              </w:rPr>
+              <w:t>7.</w:t>
+            </w:r>
+          </w:p>
+        </w:tc>
+        <w:tc>
+          <w:tcPr/>
+          <w:p>
+            <w:r>
               <w:t>SMB Signing not required</w:t>
             </w:r>
           </w:p>
@@ -5335,24 +4168,14 @@
           </w:tcPr>
           <w:p>
             <w:r>
-              <w:rPr>
-                <w:b/>
-                <w:color w:val="black"/>
-              </w:rPr>
-              <w:t>8</w:t>
-            </w:r>
-          </w:p>
-        </w:tc>
-        <w:tc>
-          <w:tcPr>
-            <w:tcW w:w="4513" w:type="dxa"/>
-          </w:tcPr>
-          <w:p>
-            <w:r>
-              <w:rPr>
-                <w:b/>
-                <w:color w:val="black"/>
-              </w:rPr>
+              <w:t>8.</w:t>
+            </w:r>
+          </w:p>
+        </w:tc>
+        <w:tc>
+          <w:tcPr/>
+          <w:p>
+            <w:r>
               <w:t>SSL Certificate Signed Using Weak Hashing Algorithm</w:t>
             </w:r>
           </w:p>
@@ -5365,24 +4188,14 @@
           </w:tcPr>
           <w:p>
             <w:r>
-              <w:rPr>
-                <w:b/>
-                <w:color w:val="black"/>
-              </w:rPr>
-              <w:t>9</w:t>
-            </w:r>
-          </w:p>
-        </w:tc>
-        <w:tc>
-          <w:tcPr>
-            <w:tcW w:w="4513" w:type="dxa"/>
-          </w:tcPr>
-          <w:p>
-            <w:r>
-              <w:rPr>
-                <w:b/>
-                <w:color w:val="black"/>
-              </w:rPr>
+              <w:t>9.</w:t>
+            </w:r>
+          </w:p>
+        </w:tc>
+        <w:tc>
+          <w:tcPr/>
+          <w:p>
+            <w:r>
               <w:t>SSL Certificate with Wrong Hostname</w:t>
             </w:r>
           </w:p>
@@ -5395,24 +4208,14 @@
           </w:tcPr>
           <w:p>
             <w:r>
-              <w:rPr>
-                <w:b/>
-                <w:color w:val="black"/>
-              </w:rPr>
-              <w:t>10</w:t>
-            </w:r>
-          </w:p>
-        </w:tc>
-        <w:tc>
-          <w:tcPr>
-            <w:tcW w:w="4513" w:type="dxa"/>
-          </w:tcPr>
-          <w:p>
-            <w:r>
-              <w:rPr>
-                <w:b/>
-                <w:color w:val="black"/>
-              </w:rPr>
+              <w:t>10.</w:t>
+            </w:r>
+          </w:p>
+        </w:tc>
+        <w:tc>
+          <w:tcPr/>
+          <w:p>
+            <w:r>
               <w:t>SSL Medium Strength Cipher Suites Supported (SWEET32)</w:t>
             </w:r>
           </w:p>
@@ -5425,24 +4228,14 @@
           </w:tcPr>
           <w:p>
             <w:r>
-              <w:rPr>
-                <w:b/>
-                <w:color w:val="black"/>
-              </w:rPr>
-              <w:t>11</w:t>
-            </w:r>
-          </w:p>
-        </w:tc>
-        <w:tc>
-          <w:tcPr>
-            <w:tcW w:w="4513" w:type="dxa"/>
-          </w:tcPr>
-          <w:p>
-            <w:r>
-              <w:rPr>
-                <w:b/>
-                <w:color w:val="black"/>
-              </w:rPr>
+              <w:t>11.</w:t>
+            </w:r>
+          </w:p>
+        </w:tc>
+        <w:tc>
+          <w:tcPr/>
+          <w:p>
+            <w:r>
               <w:t>SSLv3 Padding Oracle On Downgraded Legacy Encryption Vulnerability (POODLE)</w:t>
             </w:r>
           </w:p>
@@ -5455,24 +4248,14 @@
           </w:tcPr>
           <w:p>
             <w:r>
-              <w:rPr>
-                <w:b/>
-                <w:color w:val="black"/>
-              </w:rPr>
-              <w:t>12</w:t>
-            </w:r>
-          </w:p>
-        </w:tc>
-        <w:tc>
-          <w:tcPr>
-            <w:tcW w:w="4513" w:type="dxa"/>
-          </w:tcPr>
-          <w:p>
-            <w:r>
-              <w:rPr>
-                <w:b/>
-                <w:color w:val="black"/>
-              </w:rPr>
+              <w:t>12.</w:t>
+            </w:r>
+          </w:p>
+        </w:tc>
+        <w:tc>
+          <w:tcPr/>
+          <w:p>
+            <w:r>
               <w:t>TLS Padding Oracle Information Disclosure Vulnerability (TLS POODLE)</w:t>
             </w:r>
           </w:p>
@@ -5485,24 +4268,14 @@
           </w:tcPr>
           <w:p>
             <w:r>
-              <w:rPr>
-                <w:b/>
-                <w:color w:val="black"/>
-              </w:rPr>
-              <w:t>13</w:t>
-            </w:r>
-          </w:p>
-        </w:tc>
-        <w:tc>
-          <w:tcPr>
-            <w:tcW w:w="4513" w:type="dxa"/>
-          </w:tcPr>
-          <w:p>
-            <w:r>
-              <w:rPr>
-                <w:b/>
-                <w:color w:val="black"/>
-              </w:rPr>
+              <w:t>13.</w:t>
+            </w:r>
+          </w:p>
+        </w:tc>
+        <w:tc>
+          <w:tcPr/>
+          <w:p>
+            <w:r>
               <w:t>SSL RC4 Cipher Suites Supported (Bar Mitzvah)</w:t>
             </w:r>
           </w:p>
@@ -5515,24 +4288,14 @@
           </w:tcPr>
           <w:p>
             <w:r>
-              <w:rPr>
-                <w:b/>
-                <w:color w:val="black"/>
-              </w:rPr>
-              <w:t>14</w:t>
-            </w:r>
-          </w:p>
-        </w:tc>
-        <w:tc>
-          <w:tcPr>
-            <w:tcW w:w="4513" w:type="dxa"/>
-          </w:tcPr>
-          <w:p>
-            <w:r>
-              <w:rPr>
-                <w:b/>
-                <w:color w:val="black"/>
-              </w:rPr>
+              <w:t>14.</w:t>
+            </w:r>
+          </w:p>
+        </w:tc>
+        <w:tc>
+          <w:tcPr/>
+          <w:p>
+            <w:r>
               <w:t>SSL Certificate Chain Contains RSA Keys Less Than 2048 bits</w:t>
             </w:r>
           </w:p>
@@ -5601,24 +4364,14 @@
           </w:tcPr>
           <w:p>
             <w:r>
-              <w:rPr>
-                <w:b/>
-                <w:color w:val="black"/>
-              </w:rPr>
-              <w:t>1</w:t>
-            </w:r>
-          </w:p>
-        </w:tc>
-        <w:tc>
-          <w:tcPr>
-            <w:tcW w:w="4513" w:type="dxa"/>
-          </w:tcPr>
-          <w:p>
-            <w:r>
-              <w:rPr>
-                <w:b/>
-                <w:color w:val="black"/>
-              </w:rPr>
+              <w:t>1.</w:t>
+            </w:r>
+          </w:p>
+        </w:tc>
+        <w:tc>
+          <w:tcPr/>
+          <w:p>
+            <w:r>
               <w:t>MS09-001: Microsoft Windows SMB Vulnerabilities Remote Code Execution (958687) (uncredentialed check)</w:t>
             </w:r>
           </w:p>
@@ -5631,24 +4384,14 @@
           </w:tcPr>
           <w:p>
             <w:r>
-              <w:rPr>
-                <w:b/>
-                <w:color w:val="black"/>
-              </w:rPr>
-              <w:t>2</w:t>
-            </w:r>
-          </w:p>
-        </w:tc>
-        <w:tc>
-          <w:tcPr>
-            <w:tcW w:w="4513" w:type="dxa"/>
-          </w:tcPr>
-          <w:p>
-            <w:r>
-              <w:rPr>
-                <w:b/>
-                <w:color w:val="black"/>
-              </w:rPr>
+              <w:t>2.</w:t>
+            </w:r>
+          </w:p>
+        </w:tc>
+        <w:tc>
+          <w:tcPr/>
+          <w:p>
+            <w:r>
               <w:t>MS17-010: Security Update for Microsoft Windows SMB Server (4013389) (ETERNALBLUE) (ETERNALCHAMPION) (ETERNALROMANCE) (ETERNALSYNERGY) (WannaCry) (EternalRocks) (Petya) (uncredentialed check)</w:t>
             </w:r>
           </w:p>
@@ -5661,24 +4404,14 @@
           </w:tcPr>
           <w:p>
             <w:r>
-              <w:rPr>
-                <w:b/>
-                <w:color w:val="black"/>
-              </w:rPr>
-              <w:t>3</w:t>
-            </w:r>
-          </w:p>
-        </w:tc>
-        <w:tc>
-          <w:tcPr>
-            <w:tcW w:w="4513" w:type="dxa"/>
-          </w:tcPr>
-          <w:p>
-            <w:r>
-              <w:rPr>
-                <w:b/>
-                <w:color w:val="black"/>
-              </w:rPr>
+              <w:t>3.</w:t>
+            </w:r>
+          </w:p>
+        </w:tc>
+        <w:tc>
+          <w:tcPr/>
+          <w:p>
+            <w:r>
               <w:t>Microsoft Windows XP Unsupported Installation Detection</w:t>
             </w:r>
           </w:p>
@@ -5691,24 +4424,14 @@
           </w:tcPr>
           <w:p>
             <w:r>
-              <w:rPr>
-                <w:b/>
-                <w:color w:val="black"/>
-              </w:rPr>
-              <w:t>4</w:t>
-            </w:r>
-          </w:p>
-        </w:tc>
-        <w:tc>
-          <w:tcPr>
-            <w:tcW w:w="4513" w:type="dxa"/>
-          </w:tcPr>
-          <w:p>
-            <w:r>
-              <w:rPr>
-                <w:b/>
-                <w:color w:val="black"/>
-              </w:rPr>
+              <w:t>4.</w:t>
+            </w:r>
+          </w:p>
+        </w:tc>
+        <w:tc>
+          <w:tcPr/>
+          <w:p>
+            <w:r>
               <w:t>Unsupported Windows OS (remote)</w:t>
             </w:r>
           </w:p>
@@ -5721,24 +4444,14 @@
           </w:tcPr>
           <w:p>
             <w:r>
-              <w:rPr>
-                <w:b/>
-                <w:color w:val="black"/>
-              </w:rPr>
-              <w:t>5</w:t>
-            </w:r>
-          </w:p>
-        </w:tc>
-        <w:tc>
-          <w:tcPr>
-            <w:tcW w:w="4513" w:type="dxa"/>
-          </w:tcPr>
-          <w:p>
-            <w:r>
-              <w:rPr>
-                <w:b/>
-                <w:color w:val="black"/>
-              </w:rPr>
+              <w:t>5.</w:t>
+            </w:r>
+          </w:p>
+        </w:tc>
+        <w:tc>
+          <w:tcPr/>
+          <w:p>
+            <w:r>
               <w:t>MS12-020: Vulnerabilities in Remote Desktop Could Allow Remote Code Execution (2671387) (uncredentialed check)</w:t>
             </w:r>
           </w:p>
@@ -5751,24 +4464,14 @@
           </w:tcPr>
           <w:p>
             <w:r>
-              <w:rPr>
-                <w:b/>
-                <w:color w:val="black"/>
-              </w:rPr>
-              <w:t>6</w:t>
-            </w:r>
-          </w:p>
-        </w:tc>
-        <w:tc>
-          <w:tcPr>
-            <w:tcW w:w="4513" w:type="dxa"/>
-          </w:tcPr>
-          <w:p>
-            <w:r>
-              <w:rPr>
-                <w:b/>
-                <w:color w:val="black"/>
-              </w:rPr>
+              <w:t>6.</w:t>
+            </w:r>
+          </w:p>
+        </w:tc>
+        <w:tc>
+          <w:tcPr/>
+          <w:p>
+            <w:r>
               <w:t>Unencrypted Telnet Server</w:t>
             </w:r>
           </w:p>
@@ -5781,24 +4484,14 @@
           </w:tcPr>
           <w:p>
             <w:r>
-              <w:rPr>
-                <w:b/>
-                <w:color w:val="black"/>
-              </w:rPr>
-              <w:t>7</w:t>
-            </w:r>
-          </w:p>
-        </w:tc>
-        <w:tc>
-          <w:tcPr>
-            <w:tcW w:w="4513" w:type="dxa"/>
-          </w:tcPr>
-          <w:p>
-            <w:r>
-              <w:rPr>
-                <w:b/>
-                <w:color w:val="black"/>
-              </w:rPr>
+              <w:t>7.</w:t>
+            </w:r>
+          </w:p>
+        </w:tc>
+        <w:tc>
+          <w:tcPr/>
+          <w:p>
+            <w:r>
               <w:t>Microsoft Windows Remote Desktop Protocol Server Man-in-the-Middle Weakness</w:t>
             </w:r>
           </w:p>
@@ -5811,24 +4504,14 @@
           </w:tcPr>
           <w:p>
             <w:r>
-              <w:rPr>
-                <w:b/>
-                <w:color w:val="black"/>
-              </w:rPr>
-              <w:t>8</w:t>
-            </w:r>
-          </w:p>
-        </w:tc>
-        <w:tc>
-          <w:tcPr>
-            <w:tcW w:w="4513" w:type="dxa"/>
-          </w:tcPr>
-          <w:p>
-            <w:r>
-              <w:rPr>
-                <w:b/>
-                <w:color w:val="black"/>
-              </w:rPr>
+              <w:t>8.</w:t>
+            </w:r>
+          </w:p>
+        </w:tc>
+        <w:tc>
+          <w:tcPr/>
+          <w:p>
+            <w:r>
               <w:t>Microsoft Windows SMB NULL Session Authentication</w:t>
             </w:r>
           </w:p>
@@ -5841,24 +4524,14 @@
           </w:tcPr>
           <w:p>
             <w:r>
-              <w:rPr>
-                <w:b/>
-                <w:color w:val="black"/>
-              </w:rPr>
-              <w:t>9</w:t>
-            </w:r>
-          </w:p>
-        </w:tc>
-        <w:tc>
-          <w:tcPr>
-            <w:tcW w:w="4513" w:type="dxa"/>
-          </w:tcPr>
-          <w:p>
-            <w:r>
-              <w:rPr>
-                <w:b/>
-                <w:color w:val="black"/>
-              </w:rPr>
+              <w:t>9.</w:t>
+            </w:r>
+          </w:p>
+        </w:tc>
+        <w:tc>
+          <w:tcPr/>
+          <w:p>
+            <w:r>
               <w:t>SMB Signing not required</w:t>
             </w:r>
           </w:p>
@@ -5871,24 +4544,14 @@
           </w:tcPr>
           <w:p>
             <w:r>
-              <w:rPr>
-                <w:b/>
-                <w:color w:val="black"/>
-              </w:rPr>
-              <w:t>10</w:t>
-            </w:r>
-          </w:p>
-        </w:tc>
-        <w:tc>
-          <w:tcPr>
-            <w:tcW w:w="4513" w:type="dxa"/>
-          </w:tcPr>
-          <w:p>
-            <w:r>
-              <w:rPr>
-                <w:b/>
-                <w:color w:val="black"/>
-              </w:rPr>
+              <w:t>10.</w:t>
+            </w:r>
+          </w:p>
+        </w:tc>
+        <w:tc>
+          <w:tcPr/>
+          <w:p>
+            <w:r>
               <w:t>Terminal Services Encryption Level is Medium or Low</w:t>
             </w:r>
           </w:p>
@@ -5901,24 +4564,14 @@
           </w:tcPr>
           <w:p>
             <w:r>
-              <w:rPr>
-                <w:b/>
-                <w:color w:val="black"/>
-              </w:rPr>
-              <w:t>11</w:t>
-            </w:r>
-          </w:p>
-        </w:tc>
-        <w:tc>
-          <w:tcPr>
-            <w:tcW w:w="4513" w:type="dxa"/>
-          </w:tcPr>
-          <w:p>
-            <w:r>
-              <w:rPr>
-                <w:b/>
-                <w:color w:val="black"/>
-              </w:rPr>
+              <w:t>11.</w:t>
+            </w:r>
+          </w:p>
+        </w:tc>
+        <w:tc>
+          <w:tcPr/>
+          <w:p>
+            <w:r>
               <w:t>Terminal Services Encryption Level is not FIPS-140 Compliant</w:t>
             </w:r>
           </w:p>
@@ -5987,24 +4640,14 @@
           </w:tcPr>
           <w:p>
             <w:r>
-              <w:rPr>
-                <w:b/>
-                <w:color w:val="black"/>
-              </w:rPr>
-              <w:t>1</w:t>
-            </w:r>
-          </w:p>
-        </w:tc>
-        <w:tc>
-          <w:tcPr>
-            <w:tcW w:w="4513" w:type="dxa"/>
-          </w:tcPr>
-          <w:p>
-            <w:r>
-              <w:rPr>
-                <w:b/>
-                <w:color w:val="black"/>
-              </w:rPr>
+              <w:t>1.</w:t>
+            </w:r>
+          </w:p>
+        </w:tc>
+        <w:tc>
+          <w:tcPr/>
+          <w:p>
+            <w:r>
               <w:t>MS09-001: Microsoft Windows SMB Vulnerabilities Remote Code Execution (958687) (uncredentialed check)</w:t>
             </w:r>
           </w:p>
@@ -6017,24 +4660,14 @@
           </w:tcPr>
           <w:p>
             <w:r>
-              <w:rPr>
-                <w:b/>
-                <w:color w:val="black"/>
-              </w:rPr>
-              <w:t>2</w:t>
-            </w:r>
-          </w:p>
-        </w:tc>
-        <w:tc>
-          <w:tcPr>
-            <w:tcW w:w="4513" w:type="dxa"/>
-          </w:tcPr>
-          <w:p>
-            <w:r>
-              <w:rPr>
-                <w:b/>
-                <w:color w:val="black"/>
-              </w:rPr>
+              <w:t>2.</w:t>
+            </w:r>
+          </w:p>
+        </w:tc>
+        <w:tc>
+          <w:tcPr/>
+          <w:p>
+            <w:r>
               <w:t>MS17-010: Security Update for Microsoft Windows SMB Server (4013389) (ETERNALBLUE) (ETERNALCHAMPION) (ETERNALROMANCE) (ETERNALSYNERGY) (WannaCry) (EternalRocks) (Petya) (uncredentialed check)</w:t>
             </w:r>
           </w:p>
@@ -6047,24 +4680,14 @@
           </w:tcPr>
           <w:p>
             <w:r>
-              <w:rPr>
-                <w:b/>
-                <w:color w:val="black"/>
-              </w:rPr>
-              <w:t>3</w:t>
-            </w:r>
-          </w:p>
-        </w:tc>
-        <w:tc>
-          <w:tcPr>
-            <w:tcW w:w="4513" w:type="dxa"/>
-          </w:tcPr>
-          <w:p>
-            <w:r>
-              <w:rPr>
-                <w:b/>
-                <w:color w:val="black"/>
-              </w:rPr>
+              <w:t>3.</w:t>
+            </w:r>
+          </w:p>
+        </w:tc>
+        <w:tc>
+          <w:tcPr/>
+          <w:p>
+            <w:r>
               <w:t>Microsoft Windows XP Unsupported Installation Detection</w:t>
             </w:r>
           </w:p>
@@ -6077,24 +4700,14 @@
           </w:tcPr>
           <w:p>
             <w:r>
-              <w:rPr>
-                <w:b/>
-                <w:color w:val="black"/>
-              </w:rPr>
-              <w:t>4</w:t>
-            </w:r>
-          </w:p>
-        </w:tc>
-        <w:tc>
-          <w:tcPr>
-            <w:tcW w:w="4513" w:type="dxa"/>
-          </w:tcPr>
-          <w:p>
-            <w:r>
-              <w:rPr>
-                <w:b/>
-                <w:color w:val="black"/>
-              </w:rPr>
+              <w:t>4.</w:t>
+            </w:r>
+          </w:p>
+        </w:tc>
+        <w:tc>
+          <w:tcPr/>
+          <w:p>
+            <w:r>
               <w:t>Unsupported Windows OS (remote)</w:t>
             </w:r>
           </w:p>
@@ -6107,24 +4720,14 @@
           </w:tcPr>
           <w:p>
             <w:r>
-              <w:rPr>
-                <w:b/>
-                <w:color w:val="black"/>
-              </w:rPr>
-              <w:t>5</w:t>
-            </w:r>
-          </w:p>
-        </w:tc>
-        <w:tc>
-          <w:tcPr>
-            <w:tcW w:w="4513" w:type="dxa"/>
-          </w:tcPr>
-          <w:p>
-            <w:r>
-              <w:rPr>
-                <w:b/>
-                <w:color w:val="black"/>
-              </w:rPr>
+              <w:t>5.</w:t>
+            </w:r>
+          </w:p>
+        </w:tc>
+        <w:tc>
+          <w:tcPr/>
+          <w:p>
+            <w:r>
               <w:t>MS12-020: Vulnerabilities in Remote Desktop Could Allow Remote Code Execution (2671387) (uncredentialed check)</w:t>
             </w:r>
           </w:p>
@@ -6137,24 +4740,14 @@
           </w:tcPr>
           <w:p>
             <w:r>
-              <w:rPr>
-                <w:b/>
-                <w:color w:val="black"/>
-              </w:rPr>
-              <w:t>6</w:t>
-            </w:r>
-          </w:p>
-        </w:tc>
-        <w:tc>
-          <w:tcPr>
-            <w:tcW w:w="4513" w:type="dxa"/>
-          </w:tcPr>
-          <w:p>
-            <w:r>
-              <w:rPr>
-                <w:b/>
-                <w:color w:val="black"/>
-              </w:rPr>
+              <w:t>6.</w:t>
+            </w:r>
+          </w:p>
+        </w:tc>
+        <w:tc>
+          <w:tcPr/>
+          <w:p>
+            <w:r>
               <w:t>Microsoft Windows Remote Desktop Protocol Server Man-in-the-Middle Weakness</w:t>
             </w:r>
           </w:p>
@@ -6167,24 +4760,14 @@
           </w:tcPr>
           <w:p>
             <w:r>
-              <w:rPr>
-                <w:b/>
-                <w:color w:val="black"/>
-              </w:rPr>
-              <w:t>7</w:t>
-            </w:r>
-          </w:p>
-        </w:tc>
-        <w:tc>
-          <w:tcPr>
-            <w:tcW w:w="4513" w:type="dxa"/>
-          </w:tcPr>
-          <w:p>
-            <w:r>
-              <w:rPr>
-                <w:b/>
-                <w:color w:val="black"/>
-              </w:rPr>
+              <w:t>7.</w:t>
+            </w:r>
+          </w:p>
+        </w:tc>
+        <w:tc>
+          <w:tcPr/>
+          <w:p>
+            <w:r>
               <w:t>Microsoft Windows SMB NULL Session Authentication</w:t>
             </w:r>
           </w:p>
@@ -6197,24 +4780,14 @@
           </w:tcPr>
           <w:p>
             <w:r>
-              <w:rPr>
-                <w:b/>
-                <w:color w:val="black"/>
-              </w:rPr>
-              <w:t>8</w:t>
-            </w:r>
-          </w:p>
-        </w:tc>
-        <w:tc>
-          <w:tcPr>
-            <w:tcW w:w="4513" w:type="dxa"/>
-          </w:tcPr>
-          <w:p>
-            <w:r>
-              <w:rPr>
-                <w:b/>
-                <w:color w:val="black"/>
-              </w:rPr>
+              <w:t>8.</w:t>
+            </w:r>
+          </w:p>
+        </w:tc>
+        <w:tc>
+          <w:tcPr/>
+          <w:p>
+            <w:r>
               <w:t>SMB Signing not required</w:t>
             </w:r>
           </w:p>
@@ -6227,24 +4800,14 @@
           </w:tcPr>
           <w:p>
             <w:r>
-              <w:rPr>
-                <w:b/>
-                <w:color w:val="black"/>
-              </w:rPr>
-              <w:t>9</w:t>
-            </w:r>
-          </w:p>
-        </w:tc>
-        <w:tc>
-          <w:tcPr>
-            <w:tcW w:w="4513" w:type="dxa"/>
-          </w:tcPr>
-          <w:p>
-            <w:r>
-              <w:rPr>
-                <w:b/>
-                <w:color w:val="black"/>
-              </w:rPr>
+              <w:t>9.</w:t>
+            </w:r>
+          </w:p>
+        </w:tc>
+        <w:tc>
+          <w:tcPr/>
+          <w:p>
+            <w:r>
               <w:t>Terminal Services Encryption Level is Medium or Low</w:t>
             </w:r>
           </w:p>
@@ -6257,24 +4820,14 @@
           </w:tcPr>
           <w:p>
             <w:r>
-              <w:rPr>
-                <w:b/>
-                <w:color w:val="black"/>
-              </w:rPr>
-              <w:t>10</w:t>
-            </w:r>
-          </w:p>
-        </w:tc>
-        <w:tc>
-          <w:tcPr>
-            <w:tcW w:w="4513" w:type="dxa"/>
-          </w:tcPr>
-          <w:p>
-            <w:r>
-              <w:rPr>
-                <w:b/>
-                <w:color w:val="black"/>
-              </w:rPr>
+              <w:t>10.</w:t>
+            </w:r>
+          </w:p>
+        </w:tc>
+        <w:tc>
+          <w:tcPr/>
+          <w:p>
+            <w:r>
               <w:t>Terminal Services Encryption Level is not FIPS-140 Compliant</w:t>
             </w:r>
           </w:p>
@@ -6343,24 +4896,14 @@
           </w:tcPr>
           <w:p>
             <w:r>
-              <w:rPr>
-                <w:b/>
-                <w:color w:val="black"/>
-              </w:rPr>
-              <w:t>1</w:t>
-            </w:r>
-          </w:p>
-        </w:tc>
-        <w:tc>
-          <w:tcPr>
-            <w:tcW w:w="4513" w:type="dxa"/>
-          </w:tcPr>
-          <w:p>
-            <w:r>
-              <w:rPr>
-                <w:b/>
-                <w:color w:val="black"/>
-              </w:rPr>
+              <w:t>1.</w:t>
+            </w:r>
+          </w:p>
+        </w:tc>
+        <w:tc>
+          <w:tcPr/>
+          <w:p>
+            <w:r>
               <w:t>Samba 'AndX' Request Heap-Based Buffer Overflow</w:t>
             </w:r>
           </w:p>
@@ -6373,24 +4916,14 @@
           </w:tcPr>
           <w:p>
             <w:r>
-              <w:rPr>
-                <w:b/>
-                <w:color w:val="black"/>
-              </w:rPr>
-              <w:t>2</w:t>
-            </w:r>
-          </w:p>
-        </w:tc>
-        <w:tc>
-          <w:tcPr>
-            <w:tcW w:w="4513" w:type="dxa"/>
-          </w:tcPr>
-          <w:p>
-            <w:r>
-              <w:rPr>
-                <w:b/>
-                <w:color w:val="black"/>
-              </w:rPr>
+              <w:t>2.</w:t>
+            </w:r>
+          </w:p>
+        </w:tc>
+        <w:tc>
+          <w:tcPr/>
+          <w:p>
+            <w:r>
               <w:t>Samba Badlock Vulnerability</w:t>
             </w:r>
           </w:p>
@@ -6403,24 +4936,14 @@
           </w:tcPr>
           <w:p>
             <w:r>
-              <w:rPr>
-                <w:b/>
-                <w:color w:val="black"/>
-              </w:rPr>
-              <w:t>3</w:t>
-            </w:r>
-          </w:p>
-        </w:tc>
-        <w:tc>
-          <w:tcPr>
-            <w:tcW w:w="4513" w:type="dxa"/>
-          </w:tcPr>
-          <w:p>
-            <w:r>
-              <w:rPr>
-                <w:b/>
-                <w:color w:val="black"/>
-              </w:rPr>
+              <w:t>3.</w:t>
+            </w:r>
+          </w:p>
+        </w:tc>
+        <w:tc>
+          <w:tcPr/>
+          <w:p>
+            <w:r>
               <w:t>NTP ntpd Mode 7 Error Response Packet Loop Remote DoS</w:t>
             </w:r>
           </w:p>
@@ -6433,24 +4956,14 @@
           </w:tcPr>
           <w:p>
             <w:r>
-              <w:rPr>
-                <w:b/>
-                <w:color w:val="black"/>
-              </w:rPr>
-              <w:t>4</w:t>
-            </w:r>
-          </w:p>
-        </w:tc>
-        <w:tc>
-          <w:tcPr>
-            <w:tcW w:w="4513" w:type="dxa"/>
-          </w:tcPr>
-          <w:p>
-            <w:r>
-              <w:rPr>
-                <w:b/>
-                <w:color w:val="black"/>
-              </w:rPr>
+              <w:t>4.</w:t>
+            </w:r>
+          </w:p>
+        </w:tc>
+        <w:tc>
+          <w:tcPr/>
+          <w:p>
+            <w:r>
               <w:t>SSL Certificate Cannot Be Trusted</w:t>
             </w:r>
           </w:p>
@@ -6463,24 +4976,14 @@
           </w:tcPr>
           <w:p>
             <w:r>
-              <w:rPr>
-                <w:b/>
-                <w:color w:val="black"/>
-              </w:rPr>
-              <w:t>5</w:t>
-            </w:r>
-          </w:p>
-        </w:tc>
-        <w:tc>
-          <w:tcPr>
-            <w:tcW w:w="4513" w:type="dxa"/>
-          </w:tcPr>
-          <w:p>
-            <w:r>
-              <w:rPr>
-                <w:b/>
-                <w:color w:val="black"/>
-              </w:rPr>
+              <w:t>5.</w:t>
+            </w:r>
+          </w:p>
+        </w:tc>
+        <w:tc>
+          <w:tcPr/>
+          <w:p>
+            <w:r>
               <w:t>SSL Self-Signed Certificate</w:t>
             </w:r>
           </w:p>
@@ -6493,24 +4996,14 @@
           </w:tcPr>
           <w:p>
             <w:r>
-              <w:rPr>
-                <w:b/>
-                <w:color w:val="black"/>
-              </w:rPr>
-              <w:t>6</w:t>
-            </w:r>
-          </w:p>
-        </w:tc>
-        <w:tc>
-          <w:tcPr>
-            <w:tcW w:w="4513" w:type="dxa"/>
-          </w:tcPr>
-          <w:p>
-            <w:r>
-              <w:rPr>
-                <w:b/>
-                <w:color w:val="black"/>
-              </w:rPr>
+              <w:t>6.</w:t>
+            </w:r>
+          </w:p>
+        </w:tc>
+        <w:tc>
+          <w:tcPr/>
+          <w:p>
+            <w:r>
               <w:t>IP Forwarding Enabled</w:t>
             </w:r>
           </w:p>
@@ -6523,24 +5016,14 @@
           </w:tcPr>
           <w:p>
             <w:r>
-              <w:rPr>
-                <w:b/>
-                <w:color w:val="black"/>
-              </w:rPr>
-              <w:t>7</w:t>
-            </w:r>
-          </w:p>
-        </w:tc>
-        <w:tc>
-          <w:tcPr>
-            <w:tcW w:w="4513" w:type="dxa"/>
-          </w:tcPr>
-          <w:p>
-            <w:r>
-              <w:rPr>
-                <w:b/>
-                <w:color w:val="black"/>
-              </w:rPr>
+              <w:t>7.</w:t>
+            </w:r>
+          </w:p>
+        </w:tc>
+        <w:tc>
+          <w:tcPr/>
+          <w:p>
+            <w:r>
               <w:t>DNS Server Cache Snooping Remote Information Disclosure</w:t>
             </w:r>
           </w:p>
@@ -6553,24 +5036,14 @@
           </w:tcPr>
           <w:p>
             <w:r>
-              <w:rPr>
-                <w:b/>
-                <w:color w:val="black"/>
-              </w:rPr>
-              <w:t>8</w:t>
-            </w:r>
-          </w:p>
-        </w:tc>
-        <w:tc>
-          <w:tcPr>
-            <w:tcW w:w="4513" w:type="dxa"/>
-          </w:tcPr>
-          <w:p>
-            <w:r>
-              <w:rPr>
-                <w:b/>
-                <w:color w:val="black"/>
-              </w:rPr>
+              <w:t>8.</w:t>
+            </w:r>
+          </w:p>
+        </w:tc>
+        <w:tc>
+          <w:tcPr/>
+          <w:p>
+            <w:r>
               <w:t>Network Time Protocol (NTP) Mode 6 Scanner</w:t>
             </w:r>
           </w:p>
@@ -6583,24 +5056,14 @@
           </w:tcPr>
           <w:p>
             <w:r>
-              <w:rPr>
-                <w:b/>
-                <w:color w:val="black"/>
-              </w:rPr>
-              <w:t>9</w:t>
-            </w:r>
-          </w:p>
-        </w:tc>
-        <w:tc>
-          <w:tcPr>
-            <w:tcW w:w="4513" w:type="dxa"/>
-          </w:tcPr>
-          <w:p>
-            <w:r>
-              <w:rPr>
-                <w:b/>
-                <w:color w:val="black"/>
-              </w:rPr>
+              <w:t>9.</w:t>
+            </w:r>
+          </w:p>
+        </w:tc>
+        <w:tc>
+          <w:tcPr/>
+          <w:p>
+            <w:r>
               <w:t>Network Time Protocol Daemon (ntpd) monlist Command Enabled DoS</w:t>
             </w:r>
           </w:p>
@@ -6613,24 +5076,14 @@
           </w:tcPr>
           <w:p>
             <w:r>
-              <w:rPr>
-                <w:b/>
-                <w:color w:val="black"/>
-              </w:rPr>
-              <w:t>10</w:t>
-            </w:r>
-          </w:p>
-        </w:tc>
-        <w:tc>
-          <w:tcPr>
-            <w:tcW w:w="4513" w:type="dxa"/>
-          </w:tcPr>
-          <w:p>
-            <w:r>
-              <w:rPr>
-                <w:b/>
-                <w:color w:val="black"/>
-              </w:rPr>
+              <w:t>10.</w:t>
+            </w:r>
+          </w:p>
+        </w:tc>
+        <w:tc>
+          <w:tcPr/>
+          <w:p>
+            <w:r>
               <w:t>SMB Signing not required</w:t>
             </w:r>
           </w:p>
@@ -6643,24 +5096,14 @@
           </w:tcPr>
           <w:p>
             <w:r>
-              <w:rPr>
-                <w:b/>
-                <w:color w:val="black"/>
-              </w:rPr>
-              <w:t>11</w:t>
-            </w:r>
-          </w:p>
-        </w:tc>
-        <w:tc>
-          <w:tcPr>
-            <w:tcW w:w="4513" w:type="dxa"/>
-          </w:tcPr>
-          <w:p>
-            <w:r>
-              <w:rPr>
-                <w:b/>
-                <w:color w:val="black"/>
-              </w:rPr>
+              <w:t>11.</w:t>
+            </w:r>
+          </w:p>
+        </w:tc>
+        <w:tc>
+          <w:tcPr/>
+          <w:p>
+            <w:r>
               <w:t>SSL Certificate Expiry</w:t>
             </w:r>
           </w:p>
@@ -6673,24 +5116,14 @@
           </w:tcPr>
           <w:p>
             <w:r>
-              <w:rPr>
-                <w:b/>
-                <w:color w:val="black"/>
-              </w:rPr>
-              <w:t>12</w:t>
-            </w:r>
-          </w:p>
-        </w:tc>
-        <w:tc>
-          <w:tcPr>
-            <w:tcW w:w="4513" w:type="dxa"/>
-          </w:tcPr>
-          <w:p>
-            <w:r>
-              <w:rPr>
-                <w:b/>
-                <w:color w:val="black"/>
-              </w:rPr>
+              <w:t>12.</w:t>
+            </w:r>
+          </w:p>
+        </w:tc>
+        <w:tc>
+          <w:tcPr/>
+          <w:p>
+            <w:r>
               <w:t>SSL Certificate Signed Using Weak Hashing Algorithm</w:t>
             </w:r>
           </w:p>
@@ -6703,24 +5136,14 @@
           </w:tcPr>
           <w:p>
             <w:r>
-              <w:rPr>
-                <w:b/>
-                <w:color w:val="black"/>
-              </w:rPr>
-              <w:t>13</w:t>
-            </w:r>
-          </w:p>
-        </w:tc>
-        <w:tc>
-          <w:tcPr>
-            <w:tcW w:w="4513" w:type="dxa"/>
-          </w:tcPr>
-          <w:p>
-            <w:r>
-              <w:rPr>
-                <w:b/>
-                <w:color w:val="black"/>
-              </w:rPr>
+              <w:t>13.</w:t>
+            </w:r>
+          </w:p>
+        </w:tc>
+        <w:tc>
+          <w:tcPr/>
+          <w:p>
+            <w:r>
               <w:t>SSL Certificate with Wrong Hostname</w:t>
             </w:r>
           </w:p>
@@ -6733,24 +5156,14 @@
           </w:tcPr>
           <w:p>
             <w:r>
-              <w:rPr>
-                <w:b/>
-                <w:color w:val="black"/>
-              </w:rPr>
-              <w:t>14</w:t>
-            </w:r>
-          </w:p>
-        </w:tc>
-        <w:tc>
-          <w:tcPr>
-            <w:tcW w:w="4513" w:type="dxa"/>
-          </w:tcPr>
-          <w:p>
-            <w:r>
-              <w:rPr>
-                <w:b/>
-                <w:color w:val="black"/>
-              </w:rPr>
+              <w:t>14.</w:t>
+            </w:r>
+          </w:p>
+        </w:tc>
+        <w:tc>
+          <w:tcPr/>
+          <w:p>
+            <w:r>
               <w:t>SSL Medium Strength Cipher Suites Supported (SWEET32)</w:t>
             </w:r>
           </w:p>
@@ -6763,24 +5176,14 @@
           </w:tcPr>
           <w:p>
             <w:r>
-              <w:rPr>
-                <w:b/>
-                <w:color w:val="black"/>
-              </w:rPr>
-              <w:t>15</w:t>
-            </w:r>
-          </w:p>
-        </w:tc>
-        <w:tc>
-          <w:tcPr>
-            <w:tcW w:w="4513" w:type="dxa"/>
-          </w:tcPr>
-          <w:p>
-            <w:r>
-              <w:rPr>
-                <w:b/>
-                <w:color w:val="black"/>
-              </w:rPr>
+              <w:t>15.</w:t>
+            </w:r>
+          </w:p>
+        </w:tc>
+        <w:tc>
+          <w:tcPr/>
+          <w:p>
+            <w:r>
               <w:t>SSL Weak Cipher Suites Supported</w:t>
             </w:r>
           </w:p>
@@ -6793,24 +5196,14 @@
           </w:tcPr>
           <w:p>
             <w:r>
-              <w:rPr>
-                <w:b/>
-                <w:color w:val="black"/>
-              </w:rPr>
-              <w:t>16</w:t>
-            </w:r>
-          </w:p>
-        </w:tc>
-        <w:tc>
-          <w:tcPr>
-            <w:tcW w:w="4513" w:type="dxa"/>
-          </w:tcPr>
-          <w:p>
-            <w:r>
-              <w:rPr>
-                <w:b/>
-                <w:color w:val="black"/>
-              </w:rPr>
+              <w:t>16.</w:t>
+            </w:r>
+          </w:p>
+        </w:tc>
+        <w:tc>
+          <w:tcPr/>
+          <w:p>
+            <w:r>
               <w:t>SSL/TLS EXPORT_RSA &amp;lt;= 512-bit Cipher Suites Supported (FREAK)</w:t>
             </w:r>
           </w:p>
@@ -6823,24 +5216,14 @@
           </w:tcPr>
           <w:p>
             <w:r>
-              <w:rPr>
-                <w:b/>
-                <w:color w:val="black"/>
-              </w:rPr>
-              <w:t>17</w:t>
-            </w:r>
-          </w:p>
-        </w:tc>
-        <w:tc>
-          <w:tcPr>
-            <w:tcW w:w="4513" w:type="dxa"/>
-          </w:tcPr>
-          <w:p>
-            <w:r>
-              <w:rPr>
-                <w:b/>
-                <w:color w:val="black"/>
-              </w:rPr>
+              <w:t>17.</w:t>
+            </w:r>
+          </w:p>
+        </w:tc>
+        <w:tc>
+          <w:tcPr/>
+          <w:p>
+            <w:r>
               <w:t>SSL RC4 Cipher Suites Supported (Bar Mitzvah)</w:t>
             </w:r>
           </w:p>
@@ -6853,24 +5236,14 @@
           </w:tcPr>
           <w:p>
             <w:r>
-              <w:rPr>
-                <w:b/>
-                <w:color w:val="black"/>
-              </w:rPr>
-              <w:t>18</w:t>
-            </w:r>
-          </w:p>
-        </w:tc>
-        <w:tc>
-          <w:tcPr>
-            <w:tcW w:w="4513" w:type="dxa"/>
-          </w:tcPr>
-          <w:p>
-            <w:r>
-              <w:rPr>
-                <w:b/>
-                <w:color w:val="black"/>
-              </w:rPr>
+              <w:t>18.</w:t>
+            </w:r>
+          </w:p>
+        </w:tc>
+        <w:tc>
+          <w:tcPr/>
+          <w:p>
+            <w:r>
               <w:t>SSL/TLS Diffie-Hellman Modulus &amp;lt;= 1024 Bits (Logjam)</w:t>
             </w:r>
           </w:p>
@@ -6883,24 +5256,14 @@
           </w:tcPr>
           <w:p>
             <w:r>
-              <w:rPr>
-                <w:b/>
-                <w:color w:val="black"/>
-              </w:rPr>
-              <w:t>19</w:t>
-            </w:r>
-          </w:p>
-        </w:tc>
-        <w:tc>
-          <w:tcPr>
-            <w:tcW w:w="4513" w:type="dxa"/>
-          </w:tcPr>
-          <w:p>
-            <w:r>
-              <w:rPr>
-                <w:b/>
-                <w:color w:val="black"/>
-              </w:rPr>
+              <w:t>19.</w:t>
+            </w:r>
+          </w:p>
+        </w:tc>
+        <w:tc>
+          <w:tcPr/>
+          <w:p>
+            <w:r>
               <w:t>SSL/TLS EXPORT_DHE &amp;lt;= 512-bit Export Cipher Suites Supported (Logjam)</w:t>
             </w:r>
           </w:p>
@@ -11794,7 +10157,7 @@
 </file>
 
 <file path=word/styles.xml><?xml version="1.0" encoding="utf-8"?>
-<w:styles xmlns:w="http://schemas.openxmlformats.org/wordprocessingml/2006/main" xmlns:m="http://schemas.openxmlformats.org/officeDocument/2006/math" xmlns:w15="http://schemas.microsoft.com/office/word/2012/wordml" xmlns:w14="http://schemas.microsoft.com/office/word/2010/wordml" xmlns:r="http://schemas.openxmlformats.org/officeDocument/2006/relationships" xmlns:wp="http://schemas.openxmlformats.org/drawingml/2006/wordprocessingDrawing" xmlns:a="http://schemas.openxmlformats.org/drawingml/2006/main" xmlns:wp14="http://schemas.microsoft.com/office/word/2010/wordprocessingDrawing" xmlns:mc="http://schemas.openxmlformats.org/markup-compatibility/2006" xmlns:sl="http://schemas.openxmlformats.org/schemaLibrary/2006/main" xmlns:wne="http://schemas.microsoft.com/office/word/2006/wordml" xmlns:c="http://schemas.openxmlformats.org/drawingml/2006/chart" xmlns:cdr="http://schemas.openxmlformats.org/drawingml/2006/chartDrawing" xmlns:c14="http://schemas.microsoft.com/office/drawing/2007/8/2/chart" xmlns:dgm="http://schemas.openxmlformats.org/drawingml/2006/diagram" xmlns:pic="http://schemas.openxmlformats.org/drawingml/2006/picture" xmlns:xdr="http://schemas.openxmlformats.org/drawingml/2006/spreadsheetDrawing" xmlns:dsp="http://schemas.microsoft.com/office/drawing/2008/diagram" xmlns:xvml="urn:schemas-microsoft-com:office:excel" xmlns:o="urn:schemas-microsoft-com:office:office" xmlns:v="urn:schemas-microsoft-com:vml" xmlns:w10="urn:schemas-microsoft-com:office:word" xmlns:pvml="urn:schemas-microsoft-com:office:powerpoint" xmlns:cppr="http://schemas.microsoft.com/office/2006/coverPageProps" xmlns:odx="http://opendope.org/xpaths" xmlns:odc="http://opendope.org/conditions" xmlns:odq="http://opendope.org/questions" xmlns:oda="http://opendope.org/answers" xmlns:odi="http://opendope.org/components" xmlns:odgm="http://opendope.org/SmartArt/DataHierarchy" xmlns:b="http://schemas.openxmlformats.org/officeDocument/2006/bibliography" xmlns:w16se="http://schemas.microsoft.com/office/word/2015/wordml/symex" xmlns:w16cid="http://schemas.microsoft.com/office/word/2016/wordml/cid" xmlns:wetp="http://schemas.microsoft.com/office/webextensions/taskpanes/2010/11" xmlns:we="http://schemas.microsoft.com/office/webextensions/webextension/2010/11" xmlns:comp="http://schemas.openxmlformats.org/drawingml/2006/compatibility" xmlns:lc="http://schemas.openxmlformats.org/drawingml/2006/lockedCanvas">
+<w:styles xmlns:w="http://schemas.openxmlformats.org/wordprocessingml/2006/main" xmlns:w15="http://schemas.microsoft.com/office/word/2012/wordml" xmlns:r="http://schemas.openxmlformats.org/officeDocument/2006/relationships" xmlns:m="http://schemas.openxmlformats.org/officeDocument/2006/math" xmlns:w14="http://schemas.microsoft.com/office/word/2010/wordml" xmlns:wp="http://schemas.openxmlformats.org/drawingml/2006/wordprocessingDrawing" xmlns:a="http://schemas.openxmlformats.org/drawingml/2006/main" xmlns:wp14="http://schemas.microsoft.com/office/word/2010/wordprocessingDrawing" xmlns:mc="http://schemas.openxmlformats.org/markup-compatibility/2006" xmlns:sl="http://schemas.openxmlformats.org/schemaLibrary/2006/main" xmlns:wne="http://schemas.microsoft.com/office/word/2006/wordml" xmlns:c="http://schemas.openxmlformats.org/drawingml/2006/chart" xmlns:cdr="http://schemas.openxmlformats.org/drawingml/2006/chartDrawing" xmlns:c14="http://schemas.microsoft.com/office/drawing/2007/8/2/chart" xmlns:dgm="http://schemas.openxmlformats.org/drawingml/2006/diagram" xmlns:pic="http://schemas.openxmlformats.org/drawingml/2006/picture" xmlns:xdr="http://schemas.openxmlformats.org/drawingml/2006/spreadsheetDrawing" xmlns:dsp="http://schemas.microsoft.com/office/drawing/2008/diagram" xmlns:xvml="urn:schemas-microsoft-com:office:excel" xmlns:o="urn:schemas-microsoft-com:office:office" xmlns:v="urn:schemas-microsoft-com:vml" xmlns:w10="urn:schemas-microsoft-com:office:word" xmlns:pvml="urn:schemas-microsoft-com:office:powerpoint" xmlns:cppr="http://schemas.microsoft.com/office/2006/coverPageProps" xmlns:odx="http://opendope.org/xpaths" xmlns:odc="http://opendope.org/conditions" xmlns:odq="http://opendope.org/questions" xmlns:oda="http://opendope.org/answers" xmlns:odi="http://opendope.org/components" xmlns:odgm="http://opendope.org/SmartArt/DataHierarchy" xmlns:b="http://schemas.openxmlformats.org/officeDocument/2006/bibliography" xmlns:w16se="http://schemas.microsoft.com/office/word/2015/wordml/symex" xmlns:w16cid="http://schemas.microsoft.com/office/word/2016/wordml/cid" xmlns:wetp="http://schemas.microsoft.com/office/webextensions/taskpanes/2010/11" xmlns:we="http://schemas.microsoft.com/office/webextensions/webextension/2010/11" xmlns:comp="http://schemas.openxmlformats.org/drawingml/2006/compatibility" xmlns:lc="http://schemas.openxmlformats.org/drawingml/2006/lockedCanvas">
   <w:docDefaults>
     <w:rPrDefault>
       <w:rPr>

--- a/output.docx
+++ b/output.docx
@@ -1,6 +1,6 @@
 
 <file path=word/document.xml><?xml version="1.0" encoding="utf-8"?>
-<w:document xmlns:w="http://schemas.openxmlformats.org/wordprocessingml/2006/main" xmlns:w15="http://schemas.microsoft.com/office/word/2012/wordml" xmlns:r="http://schemas.openxmlformats.org/officeDocument/2006/relationships" xmlns:m="http://schemas.openxmlformats.org/officeDocument/2006/math" xmlns:w14="http://schemas.microsoft.com/office/word/2010/wordml" xmlns:wp="http://schemas.openxmlformats.org/drawingml/2006/wordprocessingDrawing" xmlns:a="http://schemas.openxmlformats.org/drawingml/2006/main" xmlns:wp14="http://schemas.microsoft.com/office/word/2010/wordprocessingDrawing" xmlns:mc="http://schemas.openxmlformats.org/markup-compatibility/2006" xmlns:sl="http://schemas.openxmlformats.org/schemaLibrary/2006/main" xmlns:wne="http://schemas.microsoft.com/office/word/2006/wordml" xmlns:c="http://schemas.openxmlformats.org/drawingml/2006/chart" xmlns:cdr="http://schemas.openxmlformats.org/drawingml/2006/chartDrawing" xmlns:c14="http://schemas.microsoft.com/office/drawing/2007/8/2/chart" xmlns:dgm="http://schemas.openxmlformats.org/drawingml/2006/diagram" xmlns:pic="http://schemas.openxmlformats.org/drawingml/2006/picture" xmlns:xdr="http://schemas.openxmlformats.org/drawingml/2006/spreadsheetDrawing" xmlns:dsp="http://schemas.microsoft.com/office/drawing/2008/diagram" xmlns:xvml="urn:schemas-microsoft-com:office:excel" xmlns:o="urn:schemas-microsoft-com:office:office" xmlns:v="urn:schemas-microsoft-com:vml" xmlns:w10="urn:schemas-microsoft-com:office:word" xmlns:pvml="urn:schemas-microsoft-com:office:powerpoint" xmlns:cppr="http://schemas.microsoft.com/office/2006/coverPageProps" xmlns:odx="http://opendope.org/xpaths" xmlns:odc="http://opendope.org/conditions" xmlns:odq="http://opendope.org/questions" xmlns:oda="http://opendope.org/answers" xmlns:odi="http://opendope.org/components" xmlns:odgm="http://opendope.org/SmartArt/DataHierarchy" xmlns:b="http://schemas.openxmlformats.org/officeDocument/2006/bibliography" xmlns:w16se="http://schemas.microsoft.com/office/word/2015/wordml/symex" xmlns:w16cid="http://schemas.microsoft.com/office/word/2016/wordml/cid" xmlns:wetp="http://schemas.microsoft.com/office/webextensions/taskpanes/2010/11" xmlns:we="http://schemas.microsoft.com/office/webextensions/webextension/2010/11" xmlns:comp="http://schemas.openxmlformats.org/drawingml/2006/compatibility" xmlns:lc="http://schemas.openxmlformats.org/drawingml/2006/lockedCanvas">
+<w:document xmlns:w="http://schemas.openxmlformats.org/wordprocessingml/2006/main" xmlns:w15="http://schemas.microsoft.com/office/word/2012/wordml" xmlns:w14="http://schemas.microsoft.com/office/word/2010/wordml" xmlns:r="http://schemas.openxmlformats.org/officeDocument/2006/relationships" xmlns:m="http://schemas.openxmlformats.org/officeDocument/2006/math" xmlns:sl="http://schemas.openxmlformats.org/schemaLibrary/2006/main" xmlns:mc="http://schemas.openxmlformats.org/markup-compatibility/2006" xmlns:wp="http://schemas.openxmlformats.org/drawingml/2006/wordprocessingDrawing" xmlns:a="http://schemas.openxmlformats.org/drawingml/2006/main" xmlns:wp14="http://schemas.microsoft.com/office/word/2010/wordprocessingDrawing" xmlns:wne="http://schemas.microsoft.com/office/word/2006/wordml" xmlns:c="http://schemas.openxmlformats.org/drawingml/2006/chart" xmlns:cdr="http://schemas.openxmlformats.org/drawingml/2006/chartDrawing" xmlns:c14="http://schemas.microsoft.com/office/drawing/2007/8/2/chart" xmlns:dgm="http://schemas.openxmlformats.org/drawingml/2006/diagram" xmlns:pic="http://schemas.openxmlformats.org/drawingml/2006/picture" xmlns:xdr="http://schemas.openxmlformats.org/drawingml/2006/spreadsheetDrawing" xmlns:dsp="http://schemas.microsoft.com/office/drawing/2008/diagram" xmlns:xvml="urn:schemas-microsoft-com:office:excel" xmlns:o="urn:schemas-microsoft-com:office:office" xmlns:v="urn:schemas-microsoft-com:vml" xmlns:w10="urn:schemas-microsoft-com:office:word" xmlns:pvml="urn:schemas-microsoft-com:office:powerpoint" xmlns:cppr="http://schemas.microsoft.com/office/2006/coverPageProps" xmlns:odx="http://opendope.org/xpaths" xmlns:odc="http://opendope.org/conditions" xmlns:odq="http://opendope.org/questions" xmlns:oda="http://opendope.org/answers" xmlns:odi="http://opendope.org/components" xmlns:odgm="http://opendope.org/SmartArt/DataHierarchy" xmlns:b="http://schemas.openxmlformats.org/officeDocument/2006/bibliography" xmlns:w16se="http://schemas.microsoft.com/office/word/2015/wordml/symex" xmlns:w16cid="http://schemas.microsoft.com/office/word/2016/wordml/cid" xmlns:wetp="http://schemas.microsoft.com/office/webextensions/taskpanes/2010/11" xmlns:we="http://schemas.microsoft.com/office/webextensions/webextension/2010/11" xmlns:comp="http://schemas.openxmlformats.org/drawingml/2006/compatibility" xmlns:lc="http://schemas.openxmlformats.org/drawingml/2006/lockedCanvas">
   <w:body>
     <w:p>
       <w:pPr>
@@ -2988,7 +2988,7 @@
           <w:tcPr/>
           <w:p>
             <w:r>
-              <w:t>SSL/TLS EXPORT_RSA &amp;lt;= 512-bit Cipher Suites Supported (FREAK)</w:t>
+              <w:t>SSL/TLS EXPORT_RSA &lt;= 512-bit Cipher Suites Supported (FREAK)</w:t>
             </w:r>
           </w:p>
         </w:tc>
@@ -5204,7 +5204,7 @@
           <w:tcPr/>
           <w:p>
             <w:r>
-              <w:t>SSL/TLS EXPORT_RSA &amp;lt;= 512-bit Cipher Suites Supported (FREAK)</w:t>
+              <w:t>SSL/TLS EXPORT_RSA &lt;= 512-bit Cipher Suites Supported (FREAK)</w:t>
             </w:r>
           </w:p>
         </w:tc>
@@ -5244,7 +5244,7 @@
           <w:tcPr/>
           <w:p>
             <w:r>
-              <w:t>SSL/TLS Diffie-Hellman Modulus &amp;lt;= 1024 Bits (Logjam)</w:t>
+              <w:t>SSL/TLS Diffie-Hellman Modulus &lt;= 1024 Bits (Logjam)</w:t>
             </w:r>
           </w:p>
         </w:tc>
@@ -5264,7 +5264,7 @@
           <w:tcPr/>
           <w:p>
             <w:r>
-              <w:t>SSL/TLS EXPORT_DHE &amp;lt;= 512-bit Export Cipher Suites Supported (Logjam)</w:t>
+              <w:t>SSL/TLS EXPORT_DHE &lt;= 512-bit Export Cipher Suites Supported (Logjam)</w:t>
             </w:r>
           </w:p>
         </w:tc>
@@ -10157,7 +10157,7 @@
 </file>
 
 <file path=word/styles.xml><?xml version="1.0" encoding="utf-8"?>
-<w:styles xmlns:w="http://schemas.openxmlformats.org/wordprocessingml/2006/main" xmlns:w15="http://schemas.microsoft.com/office/word/2012/wordml" xmlns:r="http://schemas.openxmlformats.org/officeDocument/2006/relationships" xmlns:m="http://schemas.openxmlformats.org/officeDocument/2006/math" xmlns:w14="http://schemas.microsoft.com/office/word/2010/wordml" xmlns:wp="http://schemas.openxmlformats.org/drawingml/2006/wordprocessingDrawing" xmlns:a="http://schemas.openxmlformats.org/drawingml/2006/main" xmlns:wp14="http://schemas.microsoft.com/office/word/2010/wordprocessingDrawing" xmlns:mc="http://schemas.openxmlformats.org/markup-compatibility/2006" xmlns:sl="http://schemas.openxmlformats.org/schemaLibrary/2006/main" xmlns:wne="http://schemas.microsoft.com/office/word/2006/wordml" xmlns:c="http://schemas.openxmlformats.org/drawingml/2006/chart" xmlns:cdr="http://schemas.openxmlformats.org/drawingml/2006/chartDrawing" xmlns:c14="http://schemas.microsoft.com/office/drawing/2007/8/2/chart" xmlns:dgm="http://schemas.openxmlformats.org/drawingml/2006/diagram" xmlns:pic="http://schemas.openxmlformats.org/drawingml/2006/picture" xmlns:xdr="http://schemas.openxmlformats.org/drawingml/2006/spreadsheetDrawing" xmlns:dsp="http://schemas.microsoft.com/office/drawing/2008/diagram" xmlns:xvml="urn:schemas-microsoft-com:office:excel" xmlns:o="urn:schemas-microsoft-com:office:office" xmlns:v="urn:schemas-microsoft-com:vml" xmlns:w10="urn:schemas-microsoft-com:office:word" xmlns:pvml="urn:schemas-microsoft-com:office:powerpoint" xmlns:cppr="http://schemas.microsoft.com/office/2006/coverPageProps" xmlns:odx="http://opendope.org/xpaths" xmlns:odc="http://opendope.org/conditions" xmlns:odq="http://opendope.org/questions" xmlns:oda="http://opendope.org/answers" xmlns:odi="http://opendope.org/components" xmlns:odgm="http://opendope.org/SmartArt/DataHierarchy" xmlns:b="http://schemas.openxmlformats.org/officeDocument/2006/bibliography" xmlns:w16se="http://schemas.microsoft.com/office/word/2015/wordml/symex" xmlns:w16cid="http://schemas.microsoft.com/office/word/2016/wordml/cid" xmlns:wetp="http://schemas.microsoft.com/office/webextensions/taskpanes/2010/11" xmlns:we="http://schemas.microsoft.com/office/webextensions/webextension/2010/11" xmlns:comp="http://schemas.openxmlformats.org/drawingml/2006/compatibility" xmlns:lc="http://schemas.openxmlformats.org/drawingml/2006/lockedCanvas">
+<w:styles xmlns:w="http://schemas.openxmlformats.org/wordprocessingml/2006/main" xmlns:w15="http://schemas.microsoft.com/office/word/2012/wordml" xmlns:w14="http://schemas.microsoft.com/office/word/2010/wordml" xmlns:r="http://schemas.openxmlformats.org/officeDocument/2006/relationships" xmlns:m="http://schemas.openxmlformats.org/officeDocument/2006/math" xmlns:sl="http://schemas.openxmlformats.org/schemaLibrary/2006/main" xmlns:mc="http://schemas.openxmlformats.org/markup-compatibility/2006" xmlns:wp="http://schemas.openxmlformats.org/drawingml/2006/wordprocessingDrawing" xmlns:a="http://schemas.openxmlformats.org/drawingml/2006/main" xmlns:wp14="http://schemas.microsoft.com/office/word/2010/wordprocessingDrawing" xmlns:wne="http://schemas.microsoft.com/office/word/2006/wordml" xmlns:c="http://schemas.openxmlformats.org/drawingml/2006/chart" xmlns:cdr="http://schemas.openxmlformats.org/drawingml/2006/chartDrawing" xmlns:c14="http://schemas.microsoft.com/office/drawing/2007/8/2/chart" xmlns:dgm="http://schemas.openxmlformats.org/drawingml/2006/diagram" xmlns:pic="http://schemas.openxmlformats.org/drawingml/2006/picture" xmlns:xdr="http://schemas.openxmlformats.org/drawingml/2006/spreadsheetDrawing" xmlns:dsp="http://schemas.microsoft.com/office/drawing/2008/diagram" xmlns:xvml="urn:schemas-microsoft-com:office:excel" xmlns:o="urn:schemas-microsoft-com:office:office" xmlns:v="urn:schemas-microsoft-com:vml" xmlns:w10="urn:schemas-microsoft-com:office:word" xmlns:pvml="urn:schemas-microsoft-com:office:powerpoint" xmlns:cppr="http://schemas.microsoft.com/office/2006/coverPageProps" xmlns:odx="http://opendope.org/xpaths" xmlns:odc="http://opendope.org/conditions" xmlns:odq="http://opendope.org/questions" xmlns:oda="http://opendope.org/answers" xmlns:odi="http://opendope.org/components" xmlns:odgm="http://opendope.org/SmartArt/DataHierarchy" xmlns:b="http://schemas.openxmlformats.org/officeDocument/2006/bibliography" xmlns:w16se="http://schemas.microsoft.com/office/word/2015/wordml/symex" xmlns:w16cid="http://schemas.microsoft.com/office/word/2016/wordml/cid" xmlns:wetp="http://schemas.microsoft.com/office/webextensions/taskpanes/2010/11" xmlns:we="http://schemas.microsoft.com/office/webextensions/webextension/2010/11" xmlns:comp="http://schemas.openxmlformats.org/drawingml/2006/compatibility" xmlns:lc="http://schemas.openxmlformats.org/drawingml/2006/lockedCanvas">
   <w:docDefaults>
     <w:rPrDefault>
       <w:rPr>

--- a/output.docx
+++ b/output.docx
@@ -1,6 +1,6 @@
 
 <file path=word/document.xml><?xml version="1.0" encoding="utf-8"?>
-<w:document xmlns:w="http://schemas.openxmlformats.org/wordprocessingml/2006/main" xmlns:w15="http://schemas.microsoft.com/office/word/2012/wordml" xmlns:w14="http://schemas.microsoft.com/office/word/2010/wordml" xmlns:r="http://schemas.openxmlformats.org/officeDocument/2006/relationships" xmlns:m="http://schemas.openxmlformats.org/officeDocument/2006/math" xmlns:sl="http://schemas.openxmlformats.org/schemaLibrary/2006/main" xmlns:mc="http://schemas.openxmlformats.org/markup-compatibility/2006" xmlns:wp="http://schemas.openxmlformats.org/drawingml/2006/wordprocessingDrawing" xmlns:a="http://schemas.openxmlformats.org/drawingml/2006/main" xmlns:wp14="http://schemas.microsoft.com/office/word/2010/wordprocessingDrawing" xmlns:wne="http://schemas.microsoft.com/office/word/2006/wordml" xmlns:c="http://schemas.openxmlformats.org/drawingml/2006/chart" xmlns:cdr="http://schemas.openxmlformats.org/drawingml/2006/chartDrawing" xmlns:c14="http://schemas.microsoft.com/office/drawing/2007/8/2/chart" xmlns:dgm="http://schemas.openxmlformats.org/drawingml/2006/diagram" xmlns:pic="http://schemas.openxmlformats.org/drawingml/2006/picture" xmlns:xdr="http://schemas.openxmlformats.org/drawingml/2006/spreadsheetDrawing" xmlns:dsp="http://schemas.microsoft.com/office/drawing/2008/diagram" xmlns:xvml="urn:schemas-microsoft-com:office:excel" xmlns:o="urn:schemas-microsoft-com:office:office" xmlns:v="urn:schemas-microsoft-com:vml" xmlns:w10="urn:schemas-microsoft-com:office:word" xmlns:pvml="urn:schemas-microsoft-com:office:powerpoint" xmlns:cppr="http://schemas.microsoft.com/office/2006/coverPageProps" xmlns:odx="http://opendope.org/xpaths" xmlns:odc="http://opendope.org/conditions" xmlns:odq="http://opendope.org/questions" xmlns:oda="http://opendope.org/answers" xmlns:odi="http://opendope.org/components" xmlns:odgm="http://opendope.org/SmartArt/DataHierarchy" xmlns:b="http://schemas.openxmlformats.org/officeDocument/2006/bibliography" xmlns:w16se="http://schemas.microsoft.com/office/word/2015/wordml/symex" xmlns:w16cid="http://schemas.microsoft.com/office/word/2016/wordml/cid" xmlns:wetp="http://schemas.microsoft.com/office/webextensions/taskpanes/2010/11" xmlns:we="http://schemas.microsoft.com/office/webextensions/webextension/2010/11" xmlns:comp="http://schemas.openxmlformats.org/drawingml/2006/compatibility" xmlns:lc="http://schemas.openxmlformats.org/drawingml/2006/lockedCanvas">
+<w:document xmlns:w="http://schemas.openxmlformats.org/wordprocessingml/2006/main" xmlns:r="http://schemas.openxmlformats.org/officeDocument/2006/relationships" xmlns:w14="http://schemas.microsoft.com/office/word/2010/wordml" xmlns:wp="http://schemas.openxmlformats.org/drawingml/2006/wordprocessingDrawing" xmlns:a="http://schemas.openxmlformats.org/drawingml/2006/main" xmlns:wp14="http://schemas.microsoft.com/office/word/2010/wordprocessingDrawing" xmlns:m="http://schemas.openxmlformats.org/officeDocument/2006/math" xmlns:w15="http://schemas.microsoft.com/office/word/2012/wordml" xmlns:mc="http://schemas.openxmlformats.org/markup-compatibility/2006" xmlns:sl="http://schemas.openxmlformats.org/schemaLibrary/2006/main" xmlns:wne="http://schemas.microsoft.com/office/word/2006/wordml" xmlns:c="http://schemas.openxmlformats.org/drawingml/2006/chart" xmlns:cdr="http://schemas.openxmlformats.org/drawingml/2006/chartDrawing" xmlns:c14="http://schemas.microsoft.com/office/drawing/2007/8/2/chart" xmlns:dgm="http://schemas.openxmlformats.org/drawingml/2006/diagram" xmlns:pic="http://schemas.openxmlformats.org/drawingml/2006/picture" xmlns:xdr="http://schemas.openxmlformats.org/drawingml/2006/spreadsheetDrawing" xmlns:dsp="http://schemas.microsoft.com/office/drawing/2008/diagram" xmlns:xvml="urn:schemas-microsoft-com:office:excel" xmlns:o="urn:schemas-microsoft-com:office:office" xmlns:v="urn:schemas-microsoft-com:vml" xmlns:w10="urn:schemas-microsoft-com:office:word" xmlns:pvml="urn:schemas-microsoft-com:office:powerpoint" xmlns:cppr="http://schemas.microsoft.com/office/2006/coverPageProps" xmlns:odx="http://opendope.org/xpaths" xmlns:odc="http://opendope.org/conditions" xmlns:odq="http://opendope.org/questions" xmlns:oda="http://opendope.org/answers" xmlns:odi="http://opendope.org/components" xmlns:odgm="http://opendope.org/SmartArt/DataHierarchy" xmlns:b="http://schemas.openxmlformats.org/officeDocument/2006/bibliography" xmlns:w16se="http://schemas.microsoft.com/office/word/2015/wordml/symex" xmlns:w16cid="http://schemas.microsoft.com/office/word/2016/wordml/cid" xmlns:wetp="http://schemas.microsoft.com/office/webextensions/taskpanes/2010/11" xmlns:we="http://schemas.microsoft.com/office/webextensions/webextension/2010/11" xmlns:comp="http://schemas.openxmlformats.org/drawingml/2006/compatibility" xmlns:lc="http://schemas.openxmlformats.org/drawingml/2006/lockedCanvas">
   <w:body>
     <w:p>
       <w:pPr>
@@ -219,7 +219,7 @@
           <w:b/>
           <w:color w:val="black"/>
         </w:rPr>
-        <w:t>Nie wykryto otwartych portow</w:t>
+        <w:t>Nie wykryto otwartych portów</w:t>
       </w:r>
     </w:p>
     <w:p>
@@ -395,25 +395,25 @@
           <w:b/>
           <w:color w:val="black"/>
         </w:rPr>
-        <w:t>Nie wykryto otwartych portow</w:t>
-      </w:r>
-    </w:p>
-    <w:p>
-      <w:r>
-        <w:rPr>
-          <w:b/>
-          <w:color w:val="black"/>
-        </w:rPr>
-        <w:t>Wykryte Luki: </w:t>
-      </w:r>
-    </w:p>
-    <w:p>
-      <w:r>
-        <w:rPr>
-          <w:b/>
-          <w:color w:val="black"/>
-        </w:rPr>
-        <w:t>Nie wykryto zadnych luk</w:t>
+        <w:t>Nie wykryto otwartych portów</w:t>
+      </w:r>
+    </w:p>
+    <w:p>
+      <w:r>
+        <w:rPr>
+          <w:b/>
+          <w:color w:val="black"/>
+        </w:rPr>
+        <w:t>Wykryte Luki: </w:t>
+      </w:r>
+    </w:p>
+    <w:p>
+      <w:r>
+        <w:rPr>
+          <w:b/>
+          <w:color w:val="black"/>
+        </w:rPr>
+        <w:t>Nie wykryto żadnych luk</w:t>
       </w:r>
     </w:p>
     <w:p>
@@ -449,7 +449,7 @@
           <w:b/>
           <w:color w:val="black"/>
         </w:rPr>
-        <w:t>Nie wykryto otwartych portow</w:t>
+        <w:t>Nie wykryto otwartych portów</w:t>
       </w:r>
     </w:p>
     <w:p>
@@ -625,25 +625,25 @@
           <w:b/>
           <w:color w:val="black"/>
         </w:rPr>
-        <w:t>Nie wykryto otwartych portow</w:t>
-      </w:r>
-    </w:p>
-    <w:p>
-      <w:r>
-        <w:rPr>
-          <w:b/>
-          <w:color w:val="black"/>
-        </w:rPr>
-        <w:t>Wykryte Luki: </w:t>
-      </w:r>
-    </w:p>
-    <w:p>
-      <w:r>
-        <w:rPr>
-          <w:b/>
-          <w:color w:val="black"/>
-        </w:rPr>
-        <w:t>Nie wykryto zadnych luk</w:t>
+        <w:t>Nie wykryto otwartych portów</w:t>
+      </w:r>
+    </w:p>
+    <w:p>
+      <w:r>
+        <w:rPr>
+          <w:b/>
+          <w:color w:val="black"/>
+        </w:rPr>
+        <w:t>Wykryte Luki: </w:t>
+      </w:r>
+    </w:p>
+    <w:p>
+      <w:r>
+        <w:rPr>
+          <w:b/>
+          <w:color w:val="black"/>
+        </w:rPr>
+        <w:t>Nie wykryto żadnych luk</w:t>
       </w:r>
     </w:p>
     <w:p>
@@ -679,25 +679,25 @@
           <w:b/>
           <w:color w:val="black"/>
         </w:rPr>
-        <w:t>Nie wykryto otwartych portow</w:t>
-      </w:r>
-    </w:p>
-    <w:p>
-      <w:r>
-        <w:rPr>
-          <w:b/>
-          <w:color w:val="black"/>
-        </w:rPr>
-        <w:t>Wykryte Luki: </w:t>
-      </w:r>
-    </w:p>
-    <w:p>
-      <w:r>
-        <w:rPr>
-          <w:b/>
-          <w:color w:val="black"/>
-        </w:rPr>
-        <w:t>Nie wykryto zadnych luk</w:t>
+        <w:t>Nie wykryto otwartych portów</w:t>
+      </w:r>
+    </w:p>
+    <w:p>
+      <w:r>
+        <w:rPr>
+          <w:b/>
+          <w:color w:val="black"/>
+        </w:rPr>
+        <w:t>Wykryte Luki: </w:t>
+      </w:r>
+    </w:p>
+    <w:p>
+      <w:r>
+        <w:rPr>
+          <w:b/>
+          <w:color w:val="black"/>
+        </w:rPr>
+        <w:t>Nie wykryto żadnych luk</w:t>
       </w:r>
     </w:p>
     <w:p>
@@ -733,25 +733,25 @@
           <w:b/>
           <w:color w:val="black"/>
         </w:rPr>
-        <w:t>Nie wykryto otwartych portow</w:t>
-      </w:r>
-    </w:p>
-    <w:p>
-      <w:r>
-        <w:rPr>
-          <w:b/>
-          <w:color w:val="black"/>
-        </w:rPr>
-        <w:t>Wykryte Luki: </w:t>
-      </w:r>
-    </w:p>
-    <w:p>
-      <w:r>
-        <w:rPr>
-          <w:b/>
-          <w:color w:val="black"/>
-        </w:rPr>
-        <w:t>Nie wykryto zadnych luk</w:t>
+        <w:t>Nie wykryto otwartych portów</w:t>
+      </w:r>
+    </w:p>
+    <w:p>
+      <w:r>
+        <w:rPr>
+          <w:b/>
+          <w:color w:val="black"/>
+        </w:rPr>
+        <w:t>Wykryte Luki: </w:t>
+      </w:r>
+    </w:p>
+    <w:p>
+      <w:r>
+        <w:rPr>
+          <w:b/>
+          <w:color w:val="black"/>
+        </w:rPr>
+        <w:t>Nie wykryto żadnych luk</w:t>
       </w:r>
     </w:p>
     <w:p>
@@ -787,7 +787,7 @@
           <w:b/>
           <w:color w:val="black"/>
         </w:rPr>
-        <w:t>Nie wykryto otwartych portow</w:t>
+        <w:t>Nie wykryto otwartych portów</w:t>
       </w:r>
     </w:p>
     <w:p>
@@ -943,7 +943,7 @@
           <w:b/>
           <w:color w:val="black"/>
         </w:rPr>
-        <w:t>Nie wykryto otwartych portow</w:t>
+        <w:t>Nie wykryto otwartych portów</w:t>
       </w:r>
     </w:p>
     <w:p>
@@ -1059,7 +1059,7 @@
           <w:b/>
           <w:color w:val="black"/>
         </w:rPr>
-        <w:t>Nie wykryto otwartych portow</w:t>
+        <w:t>Nie wykryto otwartych portów</w:t>
       </w:r>
     </w:p>
     <w:p>
@@ -1295,25 +1295,25 @@
           <w:b/>
           <w:color w:val="black"/>
         </w:rPr>
-        <w:t>Nie wykryto otwartych portow</w:t>
-      </w:r>
-    </w:p>
-    <w:p>
-      <w:r>
-        <w:rPr>
-          <w:b/>
-          <w:color w:val="black"/>
-        </w:rPr>
-        <w:t>Wykryte Luki: </w:t>
-      </w:r>
-    </w:p>
-    <w:p>
-      <w:r>
-        <w:rPr>
-          <w:b/>
-          <w:color w:val="black"/>
-        </w:rPr>
-        <w:t>Nie wykryto zadnych luk</w:t>
+        <w:t>Nie wykryto otwartych portów</w:t>
+      </w:r>
+    </w:p>
+    <w:p>
+      <w:r>
+        <w:rPr>
+          <w:b/>
+          <w:color w:val="black"/>
+        </w:rPr>
+        <w:t>Wykryte Luki: </w:t>
+      </w:r>
+    </w:p>
+    <w:p>
+      <w:r>
+        <w:rPr>
+          <w:b/>
+          <w:color w:val="black"/>
+        </w:rPr>
+        <w:t>Nie wykryto żadnych luk</w:t>
       </w:r>
     </w:p>
     <w:p>
@@ -1349,7 +1349,7 @@
           <w:b/>
           <w:color w:val="black"/>
         </w:rPr>
-        <w:t>Nie wykryto otwartych portow</w:t>
+        <w:t>Nie wykryto otwartych portów</w:t>
       </w:r>
     </w:p>
     <w:p>
@@ -1485,7 +1485,7 @@
           <w:b/>
           <w:color w:val="black"/>
         </w:rPr>
-        <w:t>Nie wykryto otwartych portow</w:t>
+        <w:t>Nie wykryto otwartych portów</w:t>
       </w:r>
     </w:p>
     <w:p>
@@ -1621,25 +1621,25 @@
           <w:b/>
           <w:color w:val="black"/>
         </w:rPr>
-        <w:t>Nie wykryto otwartych portow</w:t>
-      </w:r>
-    </w:p>
-    <w:p>
-      <w:r>
-        <w:rPr>
-          <w:b/>
-          <w:color w:val="black"/>
-        </w:rPr>
-        <w:t>Wykryte Luki: </w:t>
-      </w:r>
-    </w:p>
-    <w:p>
-      <w:r>
-        <w:rPr>
-          <w:b/>
-          <w:color w:val="black"/>
-        </w:rPr>
-        <w:t>Nie wykryto zadnych luk</w:t>
+        <w:t>Nie wykryto otwartych portów</w:t>
+      </w:r>
+    </w:p>
+    <w:p>
+      <w:r>
+        <w:rPr>
+          <w:b/>
+          <w:color w:val="black"/>
+        </w:rPr>
+        <w:t>Wykryte Luki: </w:t>
+      </w:r>
+    </w:p>
+    <w:p>
+      <w:r>
+        <w:rPr>
+          <w:b/>
+          <w:color w:val="black"/>
+        </w:rPr>
+        <w:t>Nie wykryto żadnych luk</w:t>
       </w:r>
     </w:p>
     <w:p>
@@ -1675,7 +1675,7 @@
           <w:b/>
           <w:color w:val="black"/>
         </w:rPr>
-        <w:t>Nie wykryto otwartych portow</w:t>
+        <w:t>Nie wykryto otwartych portów</w:t>
       </w:r>
     </w:p>
     <w:p>
@@ -1811,7 +1811,7 @@
           <w:b/>
           <w:color w:val="black"/>
         </w:rPr>
-        <w:t>Nie wykryto otwartych portow</w:t>
+        <w:t>Nie wykryto otwartych portów</w:t>
       </w:r>
     </w:p>
     <w:p>
@@ -1887,7 +1887,7 @@
           <w:b/>
           <w:color w:val="black"/>
         </w:rPr>
-        <w:t>Nie wykryto otwartych portow</w:t>
+        <w:t>Nie wykryto otwartych portów</w:t>
       </w:r>
     </w:p>
     <w:p>
@@ -2163,7 +2163,7 @@
           <w:b/>
           <w:color w:val="black"/>
         </w:rPr>
-        <w:t>Nie wykryto otwartych portow</w:t>
+        <w:t>Nie wykryto otwartych portów</w:t>
       </w:r>
     </w:p>
     <w:p>
@@ -2259,7 +2259,7 @@
           <w:b/>
           <w:color w:val="black"/>
         </w:rPr>
-        <w:t>Nie wykryto otwartych portow</w:t>
+        <w:t>Nie wykryto otwartych portów</w:t>
       </w:r>
     </w:p>
     <w:p>
@@ -2335,7 +2335,7 @@
           <w:b/>
           <w:color w:val="black"/>
         </w:rPr>
-        <w:t>Nie wykryto otwartych portow</w:t>
+        <w:t>Nie wykryto otwartych portów</w:t>
       </w:r>
     </w:p>
     <w:p>
@@ -2471,7 +2471,7 @@
           <w:b/>
           <w:color w:val="black"/>
         </w:rPr>
-        <w:t>Nie wykryto otwartych portow</w:t>
+        <w:t>Nie wykryto otwartych portów</w:t>
       </w:r>
     </w:p>
     <w:p>
@@ -3107,7 +3107,7 @@
           <w:b/>
           <w:color w:val="black"/>
         </w:rPr>
-        <w:t>Nie wykryto otwartych portow</w:t>
+        <w:t>Nie wykryto otwartych portów</w:t>
       </w:r>
     </w:p>
     <w:p>
@@ -3483,7 +3483,7 @@
           <w:b/>
           <w:color w:val="black"/>
         </w:rPr>
-        <w:t>Nie wykryto otwartych portow</w:t>
+        <w:t>Nie wykryto otwartych portów</w:t>
       </w:r>
     </w:p>
     <w:p>
@@ -3559,7 +3559,7 @@
           <w:b/>
           <w:color w:val="black"/>
         </w:rPr>
-        <w:t>Nie wykryto otwartych portow</w:t>
+        <w:t>Nie wykryto otwartych portów</w:t>
       </w:r>
     </w:p>
     <w:p>
@@ -3635,7 +3635,7 @@
           <w:b/>
           <w:color w:val="black"/>
         </w:rPr>
-        <w:t>Nie wykryto otwartych portow</w:t>
+        <w:t>Nie wykryto otwartych portów</w:t>
       </w:r>
     </w:p>
     <w:p>
@@ -3711,7 +3711,7 @@
           <w:b/>
           <w:color w:val="black"/>
         </w:rPr>
-        <w:t>Nie wykryto otwartych portow</w:t>
+        <w:t>Nie wykryto otwartych portów</w:t>
       </w:r>
     </w:p>
     <w:p>
@@ -3787,7 +3787,7 @@
           <w:b/>
           <w:color w:val="black"/>
         </w:rPr>
-        <w:t>Nie wykryto otwartych portow</w:t>
+        <w:t>Nie wykryto otwartych portów</w:t>
       </w:r>
     </w:p>
     <w:p>
@@ -3863,7 +3863,7 @@
           <w:b/>
           <w:color w:val="black"/>
         </w:rPr>
-        <w:t>Nie wykryto otwartych portow</w:t>
+        <w:t>Nie wykryto otwartych portów</w:t>
       </w:r>
     </w:p>
     <w:p>
@@ -3999,7 +3999,7 @@
           <w:b/>
           <w:color w:val="black"/>
         </w:rPr>
-        <w:t>Nie wykryto otwartych portow</w:t>
+        <w:t>Nie wykryto otwartych portów</w:t>
       </w:r>
     </w:p>
     <w:p>
@@ -4335,7 +4335,7 @@
           <w:b/>
           <w:color w:val="black"/>
         </w:rPr>
-        <w:t>Nie wykryto otwartych portow</w:t>
+        <w:t>Nie wykryto otwartych portów</w:t>
       </w:r>
     </w:p>
     <w:p>
@@ -4611,7 +4611,7 @@
           <w:b/>
           <w:color w:val="black"/>
         </w:rPr>
-        <w:t>Nie wykryto otwartych portow</w:t>
+        <w:t>Nie wykryto otwartych portów</w:t>
       </w:r>
     </w:p>
     <w:p>
@@ -4867,7 +4867,7 @@
           <w:b/>
           <w:color w:val="black"/>
         </w:rPr>
-        <w:t>Nie wykryto otwartych portow</w:t>
+        <w:t>Nie wykryto otwartych portów</w:t>
       </w:r>
     </w:p>
     <w:p>
@@ -5303,25 +5303,25 @@
           <w:b/>
           <w:color w:val="black"/>
         </w:rPr>
-        <w:t>Nie wykryto otwartych portow</w:t>
-      </w:r>
-    </w:p>
-    <w:p>
-      <w:r>
-        <w:rPr>
-          <w:b/>
-          <w:color w:val="black"/>
-        </w:rPr>
-        <w:t>Wykryte Luki: </w:t>
-      </w:r>
-    </w:p>
-    <w:p>
-      <w:r>
-        <w:rPr>
-          <w:b/>
-          <w:color w:val="black"/>
-        </w:rPr>
-        <w:t>Nie wykryto zadnych luk</w:t>
+        <w:t>Nie wykryto otwartych portów</w:t>
+      </w:r>
+    </w:p>
+    <w:p>
+      <w:r>
+        <w:rPr>
+          <w:b/>
+          <w:color w:val="black"/>
+        </w:rPr>
+        <w:t>Wykryte Luki: </w:t>
+      </w:r>
+    </w:p>
+    <w:p>
+      <w:r>
+        <w:rPr>
+          <w:b/>
+          <w:color w:val="black"/>
+        </w:rPr>
+        <w:t>Nie wykryto żadnych luk</w:t>
       </w:r>
     </w:p>
     <w:p>
@@ -5357,25 +5357,25 @@
           <w:b/>
           <w:color w:val="black"/>
         </w:rPr>
-        <w:t>Nie wykryto otwartych portow</w:t>
-      </w:r>
-    </w:p>
-    <w:p>
-      <w:r>
-        <w:rPr>
-          <w:b/>
-          <w:color w:val="black"/>
-        </w:rPr>
-        <w:t>Wykryte Luki: </w:t>
-      </w:r>
-    </w:p>
-    <w:p>
-      <w:r>
-        <w:rPr>
-          <w:b/>
-          <w:color w:val="black"/>
-        </w:rPr>
-        <w:t>Nie wykryto zadnych luk</w:t>
+        <w:t>Nie wykryto otwartych portów</w:t>
+      </w:r>
+    </w:p>
+    <w:p>
+      <w:r>
+        <w:rPr>
+          <w:b/>
+          <w:color w:val="black"/>
+        </w:rPr>
+        <w:t>Wykryte Luki: </w:t>
+      </w:r>
+    </w:p>
+    <w:p>
+      <w:r>
+        <w:rPr>
+          <w:b/>
+          <w:color w:val="black"/>
+        </w:rPr>
+        <w:t>Nie wykryto żadnych luk</w:t>
       </w:r>
     </w:p>
     <w:p>
@@ -5411,25 +5411,25 @@
           <w:b/>
           <w:color w:val="black"/>
         </w:rPr>
-        <w:t>Nie wykryto otwartych portow</w:t>
-      </w:r>
-    </w:p>
-    <w:p>
-      <w:r>
-        <w:rPr>
-          <w:b/>
-          <w:color w:val="black"/>
-        </w:rPr>
-        <w:t>Wykryte Luki: </w:t>
-      </w:r>
-    </w:p>
-    <w:p>
-      <w:r>
-        <w:rPr>
-          <w:b/>
-          <w:color w:val="black"/>
-        </w:rPr>
-        <w:t>Nie wykryto zadnych luk</w:t>
+        <w:t>Nie wykryto otwartych portów</w:t>
+      </w:r>
+    </w:p>
+    <w:p>
+      <w:r>
+        <w:rPr>
+          <w:b/>
+          <w:color w:val="black"/>
+        </w:rPr>
+        <w:t>Wykryte Luki: </w:t>
+      </w:r>
+    </w:p>
+    <w:p>
+      <w:r>
+        <w:rPr>
+          <w:b/>
+          <w:color w:val="black"/>
+        </w:rPr>
+        <w:t>Nie wykryto żadnych luk</w:t>
       </w:r>
     </w:p>
     <w:p>
@@ -5465,25 +5465,25 @@
           <w:b/>
           <w:color w:val="black"/>
         </w:rPr>
-        <w:t>Nie wykryto otwartych portow</w:t>
-      </w:r>
-    </w:p>
-    <w:p>
-      <w:r>
-        <w:rPr>
-          <w:b/>
-          <w:color w:val="black"/>
-        </w:rPr>
-        <w:t>Wykryte Luki: </w:t>
-      </w:r>
-    </w:p>
-    <w:p>
-      <w:r>
-        <w:rPr>
-          <w:b/>
-          <w:color w:val="black"/>
-        </w:rPr>
-        <w:t>Nie wykryto zadnych luk</w:t>
+        <w:t>Nie wykryto otwartych portów</w:t>
+      </w:r>
+    </w:p>
+    <w:p>
+      <w:r>
+        <w:rPr>
+          <w:b/>
+          <w:color w:val="black"/>
+        </w:rPr>
+        <w:t>Wykryte Luki: </w:t>
+      </w:r>
+    </w:p>
+    <w:p>
+      <w:r>
+        <w:rPr>
+          <w:b/>
+          <w:color w:val="black"/>
+        </w:rPr>
+        <w:t>Nie wykryto żadnych luk</w:t>
       </w:r>
     </w:p>
     <w:p>
@@ -5519,25 +5519,25 @@
           <w:b/>
           <w:color w:val="black"/>
         </w:rPr>
-        <w:t>Nie wykryto otwartych portow</w:t>
-      </w:r>
-    </w:p>
-    <w:p>
-      <w:r>
-        <w:rPr>
-          <w:b/>
-          <w:color w:val="black"/>
-        </w:rPr>
-        <w:t>Wykryte Luki: </w:t>
-      </w:r>
-    </w:p>
-    <w:p>
-      <w:r>
-        <w:rPr>
-          <w:b/>
-          <w:color w:val="black"/>
-        </w:rPr>
-        <w:t>Nie wykryto zadnych luk</w:t>
+        <w:t>Nie wykryto otwartych portów</w:t>
+      </w:r>
+    </w:p>
+    <w:p>
+      <w:r>
+        <w:rPr>
+          <w:b/>
+          <w:color w:val="black"/>
+        </w:rPr>
+        <w:t>Wykryte Luki: </w:t>
+      </w:r>
+    </w:p>
+    <w:p>
+      <w:r>
+        <w:rPr>
+          <w:b/>
+          <w:color w:val="black"/>
+        </w:rPr>
+        <w:t>Nie wykryto żadnych luk</w:t>
       </w:r>
     </w:p>
     <w:p>
@@ -5573,25 +5573,25 @@
           <w:b/>
           <w:color w:val="black"/>
         </w:rPr>
-        <w:t>Nie wykryto otwartych portow</w:t>
-      </w:r>
-    </w:p>
-    <w:p>
-      <w:r>
-        <w:rPr>
-          <w:b/>
-          <w:color w:val="black"/>
-        </w:rPr>
-        <w:t>Wykryte Luki: </w:t>
-      </w:r>
-    </w:p>
-    <w:p>
-      <w:r>
-        <w:rPr>
-          <w:b/>
-          <w:color w:val="black"/>
-        </w:rPr>
-        <w:t>Nie wykryto zadnych luk</w:t>
+        <w:t>Nie wykryto otwartych portów</w:t>
+      </w:r>
+    </w:p>
+    <w:p>
+      <w:r>
+        <w:rPr>
+          <w:b/>
+          <w:color w:val="black"/>
+        </w:rPr>
+        <w:t>Wykryte Luki: </w:t>
+      </w:r>
+    </w:p>
+    <w:p>
+      <w:r>
+        <w:rPr>
+          <w:b/>
+          <w:color w:val="black"/>
+        </w:rPr>
+        <w:t>Nie wykryto żadnych luk</w:t>
       </w:r>
     </w:p>
     <w:p>
@@ -5627,25 +5627,25 @@
           <w:b/>
           <w:color w:val="black"/>
         </w:rPr>
-        <w:t>Nie wykryto otwartych portow</w:t>
-      </w:r>
-    </w:p>
-    <w:p>
-      <w:r>
-        <w:rPr>
-          <w:b/>
-          <w:color w:val="black"/>
-        </w:rPr>
-        <w:t>Wykryte Luki: </w:t>
-      </w:r>
-    </w:p>
-    <w:p>
-      <w:r>
-        <w:rPr>
-          <w:b/>
-          <w:color w:val="black"/>
-        </w:rPr>
-        <w:t>Nie wykryto zadnych luk</w:t>
+        <w:t>Nie wykryto otwartych portów</w:t>
+      </w:r>
+    </w:p>
+    <w:p>
+      <w:r>
+        <w:rPr>
+          <w:b/>
+          <w:color w:val="black"/>
+        </w:rPr>
+        <w:t>Wykryte Luki: </w:t>
+      </w:r>
+    </w:p>
+    <w:p>
+      <w:r>
+        <w:rPr>
+          <w:b/>
+          <w:color w:val="black"/>
+        </w:rPr>
+        <w:t>Nie wykryto żadnych luk</w:t>
       </w:r>
     </w:p>
     <w:p>
@@ -5681,25 +5681,25 @@
           <w:b/>
           <w:color w:val="black"/>
         </w:rPr>
-        <w:t>Nie wykryto otwartych portow</w:t>
-      </w:r>
-    </w:p>
-    <w:p>
-      <w:r>
-        <w:rPr>
-          <w:b/>
-          <w:color w:val="black"/>
-        </w:rPr>
-        <w:t>Wykryte Luki: </w:t>
-      </w:r>
-    </w:p>
-    <w:p>
-      <w:r>
-        <w:rPr>
-          <w:b/>
-          <w:color w:val="black"/>
-        </w:rPr>
-        <w:t>Nie wykryto zadnych luk</w:t>
+        <w:t>Nie wykryto otwartych portów</w:t>
+      </w:r>
+    </w:p>
+    <w:p>
+      <w:r>
+        <w:rPr>
+          <w:b/>
+          <w:color w:val="black"/>
+        </w:rPr>
+        <w:t>Wykryte Luki: </w:t>
+      </w:r>
+    </w:p>
+    <w:p>
+      <w:r>
+        <w:rPr>
+          <w:b/>
+          <w:color w:val="black"/>
+        </w:rPr>
+        <w:t>Nie wykryto żadnych luk</w:t>
       </w:r>
     </w:p>
     <w:p>
@@ -5735,25 +5735,25 @@
           <w:b/>
           <w:color w:val="black"/>
         </w:rPr>
-        <w:t>Nie wykryto otwartych portow</w:t>
-      </w:r>
-    </w:p>
-    <w:p>
-      <w:r>
-        <w:rPr>
-          <w:b/>
-          <w:color w:val="black"/>
-        </w:rPr>
-        <w:t>Wykryte Luki: </w:t>
-      </w:r>
-    </w:p>
-    <w:p>
-      <w:r>
-        <w:rPr>
-          <w:b/>
-          <w:color w:val="black"/>
-        </w:rPr>
-        <w:t>Nie wykryto zadnych luk</w:t>
+        <w:t>Nie wykryto otwartych portów</w:t>
+      </w:r>
+    </w:p>
+    <w:p>
+      <w:r>
+        <w:rPr>
+          <w:b/>
+          <w:color w:val="black"/>
+        </w:rPr>
+        <w:t>Wykryte Luki: </w:t>
+      </w:r>
+    </w:p>
+    <w:p>
+      <w:r>
+        <w:rPr>
+          <w:b/>
+          <w:color w:val="black"/>
+        </w:rPr>
+        <w:t>Nie wykryto żadnych luk</w:t>
       </w:r>
     </w:p>
     <w:p>
@@ -5789,25 +5789,25 @@
           <w:b/>
           <w:color w:val="black"/>
         </w:rPr>
-        <w:t>Nie wykryto otwartych portow</w:t>
-      </w:r>
-    </w:p>
-    <w:p>
-      <w:r>
-        <w:rPr>
-          <w:b/>
-          <w:color w:val="black"/>
-        </w:rPr>
-        <w:t>Wykryte Luki: </w:t>
-      </w:r>
-    </w:p>
-    <w:p>
-      <w:r>
-        <w:rPr>
-          <w:b/>
-          <w:color w:val="black"/>
-        </w:rPr>
-        <w:t>Nie wykryto zadnych luk</w:t>
+        <w:t>Nie wykryto otwartych portów</w:t>
+      </w:r>
+    </w:p>
+    <w:p>
+      <w:r>
+        <w:rPr>
+          <w:b/>
+          <w:color w:val="black"/>
+        </w:rPr>
+        <w:t>Wykryte Luki: </w:t>
+      </w:r>
+    </w:p>
+    <w:p>
+      <w:r>
+        <w:rPr>
+          <w:b/>
+          <w:color w:val="black"/>
+        </w:rPr>
+        <w:t>Nie wykryto żadnych luk</w:t>
       </w:r>
     </w:p>
     <w:p>
@@ -5843,25 +5843,25 @@
           <w:b/>
           <w:color w:val="black"/>
         </w:rPr>
-        <w:t>Nie wykryto otwartych portow</w:t>
-      </w:r>
-    </w:p>
-    <w:p>
-      <w:r>
-        <w:rPr>
-          <w:b/>
-          <w:color w:val="black"/>
-        </w:rPr>
-        <w:t>Wykryte Luki: </w:t>
-      </w:r>
-    </w:p>
-    <w:p>
-      <w:r>
-        <w:rPr>
-          <w:b/>
-          <w:color w:val="black"/>
-        </w:rPr>
-        <w:t>Nie wykryto zadnych luk</w:t>
+        <w:t>Nie wykryto otwartych portów</w:t>
+      </w:r>
+    </w:p>
+    <w:p>
+      <w:r>
+        <w:rPr>
+          <w:b/>
+          <w:color w:val="black"/>
+        </w:rPr>
+        <w:t>Wykryte Luki: </w:t>
+      </w:r>
+    </w:p>
+    <w:p>
+      <w:r>
+        <w:rPr>
+          <w:b/>
+          <w:color w:val="black"/>
+        </w:rPr>
+        <w:t>Nie wykryto żadnych luk</w:t>
       </w:r>
     </w:p>
     <w:p>
@@ -5897,25 +5897,25 @@
           <w:b/>
           <w:color w:val="black"/>
         </w:rPr>
-        <w:t>Nie wykryto otwartych portow</w:t>
-      </w:r>
-    </w:p>
-    <w:p>
-      <w:r>
-        <w:rPr>
-          <w:b/>
-          <w:color w:val="black"/>
-        </w:rPr>
-        <w:t>Wykryte Luki: </w:t>
-      </w:r>
-    </w:p>
-    <w:p>
-      <w:r>
-        <w:rPr>
-          <w:b/>
-          <w:color w:val="black"/>
-        </w:rPr>
-        <w:t>Nie wykryto zadnych luk</w:t>
+        <w:t>Nie wykryto otwartych portów</w:t>
+      </w:r>
+    </w:p>
+    <w:p>
+      <w:r>
+        <w:rPr>
+          <w:b/>
+          <w:color w:val="black"/>
+        </w:rPr>
+        <w:t>Wykryte Luki: </w:t>
+      </w:r>
+    </w:p>
+    <w:p>
+      <w:r>
+        <w:rPr>
+          <w:b/>
+          <w:color w:val="black"/>
+        </w:rPr>
+        <w:t>Nie wykryto żadnych luk</w:t>
       </w:r>
     </w:p>
     <w:p>
@@ -5951,25 +5951,25 @@
           <w:b/>
           <w:color w:val="black"/>
         </w:rPr>
-        <w:t>Nie wykryto otwartych portow</w:t>
-      </w:r>
-    </w:p>
-    <w:p>
-      <w:r>
-        <w:rPr>
-          <w:b/>
-          <w:color w:val="black"/>
-        </w:rPr>
-        <w:t>Wykryte Luki: </w:t>
-      </w:r>
-    </w:p>
-    <w:p>
-      <w:r>
-        <w:rPr>
-          <w:b/>
-          <w:color w:val="black"/>
-        </w:rPr>
-        <w:t>Nie wykryto zadnych luk</w:t>
+        <w:t>Nie wykryto otwartych portów</w:t>
+      </w:r>
+    </w:p>
+    <w:p>
+      <w:r>
+        <w:rPr>
+          <w:b/>
+          <w:color w:val="black"/>
+        </w:rPr>
+        <w:t>Wykryte Luki: </w:t>
+      </w:r>
+    </w:p>
+    <w:p>
+      <w:r>
+        <w:rPr>
+          <w:b/>
+          <w:color w:val="black"/>
+        </w:rPr>
+        <w:t>Nie wykryto żadnych luk</w:t>
       </w:r>
     </w:p>
     <w:p>
@@ -6005,25 +6005,25 @@
           <w:b/>
           <w:color w:val="black"/>
         </w:rPr>
-        <w:t>Nie wykryto otwartych portow</w:t>
-      </w:r>
-    </w:p>
-    <w:p>
-      <w:r>
-        <w:rPr>
-          <w:b/>
-          <w:color w:val="black"/>
-        </w:rPr>
-        <w:t>Wykryte Luki: </w:t>
-      </w:r>
-    </w:p>
-    <w:p>
-      <w:r>
-        <w:rPr>
-          <w:b/>
-          <w:color w:val="black"/>
-        </w:rPr>
-        <w:t>Nie wykryto zadnych luk</w:t>
+        <w:t>Nie wykryto otwartych portów</w:t>
+      </w:r>
+    </w:p>
+    <w:p>
+      <w:r>
+        <w:rPr>
+          <w:b/>
+          <w:color w:val="black"/>
+        </w:rPr>
+        <w:t>Wykryte Luki: </w:t>
+      </w:r>
+    </w:p>
+    <w:p>
+      <w:r>
+        <w:rPr>
+          <w:b/>
+          <w:color w:val="black"/>
+        </w:rPr>
+        <w:t>Nie wykryto żadnych luk</w:t>
       </w:r>
     </w:p>
     <w:p>
@@ -6059,25 +6059,25 @@
           <w:b/>
           <w:color w:val="black"/>
         </w:rPr>
-        <w:t>Nie wykryto otwartych portow</w:t>
-      </w:r>
-    </w:p>
-    <w:p>
-      <w:r>
-        <w:rPr>
-          <w:b/>
-          <w:color w:val="black"/>
-        </w:rPr>
-        <w:t>Wykryte Luki: </w:t>
-      </w:r>
-    </w:p>
-    <w:p>
-      <w:r>
-        <w:rPr>
-          <w:b/>
-          <w:color w:val="black"/>
-        </w:rPr>
-        <w:t>Nie wykryto zadnych luk</w:t>
+        <w:t>Nie wykryto otwartych portów</w:t>
+      </w:r>
+    </w:p>
+    <w:p>
+      <w:r>
+        <w:rPr>
+          <w:b/>
+          <w:color w:val="black"/>
+        </w:rPr>
+        <w:t>Wykryte Luki: </w:t>
+      </w:r>
+    </w:p>
+    <w:p>
+      <w:r>
+        <w:rPr>
+          <w:b/>
+          <w:color w:val="black"/>
+        </w:rPr>
+        <w:t>Nie wykryto żadnych luk</w:t>
       </w:r>
     </w:p>
     <w:p>
@@ -6113,25 +6113,25 @@
           <w:b/>
           <w:color w:val="black"/>
         </w:rPr>
-        <w:t>Nie wykryto otwartych portow</w:t>
-      </w:r>
-    </w:p>
-    <w:p>
-      <w:r>
-        <w:rPr>
-          <w:b/>
-          <w:color w:val="black"/>
-        </w:rPr>
-        <w:t>Wykryte Luki: </w:t>
-      </w:r>
-    </w:p>
-    <w:p>
-      <w:r>
-        <w:rPr>
-          <w:b/>
-          <w:color w:val="black"/>
-        </w:rPr>
-        <w:t>Nie wykryto zadnych luk</w:t>
+        <w:t>Nie wykryto otwartych portów</w:t>
+      </w:r>
+    </w:p>
+    <w:p>
+      <w:r>
+        <w:rPr>
+          <w:b/>
+          <w:color w:val="black"/>
+        </w:rPr>
+        <w:t>Wykryte Luki: </w:t>
+      </w:r>
+    </w:p>
+    <w:p>
+      <w:r>
+        <w:rPr>
+          <w:b/>
+          <w:color w:val="black"/>
+        </w:rPr>
+        <w:t>Nie wykryto żadnych luk</w:t>
       </w:r>
     </w:p>
     <w:p>
@@ -6185,7 +6185,7 @@
           <w:b/>
           <w:color w:val="black"/>
         </w:rPr>
-        <w:t>Nie wykryto zadnych luk</w:t>
+        <w:t>Nie wykryto żadnych luk</w:t>
       </w:r>
     </w:p>
     <w:p>
@@ -6239,7 +6239,7 @@
           <w:b/>
           <w:color w:val="black"/>
         </w:rPr>
-        <w:t>Nie wykryto zadnych luk</w:t>
+        <w:t>Nie wykryto żadnych luk</w:t>
       </w:r>
     </w:p>
     <w:p>
@@ -6293,7 +6293,7 @@
           <w:b/>
           <w:color w:val="black"/>
         </w:rPr>
-        <w:t>Nie wykryto zadnych luk</w:t>
+        <w:t>Nie wykryto żadnych luk</w:t>
       </w:r>
     </w:p>
     <w:p>
@@ -6347,7 +6347,7 @@
           <w:b/>
           <w:color w:val="black"/>
         </w:rPr>
-        <w:t>Nie wykryto zadnych luk</w:t>
+        <w:t>Nie wykryto żadnych luk</w:t>
       </w:r>
     </w:p>
     <w:p>
@@ -6401,7 +6401,7 @@
           <w:b/>
           <w:color w:val="black"/>
         </w:rPr>
-        <w:t>Nie wykryto zadnych luk</w:t>
+        <w:t>Nie wykryto żadnych luk</w:t>
       </w:r>
     </w:p>
     <w:p>
@@ -6455,7 +6455,7 @@
           <w:b/>
           <w:color w:val="black"/>
         </w:rPr>
-        <w:t>Nie wykryto zadnych luk</w:t>
+        <w:t>Nie wykryto żadnych luk</w:t>
       </w:r>
     </w:p>
     <w:p>
@@ -6509,7 +6509,7 @@
           <w:b/>
           <w:color w:val="black"/>
         </w:rPr>
-        <w:t>Nie wykryto zadnych luk</w:t>
+        <w:t>Nie wykryto żadnych luk</w:t>
       </w:r>
     </w:p>
     <w:p>
@@ -6563,7 +6563,7 @@
           <w:b/>
           <w:color w:val="black"/>
         </w:rPr>
-        <w:t>Nie wykryto zadnych luk</w:t>
+        <w:t>Nie wykryto żadnych luk</w:t>
       </w:r>
     </w:p>
     <w:p>
@@ -6617,7 +6617,7 @@
           <w:b/>
           <w:color w:val="black"/>
         </w:rPr>
-        <w:t>Nie wykryto zadnych luk</w:t>
+        <w:t>Nie wykryto żadnych luk</w:t>
       </w:r>
     </w:p>
     <w:p>
@@ -6671,7 +6671,7 @@
           <w:b/>
           <w:color w:val="black"/>
         </w:rPr>
-        <w:t>Nie wykryto zadnych luk</w:t>
+        <w:t>Nie wykryto żadnych luk</w:t>
       </w:r>
     </w:p>
     <w:p>
@@ -6725,7 +6725,7 @@
           <w:b/>
           <w:color w:val="black"/>
         </w:rPr>
-        <w:t>Nie wykryto zadnych luk</w:t>
+        <w:t>Nie wykryto żadnych luk</w:t>
       </w:r>
     </w:p>
     <w:p>
@@ -6779,7 +6779,7 @@
           <w:b/>
           <w:color w:val="black"/>
         </w:rPr>
-        <w:t>Nie wykryto zadnych luk</w:t>
+        <w:t>Nie wykryto żadnych luk</w:t>
       </w:r>
     </w:p>
     <w:p>
@@ -6833,7 +6833,7 @@
           <w:b/>
           <w:color w:val="black"/>
         </w:rPr>
-        <w:t>Nie wykryto zadnych luk</w:t>
+        <w:t>Nie wykryto żadnych luk</w:t>
       </w:r>
     </w:p>
     <w:p>
@@ -6887,7 +6887,7 @@
           <w:b/>
           <w:color w:val="black"/>
         </w:rPr>
-        <w:t>Nie wykryto zadnych luk</w:t>
+        <w:t>Nie wykryto żadnych luk</w:t>
       </w:r>
     </w:p>
     <w:p>
@@ -6941,7 +6941,7 @@
           <w:b/>
           <w:color w:val="black"/>
         </w:rPr>
-        <w:t>Nie wykryto zadnych luk</w:t>
+        <w:t>Nie wykryto żadnych luk</w:t>
       </w:r>
     </w:p>
     <w:p>
@@ -6995,7 +6995,7 @@
           <w:b/>
           <w:color w:val="black"/>
         </w:rPr>
-        <w:t>Nie wykryto zadnych luk</w:t>
+        <w:t>Nie wykryto żadnych luk</w:t>
       </w:r>
     </w:p>
     <w:p>
@@ -7049,7 +7049,7 @@
           <w:b/>
           <w:color w:val="black"/>
         </w:rPr>
-        <w:t>Nie wykryto zadnych luk</w:t>
+        <w:t>Nie wykryto żadnych luk</w:t>
       </w:r>
     </w:p>
     <w:p>
@@ -7103,7 +7103,7 @@
           <w:b/>
           <w:color w:val="black"/>
         </w:rPr>
-        <w:t>Nie wykryto zadnych luk</w:t>
+        <w:t>Nie wykryto żadnych luk</w:t>
       </w:r>
     </w:p>
     <w:p>
@@ -7157,7 +7157,7 @@
           <w:b/>
           <w:color w:val="black"/>
         </w:rPr>
-        <w:t>Nie wykryto zadnych luk</w:t>
+        <w:t>Nie wykryto żadnych luk</w:t>
       </w:r>
     </w:p>
     <w:p>
@@ -7211,7 +7211,7 @@
           <w:b/>
           <w:color w:val="black"/>
         </w:rPr>
-        <w:t>Nie wykryto zadnych luk</w:t>
+        <w:t>Nie wykryto żadnych luk</w:t>
       </w:r>
     </w:p>
     <w:p>
@@ -7265,7 +7265,7 @@
           <w:b/>
           <w:color w:val="black"/>
         </w:rPr>
-        <w:t>Nie wykryto zadnych luk</w:t>
+        <w:t>Nie wykryto żadnych luk</w:t>
       </w:r>
     </w:p>
     <w:p>
@@ -7319,7 +7319,7 @@
           <w:b/>
           <w:color w:val="black"/>
         </w:rPr>
-        <w:t>Nie wykryto zadnych luk</w:t>
+        <w:t>Nie wykryto żadnych luk</w:t>
       </w:r>
     </w:p>
     <w:p>
@@ -7373,7 +7373,7 @@
           <w:b/>
           <w:color w:val="black"/>
         </w:rPr>
-        <w:t>Nie wykryto zadnych luk</w:t>
+        <w:t>Nie wykryto żadnych luk</w:t>
       </w:r>
     </w:p>
     <w:p>
@@ -7427,7 +7427,7 @@
           <w:b/>
           <w:color w:val="black"/>
         </w:rPr>
-        <w:t>Nie wykryto zadnych luk</w:t>
+        <w:t>Nie wykryto żadnych luk</w:t>
       </w:r>
     </w:p>
     <w:p>
@@ -7481,7 +7481,7 @@
           <w:b/>
           <w:color w:val="black"/>
         </w:rPr>
-        <w:t>Nie wykryto zadnych luk</w:t>
+        <w:t>Nie wykryto żadnych luk</w:t>
       </w:r>
     </w:p>
     <w:p>
@@ -7535,7 +7535,7 @@
           <w:b/>
           <w:color w:val="black"/>
         </w:rPr>
-        <w:t>Nie wykryto zadnych luk</w:t>
+        <w:t>Nie wykryto żadnych luk</w:t>
       </w:r>
     </w:p>
     <w:p>
@@ -7589,7 +7589,7 @@
           <w:b/>
           <w:color w:val="black"/>
         </w:rPr>
-        <w:t>Nie wykryto zadnych luk</w:t>
+        <w:t>Nie wykryto żadnych luk</w:t>
       </w:r>
     </w:p>
     <w:p>
@@ -7643,7 +7643,7 @@
           <w:b/>
           <w:color w:val="black"/>
         </w:rPr>
-        <w:t>Nie wykryto zadnych luk</w:t>
+        <w:t>Nie wykryto żadnych luk</w:t>
       </w:r>
     </w:p>
     <w:p>
@@ -7697,7 +7697,7 @@
           <w:b/>
           <w:color w:val="black"/>
         </w:rPr>
-        <w:t>Nie wykryto zadnych luk</w:t>
+        <w:t>Nie wykryto żadnych luk</w:t>
       </w:r>
     </w:p>
     <w:p>
@@ -7751,7 +7751,7 @@
           <w:b/>
           <w:color w:val="black"/>
         </w:rPr>
-        <w:t>Nie wykryto zadnych luk</w:t>
+        <w:t>Nie wykryto żadnych luk</w:t>
       </w:r>
     </w:p>
     <w:p>
@@ -7805,7 +7805,7 @@
           <w:b/>
           <w:color w:val="black"/>
         </w:rPr>
-        <w:t>Nie wykryto zadnych luk</w:t>
+        <w:t>Nie wykryto żadnych luk</w:t>
       </w:r>
     </w:p>
     <w:p>
@@ -7859,7 +7859,7 @@
           <w:b/>
           <w:color w:val="black"/>
         </w:rPr>
-        <w:t>Nie wykryto zadnych luk</w:t>
+        <w:t>Nie wykryto żadnych luk</w:t>
       </w:r>
     </w:p>
     <w:p>
@@ -7913,7 +7913,7 @@
           <w:b/>
           <w:color w:val="black"/>
         </w:rPr>
-        <w:t>Nie wykryto zadnych luk</w:t>
+        <w:t>Nie wykryto żadnych luk</w:t>
       </w:r>
     </w:p>
     <w:p>
@@ -7967,7 +7967,7 @@
           <w:b/>
           <w:color w:val="black"/>
         </w:rPr>
-        <w:t>Nie wykryto zadnych luk</w:t>
+        <w:t>Nie wykryto żadnych luk</w:t>
       </w:r>
     </w:p>
     <w:p>
@@ -8021,7 +8021,7 @@
           <w:b/>
           <w:color w:val="black"/>
         </w:rPr>
-        <w:t>Nie wykryto zadnych luk</w:t>
+        <w:t>Nie wykryto żadnych luk</w:t>
       </w:r>
     </w:p>
     <w:p>
@@ -8075,7 +8075,7 @@
           <w:b/>
           <w:color w:val="black"/>
         </w:rPr>
-        <w:t>Nie wykryto zadnych luk</w:t>
+        <w:t>Nie wykryto żadnych luk</w:t>
       </w:r>
     </w:p>
     <w:p>
@@ -8129,7 +8129,7 @@
           <w:b/>
           <w:color w:val="black"/>
         </w:rPr>
-        <w:t>Nie wykryto zadnych luk</w:t>
+        <w:t>Nie wykryto żadnych luk</w:t>
       </w:r>
     </w:p>
     <w:p>
@@ -8183,7 +8183,7 @@
           <w:b/>
           <w:color w:val="black"/>
         </w:rPr>
-        <w:t>Nie wykryto zadnych luk</w:t>
+        <w:t>Nie wykryto żadnych luk</w:t>
       </w:r>
     </w:p>
     <w:p>
@@ -8237,7 +8237,7 @@
           <w:b/>
           <w:color w:val="black"/>
         </w:rPr>
-        <w:t>Nie wykryto zadnych luk</w:t>
+        <w:t>Nie wykryto żadnych luk</w:t>
       </w:r>
     </w:p>
     <w:p>
@@ -8291,7 +8291,7 @@
           <w:b/>
           <w:color w:val="black"/>
         </w:rPr>
-        <w:t>Nie wykryto zadnych luk</w:t>
+        <w:t>Nie wykryto żadnych luk</w:t>
       </w:r>
     </w:p>
     <w:p>
@@ -8345,7 +8345,7 @@
           <w:b/>
           <w:color w:val="black"/>
         </w:rPr>
-        <w:t>Nie wykryto zadnych luk</w:t>
+        <w:t>Nie wykryto żadnych luk</w:t>
       </w:r>
     </w:p>
     <w:p>
@@ -8399,7 +8399,7 @@
           <w:b/>
           <w:color w:val="black"/>
         </w:rPr>
-        <w:t>Nie wykryto zadnych luk</w:t>
+        <w:t>Nie wykryto żadnych luk</w:t>
       </w:r>
     </w:p>
     <w:p>
@@ -8453,7 +8453,7 @@
           <w:b/>
           <w:color w:val="black"/>
         </w:rPr>
-        <w:t>Nie wykryto zadnych luk</w:t>
+        <w:t>Nie wykryto żadnych luk</w:t>
       </w:r>
     </w:p>
     <w:p>
@@ -8507,7 +8507,7 @@
           <w:b/>
           <w:color w:val="black"/>
         </w:rPr>
-        <w:t>Nie wykryto zadnych luk</w:t>
+        <w:t>Nie wykryto żadnych luk</w:t>
       </w:r>
     </w:p>
     <w:p>
@@ -8561,7 +8561,7 @@
           <w:b/>
           <w:color w:val="black"/>
         </w:rPr>
-        <w:t>Nie wykryto zadnych luk</w:t>
+        <w:t>Nie wykryto żadnych luk</w:t>
       </w:r>
     </w:p>
     <w:p>
@@ -8615,7 +8615,7 @@
           <w:b/>
           <w:color w:val="black"/>
         </w:rPr>
-        <w:t>Nie wykryto zadnych luk</w:t>
+        <w:t>Nie wykryto żadnych luk</w:t>
       </w:r>
     </w:p>
     <w:p>
@@ -8651,25 +8651,25 @@
           <w:b/>
           <w:color w:val="black"/>
         </w:rPr>
-        <w:t>Nie wykryto otwartych portow</w:t>
-      </w:r>
-    </w:p>
-    <w:p>
-      <w:r>
-        <w:rPr>
-          <w:b/>
-          <w:color w:val="black"/>
-        </w:rPr>
-        <w:t>Wykryte Luki: </w:t>
-      </w:r>
-    </w:p>
-    <w:p>
-      <w:r>
-        <w:rPr>
-          <w:b/>
-          <w:color w:val="black"/>
-        </w:rPr>
-        <w:t>Nie wykryto zadnych luk</w:t>
+        <w:t>Nie wykryto otwartych portów</w:t>
+      </w:r>
+    </w:p>
+    <w:p>
+      <w:r>
+        <w:rPr>
+          <w:b/>
+          <w:color w:val="black"/>
+        </w:rPr>
+        <w:t>Wykryte Luki: </w:t>
+      </w:r>
+    </w:p>
+    <w:p>
+      <w:r>
+        <w:rPr>
+          <w:b/>
+          <w:color w:val="black"/>
+        </w:rPr>
+        <w:t>Nie wykryto żadnych luk</w:t>
       </w:r>
     </w:p>
     <w:p>
@@ -8723,7 +8723,7 @@
           <w:b/>
           <w:color w:val="black"/>
         </w:rPr>
-        <w:t>Nie wykryto zadnych luk</w:t>
+        <w:t>Nie wykryto żadnych luk</w:t>
       </w:r>
     </w:p>
     <w:p>
@@ -8777,7 +8777,7 @@
           <w:b/>
           <w:color w:val="black"/>
         </w:rPr>
-        <w:t>Nie wykryto zadnych luk</w:t>
+        <w:t>Nie wykryto żadnych luk</w:t>
       </w:r>
     </w:p>
     <w:p>
@@ -8831,7 +8831,7 @@
           <w:b/>
           <w:color w:val="black"/>
         </w:rPr>
-        <w:t>Nie wykryto zadnych luk</w:t>
+        <w:t>Nie wykryto żadnych luk</w:t>
       </w:r>
     </w:p>
     <w:p>
@@ -8885,7 +8885,7 @@
           <w:b/>
           <w:color w:val="black"/>
         </w:rPr>
-        <w:t>Nie wykryto zadnych luk</w:t>
+        <w:t>Nie wykryto żadnych luk</w:t>
       </w:r>
     </w:p>
     <w:p>
@@ -8939,7 +8939,7 @@
           <w:b/>
           <w:color w:val="black"/>
         </w:rPr>
-        <w:t>Nie wykryto zadnych luk</w:t>
+        <w:t>Nie wykryto żadnych luk</w:t>
       </w:r>
     </w:p>
     <w:p>
@@ -8993,7 +8993,7 @@
           <w:b/>
           <w:color w:val="black"/>
         </w:rPr>
-        <w:t>Nie wykryto zadnych luk</w:t>
+        <w:t>Nie wykryto żadnych luk</w:t>
       </w:r>
     </w:p>
     <w:p>
@@ -9047,7 +9047,7 @@
           <w:b/>
           <w:color w:val="black"/>
         </w:rPr>
-        <w:t>Nie wykryto zadnych luk</w:t>
+        <w:t>Nie wykryto żadnych luk</w:t>
       </w:r>
     </w:p>
     <w:p>
@@ -9101,7 +9101,7 @@
           <w:b/>
           <w:color w:val="black"/>
         </w:rPr>
-        <w:t>Nie wykryto zadnych luk</w:t>
+        <w:t>Nie wykryto żadnych luk</w:t>
       </w:r>
     </w:p>
     <w:p>
@@ -9155,7 +9155,7 @@
           <w:b/>
           <w:color w:val="black"/>
         </w:rPr>
-        <w:t>Nie wykryto zadnych luk</w:t>
+        <w:t>Nie wykryto żadnych luk</w:t>
       </w:r>
     </w:p>
     <w:p>
@@ -9191,25 +9191,25 @@
           <w:b/>
           <w:color w:val="black"/>
         </w:rPr>
-        <w:t>Nie wykryto otwartych portow</w:t>
-      </w:r>
-    </w:p>
-    <w:p>
-      <w:r>
-        <w:rPr>
-          <w:b/>
-          <w:color w:val="black"/>
-        </w:rPr>
-        <w:t>Wykryte Luki: </w:t>
-      </w:r>
-    </w:p>
-    <w:p>
-      <w:r>
-        <w:rPr>
-          <w:b/>
-          <w:color w:val="black"/>
-        </w:rPr>
-        <w:t>Nie wykryto zadnych luk</w:t>
+        <w:t>Nie wykryto otwartych portów</w:t>
+      </w:r>
+    </w:p>
+    <w:p>
+      <w:r>
+        <w:rPr>
+          <w:b/>
+          <w:color w:val="black"/>
+        </w:rPr>
+        <w:t>Wykryte Luki: </w:t>
+      </w:r>
+    </w:p>
+    <w:p>
+      <w:r>
+        <w:rPr>
+          <w:b/>
+          <w:color w:val="black"/>
+        </w:rPr>
+        <w:t>Nie wykryto żadnych luk</w:t>
       </w:r>
     </w:p>
     <w:p>
@@ -9263,7 +9263,7 @@
           <w:b/>
           <w:color w:val="black"/>
         </w:rPr>
-        <w:t>Nie wykryto zadnych luk</w:t>
+        <w:t>Nie wykryto żadnych luk</w:t>
       </w:r>
     </w:p>
     <w:p>
@@ -9317,7 +9317,7 @@
           <w:b/>
           <w:color w:val="black"/>
         </w:rPr>
-        <w:t>Nie wykryto zadnych luk</w:t>
+        <w:t>Nie wykryto żadnych luk</w:t>
       </w:r>
     </w:p>
     <w:p>
@@ -9371,7 +9371,7 @@
           <w:b/>
           <w:color w:val="black"/>
         </w:rPr>
-        <w:t>Nie wykryto zadnych luk</w:t>
+        <w:t>Nie wykryto żadnych luk</w:t>
       </w:r>
     </w:p>
     <w:p>
@@ -9425,7 +9425,7 @@
           <w:b/>
           <w:color w:val="black"/>
         </w:rPr>
-        <w:t>Nie wykryto zadnych luk</w:t>
+        <w:t>Nie wykryto żadnych luk</w:t>
       </w:r>
     </w:p>
     <w:p>
@@ -9479,7 +9479,7 @@
           <w:b/>
           <w:color w:val="black"/>
         </w:rPr>
-        <w:t>Nie wykryto zadnych luk</w:t>
+        <w:t>Nie wykryto żadnych luk</w:t>
       </w:r>
     </w:p>
     <w:p>
@@ -9533,7 +9533,7 @@
           <w:b/>
           <w:color w:val="black"/>
         </w:rPr>
-        <w:t>Nie wykryto zadnych luk</w:t>
+        <w:t>Nie wykryto żadnych luk</w:t>
       </w:r>
     </w:p>
     <w:p>
@@ -9587,7 +9587,7 @@
           <w:b/>
           <w:color w:val="black"/>
         </w:rPr>
-        <w:t>Nie wykryto zadnych luk</w:t>
+        <w:t>Nie wykryto żadnych luk</w:t>
       </w:r>
     </w:p>
     <w:p>
@@ -9641,7 +9641,7 @@
           <w:b/>
           <w:color w:val="black"/>
         </w:rPr>
-        <w:t>Nie wykryto zadnych luk</w:t>
+        <w:t>Nie wykryto żadnych luk</w:t>
       </w:r>
     </w:p>
     <w:p>
@@ -9695,7 +9695,7 @@
           <w:b/>
           <w:color w:val="black"/>
         </w:rPr>
-        <w:t>Nie wykryto zadnych luk</w:t>
+        <w:t>Nie wykryto żadnych luk</w:t>
       </w:r>
     </w:p>
     <w:p>
@@ -9749,7 +9749,7 @@
           <w:b/>
           <w:color w:val="black"/>
         </w:rPr>
-        <w:t>Nie wykryto zadnych luk</w:t>
+        <w:t>Nie wykryto żadnych luk</w:t>
       </w:r>
     </w:p>
     <w:p>
@@ -9803,7 +9803,7 @@
           <w:b/>
           <w:color w:val="black"/>
         </w:rPr>
-        <w:t>Nie wykryto zadnych luk</w:t>
+        <w:t>Nie wykryto żadnych luk</w:t>
       </w:r>
     </w:p>
     <w:p>
@@ -9857,7 +9857,7 @@
           <w:b/>
           <w:color w:val="black"/>
         </w:rPr>
-        <w:t>Nie wykryto zadnych luk</w:t>
+        <w:t>Nie wykryto żadnych luk</w:t>
       </w:r>
     </w:p>
     <w:p>
@@ -9911,7 +9911,7 @@
           <w:b/>
           <w:color w:val="black"/>
         </w:rPr>
-        <w:t>Nie wykryto zadnych luk</w:t>
+        <w:t>Nie wykryto żadnych luk</w:t>
       </w:r>
     </w:p>
     <w:p>
@@ -9965,7 +9965,7 @@
           <w:b/>
           <w:color w:val="black"/>
         </w:rPr>
-        <w:t>Nie wykryto zadnych luk</w:t>
+        <w:t>Nie wykryto żadnych luk</w:t>
       </w:r>
     </w:p>
     <w:p>
@@ -10001,25 +10001,25 @@
           <w:b/>
           <w:color w:val="black"/>
         </w:rPr>
-        <w:t>Nie wykryto otwartych portow</w:t>
-      </w:r>
-    </w:p>
-    <w:p>
-      <w:r>
-        <w:rPr>
-          <w:b/>
-          <w:color w:val="black"/>
-        </w:rPr>
-        <w:t>Wykryte Luki: </w:t>
-      </w:r>
-    </w:p>
-    <w:p>
-      <w:r>
-        <w:rPr>
-          <w:b/>
-          <w:color w:val="black"/>
-        </w:rPr>
-        <w:t>Nie wykryto zadnych luk</w:t>
+        <w:t>Nie wykryto otwartych portów</w:t>
+      </w:r>
+    </w:p>
+    <w:p>
+      <w:r>
+        <w:rPr>
+          <w:b/>
+          <w:color w:val="black"/>
+        </w:rPr>
+        <w:t>Wykryte Luki: </w:t>
+      </w:r>
+    </w:p>
+    <w:p>
+      <w:r>
+        <w:rPr>
+          <w:b/>
+          <w:color w:val="black"/>
+        </w:rPr>
+        <w:t>Nie wykryto żadnych luk</w:t>
       </w:r>
     </w:p>
     <w:p>
@@ -10073,7 +10073,7 @@
           <w:b/>
           <w:color w:val="black"/>
         </w:rPr>
-        <w:t>Nie wykryto zadnych luk</w:t>
+        <w:t>Nie wykryto żadnych luk</w:t>
       </w:r>
     </w:p>
     <w:p>
@@ -10127,7 +10127,7 @@
           <w:b/>
           <w:color w:val="black"/>
         </w:rPr>
-        <w:t>Nie wykryto zadnych luk</w:t>
+        <w:t>Nie wykryto żadnych luk</w:t>
       </w:r>
     </w:p>
     <w:p>
@@ -10157,7 +10157,7 @@
 </file>
 
 <file path=word/styles.xml><?xml version="1.0" encoding="utf-8"?>
-<w:styles xmlns:w="http://schemas.openxmlformats.org/wordprocessingml/2006/main" xmlns:w15="http://schemas.microsoft.com/office/word/2012/wordml" xmlns:w14="http://schemas.microsoft.com/office/word/2010/wordml" xmlns:r="http://schemas.openxmlformats.org/officeDocument/2006/relationships" xmlns:m="http://schemas.openxmlformats.org/officeDocument/2006/math" xmlns:sl="http://schemas.openxmlformats.org/schemaLibrary/2006/main" xmlns:mc="http://schemas.openxmlformats.org/markup-compatibility/2006" xmlns:wp="http://schemas.openxmlformats.org/drawingml/2006/wordprocessingDrawing" xmlns:a="http://schemas.openxmlformats.org/drawingml/2006/main" xmlns:wp14="http://schemas.microsoft.com/office/word/2010/wordprocessingDrawing" xmlns:wne="http://schemas.microsoft.com/office/word/2006/wordml" xmlns:c="http://schemas.openxmlformats.org/drawingml/2006/chart" xmlns:cdr="http://schemas.openxmlformats.org/drawingml/2006/chartDrawing" xmlns:c14="http://schemas.microsoft.com/office/drawing/2007/8/2/chart" xmlns:dgm="http://schemas.openxmlformats.org/drawingml/2006/diagram" xmlns:pic="http://schemas.openxmlformats.org/drawingml/2006/picture" xmlns:xdr="http://schemas.openxmlformats.org/drawingml/2006/spreadsheetDrawing" xmlns:dsp="http://schemas.microsoft.com/office/drawing/2008/diagram" xmlns:xvml="urn:schemas-microsoft-com:office:excel" xmlns:o="urn:schemas-microsoft-com:office:office" xmlns:v="urn:schemas-microsoft-com:vml" xmlns:w10="urn:schemas-microsoft-com:office:word" xmlns:pvml="urn:schemas-microsoft-com:office:powerpoint" xmlns:cppr="http://schemas.microsoft.com/office/2006/coverPageProps" xmlns:odx="http://opendope.org/xpaths" xmlns:odc="http://opendope.org/conditions" xmlns:odq="http://opendope.org/questions" xmlns:oda="http://opendope.org/answers" xmlns:odi="http://opendope.org/components" xmlns:odgm="http://opendope.org/SmartArt/DataHierarchy" xmlns:b="http://schemas.openxmlformats.org/officeDocument/2006/bibliography" xmlns:w16se="http://schemas.microsoft.com/office/word/2015/wordml/symex" xmlns:w16cid="http://schemas.microsoft.com/office/word/2016/wordml/cid" xmlns:wetp="http://schemas.microsoft.com/office/webextensions/taskpanes/2010/11" xmlns:we="http://schemas.microsoft.com/office/webextensions/webextension/2010/11" xmlns:comp="http://schemas.openxmlformats.org/drawingml/2006/compatibility" xmlns:lc="http://schemas.openxmlformats.org/drawingml/2006/lockedCanvas">
+<w:styles xmlns:w="http://schemas.openxmlformats.org/wordprocessingml/2006/main" xmlns:r="http://schemas.openxmlformats.org/officeDocument/2006/relationships" xmlns:w14="http://schemas.microsoft.com/office/word/2010/wordml" xmlns:wp="http://schemas.openxmlformats.org/drawingml/2006/wordprocessingDrawing" xmlns:a="http://schemas.openxmlformats.org/drawingml/2006/main" xmlns:wp14="http://schemas.microsoft.com/office/word/2010/wordprocessingDrawing" xmlns:m="http://schemas.openxmlformats.org/officeDocument/2006/math" xmlns:w15="http://schemas.microsoft.com/office/word/2012/wordml" xmlns:mc="http://schemas.openxmlformats.org/markup-compatibility/2006" xmlns:sl="http://schemas.openxmlformats.org/schemaLibrary/2006/main" xmlns:wne="http://schemas.microsoft.com/office/word/2006/wordml" xmlns:c="http://schemas.openxmlformats.org/drawingml/2006/chart" xmlns:cdr="http://schemas.openxmlformats.org/drawingml/2006/chartDrawing" xmlns:c14="http://schemas.microsoft.com/office/drawing/2007/8/2/chart" xmlns:dgm="http://schemas.openxmlformats.org/drawingml/2006/diagram" xmlns:pic="http://schemas.openxmlformats.org/drawingml/2006/picture" xmlns:xdr="http://schemas.openxmlformats.org/drawingml/2006/spreadsheetDrawing" xmlns:dsp="http://schemas.microsoft.com/office/drawing/2008/diagram" xmlns:xvml="urn:schemas-microsoft-com:office:excel" xmlns:o="urn:schemas-microsoft-com:office:office" xmlns:v="urn:schemas-microsoft-com:vml" xmlns:w10="urn:schemas-microsoft-com:office:word" xmlns:pvml="urn:schemas-microsoft-com:office:powerpoint" xmlns:cppr="http://schemas.microsoft.com/office/2006/coverPageProps" xmlns:odx="http://opendope.org/xpaths" xmlns:odc="http://opendope.org/conditions" xmlns:odq="http://opendope.org/questions" xmlns:oda="http://opendope.org/answers" xmlns:odi="http://opendope.org/components" xmlns:odgm="http://opendope.org/SmartArt/DataHierarchy" xmlns:b="http://schemas.openxmlformats.org/officeDocument/2006/bibliography" xmlns:w16se="http://schemas.microsoft.com/office/word/2015/wordml/symex" xmlns:w16cid="http://schemas.microsoft.com/office/word/2016/wordml/cid" xmlns:wetp="http://schemas.microsoft.com/office/webextensions/taskpanes/2010/11" xmlns:we="http://schemas.microsoft.com/office/webextensions/webextension/2010/11" xmlns:comp="http://schemas.openxmlformats.org/drawingml/2006/compatibility" xmlns:lc="http://schemas.openxmlformats.org/drawingml/2006/lockedCanvas">
   <w:docDefaults>
     <w:rPrDefault>
       <w:rPr>
